--- a/Course2/sources/Template.docx
+++ b/Course2/sources/Template.docx
@@ -401,7 +401,31 @@
           <w:sz w:val="28"/>
           <w:szCs w:val="28"/>
         </w:rPr>
-        <w:t xml:space="preserve">Разработал студент:           ___________    </w:t>
+        <w:t xml:space="preserve">Разработал студент:          </w:t>
+      </w:r>
+      <w:r>
+        <w:rPr>
+          <w:rFonts w:ascii="Cambria" w:eastAsia="Cambria" w:hAnsi="Cambria" w:cs="Cambria"/>
+          <w:sz w:val="28"/>
+          <w:szCs w:val="28"/>
+        </w:rPr>
+        <w:t xml:space="preserve">         </w:t>
+      </w:r>
+      <w:r>
+        <w:rPr>
+          <w:rFonts w:ascii="Cambria" w:eastAsia="Cambria" w:hAnsi="Cambria" w:cs="Cambria"/>
+          <w:sz w:val="28"/>
+          <w:szCs w:val="28"/>
+        </w:rPr>
+        <w:t xml:space="preserve"> ___________    </w:t>
+      </w:r>
+      <w:r>
+        <w:rPr>
+          <w:rFonts w:ascii="Cambria" w:eastAsia="Cambria" w:hAnsi="Cambria" w:cs="Cambria"/>
+          <w:sz w:val="28"/>
+          <w:szCs w:val="28"/>
+        </w:rPr>
+        <w:t>Дацкевич Даниил Максимович</w:t>
       </w:r>
     </w:p>
     <w:p>
@@ -475,6 +499,7 @@
           <w:docPartUnique/>
         </w:docPartObj>
       </w:sdtPr>
+      <w:sdtEndPr/>
       <w:sdtContent>
         <w:p>
           <w:pPr>
@@ -871,8 +896,6 @@
         <w:ind w:left="0" w:right="0" w:firstLine="0"/>
         <w:jc w:val="center"/>
         <w:rPr>
-          <w:b/>
-          <w:bCs/>
           <w:sz w:val="28"/>
           <w:szCs w:val="28"/>
         </w:rPr>
@@ -884,8 +907,6 @@
       <w:bookmarkEnd w:id="2"/>
       <w:r>
         <w:rPr>
-          <w:b/>
-          <w:bCs/>
           <w:color w:val="000000"/>
           <w:sz w:val="28"/>
           <w:szCs w:val="28"/>
@@ -1000,7 +1021,25 @@
           <w:szCs w:val="28"/>
           <w:shd w:val="clear" w:color="auto" w:fill="FFFFFF"/>
         </w:rPr>
-        <w:t>снижения напряжения, поступающего отЛЭП</w:t>
+        <w:t>снижения напряжения, поступающего от</w:t>
+      </w:r>
+      <w:r>
+        <w:rPr>
+          <w:color w:val="000000" w:themeColor="text1"/>
+          <w:sz w:val="28"/>
+          <w:szCs w:val="28"/>
+          <w:shd w:val="clear" w:color="auto" w:fill="FFFFFF"/>
+        </w:rPr>
+        <w:t xml:space="preserve"> </w:t>
+      </w:r>
+      <w:r>
+        <w:rPr>
+          <w:color w:val="000000" w:themeColor="text1"/>
+          <w:sz w:val="28"/>
+          <w:szCs w:val="28"/>
+          <w:shd w:val="clear" w:color="auto" w:fill="FFFFFF"/>
+        </w:rPr>
+        <w:t>ЛЭП</w:t>
       </w:r>
       <w:r>
         <w:rPr>
@@ -1115,33 +1154,6 @@
           <w:sz w:val="28"/>
           <w:szCs w:val="28"/>
         </w:rPr>
-        <w:t xml:space="preserve">В </w:t>
-      </w:r>
-      <w:r>
-        <w:rPr>
-          <w:sz w:val="28"/>
-          <w:szCs w:val="28"/>
-        </w:rPr>
-        <w:t>конструкцию которых входят различные воздушные и кабельные высоковольтные линии ввода либо вывода. На всех отходящих линиях устанавливаются автоматические выключатели или рубильники с предохранителями.</w:t>
-      </w:r>
-    </w:p>
-    <w:p>
-      <w:pPr>
-        <w:pStyle w:val="af0"/>
-        <w:shd w:val="clear" w:color="auto" w:fill="FFFFFF"/>
-        <w:spacing w:before="0" w:beforeAutospacing="0"/>
-        <w:ind w:firstLine="600"/>
-        <w:jc w:val="both"/>
-        <w:rPr>
-          <w:sz w:val="28"/>
-          <w:szCs w:val="28"/>
-        </w:rPr>
-      </w:pPr>
-      <w:r>
-        <w:rPr>
-          <w:sz w:val="28"/>
-          <w:szCs w:val="28"/>
-        </w:rPr>
         <w:t>В</w:t>
       </w:r>
       <w:r>
@@ -1208,16 +1220,24 @@
         <w:ind w:left="0" w:right="0" w:firstLine="600"/>
         <w:jc w:val="left"/>
         <w:rPr>
-          <w:sz w:val="28"/>
-          <w:szCs w:val="28"/>
-        </w:rPr>
-      </w:pPr>
-      <w:r>
-        <w:rPr>
-          <w:sz w:val="28"/>
-          <w:szCs w:val="28"/>
-        </w:rPr>
-        <w:t xml:space="preserve"> 1.</w:t>
+          <w:color w:val="000000"/>
+          <w:sz w:val="28"/>
+          <w:szCs w:val="28"/>
+        </w:rPr>
+      </w:pPr>
+      <w:r>
+        <w:rPr>
+          <w:sz w:val="28"/>
+          <w:szCs w:val="28"/>
+        </w:rPr>
+        <w:t xml:space="preserve"> </w:t>
+      </w:r>
+      <w:r>
+        <w:rPr>
+          <w:sz w:val="28"/>
+          <w:szCs w:val="28"/>
+        </w:rPr>
+        <w:t>1.</w:t>
       </w:r>
       <w:r>
         <w:rPr>
@@ -1285,6 +1305,14 @@
       </w:r>
       <w:r>
         <w:rPr>
+          <w:color w:val="000000"/>
+          <w:sz w:val="28"/>
+          <w:szCs w:val="28"/>
+        </w:rPr>
+        <w:t xml:space="preserve"> </w:t>
+      </w:r>
+      <w:r>
+        <w:rPr>
           <w:sz w:val="28"/>
           <w:szCs w:val="28"/>
         </w:rPr>
@@ -1309,33 +1337,24 @@
           <w:color w:val="000000"/>
           <w:sz w:val="28"/>
           <w:szCs w:val="28"/>
-          <w:lang w:val="en-US"/>
-        </w:rPr>
-        <w:t>RB</w:t>
-      </w:r>
-      <w:r>
-        <w:rPr>
-          <w:color w:val="000000"/>
-          <w:sz w:val="28"/>
-          <w:szCs w:val="28"/>
-        </w:rPr>
-        <w:t>6-3</w:t>
-      </w:r>
-      <w:r>
-        <w:rPr>
-          <w:color w:val="000000"/>
-          <w:sz w:val="28"/>
-          <w:szCs w:val="28"/>
-        </w:rPr>
-        <w:t>7</w:t>
-      </w:r>
-      <w:r>
-        <w:rPr>
-          <w:color w:val="000000"/>
-          <w:sz w:val="28"/>
-          <w:szCs w:val="28"/>
-        </w:rPr>
-        <w:t>3</w:t>
+        </w:rPr>
+        <w:t>РБ-34</w:t>
+      </w:r>
+      <w:r>
+        <w:rPr>
+          <w:color w:val="000000"/>
+          <w:sz w:val="28"/>
+          <w:szCs w:val="28"/>
+        </w:rPr>
+        <w:t xml:space="preserve"> </w:t>
+      </w:r>
+      <w:r>
+        <w:rPr>
+          <w:color w:val="000000"/>
+          <w:sz w:val="28"/>
+          <w:szCs w:val="28"/>
+        </w:rPr>
+        <w:t>У3</w:t>
       </w:r>
       <w:r>
         <w:rPr>
@@ -1472,14 +1491,14 @@
           <w:sz w:val="28"/>
           <w:szCs w:val="28"/>
         </w:rPr>
-        <w:t>51-2</w:t>
-      </w:r>
-      <w:r>
-        <w:rPr>
-          <w:sz w:val="28"/>
-          <w:szCs w:val="28"/>
-        </w:rPr>
-        <w:t>9</w:t>
+        <w:t>51-</w:t>
+      </w:r>
+      <w:r>
+        <w:rPr>
+          <w:sz w:val="28"/>
+          <w:szCs w:val="28"/>
+        </w:rPr>
+        <w:t>37</w:t>
       </w:r>
       <w:r>
         <w:rPr>
@@ -1555,7 +1574,7 @@
           <w:sz w:val="28"/>
           <w:szCs w:val="28"/>
         </w:rPr>
-        <w:t>ПКТ-101-3-3,2-40</w:t>
+        <w:t>ПКТ-101-</w:t>
       </w:r>
       <w:r>
         <w:rPr>
@@ -1563,7 +1582,31 @@
           <w:sz w:val="28"/>
           <w:szCs w:val="28"/>
         </w:rPr>
-        <w:t>)</w:t>
+        <w:t>10</w:t>
+      </w:r>
+      <w:r>
+        <w:rPr>
+          <w:color w:val="000000" w:themeColor="text1"/>
+          <w:sz w:val="28"/>
+          <w:szCs w:val="28"/>
+        </w:rPr>
+        <w:t>-</w:t>
+      </w:r>
+      <w:r>
+        <w:rPr>
+          <w:color w:val="000000" w:themeColor="text1"/>
+          <w:sz w:val="28"/>
+          <w:szCs w:val="28"/>
+        </w:rPr>
+        <w:t>12,5</w:t>
+      </w:r>
+      <w:r>
+        <w:rPr>
+          <w:color w:val="000000" w:themeColor="text1"/>
+          <w:sz w:val="28"/>
+          <w:szCs w:val="28"/>
+        </w:rPr>
+        <w:t>-40)</w:t>
       </w:r>
       <w:r>
         <w:rPr>
@@ -1590,15 +1633,7 @@
           <w:sz w:val="28"/>
           <w:szCs w:val="28"/>
         </w:rPr>
-        <w:t>6</w:t>
-      </w:r>
-      <w:r>
-        <w:rPr>
-          <w:color w:val="000000" w:themeColor="text1"/>
-          <w:sz w:val="28"/>
-          <w:szCs w:val="28"/>
-        </w:rPr>
-        <w:t>. Разрядники</w:t>
+        <w:t>6. Разрядники</w:t>
       </w:r>
       <w:r>
         <w:rPr>
@@ -1637,6 +1672,42 @@
         <w:ind w:left="0" w:firstLine="600"/>
         <w:jc w:val="left"/>
         <w:rPr>
+          <w:sz w:val="28"/>
+          <w:szCs w:val="28"/>
+        </w:rPr>
+      </w:pPr>
+      <w:r>
+        <w:rPr>
+          <w:sz w:val="28"/>
+          <w:szCs w:val="28"/>
+        </w:rPr>
+        <w:t>7. Ограничитель перенапряжения (ОПНп-П-0,4)</w:t>
+      </w:r>
+    </w:p>
+    <w:p>
+      <w:pPr>
+        <w:shd w:val="clear" w:color="auto" w:fill="FFFFFF"/>
+        <w:ind w:left="0" w:firstLine="600"/>
+        <w:jc w:val="left"/>
+        <w:rPr>
+          <w:sz w:val="28"/>
+          <w:szCs w:val="28"/>
+        </w:rPr>
+      </w:pPr>
+      <w:r>
+        <w:rPr>
+          <w:sz w:val="28"/>
+          <w:szCs w:val="28"/>
+        </w:rPr>
+        <w:t>8. Освещение ( Лампы РКУ01-125-008)</w:t>
+      </w:r>
+    </w:p>
+    <w:p>
+      <w:pPr>
+        <w:shd w:val="clear" w:color="auto" w:fill="FFFFFF"/>
+        <w:ind w:left="0" w:firstLine="600"/>
+        <w:jc w:val="left"/>
+        <w:rPr>
           <w:color w:val="000000" w:themeColor="text1"/>
           <w:sz w:val="28"/>
           <w:szCs w:val="28"/>
@@ -1647,7 +1718,21 @@
           <w:sz w:val="28"/>
           <w:szCs w:val="28"/>
         </w:rPr>
-        <w:t>7. Ограничитель перенапряжения (ОПНп-П-0,4)</w:t>
+        <w:t>9. Трансформатор тока (ТТИ</w:t>
+      </w:r>
+      <w:r>
+        <w:rPr>
+          <w:sz w:val="28"/>
+          <w:szCs w:val="28"/>
+        </w:rPr>
+        <w:t>3</w:t>
+      </w:r>
+      <w:r>
+        <w:rPr>
+          <w:sz w:val="28"/>
+          <w:szCs w:val="28"/>
+        </w:rPr>
+        <w:t>00/5)</w:t>
       </w:r>
     </w:p>
     <w:p>
@@ -1778,13 +1863,29 @@
           <w:sz w:val="28"/>
           <w:szCs w:val="28"/>
         </w:rPr>
-        <w:t>51-29 с номинальным током теплового расцепителя I</w:t>
+        <w:t>51-</w:t>
       </w:r>
       <w:r>
         <w:rPr>
           <w:color w:val="000000" w:themeColor="text1"/>
           <w:sz w:val="28"/>
           <w:szCs w:val="28"/>
+        </w:rPr>
+        <w:t>37</w:t>
+      </w:r>
+      <w:r>
+        <w:rPr>
+          <w:color w:val="000000" w:themeColor="text1"/>
+          <w:sz w:val="28"/>
+          <w:szCs w:val="28"/>
+        </w:rPr>
+        <w:t xml:space="preserve"> с номинальным током теплового расцепителя I</w:t>
+      </w:r>
+      <w:r>
+        <w:rPr>
+          <w:color w:val="000000" w:themeColor="text1"/>
+          <w:sz w:val="28"/>
+          <w:szCs w:val="28"/>
           <w:vertAlign w:val="subscript"/>
         </w:rPr>
         <w:t xml:space="preserve">ТН </w:t>
@@ -1795,7 +1896,79 @@
           <w:sz w:val="28"/>
           <w:szCs w:val="28"/>
         </w:rPr>
-        <w:t>= 50 А и предохранитель типа ПКТ-101-3-3,2-40 с током плавкой вставки 3,2 А.</w:t>
+        <w:t xml:space="preserve">= </w:t>
+      </w:r>
+      <w:r>
+        <w:rPr>
+          <w:color w:val="000000" w:themeColor="text1"/>
+          <w:sz w:val="28"/>
+          <w:szCs w:val="28"/>
+        </w:rPr>
+        <w:t>320</w:t>
+      </w:r>
+      <w:r>
+        <w:rPr>
+          <w:color w:val="000000" w:themeColor="text1"/>
+          <w:sz w:val="28"/>
+          <w:szCs w:val="28"/>
+        </w:rPr>
+        <w:t xml:space="preserve"> А и предохранитель типа ПКТ-101-</w:t>
+      </w:r>
+      <w:r>
+        <w:rPr>
+          <w:color w:val="000000" w:themeColor="text1"/>
+          <w:sz w:val="28"/>
+          <w:szCs w:val="28"/>
+        </w:rPr>
+        <w:t>10</w:t>
+      </w:r>
+      <w:r>
+        <w:rPr>
+          <w:color w:val="000000" w:themeColor="text1"/>
+          <w:sz w:val="28"/>
+          <w:szCs w:val="28"/>
+        </w:rPr>
+        <w:t>-</w:t>
+      </w:r>
+      <w:r>
+        <w:rPr>
+          <w:color w:val="000000" w:themeColor="text1"/>
+          <w:sz w:val="28"/>
+          <w:szCs w:val="28"/>
+        </w:rPr>
+        <w:t>12.5</w:t>
+      </w:r>
+      <w:r>
+        <w:rPr>
+          <w:color w:val="000000" w:themeColor="text1"/>
+          <w:sz w:val="28"/>
+          <w:szCs w:val="28"/>
+        </w:rPr>
+        <w:t xml:space="preserve">-40 с током плавкой вставки </w:t>
+      </w:r>
+      <w:r>
+        <w:rPr>
+          <w:color w:val="000000" w:themeColor="text1"/>
+          <w:sz w:val="28"/>
+          <w:szCs w:val="28"/>
+        </w:rPr>
+        <w:t>12.</w:t>
+      </w:r>
+      <w:r>
+        <w:rPr>
+          <w:color w:val="000000" w:themeColor="text1"/>
+          <w:sz w:val="28"/>
+          <w:szCs w:val="28"/>
+        </w:rPr>
+        <w:t>5</w:t>
+      </w:r>
+      <w:r>
+        <w:rPr>
+          <w:color w:val="000000" w:themeColor="text1"/>
+          <w:sz w:val="28"/>
+          <w:szCs w:val="28"/>
+        </w:rPr>
+        <w:t xml:space="preserve"> А.</w:t>
       </w:r>
       <w:r>
         <w:rPr>
@@ -1838,16 +2011,12 @@
         <w:ind w:left="0" w:right="0" w:firstLine="0"/>
         <w:jc w:val="center"/>
         <w:rPr>
-          <w:b/>
-          <w:bCs/>
-          <w:sz w:val="28"/>
-          <w:szCs w:val="28"/>
-        </w:rPr>
-      </w:pPr>
-      <w:r>
-        <w:rPr>
-          <w:b/>
-          <w:bCs/>
+          <w:sz w:val="28"/>
+          <w:szCs w:val="28"/>
+        </w:rPr>
+      </w:pPr>
+      <w:r>
+        <w:rPr>
           <w:sz w:val="28"/>
           <w:szCs w:val="28"/>
         </w:rPr>
@@ -1855,8 +2024,6 @@
       </w:r>
       <w:r>
         <w:rPr>
-          <w:b/>
-          <w:bCs/>
           <w:color w:val="000000"/>
           <w:sz w:val="28"/>
           <w:szCs w:val="28"/>
@@ -2478,16 +2645,12 @@
         <w:ind w:left="0" w:right="0" w:firstLine="709"/>
         <w:jc w:val="center"/>
         <w:rPr>
-          <w:b/>
-          <w:bCs/>
-          <w:sz w:val="28"/>
-          <w:szCs w:val="28"/>
-        </w:rPr>
-      </w:pPr>
-      <w:r>
-        <w:rPr>
-          <w:b/>
-          <w:bCs/>
+          <w:sz w:val="28"/>
+          <w:szCs w:val="28"/>
+        </w:rPr>
+      </w:pPr>
+      <w:r>
+        <w:rPr>
           <w:sz w:val="28"/>
           <w:szCs w:val="28"/>
         </w:rPr>
@@ -2495,8 +2658,6 @@
       </w:r>
       <w:r>
         <w:rPr>
-          <w:b/>
-          <w:bCs/>
           <w:sz w:val="28"/>
           <w:szCs w:val="28"/>
         </w:rPr>
@@ -2504,8 +2665,6 @@
       </w:r>
       <w:r>
         <w:rPr>
-          <w:b/>
-          <w:bCs/>
           <w:sz w:val="28"/>
           <w:szCs w:val="28"/>
         </w:rPr>
@@ -2570,7 +2729,7 @@
           <w:sz w:val="28"/>
           <w:szCs w:val="28"/>
         </w:rPr>
-        <w:t>2</w:t>
+        <w:t>1</w:t>
       </w:r>
       <w:r>
         <w:rPr>
@@ -2671,41 +2830,42 @@
     <w:p>
       <w:pPr>
         <w:ind w:left="0" w:right="0" w:firstLine="709"/>
-        <w:rPr>
-          <w:sz w:val="28"/>
-          <w:szCs w:val="28"/>
-        </w:rPr>
-      </w:pPr>
-      <w:r>
-        <w:rPr>
+        <w:jc w:val="right"/>
+        <w:rPr>
+          <w:sz w:val="28"/>
+          <w:szCs w:val="28"/>
+        </w:rPr>
+      </w:pPr>
+      <w:r>
+        <w:rPr>
+          <w:sz w:val="28"/>
+          <w:szCs w:val="28"/>
+        </w:rPr>
+        <w:t xml:space="preserve">[1] </w:t>
+      </w:r>
+      <w:r>
+        <w:rPr>
+          <w:sz w:val="28"/>
+          <w:szCs w:val="28"/>
+        </w:rPr>
+        <w:t>стр 42 (2.1.8)</w:t>
+      </w:r>
+    </w:p>
+    <w:p>
+      <w:pPr>
+        <w:ind w:left="0" w:right="0" w:firstLine="0"/>
+        <w:rPr>
+          <w:sz w:val="28"/>
+          <w:szCs w:val="28"/>
+        </w:rPr>
+      </w:pPr>
+      <w:r>
+        <w:rPr>
+          <w:rFonts w:ascii="Cambria Math" w:hAnsi="Cambria Math"/>
           <w:sz w:val="28"/>
           <w:szCs w:val="28"/>
         </w:rPr>
         <w:lastRenderedPageBreak/>
-        <w:t xml:space="preserve">[1] </w:t>
-      </w:r>
-      <w:r>
-        <w:rPr>
-          <w:sz w:val="28"/>
-          <w:szCs w:val="28"/>
-        </w:rPr>
-        <w:t>стр 42 (2.1.8)</w:t>
-      </w:r>
-    </w:p>
-    <w:p>
-      <w:pPr>
-        <w:ind w:left="0" w:right="0" w:firstLine="0"/>
-        <w:rPr>
-          <w:sz w:val="28"/>
-          <w:szCs w:val="28"/>
-        </w:rPr>
-      </w:pPr>
-      <w:r>
-        <w:rPr>
-          <w:rFonts w:ascii="Cambria Math" w:hAnsi="Cambria Math"/>
-          <w:sz w:val="28"/>
-          <w:szCs w:val="28"/>
-        </w:rPr>
         <w:t>Где</w:t>
       </w:r>
       <w:r>
@@ -3106,7 +3266,7 @@
     <w:p>
       <w:pPr>
         <w:ind w:left="0" w:right="0" w:firstLine="0"/>
-        <w:jc w:val="center"/>
+        <w:jc w:val="right"/>
         <w:rPr>
           <w:sz w:val="28"/>
           <w:szCs w:val="28"/>
@@ -3226,7 +3386,21 @@
           <w:sz w:val="28"/>
           <w:szCs w:val="28"/>
         </w:rPr>
-        <w:t>р                   (2</w:t>
+        <w:t xml:space="preserve">р                  </w:t>
+      </w:r>
+      <w:r>
+        <w:rPr>
+          <w:sz w:val="28"/>
+          <w:szCs w:val="28"/>
+        </w:rPr>
+        <w:t xml:space="preserve">                           </w:t>
+      </w:r>
+      <w:r>
+        <w:rPr>
+          <w:sz w:val="28"/>
+          <w:szCs w:val="28"/>
+        </w:rPr>
+        <w:t xml:space="preserve"> (2</w:t>
       </w:r>
       <w:r>
         <w:rPr>
@@ -3239,7 +3413,7 @@
     <w:p>
       <w:pPr>
         <w:ind w:left="0" w:right="0" w:firstLine="0"/>
-        <w:jc w:val="center"/>
+        <w:jc w:val="right"/>
         <w:rPr>
           <w:rFonts w:ascii="Cambria Math" w:hAnsi="Cambria Math"/>
           <w:sz w:val="28"/>
@@ -3451,7 +3625,7 @@
       </w:pPr>
       <m:oMathPara>
         <m:oMathParaPr>
-          <m:jc m:val="center"/>
+          <m:jc m:val="left"/>
         </m:oMathParaPr>
         <m:oMath>
           <m:sSub>
@@ -3645,7 +3819,7 @@
       </w:pPr>
       <m:oMathPara>
         <m:oMathParaPr>
-          <m:jc m:val="center"/>
+          <m:jc m:val="left"/>
         </m:oMathParaPr>
         <m:oMath>
           <m:sSub>
@@ -3958,6 +4132,9 @@
         </w:rPr>
       </w:pPr>
       <m:oMathPara>
+        <m:oMathParaPr>
+          <m:jc m:val="left"/>
+        </m:oMathParaPr>
         <m:oMath>
           <m:sSub>
             <m:sSubPr>
@@ -4159,6 +4336,9 @@
         </w:rPr>
       </w:pPr>
       <m:oMathPara>
+        <m:oMathParaPr>
+          <m:jc m:val="left"/>
+        </m:oMathParaPr>
         <m:oMath>
           <m:sSub>
             <m:sSubPr>
@@ -4963,16 +5143,12 @@
         <w:ind w:left="0" w:right="0" w:firstLine="709"/>
         <w:jc w:val="center"/>
         <w:rPr>
-          <w:b/>
-          <w:bCs/>
-          <w:sz w:val="28"/>
-          <w:szCs w:val="28"/>
-        </w:rPr>
-      </w:pPr>
-      <w:r>
-        <w:rPr>
-          <w:b/>
-          <w:bCs/>
+          <w:sz w:val="28"/>
+          <w:szCs w:val="28"/>
+        </w:rPr>
+      </w:pPr>
+      <w:r>
+        <w:rPr>
           <w:sz w:val="28"/>
           <w:szCs w:val="28"/>
         </w:rPr>
@@ -5045,6 +5221,7 @@
     <w:p>
       <w:pPr>
         <w:ind w:left="0" w:firstLine="0"/>
+        <w:jc w:val="right"/>
         <w:rPr>
           <w:sz w:val="28"/>
           <w:szCs w:val="28"/>
@@ -5099,7 +5276,7 @@
             <w:sz w:val="28"/>
             <w:szCs w:val="28"/>
           </w:rPr>
-          <m:t xml:space="preserve">  ,шт                                                                                                               </m:t>
+          <m:t xml:space="preserve">  ,шт                                                       </m:t>
         </m:r>
       </m:oMath>
       <w:r>
@@ -5274,6 +5451,9 @@
         </w:rPr>
       </w:pPr>
       <m:oMathPara>
+        <m:oMathParaPr>
+          <m:jc m:val="left"/>
+        </m:oMathParaPr>
         <m:oMath>
           <m:r>
             <w:rPr>
@@ -5376,7 +5556,7 @@
     <w:p>
       <w:pPr>
         <w:ind w:left="0" w:right="0" w:firstLine="1135"/>
-        <w:jc w:val="center"/>
+        <w:jc w:val="right"/>
         <w:rPr>
           <w:sz w:val="28"/>
           <w:szCs w:val="28"/>
@@ -5459,7 +5639,7 @@
             <w:sz w:val="28"/>
             <w:szCs w:val="28"/>
           </w:rPr>
-          <m:t xml:space="preserve">,кВт                                                                   </m:t>
+          <m:t xml:space="preserve">,кВт                                                  </m:t>
         </m:r>
       </m:oMath>
       <w:r>
@@ -5473,7 +5653,7 @@
     <w:p>
       <w:pPr>
         <w:ind w:left="0" w:right="0" w:firstLine="1135"/>
-        <w:jc w:val="center"/>
+        <w:jc w:val="right"/>
         <w:rPr>
           <w:sz w:val="28"/>
           <w:szCs w:val="28"/>
@@ -5685,6 +5865,9 @@
         </w:rPr>
       </w:pPr>
       <m:oMathPara>
+        <m:oMathParaPr>
+          <m:jc m:val="left"/>
+        </m:oMathParaPr>
         <m:oMath>
           <m:sSub>
             <m:sSubPr>
@@ -5731,7 +5914,7 @@
     <w:p>
       <w:pPr>
         <w:ind w:left="0" w:firstLine="0"/>
-        <w:jc w:val="center"/>
+        <w:jc w:val="right"/>
         <w:rPr>
           <w:rFonts w:ascii="Cambria Math" w:eastAsia="Cambria Math" w:hAnsi="Cambria Math" w:cs="Cambria Math"/>
           <w:sz w:val="28"/>
@@ -5839,7 +6022,23 @@
           <w:sz w:val="28"/>
           <w:szCs w:val="28"/>
         </w:rPr>
-        <w:t>, кВа                   (5</w:t>
+        <w:t xml:space="preserve">, кВа         </w:t>
+      </w:r>
+      <w:r>
+        <w:rPr>
+          <w:rFonts w:ascii="Cambria Math" w:eastAsia="Cambria Math" w:hAnsi="Cambria Math" w:cs="Cambria Math"/>
+          <w:sz w:val="28"/>
+          <w:szCs w:val="28"/>
+        </w:rPr>
+        <w:t xml:space="preserve">                                     </w:t>
+      </w:r>
+      <w:r>
+        <w:rPr>
+          <w:rFonts w:ascii="Cambria Math" w:eastAsia="Cambria Math" w:hAnsi="Cambria Math" w:cs="Cambria Math"/>
+          <w:sz w:val="28"/>
+          <w:szCs w:val="28"/>
+        </w:rPr>
+        <w:t xml:space="preserve">          (5</w:t>
       </w:r>
       <w:r>
         <w:rPr>
@@ -5993,6 +6192,9 @@
         </w:rPr>
       </w:pPr>
       <m:oMathPara>
+        <m:oMathParaPr>
+          <m:jc m:val="left"/>
+        </m:oMathParaPr>
         <m:oMath>
           <m:sSub>
             <m:sSubPr>
@@ -6143,7 +6345,7 @@
     <w:p>
       <w:pPr>
         <w:ind w:left="0" w:right="0" w:firstLine="709"/>
-        <w:jc w:val="center"/>
+        <w:jc w:val="right"/>
         <w:rPr>
           <w:sz w:val="28"/>
           <w:szCs w:val="28"/>
@@ -6291,7 +6493,21 @@
           <w:sz w:val="28"/>
           <w:szCs w:val="28"/>
         </w:rPr>
-        <w:t xml:space="preserve">      </w:t>
+        <w:t xml:space="preserve">  </w:t>
+      </w:r>
+      <w:r>
+        <w:rPr>
+          <w:sz w:val="28"/>
+          <w:szCs w:val="28"/>
+        </w:rPr>
+        <w:t xml:space="preserve">                                </w:t>
+      </w:r>
+      <w:r>
+        <w:rPr>
+          <w:sz w:val="28"/>
+          <w:szCs w:val="28"/>
+        </w:rPr>
+        <w:t xml:space="preserve">    </w:t>
       </w:r>
       <w:r>
         <w:rPr>
@@ -6304,7 +6520,7 @@
     <w:p>
       <w:pPr>
         <w:ind w:left="0" w:right="0" w:firstLine="709"/>
-        <w:jc w:val="center"/>
+        <w:jc w:val="right"/>
         <w:rPr>
           <w:sz w:val="28"/>
           <w:szCs w:val="28"/>
@@ -6518,6 +6734,9 @@
         </w:rPr>
       </w:pPr>
       <m:oMathPara>
+        <m:oMathParaPr>
+          <m:jc m:val="left"/>
+        </m:oMathParaPr>
         <m:oMath>
           <m:sSub>
             <m:sSubPr>
@@ -6580,7 +6799,7 @@
     <w:p>
       <w:pPr>
         <w:ind w:left="0" w:right="0" w:firstLine="709"/>
-        <w:jc w:val="center"/>
+        <w:jc w:val="right"/>
         <w:rPr>
           <w:sz w:val="28"/>
           <w:szCs w:val="28"/>
@@ -6606,6 +6825,7 @@
           <w:tag w:val="goog_rdk_0"/>
           <w:id w:val="-1854252081"/>
         </w:sdtPr>
+        <w:sdtEndPr/>
         <w:sdtContent>
           <w:r>
             <w:rPr>
@@ -6631,7 +6851,23 @@
           <w:szCs w:val="28"/>
           <w:vertAlign w:val="subscript"/>
         </w:rPr>
-        <w:t xml:space="preserve">                                   </w:t>
+        <w:t xml:space="preserve">                  </w:t>
+      </w:r>
+      <w:r>
+        <w:rPr>
+          <w:sz w:val="28"/>
+          <w:szCs w:val="28"/>
+          <w:vertAlign w:val="subscript"/>
+        </w:rPr>
+        <w:t xml:space="preserve">                                             </w:t>
+      </w:r>
+      <w:r>
+        <w:rPr>
+          <w:sz w:val="28"/>
+          <w:szCs w:val="28"/>
+          <w:vertAlign w:val="subscript"/>
+        </w:rPr>
+        <w:t xml:space="preserve">                 </w:t>
       </w:r>
       <w:r>
         <w:rPr>
@@ -6644,7 +6880,7 @@
     <w:p>
       <w:pPr>
         <w:ind w:left="0" w:right="0" w:firstLine="709"/>
-        <w:jc w:val="center"/>
+        <w:jc w:val="right"/>
         <w:rPr>
           <w:sz w:val="28"/>
           <w:szCs w:val="28"/>
@@ -6755,7 +6991,7 @@
           <w:tab w:val="left" w:pos="3828"/>
         </w:tabs>
         <w:ind w:left="0" w:right="0" w:firstLine="709"/>
-        <w:jc w:val="center"/>
+        <w:jc w:val="right"/>
         <w:rPr>
           <w:sz w:val="28"/>
           <w:szCs w:val="28"/>
@@ -6832,6 +7068,14 @@
             </m:r>
           </m:sub>
         </m:sSub>
+        <m:r>
+          <w:rPr>
+            <w:rFonts w:ascii="Cambria Math" w:eastAsia="Cambria Math" w:hAnsi="Cambria Math" w:cs="Cambria Math"/>
+            <w:sz w:val="28"/>
+            <w:szCs w:val="28"/>
+          </w:rPr>
+          <m:t xml:space="preserve">                                                    </m:t>
+        </m:r>
       </m:oMath>
       <w:r>
         <w:rPr>
@@ -6847,17 +7091,18 @@
           <w:tab w:val="left" w:pos="3828"/>
         </w:tabs>
         <w:ind w:left="0" w:right="0" w:firstLine="709"/>
-        <w:jc w:val="center"/>
-        <w:rPr>
-          <w:sz w:val="28"/>
-          <w:szCs w:val="28"/>
-        </w:rPr>
-      </w:pPr>
-      <w:r>
-        <w:rPr>
-          <w:sz w:val="28"/>
-          <w:szCs w:val="28"/>
-        </w:rPr>
+        <w:jc w:val="right"/>
+        <w:rPr>
+          <w:sz w:val="28"/>
+          <w:szCs w:val="28"/>
+        </w:rPr>
+      </w:pPr>
+      <w:r>
+        <w:rPr>
+          <w:sz w:val="28"/>
+          <w:szCs w:val="28"/>
+        </w:rPr>
+        <w:lastRenderedPageBreak/>
         <w:t>[2]</w:t>
       </w:r>
       <w:r>
@@ -6934,6 +7179,9 @@
         </w:rPr>
       </w:pPr>
       <m:oMathPara>
+        <m:oMathParaPr>
+          <m:jc m:val="left"/>
+        </m:oMathParaPr>
         <m:oMath>
           <m:sSub>
             <m:sSubPr>
@@ -7164,6 +7412,15 @@
           <w:sz w:val="28"/>
           <w:szCs w:val="28"/>
         </w:rPr>
+        <w:t xml:space="preserve"> </w:t>
+      </w:r>
+      <w:bookmarkStart w:id="4" w:name="_GoBack"/>
+      <w:bookmarkEnd w:id="4"/>
+      <w:r>
+        <w:rPr>
+          <w:sz w:val="28"/>
+          <w:szCs w:val="28"/>
+        </w:rPr>
         <w:t>Ж</w:t>
       </w:r>
       <w:r>
@@ -8611,7 +8868,6 @@
                 <w:sz w:val="28"/>
                 <w:szCs w:val="28"/>
               </w:rPr>
-              <w:lastRenderedPageBreak/>
               <w:t>Трансформатор 10/0,4 кВ</w:t>
             </w:r>
           </w:p>
@@ -8700,6 +8956,7 @@
                 <w:sz w:val="28"/>
                 <w:szCs w:val="28"/>
               </w:rPr>
+              <w:lastRenderedPageBreak/>
               <w:t>Потери (</w:t>
             </w:r>
             <m:oMath>
@@ -8811,6 +9068,7 @@
                 <w:sz w:val="28"/>
                 <w:szCs w:val="28"/>
               </w:rPr>
+              <w:lastRenderedPageBreak/>
               <w:t>-4%</w:t>
             </w:r>
           </w:p>
@@ -8886,6 +9144,7 @@
                 <w:sz w:val="28"/>
                 <w:szCs w:val="28"/>
               </w:rPr>
+              <w:lastRenderedPageBreak/>
               <w:t>-1%</w:t>
             </w:r>
           </w:p>
@@ -8919,6 +9178,7 @@
                 <w:sz w:val="28"/>
                 <w:szCs w:val="28"/>
               </w:rPr>
+              <w:lastRenderedPageBreak/>
               <w:t>Линия 0,38 кВ (</w:t>
             </w:r>
             <m:oMath>
@@ -9208,7 +9468,7 @@
           <w:between w:val="nil"/>
         </w:pBdr>
         <w:ind w:left="0" w:right="0" w:firstLine="0"/>
-        <w:jc w:val="center"/>
+        <w:jc w:val="right"/>
         <w:rPr>
           <w:color w:val="000000"/>
           <w:sz w:val="28"/>
@@ -9465,6 +9725,15 @@
             </m:r>
           </m:sub>
         </m:sSub>
+        <m:r>
+          <w:rPr>
+            <w:rFonts w:ascii="Cambria Math" w:eastAsia="Cambria Math" w:hAnsi="Cambria Math" w:cs="Cambria Math"/>
+            <w:color w:val="000000"/>
+            <w:sz w:val="28"/>
+            <w:szCs w:val="28"/>
+          </w:rPr>
+          <m:t xml:space="preserve">                 </m:t>
+        </m:r>
       </m:oMath>
       <w:r>
         <w:rPr>
@@ -9485,7 +9754,7 @@
           <w:between w:val="nil"/>
         </w:pBdr>
         <w:ind w:left="0" w:right="0" w:firstLine="0"/>
-        <w:jc w:val="center"/>
+        <w:jc w:val="right"/>
         <w:rPr>
           <w:color w:val="000000"/>
           <w:sz w:val="28"/>
@@ -9827,7 +10096,7 @@
           <w:between w:val="nil"/>
         </w:pBdr>
         <w:ind w:left="0" w:right="0" w:firstLine="709"/>
-        <w:jc w:val="center"/>
+        <w:jc w:val="right"/>
         <w:rPr>
           <w:color w:val="000000"/>
           <w:sz w:val="28"/>
@@ -9919,7 +10188,7 @@
             <w:sz w:val="28"/>
             <w:szCs w:val="28"/>
           </w:rPr>
-          <m:t>=2,5+5-4+5=8,5%.</m:t>
+          <m:t xml:space="preserve">=2,5+5-4+5=8,5%.                   </m:t>
         </m:r>
       </m:oMath>
       <w:r>
@@ -9941,7 +10210,7 @@
           <w:between w:val="nil"/>
         </w:pBdr>
         <w:ind w:left="0" w:right="0" w:firstLine="709"/>
-        <w:jc w:val="center"/>
+        <w:jc w:val="right"/>
         <w:rPr>
           <w:color w:val="000000"/>
           <w:sz w:val="28"/>
@@ -10016,7 +10285,7 @@
           <w:between w:val="nil"/>
         </w:pBdr>
         <w:ind w:left="0" w:right="0" w:firstLine="709"/>
-        <w:jc w:val="center"/>
+        <w:jc w:val="right"/>
         <w:rPr>
           <w:color w:val="000000"/>
           <w:sz w:val="28"/>
@@ -10110,6 +10379,14 @@
           <w:szCs w:val="28"/>
         </w:rPr>
         <w:t>=4,5%.</w:t>
+      </w:r>
+      <w:r>
+        <w:rPr>
+          <w:color w:val="000000"/>
+          <w:sz w:val="28"/>
+          <w:szCs w:val="28"/>
+        </w:rPr>
+        <w:t xml:space="preserve">                      </w:t>
       </w:r>
       <w:r>
         <w:rPr>
@@ -10196,7 +10473,7 @@
     </w:p>
     <w:p>
       <w:pPr>
-        <w:jc w:val="center"/>
+        <w:jc w:val="right"/>
         <w:rPr>
           <w:rFonts w:ascii="Cambria Math" w:eastAsia="Cambria Math" w:hAnsi="Cambria Math" w:cs="Cambria Math"/>
           <w:color w:val="000000"/>
@@ -10246,7 +10523,7 @@
             <w:sz w:val="28"/>
             <w:szCs w:val="28"/>
           </w:rPr>
-          <m:t>=0-1+5-1-1,125=+1,875%,</m:t>
+          <m:t xml:space="preserve">=0-1+5-1-1,125=+1,875%,                          </m:t>
         </m:r>
       </m:oMath>
       <w:r>
@@ -10730,8 +11007,8 @@
           <w:szCs w:val="28"/>
         </w:rPr>
       </w:pPr>
-      <w:bookmarkStart w:id="4" w:name="_heading=h.3znysh7" w:colFirst="0" w:colLast="0"/>
-      <w:bookmarkEnd w:id="4"/>
+      <w:bookmarkStart w:id="5" w:name="_heading=h.3znysh7" w:colFirst="0" w:colLast="0"/>
+      <w:bookmarkEnd w:id="5"/>
       <w:r>
         <w:rPr>
           <w:color w:val="000000"/>
@@ -10958,7 +11235,7 @@
           <w:tab w:val="left" w:pos="3828"/>
         </w:tabs>
         <w:ind w:left="0" w:right="0" w:firstLine="709"/>
-        <w:jc w:val="center"/>
+        <w:jc w:val="right"/>
         <w:rPr>
           <w:sz w:val="28"/>
           <w:szCs w:val="28"/>
@@ -11118,7 +11395,21 @@
           <w:sz w:val="28"/>
           <w:szCs w:val="28"/>
         </w:rPr>
-        <w:t xml:space="preserve">  , А                   </w:t>
+        <w:t xml:space="preserve">  , А                 </w:t>
+      </w:r>
+      <w:r>
+        <w:rPr>
+          <w:sz w:val="28"/>
+          <w:szCs w:val="28"/>
+        </w:rPr>
+        <w:t xml:space="preserve">                             </w:t>
+      </w:r>
+      <w:r>
+        <w:rPr>
+          <w:sz w:val="28"/>
+          <w:szCs w:val="28"/>
+        </w:rPr>
+        <w:t xml:space="preserve">  </w:t>
       </w:r>
       <w:r>
         <w:rPr>
@@ -11134,37 +11425,40 @@
           <w:tab w:val="left" w:pos="3828"/>
         </w:tabs>
         <w:ind w:left="0" w:right="0" w:firstLine="709"/>
+        <w:jc w:val="right"/>
+        <w:rPr>
+          <w:sz w:val="28"/>
+          <w:szCs w:val="28"/>
+        </w:rPr>
+      </w:pPr>
+      <w:r>
+        <w:rPr>
+          <w:sz w:val="28"/>
+          <w:szCs w:val="28"/>
+        </w:rPr>
+        <w:t xml:space="preserve">[2] </w:t>
+      </w:r>
+      <w:r>
+        <w:rPr>
+          <w:sz w:val="28"/>
+          <w:szCs w:val="28"/>
+        </w:rPr>
+        <w:t>стр 50 (2.2.2)</w:t>
+      </w:r>
+    </w:p>
+    <w:p>
+      <w:pPr>
         <w:jc w:val="center"/>
         <w:rPr>
-          <w:sz w:val="28"/>
-          <w:szCs w:val="28"/>
-        </w:rPr>
-      </w:pPr>
-      <w:r>
-        <w:rPr>
-          <w:sz w:val="28"/>
-          <w:szCs w:val="28"/>
-        </w:rPr>
-        <w:t xml:space="preserve">[2] </w:t>
-      </w:r>
-      <w:r>
-        <w:rPr>
-          <w:sz w:val="28"/>
-          <w:szCs w:val="28"/>
-        </w:rPr>
-        <w:t>стр 50 (2.2.2)</w:t>
-      </w:r>
-    </w:p>
-    <w:p>
-      <w:pPr>
-        <w:jc w:val="center"/>
-        <w:rPr>
           <w:rFonts w:ascii="Cambria Math" w:eastAsia="Cambria Math" w:hAnsi="Cambria Math" w:cs="Cambria Math"/>
           <w:sz w:val="28"/>
           <w:szCs w:val="28"/>
         </w:rPr>
       </w:pPr>
       <m:oMathPara>
+        <m:oMathParaPr>
+          <m:jc m:val="left"/>
+        </m:oMathParaPr>
         <m:oMath>
           <m:sSub>
             <m:sSubPr>
@@ -11265,16 +11559,7 @@
               <w:sz w:val="28"/>
               <w:szCs w:val="28"/>
             </w:rPr>
-            <m:t>=</m:t>
-          </m:r>
-          <m:r>
-            <w:rPr>
-              <w:rFonts w:ascii="Cambria Math" w:eastAsia="Cambria Math" w:hAnsi="Cambria Math" w:cs="Cambria Math"/>
-              <w:sz w:val="28"/>
-              <w:szCs w:val="28"/>
-              <w:highlight w:val="red"/>
-            </w:rPr>
-            <m:t>260 А</m:t>
+            <m:t>=260 А</m:t>
           </m:r>
         </m:oMath>
       </m:oMathPara>
@@ -11635,7 +11920,7 @@
     <w:p>
       <w:pPr>
         <w:ind w:left="0" w:right="0" w:firstLine="709"/>
-        <w:jc w:val="center"/>
+        <w:jc w:val="right"/>
         <w:rPr>
           <w:sz w:val="28"/>
           <w:szCs w:val="28"/>
@@ -11900,7 +12185,21 @@
           <w:sz w:val="28"/>
           <w:szCs w:val="28"/>
         </w:rPr>
-        <w:t xml:space="preserve">  В            (12</w:t>
+        <w:t xml:space="preserve">  В        </w:t>
+      </w:r>
+      <w:r>
+        <w:rPr>
+          <w:sz w:val="28"/>
+          <w:szCs w:val="28"/>
+        </w:rPr>
+        <w:t xml:space="preserve">                         </w:t>
+      </w:r>
+      <w:r>
+        <w:rPr>
+          <w:sz w:val="28"/>
+          <w:szCs w:val="28"/>
+        </w:rPr>
+        <w:t xml:space="preserve">    (12</w:t>
       </w:r>
       <w:r>
         <w:rPr>
@@ -11913,7 +12212,7 @@
     <w:p>
       <w:pPr>
         <w:ind w:left="0" w:right="0" w:firstLine="709"/>
-        <w:jc w:val="center"/>
+        <w:jc w:val="right"/>
         <w:rPr>
           <w:i/>
           <w:sz w:val="28"/>
@@ -12358,7 +12657,7 @@
           <w:tab w:val="right" w:pos="9355"/>
         </w:tabs>
         <w:ind w:left="0" w:right="0" w:firstLine="0"/>
-        <w:jc w:val="center"/>
+        <w:jc w:val="right"/>
         <w:rPr>
           <w:sz w:val="28"/>
           <w:szCs w:val="28"/>
@@ -12437,7 +12736,21 @@
           <w:sz w:val="28"/>
           <w:szCs w:val="28"/>
         </w:rPr>
+        <w:t xml:space="preserve">                                    </w:t>
+      </w:r>
+      <w:r>
+        <w:rPr>
+          <w:sz w:val="28"/>
+          <w:szCs w:val="28"/>
+        </w:rPr>
         <w:t>(13)</w:t>
+      </w:r>
+      <w:r>
+        <w:rPr>
+          <w:sz w:val="28"/>
+          <w:szCs w:val="28"/>
+        </w:rPr>
+        <w:t xml:space="preserve"> </w:t>
       </w:r>
       <w:r>
         <w:rPr>
@@ -12568,7 +12881,7 @@
           <w:tab w:val="right" w:pos="9355"/>
         </w:tabs>
         <w:ind w:left="0" w:right="0" w:firstLine="0"/>
-        <w:jc w:val="center"/>
+        <w:jc w:val="right"/>
         <w:rPr>
           <w:sz w:val="28"/>
           <w:szCs w:val="28"/>
@@ -12648,6 +12961,13 @@
           <w:szCs w:val="28"/>
         </w:rPr>
         <w:t>Ом</w:t>
+      </w:r>
+      <w:r>
+        <w:rPr>
+          <w:sz w:val="28"/>
+          <w:szCs w:val="28"/>
+        </w:rPr>
+        <w:t xml:space="preserve">                                                   </w:t>
       </w:r>
       <w:r>
         <w:rPr>
@@ -12664,7 +12984,7 @@
           <w:tab w:val="right" w:pos="9355"/>
         </w:tabs>
         <w:ind w:left="0" w:right="0" w:firstLine="0"/>
-        <w:jc w:val="center"/>
+        <w:jc w:val="right"/>
         <w:rPr>
           <w:sz w:val="28"/>
           <w:szCs w:val="28"/>
@@ -12786,7 +13106,7 @@
     <w:p>
       <w:pPr>
         <w:ind w:left="0" w:right="0" w:firstLine="709"/>
-        <w:jc w:val="center"/>
+        <w:jc w:val="right"/>
         <w:rPr>
           <w:sz w:val="28"/>
           <w:szCs w:val="28"/>
@@ -13129,7 +13449,93 @@
           <w:sz w:val="28"/>
           <w:szCs w:val="28"/>
         </w:rPr>
-        <w:t xml:space="preserve"> ,В    (15)</w:t>
+        <w:t xml:space="preserve"> ,В  </w:t>
+      </w:r>
+      <w:r>
+        <w:rPr>
+          <w:sz w:val="28"/>
+          <w:szCs w:val="28"/>
+        </w:rPr>
+        <w:t xml:space="preserve">                   </w:t>
+      </w:r>
+      <w:r>
+        <w:rPr>
+          <w:sz w:val="28"/>
+          <w:szCs w:val="28"/>
+        </w:rPr>
+        <w:t xml:space="preserve">  (15)</w:t>
+      </w:r>
+    </w:p>
+    <w:p>
+      <w:pPr>
+        <w:ind w:left="0" w:right="0" w:firstLine="709"/>
+        <w:jc w:val="right"/>
+        <w:rPr>
+          <w:sz w:val="28"/>
+          <w:szCs w:val="28"/>
+        </w:rPr>
+      </w:pPr>
+      <w:r>
+        <w:rPr>
+          <w:sz w:val="28"/>
+          <w:szCs w:val="28"/>
+        </w:rPr>
+        <w:t xml:space="preserve">[2] </w:t>
+      </w:r>
+      <w:r>
+        <w:rPr>
+          <w:sz w:val="28"/>
+          <w:szCs w:val="28"/>
+        </w:rPr>
+        <w:t>стр 50 (2.2.</w:t>
+      </w:r>
+      <w:r>
+        <w:rPr>
+          <w:sz w:val="28"/>
+          <w:szCs w:val="28"/>
+        </w:rPr>
+        <w:t>4</w:t>
+      </w:r>
+      <w:r>
+        <w:rPr>
+          <w:sz w:val="28"/>
+          <w:szCs w:val="28"/>
+        </w:rPr>
+        <w:t>)</w:t>
+      </w:r>
+    </w:p>
+    <w:p>
+      <w:pPr>
+        <w:ind w:left="0" w:right="0" w:firstLine="709"/>
+        <w:jc w:val="left"/>
+        <w:rPr>
+          <w:sz w:val="28"/>
+          <w:szCs w:val="28"/>
+        </w:rPr>
+      </w:pPr>
+      <w:r>
+        <w:rPr>
+          <w:sz w:val="28"/>
+          <w:szCs w:val="28"/>
+        </w:rPr>
+        <w:t>или</w:t>
+      </w:r>
+    </w:p>
+    <w:p>
+      <w:pPr>
+        <w:ind w:left="0" w:right="0" w:firstLine="709"/>
+        <w:jc w:val="left"/>
+        <w:rPr>
+          <w:sz w:val="28"/>
+          <w:szCs w:val="28"/>
+        </w:rPr>
+      </w:pPr>
+      <w:r>
+        <w:rPr>
+          <w:sz w:val="28"/>
+          <w:szCs w:val="28"/>
+        </w:rPr>
+        <w:t>Так как в расчёте всего одна отводящая линия 0,38кВ формулу 15 можно представить в следующем виде:</w:t>
       </w:r>
     </w:p>
     <w:p>
@@ -13141,83 +13547,11 @@
           <w:szCs w:val="28"/>
         </w:rPr>
       </w:pPr>
-      <w:r>
-        <w:rPr>
-          <w:sz w:val="28"/>
-          <w:szCs w:val="28"/>
-        </w:rPr>
-        <w:t xml:space="preserve">[2] </w:t>
-      </w:r>
-      <w:r>
-        <w:rPr>
-          <w:sz w:val="28"/>
-          <w:szCs w:val="28"/>
-        </w:rPr>
-        <w:t>стр 50 (2.2.</w:t>
-      </w:r>
-      <w:r>
-        <w:rPr>
-          <w:sz w:val="28"/>
-          <w:szCs w:val="28"/>
-        </w:rPr>
-        <w:t>4</w:t>
-      </w:r>
-      <w:r>
-        <w:rPr>
-          <w:sz w:val="28"/>
-          <w:szCs w:val="28"/>
-        </w:rPr>
-        <w:t>)</w:t>
-      </w:r>
     </w:p>
     <w:p>
       <w:pPr>
         <w:ind w:left="0" w:right="0" w:firstLine="709"/>
-        <w:jc w:val="left"/>
-        <w:rPr>
-          <w:sz w:val="28"/>
-          <w:szCs w:val="28"/>
-        </w:rPr>
-      </w:pPr>
-      <w:r>
-        <w:rPr>
-          <w:sz w:val="28"/>
-          <w:szCs w:val="28"/>
-        </w:rPr>
-        <w:t>или</w:t>
-      </w:r>
-    </w:p>
-    <w:p>
-      <w:pPr>
-        <w:ind w:left="0" w:right="0" w:firstLine="709"/>
-        <w:jc w:val="left"/>
-        <w:rPr>
-          <w:sz w:val="28"/>
-          <w:szCs w:val="28"/>
-        </w:rPr>
-      </w:pPr>
-      <w:r>
-        <w:rPr>
-          <w:sz w:val="28"/>
-          <w:szCs w:val="28"/>
-        </w:rPr>
-        <w:t>Так как в расчёте всего одна отводящая линия 0,38кВ формулу 15 можно представить в следующем виде:</w:t>
-      </w:r>
-    </w:p>
-    <w:p>
-      <w:pPr>
-        <w:ind w:left="0" w:right="0" w:firstLine="709"/>
-        <w:jc w:val="center"/>
-        <w:rPr>
-          <w:sz w:val="28"/>
-          <w:szCs w:val="28"/>
-        </w:rPr>
-      </w:pPr>
-    </w:p>
-    <w:p>
-      <w:pPr>
-        <w:ind w:left="0" w:right="0" w:firstLine="709"/>
-        <w:jc w:val="center"/>
+        <w:jc w:val="right"/>
         <w:rPr>
           <w:sz w:val="28"/>
           <w:szCs w:val="28"/>
@@ -13440,13 +13774,27 @@
           <w:sz w:val="28"/>
           <w:szCs w:val="28"/>
         </w:rPr>
-        <w:t xml:space="preserve">  В             (16)</w:t>
+        <w:t xml:space="preserve">  В        </w:t>
+      </w:r>
+      <w:r>
+        <w:rPr>
+          <w:sz w:val="28"/>
+          <w:szCs w:val="28"/>
+        </w:rPr>
+        <w:t xml:space="preserve">                         </w:t>
+      </w:r>
+      <w:r>
+        <w:rPr>
+          <w:sz w:val="28"/>
+          <w:szCs w:val="28"/>
+        </w:rPr>
+        <w:t xml:space="preserve">     (16)</w:t>
       </w:r>
     </w:p>
     <w:p>
       <w:pPr>
         <w:ind w:left="0" w:right="0" w:firstLine="709"/>
-        <w:jc w:val="center"/>
+        <w:jc w:val="right"/>
         <w:rPr>
           <w:sz w:val="28"/>
           <w:szCs w:val="28"/>
@@ -14118,7 +14466,7 @@
     <w:p>
       <w:pPr>
         <w:ind w:left="0" w:right="141" w:firstLine="709"/>
-        <w:jc w:val="center"/>
+        <w:jc w:val="left"/>
         <w:rPr>
           <w:sz w:val="28"/>
           <w:szCs w:val="28"/>
@@ -14192,7 +14540,7 @@
     <w:p>
       <w:pPr>
         <w:ind w:left="0" w:right="0" w:firstLine="709"/>
-        <w:jc w:val="center"/>
+        <w:jc w:val="left"/>
         <w:rPr>
           <w:sz w:val="28"/>
           <w:szCs w:val="28"/>
@@ -14534,6 +14882,9 @@
         </w:rPr>
       </w:pPr>
       <m:oMathPara>
+        <m:oMathParaPr>
+          <m:jc m:val="left"/>
+        </m:oMathParaPr>
         <m:oMath>
           <m:sSub>
             <m:sSubPr>
@@ -15046,6 +15397,9 @@
         </w:rPr>
       </w:pPr>
       <m:oMathPara>
+        <m:oMathParaPr>
+          <m:jc m:val="left"/>
+        </m:oMathParaPr>
         <m:oMath>
           <m:sSub>
             <m:sSubPr>
@@ -15099,6 +15453,9 @@
         </w:rPr>
       </w:pPr>
       <m:oMathPara>
+        <m:oMathParaPr>
+          <m:jc m:val="left"/>
+        </m:oMathParaPr>
         <m:oMath>
           <m:r>
             <w:rPr>
@@ -15282,7 +15639,7 @@
           <w:tab w:val="left" w:pos="3828"/>
         </w:tabs>
         <w:ind w:left="0" w:right="0" w:firstLine="709"/>
-        <w:jc w:val="center"/>
+        <w:jc w:val="right"/>
         <w:rPr>
           <w:sz w:val="28"/>
           <w:szCs w:val="28"/>
@@ -15434,6 +15791,13 @@
           <w:sz w:val="28"/>
           <w:szCs w:val="28"/>
         </w:rPr>
+        <w:t xml:space="preserve">                  </w:t>
+      </w:r>
+      <w:r>
+        <w:rPr>
+          <w:sz w:val="28"/>
+          <w:szCs w:val="28"/>
+        </w:rPr>
         <w:t xml:space="preserve">[2] </w:t>
       </w:r>
       <w:r>
@@ -15536,7 +15900,7 @@
     <w:p>
       <w:pPr>
         <w:ind w:left="0" w:right="0" w:firstLine="709"/>
-        <w:jc w:val="center"/>
+        <w:jc w:val="right"/>
         <w:rPr>
           <w:sz w:val="28"/>
           <w:szCs w:val="28"/>
@@ -15619,7 +15983,7 @@
             <w:sz w:val="28"/>
             <w:szCs w:val="28"/>
           </w:rPr>
-          <m:t xml:space="preserve">*0,38=17,1         </m:t>
+          <m:t xml:space="preserve">*0,38=17,1                                       </m:t>
         </m:r>
       </m:oMath>
       <w:r>
@@ -16246,7 +16610,7 @@
     <w:p>
       <w:pPr>
         <w:ind w:left="0" w:right="0" w:firstLine="709"/>
-        <w:jc w:val="center"/>
+        <w:jc w:val="right"/>
         <w:rPr>
           <w:sz w:val="28"/>
           <w:szCs w:val="28"/>
@@ -16405,13 +16769,29 @@
           <w:sz w:val="28"/>
           <w:szCs w:val="28"/>
         </w:rPr>
-        <w:t>, В            (18)</w:t>
+        <w:t xml:space="preserve">, В         </w:t>
+      </w:r>
+      <w:r>
+        <w:rPr>
+          <w:color w:val="000000"/>
+          <w:sz w:val="28"/>
+          <w:szCs w:val="28"/>
+        </w:rPr>
+        <w:t xml:space="preserve">                           </w:t>
+      </w:r>
+      <w:r>
+        <w:rPr>
+          <w:color w:val="000000"/>
+          <w:sz w:val="28"/>
+          <w:szCs w:val="28"/>
+        </w:rPr>
+        <w:t xml:space="preserve">   (18)</w:t>
       </w:r>
     </w:p>
     <w:p>
       <w:pPr>
         <w:ind w:left="0" w:right="0" w:firstLine="709"/>
-        <w:jc w:val="center"/>
+        <w:jc w:val="right"/>
         <w:rPr>
           <w:sz w:val="28"/>
           <w:szCs w:val="28"/>
@@ -16472,6 +16852,9 @@
         </w:rPr>
       </w:pPr>
       <m:oMathPara>
+        <m:oMathParaPr>
+          <m:jc m:val="left"/>
+        </m:oMathParaPr>
         <m:oMath>
           <m:sSub>
             <m:sSubPr>
@@ -16616,6 +16999,9 @@
         </w:rPr>
       </w:pPr>
       <m:oMathPara>
+        <m:oMathParaPr>
+          <m:jc m:val="left"/>
+        </m:oMathParaPr>
         <m:oMath>
           <m:sSub>
             <m:sSubPr>
@@ -17105,7 +17491,7 @@
           <w:between w:val="nil"/>
         </w:pBdr>
         <w:ind w:left="0" w:right="283" w:firstLine="0"/>
-        <w:jc w:val="center"/>
+        <w:jc w:val="left"/>
         <w:rPr>
           <w:color w:val="000000"/>
           <w:sz w:val="28"/>
@@ -17195,8 +17581,8 @@
           <w:right w:val="nil"/>
           <w:between w:val="nil"/>
         </w:pBdr>
-        <w:ind w:left="0" w:firstLine="709"/>
-        <w:jc w:val="center"/>
+        <w:ind w:left="0" w:right="283" w:firstLine="0"/>
+        <w:jc w:val="left"/>
         <w:rPr>
           <w:color w:val="000000"/>
           <w:sz w:val="28"/>
@@ -17541,6 +17927,9 @@
         </w:rPr>
       </w:pPr>
       <m:oMathPara>
+        <m:oMathParaPr>
+          <m:jc m:val="left"/>
+        </m:oMathParaPr>
         <m:oMath>
           <m:sSub>
             <m:sSubPr>
@@ -17658,6 +18047,9 @@
         </w:rPr>
       </w:pPr>
       <m:oMathPara>
+        <m:oMathParaPr>
+          <m:jc m:val="left"/>
+        </m:oMathParaPr>
         <m:oMath>
           <m:sSub>
             <m:sSubPr>
@@ -17775,6 +18167,9 @@
         </w:rPr>
       </w:pPr>
       <m:oMathPara>
+        <m:oMathParaPr>
+          <m:jc m:val="left"/>
+        </m:oMathParaPr>
         <m:oMath>
           <m:sSub>
             <m:sSubPr>
@@ -17838,25 +18233,7 @@
                   <w:sz w:val="28"/>
                   <w:szCs w:val="28"/>
                 </w:rPr>
-                <m:t>1</m:t>
-              </m:r>
-              <m:r>
-                <w:rPr>
-                  <w:rFonts w:ascii="Cambria Math" w:eastAsia="Cambria Math" w:hAnsi="Cambria Math" w:cs="Cambria Math"/>
-                  <w:color w:val="000000"/>
-                  <w:sz w:val="28"/>
-                  <w:szCs w:val="28"/>
-                </w:rPr>
-                <m:t>,</m:t>
-              </m:r>
-              <m:r>
-                <w:rPr>
-                  <w:rFonts w:ascii="Cambria Math" w:eastAsia="Cambria Math" w:hAnsi="Cambria Math" w:cs="Cambria Math"/>
-                  <w:color w:val="000000"/>
-                  <w:sz w:val="28"/>
-                  <w:szCs w:val="28"/>
-                </w:rPr>
-                <m:t>38</m:t>
+                <m:t>1,38</m:t>
               </m:r>
             </m:num>
             <m:den>
@@ -17916,16 +18293,7 @@
                   <w:sz w:val="28"/>
                   <w:szCs w:val="28"/>
                 </w:rPr>
-                <m:t>0,3</m:t>
-              </m:r>
-              <m:r>
-                <w:rPr>
-                  <w:rFonts w:ascii="Cambria Math" w:eastAsia="Cambria Math" w:hAnsi="Cambria Math" w:cs="Cambria Math"/>
-                  <w:color w:val="000000"/>
-                  <w:sz w:val="28"/>
-                  <w:szCs w:val="28"/>
-                </w:rPr>
-                <m:t>77</m:t>
+                <m:t>0,377</m:t>
               </m:r>
             </m:num>
             <m:den>
@@ -18654,10 +19022,10 @@
           <w:szCs w:val="28"/>
         </w:rPr>
         <w:drawing>
-          <wp:inline distT="0" distB="0" distL="0" distR="0" wp14:anchorId="5EF11BF3" wp14:editId="62CA155D">
-            <wp:extent cx="5467350" cy="1543050"/>
+          <wp:inline distT="0" distB="0" distL="0" distR="0" wp14:anchorId="6F9C8847" wp14:editId="12B3A148">
+            <wp:extent cx="5940425" cy="1621155"/>
             <wp:effectExtent l="0" t="0" r="0" b="0"/>
-            <wp:docPr id="7" name="Рисунок 7"/>
+            <wp:docPr id="14" name="Рисунок 14"/>
             <wp:cNvGraphicFramePr>
               <a:graphicFrameLocks xmlns:a="http://schemas.openxmlformats.org/drawingml/2006/main" noChangeAspect="1"/>
             </wp:cNvGraphicFramePr>
@@ -18665,36 +19033,23 @@
               <a:graphicData uri="http://schemas.openxmlformats.org/drawingml/2006/picture">
                 <pic:pic xmlns:pic="http://schemas.openxmlformats.org/drawingml/2006/picture">
                   <pic:nvPicPr>
-                    <pic:cNvPr id="0" name="Picture 1"/>
-                    <pic:cNvPicPr>
-                      <a:picLocks noChangeAspect="1" noChangeArrowheads="1"/>
-                    </pic:cNvPicPr>
+                    <pic:cNvPr id="1" name=""/>
+                    <pic:cNvPicPr/>
                   </pic:nvPicPr>
                   <pic:blipFill>
-                    <a:blip r:embed="rId12">
-                      <a:extLst>
-                        <a:ext uri="{28A0092B-C50C-407E-A947-70E740481C1C}">
-                          <a14:useLocalDpi xmlns:a14="http://schemas.microsoft.com/office/drawing/2010/main" val="0"/>
-                        </a:ext>
-                      </a:extLst>
-                    </a:blip>
-                    <a:srcRect/>
+                    <a:blip r:embed="rId12"/>
                     <a:stretch>
                       <a:fillRect/>
                     </a:stretch>
                   </pic:blipFill>
-                  <pic:spPr bwMode="auto">
+                  <pic:spPr>
                     <a:xfrm>
                       <a:off x="0" y="0"/>
-                      <a:ext cx="5467350" cy="1543050"/>
+                      <a:ext cx="5940425" cy="1621155"/>
                     </a:xfrm>
                     <a:prstGeom prst="rect">
                       <a:avLst/>
                     </a:prstGeom>
-                    <a:noFill/>
-                    <a:ln>
-                      <a:noFill/>
-                    </a:ln>
                   </pic:spPr>
                 </pic:pic>
               </a:graphicData>
@@ -19161,7 +19516,7 @@
     <w:p>
       <w:pPr>
         <w:ind w:left="0" w:right="0" w:firstLine="709"/>
-        <w:jc w:val="center"/>
+        <w:jc w:val="right"/>
         <w:rPr>
           <w:sz w:val="28"/>
           <w:szCs w:val="28"/>
@@ -19336,13 +19691,29 @@
           <w:sz w:val="28"/>
           <w:szCs w:val="28"/>
         </w:rPr>
-        <w:t>,Ом                   (19)</w:t>
+        <w:t xml:space="preserve">,Ом          </w:t>
+      </w:r>
+      <w:r>
+        <w:rPr>
+          <w:color w:val="000000"/>
+          <w:sz w:val="28"/>
+          <w:szCs w:val="28"/>
+        </w:rPr>
+        <w:t xml:space="preserve">                           </w:t>
+      </w:r>
+      <w:r>
+        <w:rPr>
+          <w:color w:val="000000"/>
+          <w:sz w:val="28"/>
+          <w:szCs w:val="28"/>
+        </w:rPr>
+        <w:t xml:space="preserve">         (19)</w:t>
       </w:r>
     </w:p>
     <w:p>
       <w:pPr>
         <w:ind w:left="0" w:right="0" w:firstLine="709"/>
-        <w:jc w:val="center"/>
+        <w:jc w:val="right"/>
         <w:rPr>
           <w:sz w:val="28"/>
           <w:szCs w:val="28"/>
@@ -19673,6 +20044,9 @@
         </w:rPr>
       </w:pPr>
       <m:oMathPara>
+        <m:oMathParaPr>
+          <m:jc m:val="left"/>
+        </m:oMathParaPr>
         <m:oMath>
           <m:sSub>
             <m:sSubPr>
@@ -19817,7 +20191,7 @@
     <w:p>
       <w:pPr>
         <w:ind w:left="0" w:right="0" w:firstLine="709"/>
-        <w:jc w:val="center"/>
+        <w:jc w:val="right"/>
         <w:rPr>
           <w:color w:val="000000"/>
           <w:sz w:val="28"/>
@@ -19974,13 +20348,29 @@
           <w:sz w:val="28"/>
           <w:szCs w:val="28"/>
         </w:rPr>
-        <w:t xml:space="preserve"> ,Ом                   (20)</w:t>
+        <w:t xml:space="preserve"> ,Ом         </w:t>
+      </w:r>
+      <w:r>
+        <w:rPr>
+          <w:color w:val="000000"/>
+          <w:sz w:val="28"/>
+          <w:szCs w:val="28"/>
+        </w:rPr>
+        <w:t xml:space="preserve">                        </w:t>
+      </w:r>
+      <w:r>
+        <w:rPr>
+          <w:color w:val="000000"/>
+          <w:sz w:val="28"/>
+          <w:szCs w:val="28"/>
+        </w:rPr>
+        <w:t xml:space="preserve">          (20)</w:t>
       </w:r>
     </w:p>
     <w:p>
       <w:pPr>
         <w:ind w:left="0" w:right="0" w:firstLine="709"/>
-        <w:jc w:val="center"/>
+        <w:jc w:val="right"/>
         <w:rPr>
           <w:sz w:val="28"/>
           <w:szCs w:val="28"/>
@@ -20295,6 +20685,9 @@
         </w:rPr>
       </w:pPr>
       <m:oMathPara>
+        <m:oMathParaPr>
+          <m:jc m:val="left"/>
+        </m:oMathParaPr>
         <m:oMath>
           <m:sSub>
             <m:sSubPr>
@@ -20519,7 +20912,7 @@
           <w:between w:val="nil"/>
         </w:pBdr>
         <w:ind w:left="0" w:right="0" w:firstLine="709"/>
-        <w:jc w:val="left"/>
+        <w:jc w:val="right"/>
         <w:rPr>
           <w:color w:val="000000"/>
           <w:sz w:val="28"/>
@@ -20654,7 +21047,23 @@
           <w:sz w:val="28"/>
           <w:szCs w:val="28"/>
         </w:rPr>
-        <w:t>, Ом                             (21)</w:t>
+        <w:t xml:space="preserve">, Ом                         </w:t>
+      </w:r>
+      <w:r>
+        <w:rPr>
+          <w:color w:val="000000"/>
+          <w:sz w:val="28"/>
+          <w:szCs w:val="28"/>
+        </w:rPr>
+        <w:t xml:space="preserve">             </w:t>
+      </w:r>
+      <w:r>
+        <w:rPr>
+          <w:color w:val="000000"/>
+          <w:sz w:val="28"/>
+          <w:szCs w:val="28"/>
+        </w:rPr>
+        <w:t xml:space="preserve">    (21)</w:t>
       </w:r>
     </w:p>
     <w:p>
@@ -20667,7 +21076,7 @@
           <w:between w:val="nil"/>
         </w:pBdr>
         <w:ind w:left="0" w:right="0" w:firstLine="709"/>
-        <w:jc w:val="left"/>
+        <w:jc w:val="right"/>
         <w:rPr>
           <w:color w:val="000000"/>
           <w:sz w:val="28"/>
@@ -20852,6 +21261,9 @@
         </w:rPr>
       </w:pPr>
       <m:oMathPara>
+        <m:oMathParaPr>
+          <m:jc m:val="left"/>
+        </m:oMathParaPr>
         <m:oMath>
           <m:sSub>
             <m:sSubPr>
@@ -20894,43 +21306,7 @@
               <w:sz w:val="28"/>
               <w:szCs w:val="28"/>
             </w:rPr>
-            <m:t>=</m:t>
-          </m:r>
-          <m:r>
-            <w:rPr>
-              <w:rFonts w:ascii="Cambria Math" w:eastAsia="Cambria Math" w:hAnsi="Cambria Math" w:cs="Cambria Math"/>
-              <w:color w:val="000000"/>
-              <w:sz w:val="28"/>
-              <w:szCs w:val="28"/>
-            </w:rPr>
-            <m:t>1</m:t>
-          </m:r>
-          <m:r>
-            <w:rPr>
-              <w:rFonts w:ascii="Cambria Math" w:eastAsia="Cambria Math" w:hAnsi="Cambria Math" w:cs="Cambria Math"/>
-              <w:color w:val="000000"/>
-              <w:sz w:val="28"/>
-              <w:szCs w:val="28"/>
-            </w:rPr>
-            <m:t>,</m:t>
-          </m:r>
-          <m:r>
-            <w:rPr>
-              <w:rFonts w:ascii="Cambria Math" w:eastAsia="Cambria Math" w:hAnsi="Cambria Math" w:cs="Cambria Math"/>
-              <w:color w:val="000000"/>
-              <w:sz w:val="28"/>
-              <w:szCs w:val="28"/>
-            </w:rPr>
-            <m:t>38</m:t>
-          </m:r>
-          <m:r>
-            <w:rPr>
-              <w:rFonts w:ascii="Cambria Math" w:eastAsia="Cambria Math" w:hAnsi="Cambria Math" w:cs="Cambria Math"/>
-              <w:color w:val="000000"/>
-              <w:sz w:val="28"/>
-              <w:szCs w:val="28"/>
-            </w:rPr>
-            <m:t>*12=</m:t>
+            <m:t>=1,38*12=</m:t>
           </m:r>
           <m:r>
             <w:rPr>
@@ -20962,12 +21338,11 @@
           <w:between w:val="nil"/>
         </w:pBdr>
         <w:ind w:left="0" w:right="0" w:firstLine="709"/>
-        <w:jc w:val="left"/>
-        <w:rPr>
-          <w:color w:val="000000"/>
-          <w:sz w:val="28"/>
-          <w:szCs w:val="28"/>
-          <w:lang w:val="en-US"/>
+        <w:jc w:val="right"/>
+        <w:rPr>
+          <w:color w:val="000000"/>
+          <w:sz w:val="28"/>
+          <w:szCs w:val="28"/>
         </w:rPr>
       </w:pPr>
       <m:oMath>
@@ -21114,6 +21489,14 @@
           <w:sz w:val="28"/>
           <w:szCs w:val="28"/>
         </w:rPr>
+        <w:t xml:space="preserve">                    </w:t>
+      </w:r>
+      <w:r>
+        <w:rPr>
+          <w:color w:val="000000"/>
+          <w:sz w:val="28"/>
+          <w:szCs w:val="28"/>
+        </w:rPr>
         <w:tab/>
       </w:r>
       <w:r>
@@ -21136,7 +21519,7 @@
           <w:between w:val="nil"/>
         </w:pBdr>
         <w:ind w:left="0" w:right="0" w:firstLine="709"/>
-        <w:jc w:val="left"/>
+        <w:jc w:val="right"/>
         <w:rPr>
           <w:color w:val="000000"/>
           <w:sz w:val="28"/>
@@ -21263,6 +21646,9 @@
         </w:rPr>
       </w:pPr>
       <m:oMathPara>
+        <m:oMathParaPr>
+          <m:jc m:val="left"/>
+        </m:oMathParaPr>
         <m:oMath>
           <m:sSub>
             <m:sSubPr>
@@ -21313,15 +21699,7 @@
               <w:sz w:val="28"/>
               <w:szCs w:val="28"/>
             </w:rPr>
-            <m:t>3</m:t>
-          </m:r>
-          <m:r>
-            <w:rPr>
-              <w:rFonts w:ascii="Cambria Math" w:eastAsia="Cambria Math" w:hAnsi="Cambria Math" w:cs="Cambria Math"/>
-              <w:sz w:val="28"/>
-              <w:szCs w:val="28"/>
-            </w:rPr>
-            <m:t>77</m:t>
+            <m:t>377</m:t>
           </m:r>
           <m:r>
             <w:rPr>
@@ -21338,15 +21716,7 @@
               <w:sz w:val="28"/>
               <w:szCs w:val="28"/>
             </w:rPr>
-            <m:t>4,</m:t>
-          </m:r>
-          <m:r>
-            <w:rPr>
-              <w:rFonts w:ascii="Cambria Math" w:eastAsia="Cambria Math" w:hAnsi="Cambria Math" w:cs="Cambria Math"/>
-              <w:sz w:val="28"/>
-              <w:szCs w:val="28"/>
-            </w:rPr>
-            <m:t>524</m:t>
+            <m:t>4,524</m:t>
           </m:r>
           <m:r>
             <w:rPr>
@@ -21370,7 +21740,7 @@
           <w:between w:val="nil"/>
         </w:pBdr>
         <w:ind w:left="0" w:right="0" w:firstLine="709"/>
-        <w:jc w:val="left"/>
+        <w:jc w:val="right"/>
         <w:rPr>
           <w:color w:val="000000"/>
           <w:sz w:val="28"/>
@@ -21543,7 +21913,55 @@
           <w:sz w:val="28"/>
           <w:szCs w:val="28"/>
         </w:rPr>
-        <w:t>, Ом                    (23)</w:t>
+        <w:t xml:space="preserve">, Ом            </w:t>
+      </w:r>
+      <w:r>
+        <w:rPr>
+          <w:color w:val="000000"/>
+          <w:sz w:val="28"/>
+          <w:szCs w:val="28"/>
+        </w:rPr>
+        <w:t xml:space="preserve">                </w:t>
+      </w:r>
+      <w:r>
+        <w:rPr>
+          <w:color w:val="000000"/>
+          <w:sz w:val="28"/>
+          <w:szCs w:val="28"/>
+        </w:rPr>
+        <w:t xml:space="preserve">        (23)</w:t>
+      </w:r>
+    </w:p>
+    <w:p>
+      <w:pPr>
+        <w:pBdr>
+          <w:top w:val="nil"/>
+          <w:left w:val="nil"/>
+          <w:bottom w:val="nil"/>
+          <w:right w:val="nil"/>
+          <w:between w:val="nil"/>
+        </w:pBdr>
+        <w:ind w:left="0" w:right="0" w:firstLine="709"/>
+        <w:jc w:val="right"/>
+        <w:rPr>
+          <w:color w:val="000000"/>
+          <w:sz w:val="28"/>
+          <w:szCs w:val="28"/>
+        </w:rPr>
+      </w:pPr>
+      <w:r>
+        <w:rPr>
+          <w:sz w:val="28"/>
+          <w:szCs w:val="28"/>
+        </w:rPr>
+        <w:t xml:space="preserve">[2] </w:t>
+      </w:r>
+      <w:r>
+        <w:rPr>
+          <w:sz w:val="28"/>
+          <w:szCs w:val="28"/>
+        </w:rPr>
+        <w:t>стр 60</w:t>
       </w:r>
     </w:p>
     <w:p>
@@ -21563,38 +21981,6 @@
           <w:szCs w:val="28"/>
         </w:rPr>
       </w:pPr>
-      <w:r>
-        <w:rPr>
-          <w:sz w:val="28"/>
-          <w:szCs w:val="28"/>
-        </w:rPr>
-        <w:t xml:space="preserve">[2] </w:t>
-      </w:r>
-      <w:r>
-        <w:rPr>
-          <w:sz w:val="28"/>
-          <w:szCs w:val="28"/>
-        </w:rPr>
-        <w:t>стр 60</w:t>
-      </w:r>
-    </w:p>
-    <w:p>
-      <w:pPr>
-        <w:pBdr>
-          <w:top w:val="nil"/>
-          <w:left w:val="nil"/>
-          <w:bottom w:val="nil"/>
-          <w:right w:val="nil"/>
-          <w:between w:val="nil"/>
-        </w:pBdr>
-        <w:ind w:left="0" w:right="0" w:firstLine="709"/>
-        <w:jc w:val="left"/>
-        <w:rPr>
-          <w:color w:val="000000"/>
-          <w:sz w:val="28"/>
-          <w:szCs w:val="28"/>
-        </w:rPr>
-      </w:pPr>
     </w:p>
     <w:p>
       <w:pPr>
@@ -21701,6 +22087,9 @@
         </w:rPr>
       </w:pPr>
       <m:oMathPara>
+        <m:oMathParaPr>
+          <m:jc m:val="left"/>
+        </m:oMathParaPr>
         <m:oMath>
           <m:sSub>
             <m:sSubPr>
@@ -21766,16 +22155,7 @@
                   <w:sz w:val="28"/>
                   <w:szCs w:val="28"/>
                 </w:rPr>
-                <m:t>16,56</m:t>
-              </m:r>
-              <m:r>
-                <w:rPr>
-                  <w:rFonts w:ascii="Cambria Math" w:eastAsia="Cambria Math" w:hAnsi="Cambria Math" w:cs="Cambria Math"/>
-                  <w:color w:val="000000"/>
-                  <w:sz w:val="28"/>
-                  <w:szCs w:val="28"/>
-                </w:rPr>
-                <m:t>+</m:t>
+                <m:t>16,56+</m:t>
               </m:r>
               <m:sSup>
                 <m:sSupPr>
@@ -21795,15 +22175,7 @@
                       <w:sz w:val="28"/>
                       <w:szCs w:val="28"/>
                     </w:rPr>
-                    <m:t>4,</m:t>
-                  </m:r>
-                  <m:r>
-                    <w:rPr>
-                      <w:rFonts w:ascii="Cambria Math" w:eastAsia="Cambria Math" w:hAnsi="Cambria Math" w:cs="Cambria Math"/>
-                      <w:sz w:val="28"/>
-                      <w:szCs w:val="28"/>
-                    </w:rPr>
-                    <m:t>524</m:t>
+                    <m:t>4,524</m:t>
                   </m:r>
                 </m:e>
                 <m:sup>
@@ -21835,15 +22207,7 @@
               <w:sz w:val="28"/>
               <w:szCs w:val="28"/>
             </w:rPr>
-            <m:t>17,2</m:t>
-          </m:r>
-          <m:r>
-            <w:rPr>
-              <w:rFonts w:ascii="Cambria Math" w:eastAsia="Cambria Math" w:hAnsi="Cambria Math" w:cs="Cambria Math"/>
-              <w:sz w:val="28"/>
-              <w:szCs w:val="28"/>
-            </w:rPr>
-            <m:t xml:space="preserve"> </m:t>
+            <m:t xml:space="preserve">17,2 </m:t>
           </m:r>
           <m:r>
             <w:rPr>
@@ -21904,7 +22268,7 @@
           <w:between w:val="nil"/>
         </w:pBdr>
         <w:ind w:left="0" w:right="0" w:firstLine="709"/>
-        <w:jc w:val="left"/>
+        <w:jc w:val="right"/>
         <w:rPr>
           <w:sz w:val="28"/>
           <w:szCs w:val="28"/>
@@ -22084,8 +22448,48 @@
           <w:sz w:val="28"/>
           <w:szCs w:val="28"/>
         </w:rPr>
+        <w:t xml:space="preserve">             </w:t>
+      </w:r>
+      <w:r>
+        <w:rPr>
+          <w:color w:val="000000"/>
+          <w:sz w:val="28"/>
+          <w:szCs w:val="28"/>
+        </w:rPr>
         <w:tab/>
         <w:t>(24)</w:t>
+      </w:r>
+    </w:p>
+    <w:p>
+      <w:pPr>
+        <w:pBdr>
+          <w:top w:val="nil"/>
+          <w:left w:val="nil"/>
+          <w:bottom w:val="nil"/>
+          <w:right w:val="nil"/>
+          <w:between w:val="nil"/>
+        </w:pBdr>
+        <w:ind w:left="0" w:right="0" w:firstLine="709"/>
+        <w:jc w:val="right"/>
+        <w:rPr>
+          <w:color w:val="000000"/>
+          <w:sz w:val="28"/>
+          <w:szCs w:val="28"/>
+        </w:rPr>
+      </w:pPr>
+      <w:r>
+        <w:rPr>
+          <w:sz w:val="28"/>
+          <w:szCs w:val="28"/>
+        </w:rPr>
+        <w:t xml:space="preserve">[2] </w:t>
+      </w:r>
+      <w:r>
+        <w:rPr>
+          <w:sz w:val="28"/>
+          <w:szCs w:val="28"/>
+        </w:rPr>
+        <w:t>стр 60</w:t>
       </w:r>
     </w:p>
     <w:p>
@@ -22105,38 +22509,6 @@
           <w:szCs w:val="28"/>
         </w:rPr>
       </w:pPr>
-      <w:r>
-        <w:rPr>
-          <w:sz w:val="28"/>
-          <w:szCs w:val="28"/>
-        </w:rPr>
-        <w:t xml:space="preserve">[2] </w:t>
-      </w:r>
-      <w:r>
-        <w:rPr>
-          <w:sz w:val="28"/>
-          <w:szCs w:val="28"/>
-        </w:rPr>
-        <w:t>стр 60</w:t>
-      </w:r>
-    </w:p>
-    <w:p>
-      <w:pPr>
-        <w:pBdr>
-          <w:top w:val="nil"/>
-          <w:left w:val="nil"/>
-          <w:bottom w:val="nil"/>
-          <w:right w:val="nil"/>
-          <w:between w:val="nil"/>
-        </w:pBdr>
-        <w:ind w:left="0" w:right="0" w:firstLine="709"/>
-        <w:jc w:val="left"/>
-        <w:rPr>
-          <w:color w:val="000000"/>
-          <w:sz w:val="28"/>
-          <w:szCs w:val="28"/>
-        </w:rPr>
-      </w:pPr>
     </w:p>
     <w:p>
       <w:pPr>
@@ -22149,6 +22521,9 @@
         </w:rPr>
       </w:pPr>
       <m:oMathPara>
+        <m:oMathParaPr>
+          <m:jc m:val="left"/>
+        </m:oMathParaPr>
         <m:oMath>
           <m:sSubSup>
             <m:sSubSupPr>
@@ -22320,15 +22695,7 @@
               <w:sz w:val="28"/>
               <w:szCs w:val="28"/>
             </w:rPr>
-            <m:t>28</m:t>
-          </m:r>
-          <m:r>
-            <w:rPr>
-              <w:rFonts w:ascii="Cambria Math" w:eastAsia="Cambria Math" w:hAnsi="Cambria Math" w:cs="Cambria Math"/>
-              <w:sz w:val="28"/>
-              <w:szCs w:val="28"/>
-            </w:rPr>
-            <m:t xml:space="preserve"> </m:t>
+            <m:t xml:space="preserve">28 </m:t>
           </m:r>
           <m:r>
             <w:rPr>
@@ -22486,7 +22853,7 @@
           <w:between w:val="nil"/>
         </w:pBdr>
         <w:ind w:left="0" w:right="0" w:firstLine="709"/>
-        <w:jc w:val="left"/>
+        <w:jc w:val="right"/>
         <w:rPr>
           <w:sz w:val="28"/>
           <w:szCs w:val="28"/>
@@ -22629,6 +22996,21 @@
           <w:szCs w:val="28"/>
         </w:rPr>
         <w:tab/>
+      </w:r>
+      <w:r>
+        <w:rPr>
+          <w:color w:val="000000"/>
+          <w:sz w:val="28"/>
+          <w:szCs w:val="28"/>
+        </w:rPr>
+        <w:t xml:space="preserve">                                       </w:t>
+      </w:r>
+      <w:r>
+        <w:rPr>
+          <w:color w:val="000000"/>
+          <w:sz w:val="28"/>
+          <w:szCs w:val="28"/>
+        </w:rPr>
         <w:t>(25)</w:t>
       </w:r>
     </w:p>
@@ -22642,7 +23024,7 @@
           <w:between w:val="nil"/>
         </w:pBdr>
         <w:ind w:left="0" w:right="0" w:firstLine="709"/>
-        <w:jc w:val="left"/>
+        <w:jc w:val="right"/>
         <w:rPr>
           <w:color w:val="000000"/>
           <w:sz w:val="28"/>
@@ -22849,6 +23231,9 @@
         </w:rPr>
       </w:pPr>
       <m:oMathPara>
+        <m:oMathParaPr>
+          <m:jc m:val="left"/>
+        </m:oMathParaPr>
         <m:oMath>
           <m:sSub>
             <m:sSubPr>
@@ -22891,43 +23276,7 @@
               <w:sz w:val="28"/>
               <w:szCs w:val="28"/>
             </w:rPr>
-            <m:t>=</m:t>
-          </m:r>
-          <m:r>
-            <w:rPr>
-              <w:rFonts w:ascii="Cambria Math" w:eastAsia="Cambria Math" w:hAnsi="Cambria Math" w:cs="Cambria Math"/>
-              <w:color w:val="000000"/>
-              <w:sz w:val="28"/>
-              <w:szCs w:val="28"/>
-            </w:rPr>
-            <m:t>0</m:t>
-          </m:r>
-          <m:r>
-            <w:rPr>
-              <w:rFonts w:ascii="Cambria Math" w:eastAsia="Cambria Math" w:hAnsi="Cambria Math" w:cs="Cambria Math"/>
-              <w:color w:val="000000"/>
-              <w:sz w:val="28"/>
-              <w:szCs w:val="28"/>
-            </w:rPr>
-            <m:t>,</m:t>
-          </m:r>
-          <m:r>
-            <w:rPr>
-              <w:rFonts w:ascii="Cambria Math" w:eastAsia="Cambria Math" w:hAnsi="Cambria Math" w:cs="Cambria Math"/>
-              <w:color w:val="000000"/>
-              <w:sz w:val="28"/>
-              <w:szCs w:val="28"/>
-            </w:rPr>
-            <m:t>33</m:t>
-          </m:r>
-          <m:r>
-            <w:rPr>
-              <w:rFonts w:ascii="Cambria Math" w:eastAsia="Cambria Math" w:hAnsi="Cambria Math" w:cs="Cambria Math"/>
-              <w:color w:val="000000"/>
-              <w:sz w:val="28"/>
-              <w:szCs w:val="28"/>
-            </w:rPr>
-            <m:t>*0,</m:t>
+            <m:t>=0,33*0,</m:t>
           </m:r>
           <m:r>
             <w:rPr>
@@ -22944,25 +23293,7 @@
               <w:sz w:val="28"/>
               <w:szCs w:val="28"/>
             </w:rPr>
-            <m:t>=0,</m:t>
-          </m:r>
-          <m:r>
-            <w:rPr>
-              <w:rFonts w:ascii="Cambria Math" w:eastAsia="Cambria Math" w:hAnsi="Cambria Math" w:cs="Cambria Math"/>
-              <w:color w:val="000000"/>
-              <w:sz w:val="28"/>
-              <w:szCs w:val="28"/>
-            </w:rPr>
-            <m:t>0264</m:t>
-          </m:r>
-          <m:r>
-            <w:rPr>
-              <w:rFonts w:ascii="Cambria Math" w:eastAsia="Cambria Math" w:hAnsi="Cambria Math" w:cs="Cambria Math"/>
-              <w:color w:val="000000"/>
-              <w:sz w:val="28"/>
-              <w:szCs w:val="28"/>
-            </w:rPr>
-            <m:t xml:space="preserve"> Ом</m:t>
+            <m:t>=0,0264 Ом</m:t>
           </m:r>
         </m:oMath>
       </m:oMathPara>
@@ -22977,7 +23308,7 @@
           <w:between w:val="nil"/>
         </w:pBdr>
         <w:ind w:left="0" w:right="0" w:firstLine="709"/>
-        <w:jc w:val="left"/>
+        <w:jc w:val="right"/>
         <w:rPr>
           <w:color w:val="000000"/>
           <w:sz w:val="28"/>
@@ -23112,7 +23443,23 @@
           <w:sz w:val="28"/>
           <w:szCs w:val="28"/>
         </w:rPr>
-        <w:t>, Ом    (26)</w:t>
+        <w:t xml:space="preserve">, Ом   </w:t>
+      </w:r>
+      <w:r>
+        <w:rPr>
+          <w:color w:val="000000"/>
+          <w:sz w:val="28"/>
+          <w:szCs w:val="28"/>
+        </w:rPr>
+        <w:t xml:space="preserve">                                         </w:t>
+      </w:r>
+      <w:r>
+        <w:rPr>
+          <w:color w:val="000000"/>
+          <w:sz w:val="28"/>
+          <w:szCs w:val="28"/>
+        </w:rPr>
+        <w:t xml:space="preserve"> (26)</w:t>
       </w:r>
     </w:p>
     <w:p>
@@ -23125,7 +23472,7 @@
           <w:between w:val="nil"/>
         </w:pBdr>
         <w:ind w:left="0" w:right="0" w:firstLine="709"/>
-        <w:jc w:val="left"/>
+        <w:jc w:val="right"/>
         <w:rPr>
           <w:color w:val="000000"/>
           <w:sz w:val="28"/>
@@ -23238,6 +23585,9 @@
         </w:rPr>
       </w:pPr>
       <m:oMathPara>
+        <m:oMathParaPr>
+          <m:jc m:val="left"/>
+        </m:oMathParaPr>
         <m:oMath>
           <m:sSub>
             <m:sSubPr>
@@ -23297,25 +23647,7 @@
               <w:sz w:val="28"/>
               <w:szCs w:val="28"/>
             </w:rPr>
-            <m:t>*0,</m:t>
-          </m:r>
-          <m:r>
-            <w:rPr>
-              <w:rFonts w:ascii="Cambria Math" w:eastAsia="Cambria Math" w:hAnsi="Cambria Math" w:cs="Cambria Math"/>
-              <w:color w:val="000000"/>
-              <w:sz w:val="28"/>
-              <w:szCs w:val="28"/>
-            </w:rPr>
-            <m:t>08</m:t>
-          </m:r>
-          <m:r>
-            <w:rPr>
-              <w:rFonts w:ascii="Cambria Math" w:eastAsia="Cambria Math" w:hAnsi="Cambria Math" w:cs="Cambria Math"/>
-              <w:color w:val="000000"/>
-              <w:sz w:val="28"/>
-              <w:szCs w:val="28"/>
-            </w:rPr>
-            <m:t>=0,</m:t>
+            <m:t>*0,08=0,</m:t>
           </m:r>
           <m:r>
             <w:rPr>
@@ -23323,15 +23655,7 @@
               <w:sz w:val="28"/>
               <w:szCs w:val="28"/>
             </w:rPr>
-            <m:t>02</m:t>
-          </m:r>
-          <m:r>
-            <w:rPr>
-              <w:rFonts w:ascii="Cambria Math" w:eastAsia="Cambria Math" w:hAnsi="Cambria Math" w:cs="Cambria Math"/>
-              <w:sz w:val="28"/>
-              <w:szCs w:val="28"/>
-            </w:rPr>
-            <m:t>4</m:t>
+            <m:t>024</m:t>
           </m:r>
           <m:r>
             <w:rPr>
@@ -23348,7 +23672,7 @@
     <w:p>
       <w:pPr>
         <w:ind w:left="0" w:firstLine="0"/>
-        <w:jc w:val="left"/>
+        <w:jc w:val="right"/>
         <w:rPr>
           <w:color w:val="000000"/>
           <w:sz w:val="28"/>
@@ -23538,13 +23862,21 @@
           <w:sz w:val="28"/>
           <w:szCs w:val="28"/>
         </w:rPr>
+        <w:t xml:space="preserve">                                        </w:t>
+      </w:r>
+      <w:r>
+        <w:rPr>
+          <w:color w:val="000000"/>
+          <w:sz w:val="28"/>
+          <w:szCs w:val="28"/>
+        </w:rPr>
         <w:t xml:space="preserve">(27) </w:t>
       </w:r>
     </w:p>
     <w:p>
       <w:pPr>
         <w:ind w:left="0" w:firstLine="0"/>
-        <w:jc w:val="left"/>
+        <w:jc w:val="right"/>
         <w:rPr>
           <w:rFonts w:ascii="Cambria Math" w:eastAsia="Cambria Math" w:hAnsi="Cambria Math" w:cs="Cambria Math"/>
           <w:color w:val="000000"/>
@@ -23699,6 +24031,9 @@
         </w:rPr>
       </w:pPr>
       <m:oMathPara>
+        <m:oMathParaPr>
+          <m:jc m:val="left"/>
+        </m:oMathParaPr>
         <m:oMath>
           <m:sSub>
             <m:sSubPr>
@@ -23843,25 +24178,7 @@
               <w:sz w:val="28"/>
               <w:szCs w:val="28"/>
             </w:rPr>
-            <m:t>=0,</m:t>
-          </m:r>
-          <m:r>
-            <w:rPr>
-              <w:rFonts w:ascii="Cambria Math" w:eastAsia="Cambria Math" w:hAnsi="Cambria Math" w:cs="Cambria Math"/>
-              <w:color w:val="000000"/>
-              <w:sz w:val="28"/>
-              <w:szCs w:val="28"/>
-            </w:rPr>
-            <m:t>0357</m:t>
-          </m:r>
-          <m:r>
-            <w:rPr>
-              <w:rFonts w:ascii="Cambria Math" w:eastAsia="Cambria Math" w:hAnsi="Cambria Math" w:cs="Cambria Math"/>
-              <w:color w:val="000000"/>
-              <w:sz w:val="28"/>
-              <w:szCs w:val="28"/>
-            </w:rPr>
-            <m:t xml:space="preserve"> Ом.                              </m:t>
+            <m:t xml:space="preserve">=0,0357 Ом.                              </m:t>
           </m:r>
         </m:oMath>
       </m:oMathPara>
@@ -24816,7 +25133,7 @@
     <w:p>
       <w:pPr>
         <w:ind w:left="0" w:right="0" w:firstLine="709"/>
-        <w:jc w:val="center"/>
+        <w:jc w:val="right"/>
         <w:rPr>
           <w:color w:val="000000"/>
           <w:sz w:val="28"/>
@@ -25087,13 +25404,29 @@
           <w:sz w:val="28"/>
           <w:szCs w:val="28"/>
         </w:rPr>
-        <w:t>А (28)</w:t>
+        <w:t>А</w:t>
+      </w:r>
+      <w:r>
+        <w:rPr>
+          <w:color w:val="000000"/>
+          <w:sz w:val="28"/>
+          <w:szCs w:val="28"/>
+        </w:rPr>
+        <w:t xml:space="preserve">                                      </w:t>
+      </w:r>
+      <w:r>
+        <w:rPr>
+          <w:color w:val="000000"/>
+          <w:sz w:val="28"/>
+          <w:szCs w:val="28"/>
+        </w:rPr>
+        <w:t xml:space="preserve"> (28)</w:t>
       </w:r>
     </w:p>
     <w:p>
       <w:pPr>
         <w:ind w:left="0" w:right="0" w:firstLine="709"/>
-        <w:jc w:val="center"/>
+        <w:jc w:val="right"/>
         <w:rPr>
           <w:sz w:val="28"/>
           <w:szCs w:val="28"/>
@@ -25474,6 +25807,9 @@
         </w:rPr>
       </w:pPr>
       <m:oMathPara>
+        <m:oMathParaPr>
+          <m:jc m:val="left"/>
+        </m:oMathParaPr>
         <m:oMath>
           <m:sSub>
             <m:sSubPr>
@@ -25652,7 +25988,7 @@
     <w:p>
       <w:pPr>
         <w:ind w:left="0" w:right="0" w:firstLine="709"/>
-        <w:jc w:val="left"/>
+        <w:jc w:val="right"/>
         <w:rPr>
           <w:sz w:val="28"/>
           <w:szCs w:val="28"/>
@@ -25806,13 +26142,28 @@
           <w:szCs w:val="28"/>
         </w:rPr>
         <w:tab/>
+      </w:r>
+      <w:r>
+        <w:rPr>
+          <w:color w:val="000000"/>
+          <w:sz w:val="28"/>
+          <w:szCs w:val="28"/>
+        </w:rPr>
+        <w:t xml:space="preserve">                                     </w:t>
+      </w:r>
+      <w:r>
+        <w:rPr>
+          <w:color w:val="000000"/>
+          <w:sz w:val="28"/>
+          <w:szCs w:val="28"/>
+        </w:rPr>
         <w:t>(29)</w:t>
       </w:r>
     </w:p>
     <w:p>
       <w:pPr>
         <w:ind w:left="0" w:right="0" w:firstLine="709"/>
-        <w:jc w:val="left"/>
+        <w:jc w:val="right"/>
         <w:rPr>
           <w:sz w:val="28"/>
           <w:szCs w:val="28"/>
@@ -25992,6 +26343,9 @@
         </w:rPr>
       </w:pPr>
       <m:oMathPara>
+        <m:oMathParaPr>
+          <m:jc m:val="left"/>
+        </m:oMathParaPr>
         <m:oMath>
           <m:sSubSup>
             <m:sSubSupPr>
@@ -26044,15 +26398,7 @@
               <w:sz w:val="28"/>
               <w:szCs w:val="28"/>
             </w:rPr>
-            <m:t>=</m:t>
-          </m:r>
-          <m:r>
-            <w:rPr>
-              <w:rFonts w:ascii="Cambria Math" w:eastAsia="Cambria Math" w:hAnsi="Cambria Math" w:cs="Cambria Math"/>
-              <w:sz w:val="28"/>
-              <w:szCs w:val="28"/>
-            </w:rPr>
-            <m:t>6,45</m:t>
+            <m:t>=6,45</m:t>
           </m:r>
           <m:r>
             <w:rPr>
@@ -26112,15 +26458,7 @@
               <w:sz w:val="28"/>
               <w:szCs w:val="28"/>
             </w:rPr>
-            <m:t>258</m:t>
-          </m:r>
-          <m:r>
-            <w:rPr>
-              <w:rFonts w:ascii="Cambria Math" w:eastAsia="Cambria Math" w:hAnsi="Cambria Math" w:cs="Cambria Math"/>
-              <w:sz w:val="28"/>
-              <w:szCs w:val="28"/>
-            </w:rPr>
-            <m:t xml:space="preserve"> </m:t>
+            <m:t xml:space="preserve">258 </m:t>
           </m:r>
           <m:r>
             <w:rPr>
@@ -26186,7 +26524,7 @@
           <w:between w:val="nil"/>
         </w:pBdr>
         <w:ind w:left="0" w:right="0" w:firstLine="709"/>
-        <w:jc w:val="center"/>
+        <w:jc w:val="right"/>
         <w:rPr>
           <w:sz w:val="28"/>
           <w:szCs w:val="28"/>
@@ -26499,7 +26837,23 @@
           <w:sz w:val="28"/>
           <w:szCs w:val="28"/>
         </w:rPr>
-        <w:t>А(30)</w:t>
+        <w:t>А</w:t>
+      </w:r>
+      <w:r>
+        <w:rPr>
+          <w:color w:val="000000"/>
+          <w:sz w:val="28"/>
+          <w:szCs w:val="28"/>
+        </w:rPr>
+        <w:t xml:space="preserve">                                     </w:t>
+      </w:r>
+      <w:r>
+        <w:rPr>
+          <w:color w:val="000000"/>
+          <w:sz w:val="28"/>
+          <w:szCs w:val="28"/>
+        </w:rPr>
+        <w:t>(30)</w:t>
       </w:r>
     </w:p>
     <w:p>
@@ -26512,7 +26866,7 @@
           <w:between w:val="nil"/>
         </w:pBdr>
         <w:ind w:left="0" w:right="0" w:firstLine="709"/>
-        <w:jc w:val="center"/>
+        <w:jc w:val="right"/>
         <w:rPr>
           <w:color w:val="000000"/>
           <w:sz w:val="28"/>
@@ -26750,6 +27104,9 @@
         </w:rPr>
       </w:pPr>
       <m:oMathPara>
+        <m:oMathParaPr>
+          <m:jc m:val="left"/>
+        </m:oMathParaPr>
         <m:oMath>
           <m:sSub>
             <m:sSubPr>
@@ -26969,7 +27326,7 @@
           <w:between w:val="nil"/>
         </w:pBdr>
         <w:ind w:left="0" w:right="0" w:firstLine="709"/>
-        <w:jc w:val="left"/>
+        <w:jc w:val="right"/>
         <w:rPr>
           <w:color w:val="000000"/>
           <w:sz w:val="28"/>
@@ -27267,7 +27624,23 @@
           <w:sz w:val="28"/>
           <w:szCs w:val="28"/>
         </w:rPr>
-        <w:t xml:space="preserve"> Ом                        (31)</w:t>
+        <w:t xml:space="preserve"> Ом                </w:t>
+      </w:r>
+      <w:r>
+        <w:rPr>
+          <w:color w:val="000000"/>
+          <w:sz w:val="28"/>
+          <w:szCs w:val="28"/>
+        </w:rPr>
+        <w:t xml:space="preserve">              </w:t>
+      </w:r>
+      <w:r>
+        <w:rPr>
+          <w:color w:val="000000"/>
+          <w:sz w:val="28"/>
+          <w:szCs w:val="28"/>
+        </w:rPr>
+        <w:t xml:space="preserve">        (31)</w:t>
       </w:r>
     </w:p>
     <w:p>
@@ -27280,7 +27653,7 @@
           <w:between w:val="nil"/>
         </w:pBdr>
         <w:ind w:left="0" w:right="0" w:firstLine="709"/>
-        <w:jc w:val="left"/>
+        <w:jc w:val="right"/>
         <w:rPr>
           <w:color w:val="000000"/>
           <w:sz w:val="28"/>
@@ -27666,7 +28039,7 @@
           <w:between w:val="nil"/>
         </w:pBdr>
         <w:ind w:left="0" w:right="0" w:firstLine="0"/>
-        <w:jc w:val="center"/>
+        <w:jc w:val="left"/>
         <w:rPr>
           <w:color w:val="000000"/>
           <w:sz w:val="28"/>
@@ -27734,15 +28107,7 @@
                 <w:sz w:val="28"/>
                 <w:szCs w:val="28"/>
               </w:rPr>
-              <m:t>0,</m:t>
-            </m:r>
-            <m:r>
-              <w:rPr>
-                <w:rFonts w:ascii="Cambria Math" w:eastAsia="Cambria Math" w:hAnsi="Cambria Math" w:cs="Cambria Math"/>
-                <w:sz w:val="28"/>
-                <w:szCs w:val="28"/>
-              </w:rPr>
-              <m:t>74</m:t>
+              <m:t>0,74</m:t>
             </m:r>
           </m:num>
           <m:den>
@@ -27752,15 +28117,7 @@
                 <w:sz w:val="28"/>
                 <w:szCs w:val="28"/>
               </w:rPr>
-              <m:t>25</m:t>
-            </m:r>
-            <m:r>
-              <w:rPr>
-                <w:rFonts w:ascii="Cambria Math" w:eastAsia="Cambria Math" w:hAnsi="Cambria Math" w:cs="Cambria Math"/>
-                <w:sz w:val="28"/>
-                <w:szCs w:val="28"/>
-              </w:rPr>
-              <m:t>0</m:t>
+              <m:t>250</m:t>
             </m:r>
           </m:den>
         </m:f>
@@ -27827,15 +28184,7 @@
                 <w:sz w:val="28"/>
                 <w:szCs w:val="28"/>
               </w:rPr>
-              <m:t>25</m:t>
-            </m:r>
-            <m:r>
-              <w:rPr>
-                <w:rFonts w:ascii="Cambria Math" w:eastAsia="Cambria Math" w:hAnsi="Cambria Math" w:cs="Cambria Math"/>
-                <w:sz w:val="28"/>
-                <w:szCs w:val="28"/>
-              </w:rPr>
-              <m:t>0</m:t>
+              <m:t>250</m:t>
             </m:r>
           </m:den>
         </m:f>
@@ -27918,7 +28267,7 @@
           <w:between w:val="nil"/>
         </w:pBdr>
         <w:ind w:left="0" w:right="0" w:firstLine="709"/>
-        <w:jc w:val="left"/>
+        <w:jc w:val="right"/>
         <w:rPr>
           <w:color w:val="000000"/>
           <w:sz w:val="28"/>
@@ -28191,7 +28540,23 @@
           <w:sz w:val="28"/>
           <w:szCs w:val="28"/>
         </w:rPr>
-        <w:t xml:space="preserve">  Ом                         (32)</w:t>
+        <w:t xml:space="preserve">  Ом                 </w:t>
+      </w:r>
+      <w:r>
+        <w:rPr>
+          <w:color w:val="000000"/>
+          <w:sz w:val="28"/>
+          <w:szCs w:val="28"/>
+        </w:rPr>
+        <w:t xml:space="preserve">              </w:t>
+      </w:r>
+      <w:r>
+        <w:rPr>
+          <w:color w:val="000000"/>
+          <w:sz w:val="28"/>
+          <w:szCs w:val="28"/>
+        </w:rPr>
+        <w:t xml:space="preserve">        (32)</w:t>
       </w:r>
     </w:p>
     <w:p>
@@ -28204,7 +28569,7 @@
           <w:between w:val="nil"/>
         </w:pBdr>
         <w:ind w:left="0" w:right="0" w:firstLine="709"/>
-        <w:jc w:val="left"/>
+        <w:jc w:val="right"/>
         <w:rPr>
           <w:color w:val="000000"/>
           <w:sz w:val="28"/>
@@ -28344,7 +28709,7 @@
           <w:between w:val="nil"/>
         </w:pBdr>
         <w:ind w:left="0" w:right="0" w:firstLine="0"/>
-        <w:jc w:val="center"/>
+        <w:jc w:val="left"/>
         <w:rPr>
           <w:color w:val="000000"/>
           <w:sz w:val="28"/>
@@ -28491,15 +28856,7 @@
                 <w:sz w:val="28"/>
                 <w:szCs w:val="28"/>
               </w:rPr>
-              <m:t>25</m:t>
-            </m:r>
-            <m:r>
-              <w:rPr>
-                <w:rFonts w:ascii="Cambria Math" w:eastAsia="Cambria Math" w:hAnsi="Cambria Math" w:cs="Cambria Math"/>
-                <w:sz w:val="28"/>
-                <w:szCs w:val="28"/>
-              </w:rPr>
-              <m:t>0</m:t>
+              <m:t>250</m:t>
             </m:r>
           </m:den>
         </m:f>
@@ -28553,25 +28910,7 @@
             <w:sz w:val="28"/>
             <w:szCs w:val="28"/>
           </w:rPr>
-          <m:t>=0,</m:t>
-        </m:r>
-        <m:r>
-          <w:rPr>
-            <w:rFonts w:ascii="Cambria Math" w:eastAsia="Cambria Math" w:hAnsi="Cambria Math" w:cs="Cambria Math"/>
-            <w:color w:val="000000"/>
-            <w:sz w:val="28"/>
-            <w:szCs w:val="28"/>
-          </w:rPr>
-          <m:t>0</m:t>
-        </m:r>
-        <m:r>
-          <w:rPr>
-            <w:rFonts w:ascii="Cambria Math" w:eastAsia="Cambria Math" w:hAnsi="Cambria Math" w:cs="Cambria Math"/>
-            <w:color w:val="000000"/>
-            <w:sz w:val="28"/>
-            <w:szCs w:val="28"/>
-          </w:rPr>
-          <m:t>3</m:t>
+          <m:t>=0,03</m:t>
         </m:r>
       </m:oMath>
       <w:r>
@@ -28695,7 +29034,7 @@
           <w:between w:val="nil"/>
         </w:pBdr>
         <w:ind w:left="0" w:right="0" w:firstLine="709"/>
-        <w:jc w:val="center"/>
+        <w:jc w:val="right"/>
         <w:rPr>
           <w:sz w:val="28"/>
           <w:szCs w:val="28"/>
@@ -28942,7 +29281,7 @@
             <w:sz w:val="28"/>
             <w:szCs w:val="28"/>
           </w:rPr>
-          <m:t>,</m:t>
+          <m:t xml:space="preserve">,                                             </m:t>
         </m:r>
       </m:oMath>
       <w:r>
@@ -28964,7 +29303,7 @@
           <w:between w:val="nil"/>
         </w:pBdr>
         <w:ind w:left="0" w:right="0" w:firstLine="709"/>
-        <w:jc w:val="center"/>
+        <w:jc w:val="right"/>
         <w:rPr>
           <w:color w:val="000000"/>
           <w:sz w:val="28"/>
@@ -29040,6 +29379,9 @@
         </w:rPr>
       </w:pPr>
       <m:oMathPara>
+        <m:oMathParaPr>
+          <m:jc m:val="left"/>
+        </m:oMathParaPr>
         <m:oMath>
           <m:sSub>
             <m:sSubPr>
@@ -29117,25 +29459,7 @@
                       <w:sz w:val="28"/>
                       <w:szCs w:val="28"/>
                     </w:rPr>
-                    <m:t>(0,0</m:t>
-                  </m:r>
-                  <m:r>
-                    <w:rPr>
-                      <w:rFonts w:ascii="Cambria Math" w:eastAsia="Cambria Math" w:hAnsi="Cambria Math" w:cs="Cambria Math"/>
-                      <w:color w:val="000000"/>
-                      <w:sz w:val="28"/>
-                      <w:szCs w:val="28"/>
-                    </w:rPr>
-                    <m:t>019</m:t>
-                  </m:r>
-                  <m:r>
-                    <w:rPr>
-                      <w:rFonts w:ascii="Cambria Math" w:eastAsia="Cambria Math" w:hAnsi="Cambria Math" w:cs="Cambria Math"/>
-                      <w:color w:val="000000"/>
-                      <w:sz w:val="28"/>
-                      <w:szCs w:val="28"/>
-                    </w:rPr>
-                    <m:t>+0,00</m:t>
+                    <m:t>(0,0019+0,00</m:t>
                   </m:r>
                   <m:r>
                     <w:rPr>
@@ -29195,25 +29519,7 @@
                       <w:sz w:val="28"/>
                       <w:szCs w:val="28"/>
                     </w:rPr>
-                    <m:t>0,</m:t>
-                  </m:r>
-                  <m:r>
-                    <w:rPr>
-                      <w:rFonts w:ascii="Cambria Math" w:eastAsia="Cambria Math" w:hAnsi="Cambria Math" w:cs="Cambria Math"/>
-                      <w:color w:val="000000"/>
-                      <w:sz w:val="28"/>
-                      <w:szCs w:val="28"/>
-                    </w:rPr>
-                    <m:t>0</m:t>
-                  </m:r>
-                  <m:r>
-                    <w:rPr>
-                      <w:rFonts w:ascii="Cambria Math" w:eastAsia="Cambria Math" w:hAnsi="Cambria Math" w:cs="Cambria Math"/>
-                      <w:color w:val="000000"/>
-                      <w:sz w:val="28"/>
-                      <w:szCs w:val="28"/>
-                    </w:rPr>
-                    <m:t>3</m:t>
+                    <m:t>0,03</m:t>
                   </m:r>
                 </m:e>
                 <m:sup>
@@ -29237,25 +29543,7 @@
               <w:sz w:val="28"/>
               <w:szCs w:val="28"/>
             </w:rPr>
-            <m:t>=0,</m:t>
-          </m:r>
-          <m:r>
-            <w:rPr>
-              <w:rFonts w:ascii="Cambria Math" w:eastAsia="Cambria Math" w:hAnsi="Cambria Math" w:cs="Cambria Math"/>
-              <w:color w:val="000000"/>
-              <w:sz w:val="28"/>
-              <w:szCs w:val="28"/>
-            </w:rPr>
-            <m:t>0</m:t>
-          </m:r>
-          <m:r>
-            <w:rPr>
-              <w:rFonts w:ascii="Cambria Math" w:eastAsia="Cambria Math" w:hAnsi="Cambria Math" w:cs="Cambria Math"/>
-              <w:color w:val="000000"/>
-              <w:sz w:val="28"/>
-              <w:szCs w:val="28"/>
-            </w:rPr>
-            <m:t>3 Ом</m:t>
+            <m:t>=0,03 Ом</m:t>
           </m:r>
         </m:oMath>
       </m:oMathPara>
@@ -29405,7 +29693,7 @@
           <w:between w:val="nil"/>
         </w:pBdr>
         <w:ind w:left="0" w:right="0" w:firstLine="709"/>
-        <w:jc w:val="center"/>
+        <w:jc w:val="right"/>
         <w:rPr>
           <w:color w:val="000000"/>
           <w:sz w:val="28"/>
@@ -29762,6 +30050,14 @@
           <w:sz w:val="28"/>
           <w:szCs w:val="28"/>
         </w:rPr>
+        <w:t xml:space="preserve">                                  </w:t>
+      </w:r>
+      <w:r>
+        <w:rPr>
+          <w:color w:val="000000"/>
+          <w:sz w:val="28"/>
+          <w:szCs w:val="28"/>
+        </w:rPr>
         <w:t>(34)</w:t>
       </w:r>
     </w:p>
@@ -29775,7 +30071,7 @@
           <w:between w:val="nil"/>
         </w:pBdr>
         <w:ind w:left="0" w:right="0" w:firstLine="709"/>
-        <w:jc w:val="center"/>
+        <w:jc w:val="right"/>
         <w:rPr>
           <w:color w:val="000000"/>
           <w:sz w:val="28"/>
@@ -30054,6 +30350,9 @@
         </w:rPr>
       </w:pPr>
       <m:oMathPara>
+        <m:oMathParaPr>
+          <m:jc m:val="left"/>
+        </m:oMathParaPr>
         <m:oMath>
           <m:sSub>
             <m:sSubPr>
@@ -30170,43 +30469,7 @@
                   <w:sz w:val="28"/>
                   <w:szCs w:val="28"/>
                 </w:rPr>
-                <m:t>+0,</m:t>
-              </m:r>
-              <m:r>
-                <w:rPr>
-                  <w:rFonts w:ascii="Cambria Math" w:eastAsia="Cambria Math" w:hAnsi="Cambria Math" w:cs="Cambria Math"/>
-                  <w:color w:val="000000"/>
-                  <w:sz w:val="28"/>
-                  <w:szCs w:val="28"/>
-                </w:rPr>
-                <m:t>0</m:t>
-              </m:r>
-              <m:r>
-                <w:rPr>
-                  <w:rFonts w:ascii="Cambria Math" w:eastAsia="Cambria Math" w:hAnsi="Cambria Math" w:cs="Cambria Math"/>
-                  <w:color w:val="000000"/>
-                  <w:sz w:val="28"/>
-                  <w:szCs w:val="28"/>
-                </w:rPr>
-                <m:t>3+0,</m:t>
-              </m:r>
-              <m:r>
-                <w:rPr>
-                  <w:rFonts w:ascii="Cambria Math" w:eastAsia="Cambria Math" w:hAnsi="Cambria Math" w:cs="Cambria Math"/>
-                  <w:color w:val="000000"/>
-                  <w:sz w:val="28"/>
-                  <w:szCs w:val="28"/>
-                </w:rPr>
-                <m:t>0357</m:t>
-              </m:r>
-              <m:r>
-                <w:rPr>
-                  <w:rFonts w:ascii="Cambria Math" w:eastAsia="Cambria Math" w:hAnsi="Cambria Math" w:cs="Cambria Math"/>
-                  <w:color w:val="000000"/>
-                  <w:sz w:val="28"/>
-                  <w:szCs w:val="28"/>
-                </w:rPr>
-                <m:t>)</m:t>
+                <m:t>+0,03+0,0357)</m:t>
               </m:r>
             </m:den>
           </m:f>
@@ -30225,15 +30488,7 @@
               <w:sz w:val="28"/>
               <w:szCs w:val="28"/>
             </w:rPr>
-            <m:t>2,2</m:t>
-          </m:r>
-          <m:r>
-            <w:rPr>
-              <w:rFonts w:ascii="Cambria Math" w:eastAsia="Cambria Math" w:hAnsi="Cambria Math" w:cs="Cambria Math"/>
-              <w:sz w:val="28"/>
-              <w:szCs w:val="28"/>
-            </w:rPr>
-            <m:t xml:space="preserve"> </m:t>
+            <m:t xml:space="preserve">2,2 </m:t>
           </m:r>
           <m:r>
             <w:rPr>
@@ -30283,7 +30538,7 @@
           <w:between w:val="nil"/>
         </w:pBdr>
         <w:ind w:left="0" w:right="0" w:firstLine="709"/>
-        <w:jc w:val="center"/>
+        <w:jc w:val="right"/>
         <w:rPr>
           <w:color w:val="000000"/>
           <w:sz w:val="28"/>
@@ -30483,6 +30738,14 @@
           <w:sz w:val="28"/>
           <w:szCs w:val="28"/>
         </w:rPr>
+        <w:t xml:space="preserve">                                 </w:t>
+      </w:r>
+      <w:r>
+        <w:rPr>
+          <w:color w:val="000000"/>
+          <w:sz w:val="28"/>
+          <w:szCs w:val="28"/>
+        </w:rPr>
         <w:tab/>
         <w:t>(35)</w:t>
       </w:r>
@@ -30691,6 +30954,9 @@
         </w:rPr>
       </w:pPr>
       <m:oMathPara>
+        <m:oMathParaPr>
+          <m:jc m:val="left"/>
+        </m:oMathParaPr>
         <m:oMath>
           <m:sSubSup>
             <m:sSubSupPr>
@@ -30816,15 +31082,7 @@
               <w:sz w:val="28"/>
               <w:szCs w:val="28"/>
             </w:rPr>
-            <m:t>*</m:t>
-          </m:r>
-          <m:r>
-            <w:rPr>
-              <w:rFonts w:ascii="Cambria Math" w:eastAsia="Cambria Math" w:hAnsi="Cambria Math" w:cs="Cambria Math"/>
-              <w:sz w:val="28"/>
-              <w:szCs w:val="28"/>
-            </w:rPr>
-            <m:t>2,2</m:t>
+            <m:t>*2,2</m:t>
           </m:r>
           <m:r>
             <w:rPr>
@@ -30891,7 +31149,7 @@
           <w:between w:val="nil"/>
         </w:pBdr>
         <w:ind w:left="0" w:right="0" w:firstLine="709"/>
-        <w:jc w:val="center"/>
+        <w:jc w:val="right"/>
         <w:rPr>
           <w:sz w:val="28"/>
           <w:szCs w:val="28"/>
@@ -31141,6 +31399,14 @@
           <w:sz w:val="28"/>
           <w:szCs w:val="28"/>
         </w:rPr>
+        <w:t xml:space="preserve">                                     </w:t>
+      </w:r>
+      <w:r>
+        <w:rPr>
+          <w:color w:val="000000"/>
+          <w:sz w:val="28"/>
+          <w:szCs w:val="28"/>
+        </w:rPr>
         <w:tab/>
         <w:t>(36)</w:t>
       </w:r>
@@ -31155,7 +31421,7 @@
           <w:between w:val="nil"/>
         </w:pBdr>
         <w:ind w:left="0" w:right="0" w:firstLine="709"/>
-        <w:jc w:val="center"/>
+        <w:jc w:val="right"/>
         <w:rPr>
           <w:color w:val="000000"/>
           <w:sz w:val="28"/>
@@ -31686,6 +31952,9 @@
         </w:rPr>
       </w:pPr>
       <m:oMathPara>
+        <m:oMathParaPr>
+          <m:jc m:val="left"/>
+        </m:oMathParaPr>
         <m:oMath>
           <m:sSubSup>
             <m:sSubSupPr>
@@ -31949,7 +32218,7 @@
           <w:between w:val="nil"/>
         </w:pBdr>
         <w:ind w:left="0" w:right="0" w:firstLine="709"/>
-        <w:jc w:val="left"/>
+        <w:jc w:val="right"/>
         <w:rPr>
           <w:color w:val="000000"/>
           <w:sz w:val="28"/>
@@ -32390,7 +32659,23 @@
           <w:sz w:val="28"/>
           <w:szCs w:val="28"/>
         </w:rPr>
-        <w:t>Ом  (</w:t>
+        <w:t xml:space="preserve">Ом </w:t>
+      </w:r>
+      <w:r>
+        <w:rPr>
+          <w:color w:val="000000"/>
+          <w:sz w:val="28"/>
+          <w:szCs w:val="28"/>
+        </w:rPr>
+        <w:t xml:space="preserve">               </w:t>
+      </w:r>
+      <w:r>
+        <w:rPr>
+          <w:color w:val="000000"/>
+          <w:sz w:val="28"/>
+          <w:szCs w:val="28"/>
+        </w:rPr>
+        <w:t xml:space="preserve"> (</w:t>
       </w:r>
       <w:r>
         <w:rPr>
@@ -32411,7 +32696,7 @@
           <w:between w:val="nil"/>
         </w:pBdr>
         <w:ind w:left="0" w:right="0" w:firstLine="709"/>
-        <w:jc w:val="left"/>
+        <w:jc w:val="right"/>
         <w:rPr>
           <w:color w:val="000000"/>
           <w:sz w:val="28"/>
@@ -32845,7 +33130,7 @@
           <w:between w:val="nil"/>
         </w:pBdr>
         <w:ind w:left="0" w:right="0" w:firstLine="0"/>
-        <w:jc w:val="center"/>
+        <w:jc w:val="left"/>
         <w:rPr>
           <w:color w:val="000000"/>
           <w:sz w:val="28"/>
@@ -33002,19 +33287,7 @@
                         <w:sz w:val="28"/>
                         <w:szCs w:val="28"/>
                       </w:rPr>
-                      <m:t>0,</m:t>
-                    </m:r>
-                    <m:r>
-                      <m:rPr>
-                        <m:sty m:val="p"/>
-                      </m:rPr>
-                      <w:rPr>
-                        <w:rFonts w:ascii="Cambria Math" w:eastAsia="Cambria Math" w:hAnsi="Cambria Math" w:cs="Cambria Math"/>
-                        <w:color w:val="000000"/>
-                        <w:sz w:val="28"/>
-                        <w:szCs w:val="28"/>
-                      </w:rPr>
-                      <m:t>08</m:t>
+                      <m:t>0,08</m:t>
                     </m:r>
                   </m:e>
                 </m:d>
@@ -33088,19 +33361,7 @@
                             <w:sz w:val="28"/>
                             <w:szCs w:val="28"/>
                           </w:rPr>
-                          <m:t>0</m:t>
-                        </m:r>
-                        <m:r>
-                          <m:rPr>
-                            <m:sty m:val="p"/>
-                          </m:rPr>
-                          <w:rPr>
-                            <w:rFonts w:ascii="Cambria Math" w:eastAsia="Cambria Math" w:hAnsi="Cambria Math" w:cs="Cambria Math"/>
-                            <w:color w:val="000000"/>
-                            <w:sz w:val="28"/>
-                            <w:szCs w:val="28"/>
-                          </w:rPr>
-                          <m:t>,3</m:t>
+                          <m:t>0,3</m:t>
                         </m:r>
                         <m:r>
                           <w:rPr>
@@ -33144,31 +33405,7 @@
                         <w:sz w:val="28"/>
                         <w:szCs w:val="28"/>
                       </w:rPr>
-                      <m:t>0,</m:t>
-                    </m:r>
-                    <m:r>
-                      <m:rPr>
-                        <m:sty m:val="p"/>
-                      </m:rPr>
-                      <w:rPr>
-                        <w:rFonts w:ascii="Cambria Math" w:eastAsia="Cambria Math" w:hAnsi="Cambria Math" w:cs="Cambria Math"/>
-                        <w:color w:val="000000"/>
-                        <w:sz w:val="28"/>
-                        <w:szCs w:val="28"/>
-                      </w:rPr>
-                      <m:t>0</m:t>
-                    </m:r>
-                    <m:r>
-                      <m:rPr>
-                        <m:sty m:val="p"/>
-                      </m:rPr>
-                      <w:rPr>
-                        <w:rFonts w:ascii="Cambria Math" w:eastAsia="Cambria Math" w:hAnsi="Cambria Math" w:cs="Cambria Math"/>
-                        <w:color w:val="000000"/>
-                        <w:sz w:val="28"/>
-                        <w:szCs w:val="28"/>
-                      </w:rPr>
-                      <m:t>8</m:t>
+                      <m:t>0,08</m:t>
                     </m:r>
                   </m:e>
                 </m:d>
@@ -33257,7 +33494,7 @@
           <w:between w:val="nil"/>
         </w:pBdr>
         <w:ind w:left="0" w:right="0" w:firstLine="709"/>
-        <w:jc w:val="center"/>
+        <w:jc w:val="right"/>
         <w:rPr>
           <w:color w:val="000000"/>
           <w:sz w:val="28"/>
@@ -33342,6 +33579,15 @@
             </m:r>
           </m:sub>
         </m:sSub>
+        <m:r>
+          <w:rPr>
+            <w:rFonts w:ascii="Cambria Math" w:eastAsia="Cambria Math" w:hAnsi="Cambria Math" w:cs="Cambria Math"/>
+            <w:color w:val="000000"/>
+            <w:sz w:val="28"/>
+            <w:szCs w:val="28"/>
+          </w:rPr>
+          <m:t xml:space="preserve">                                                    </m:t>
+        </m:r>
       </m:oMath>
       <w:r>
         <w:rPr>
@@ -33362,6 +33608,7 @@
           <w:between w:val="nil"/>
         </w:pBdr>
         <w:ind w:left="0" w:right="0" w:firstLine="709"/>
+        <w:jc w:val="right"/>
         <w:rPr>
           <w:color w:val="000000"/>
           <w:sz w:val="28"/>
@@ -33409,6 +33656,9 @@
         </w:rPr>
       </w:pPr>
       <m:oMathPara>
+        <m:oMathParaPr>
+          <m:jc m:val="left"/>
+        </m:oMathParaPr>
         <m:oMath>
           <m:sSub>
             <m:sSubPr>
@@ -33727,7 +33977,23 @@
                 <w:sz w:val="28"/>
                 <w:szCs w:val="28"/>
               </w:rPr>
-              <w:t>Ток 3-фазного КЗ в точкеКв, А</w:t>
+              <w:t>Ток 3-фазного КЗ в точке</w:t>
+            </w:r>
+            <w:r>
+              <w:rPr>
+                <w:color w:val="000000"/>
+                <w:sz w:val="28"/>
+                <w:szCs w:val="28"/>
+              </w:rPr>
+              <w:t xml:space="preserve"> </w:t>
+            </w:r>
+            <w:r>
+              <w:rPr>
+                <w:color w:val="000000"/>
+                <w:sz w:val="28"/>
+                <w:szCs w:val="28"/>
+              </w:rPr>
+              <w:t>Кв, А</w:t>
             </w:r>
           </w:p>
         </w:tc>
@@ -33843,7 +34109,23 @@
                 <w:sz w:val="28"/>
                 <w:szCs w:val="28"/>
               </w:rPr>
-              <w:t>Ток 3-фазного КЗ в точкеКн, А</w:t>
+              <w:t>Ток 3-фазного КЗ в точке</w:t>
+            </w:r>
+            <w:r>
+              <w:rPr>
+                <w:color w:val="000000"/>
+                <w:sz w:val="28"/>
+                <w:szCs w:val="28"/>
+              </w:rPr>
+              <w:t xml:space="preserve"> </w:t>
+            </w:r>
+            <w:r>
+              <w:rPr>
+                <w:color w:val="000000"/>
+                <w:sz w:val="28"/>
+                <w:szCs w:val="28"/>
+              </w:rPr>
+              <w:t>Кн, А</w:t>
             </w:r>
           </w:p>
         </w:tc>
@@ -33997,6 +34279,14 @@
               </w:rPr>
               <w:t>3-фаз</w:t>
             </w:r>
+            <w:r>
+              <w:rPr>
+                <w:color w:val="000000"/>
+                <w:sz w:val="28"/>
+                <w:szCs w:val="28"/>
+              </w:rPr>
+              <w:t>, А</w:t>
+            </w:r>
           </w:p>
         </w:tc>
         <w:tc>
@@ -34027,6 +34317,14 @@
                 <w:szCs w:val="28"/>
               </w:rPr>
               <w:t>2-фаз</w:t>
+            </w:r>
+            <w:r>
+              <w:rPr>
+                <w:color w:val="000000"/>
+                <w:sz w:val="28"/>
+                <w:szCs w:val="28"/>
+              </w:rPr>
+              <w:t>, А</w:t>
             </w:r>
           </w:p>
         </w:tc>
@@ -34058,6 +34356,14 @@
                 <w:szCs w:val="28"/>
               </w:rPr>
               <w:t>1-фаз</w:t>
+            </w:r>
+            <w:r>
+              <w:rPr>
+                <w:color w:val="000000"/>
+                <w:sz w:val="28"/>
+                <w:szCs w:val="28"/>
+              </w:rPr>
+              <w:t>, А</w:t>
             </w:r>
           </w:p>
         </w:tc>
@@ -34311,7 +34617,7 @@
           <w:between w:val="nil"/>
         </w:pBdr>
         <w:ind w:left="0" w:right="0" w:firstLine="709"/>
-        <w:jc w:val="left"/>
+        <w:jc w:val="right"/>
         <w:rPr>
           <w:color w:val="000000"/>
           <w:sz w:val="28"/>
@@ -34519,6 +34825,21 @@
           <w:szCs w:val="28"/>
         </w:rPr>
         <w:tab/>
+      </w:r>
+      <w:r>
+        <w:rPr>
+          <w:color w:val="000000"/>
+          <w:sz w:val="28"/>
+          <w:szCs w:val="28"/>
+        </w:rPr>
+        <w:t xml:space="preserve">                                             </w:t>
+      </w:r>
+      <w:r>
+        <w:rPr>
+          <w:color w:val="000000"/>
+          <w:sz w:val="28"/>
+          <w:szCs w:val="28"/>
+        </w:rPr>
         <w:t>(39)</w:t>
       </w:r>
     </w:p>
@@ -34796,6 +35117,9 @@
         </w:rPr>
       </w:pPr>
       <m:oMathPara>
+        <m:oMathParaPr>
+          <m:jc m:val="left"/>
+        </m:oMathParaPr>
         <m:oMath>
           <m:sSubSup>
             <m:sSubSupPr>
@@ -34985,7 +35309,7 @@
           <w:between w:val="nil"/>
         </w:pBdr>
         <w:ind w:left="0" w:right="0" w:firstLine="709"/>
-        <w:jc w:val="left"/>
+        <w:jc w:val="right"/>
         <w:rPr>
           <w:color w:val="000000"/>
           <w:sz w:val="28"/>
@@ -35184,7 +35508,23 @@
           <w:sz w:val="28"/>
           <w:szCs w:val="28"/>
         </w:rPr>
-        <w:t>,А (40)</w:t>
+        <w:t xml:space="preserve">,А </w:t>
+      </w:r>
+      <w:r>
+        <w:rPr>
+          <w:color w:val="000000"/>
+          <w:sz w:val="28"/>
+          <w:szCs w:val="28"/>
+        </w:rPr>
+        <w:t xml:space="preserve">                                               </w:t>
+      </w:r>
+      <w:r>
+        <w:rPr>
+          <w:color w:val="000000"/>
+          <w:sz w:val="28"/>
+          <w:szCs w:val="28"/>
+        </w:rPr>
+        <w:t>(40)</w:t>
       </w:r>
     </w:p>
     <w:p>
@@ -35443,6 +35783,9 @@
         </w:rPr>
       </w:pPr>
       <m:oMathPara>
+        <m:oMathParaPr>
+          <m:jc m:val="left"/>
+        </m:oMathParaPr>
         <m:oMath>
           <m:sSubSup>
             <m:sSubSupPr>
@@ -35632,7 +35975,7 @@
           <w:between w:val="nil"/>
         </w:pBdr>
         <w:ind w:left="0" w:right="0" w:firstLine="709"/>
-        <w:jc w:val="left"/>
+        <w:jc w:val="right"/>
         <w:rPr>
           <w:color w:val="000000"/>
           <w:sz w:val="28"/>
@@ -35794,6 +36137,15 @@
             </m:r>
           </m:sub>
         </m:sSub>
+        <m:r>
+          <w:rPr>
+            <w:rFonts w:ascii="Cambria Math" w:eastAsia="Cambria Math" w:hAnsi="Cambria Math" w:cs="Cambria Math"/>
+            <w:color w:val="000000"/>
+            <w:sz w:val="28"/>
+            <w:szCs w:val="28"/>
+          </w:rPr>
+          <m:t xml:space="preserve">                                             </m:t>
+        </m:r>
       </m:oMath>
       <w:r>
         <w:rPr>
@@ -35983,7 +36335,7 @@
           <w:between w:val="nil"/>
         </w:pBdr>
         <w:ind w:left="0" w:right="0" w:firstLine="0"/>
-        <w:jc w:val="left"/>
+        <w:jc w:val="right"/>
         <w:rPr>
           <w:color w:val="000000"/>
           <w:sz w:val="28"/>
@@ -36043,6 +36395,273 @@
             <w:szCs w:val="28"/>
           </w:rPr>
           <m:t>1+</m:t>
+        </m:r>
+        <m:sSup>
+          <m:sSupPr>
+            <m:ctrlPr>
+              <w:rPr>
+                <w:rFonts w:ascii="Cambria Math" w:eastAsia="Cambria Math" w:hAnsi="Cambria Math" w:cs="Cambria Math"/>
+                <w:color w:val="000000"/>
+                <w:sz w:val="28"/>
+                <w:szCs w:val="28"/>
+              </w:rPr>
+            </m:ctrlPr>
+          </m:sSupPr>
+          <m:e>
+            <m:r>
+              <w:rPr>
+                <w:rFonts w:ascii="Cambria Math" w:eastAsia="Cambria Math" w:hAnsi="Cambria Math" w:cs="Cambria Math"/>
+                <w:color w:val="000000"/>
+                <w:sz w:val="28"/>
+                <w:szCs w:val="28"/>
+              </w:rPr>
+              <m:t>e</m:t>
+            </m:r>
+          </m:e>
+          <m:sup>
+            <m:r>
+              <w:rPr>
+                <w:rFonts w:ascii="Cambria Math" w:eastAsia="Cambria Math" w:hAnsi="Cambria Math" w:cs="Cambria Math"/>
+                <w:color w:val="000000"/>
+                <w:sz w:val="28"/>
+                <w:szCs w:val="28"/>
+              </w:rPr>
+              <m:t>-</m:t>
+            </m:r>
+            <m:f>
+              <m:fPr>
+                <m:ctrlPr>
+                  <w:rPr>
+                    <w:rFonts w:ascii="Cambria Math" w:eastAsia="Cambria Math" w:hAnsi="Cambria Math" w:cs="Cambria Math"/>
+                    <w:color w:val="000000"/>
+                    <w:sz w:val="28"/>
+                    <w:szCs w:val="28"/>
+                  </w:rPr>
+                </m:ctrlPr>
+              </m:fPr>
+              <m:num>
+                <m:r>
+                  <w:rPr>
+                    <w:rFonts w:ascii="Cambria Math" w:eastAsia="Cambria Math" w:hAnsi="Cambria Math" w:cs="Cambria Math"/>
+                    <w:color w:val="000000"/>
+                    <w:sz w:val="28"/>
+                    <w:szCs w:val="28"/>
+                  </w:rPr>
+                  <m:t>0,01</m:t>
+                </m:r>
+              </m:num>
+              <m:den>
+                <m:sSub>
+                  <m:sSubPr>
+                    <m:ctrlPr>
+                      <w:rPr>
+                        <w:rFonts w:ascii="Cambria Math" w:eastAsia="Cambria Math" w:hAnsi="Cambria Math" w:cs="Cambria Math"/>
+                        <w:color w:val="000000"/>
+                        <w:sz w:val="28"/>
+                        <w:szCs w:val="28"/>
+                      </w:rPr>
+                    </m:ctrlPr>
+                  </m:sSubPr>
+                  <m:e>
+                    <m:r>
+                      <w:rPr>
+                        <w:rFonts w:ascii="Cambria Math" w:eastAsia="Cambria Math" w:hAnsi="Cambria Math" w:cs="Cambria Math"/>
+                        <w:color w:val="000000"/>
+                        <w:sz w:val="28"/>
+                        <w:szCs w:val="28"/>
+                      </w:rPr>
+                      <m:t>Т</m:t>
+                    </m:r>
+                  </m:e>
+                  <m:sub>
+                    <m:r>
+                      <w:rPr>
+                        <w:rFonts w:ascii="Cambria Math" w:eastAsia="Cambria Math" w:hAnsi="Cambria Math" w:cs="Cambria Math"/>
+                        <w:color w:val="000000"/>
+                        <w:sz w:val="28"/>
+                        <w:szCs w:val="28"/>
+                      </w:rPr>
+                      <m:t>а</m:t>
+                    </m:r>
+                  </m:sub>
+                </m:sSub>
+              </m:den>
+            </m:f>
+          </m:sup>
+        </m:sSup>
+        <m:r>
+          <w:rPr>
+            <w:rFonts w:ascii="Cambria Math" w:eastAsia="Cambria Math" w:hAnsi="Cambria Math" w:cs="Cambria Math"/>
+            <w:color w:val="000000"/>
+            <w:sz w:val="28"/>
+            <w:szCs w:val="28"/>
+          </w:rPr>
+          <m:t xml:space="preserve">                                      </m:t>
+        </m:r>
+      </m:oMath>
+      <w:r>
+        <w:rPr>
+          <w:color w:val="000000"/>
+          <w:sz w:val="28"/>
+          <w:szCs w:val="28"/>
+        </w:rPr>
+        <w:t>[</w:t>
+      </w:r>
+      <w:r>
+        <w:rPr>
+          <w:color w:val="000000"/>
+          <w:sz w:val="28"/>
+          <w:szCs w:val="28"/>
+        </w:rPr>
+        <w:t>2</w:t>
+      </w:r>
+      <w:r>
+        <w:rPr>
+          <w:color w:val="000000"/>
+          <w:sz w:val="28"/>
+          <w:szCs w:val="28"/>
+        </w:rPr>
+        <w:t xml:space="preserve">] </w:t>
+      </w:r>
+      <w:r>
+        <w:rPr>
+          <w:color w:val="000000"/>
+          <w:sz w:val="28"/>
+          <w:szCs w:val="28"/>
+        </w:rPr>
+        <w:t>стр 63.</w:t>
+      </w:r>
+    </w:p>
+    <w:p>
+      <w:pPr>
+        <w:pBdr>
+          <w:top w:val="nil"/>
+          <w:left w:val="nil"/>
+          <w:bottom w:val="nil"/>
+          <w:right w:val="nil"/>
+          <w:between w:val="nil"/>
+        </w:pBdr>
+        <w:ind w:left="0" w:right="0" w:firstLine="0"/>
+        <w:jc w:val="left"/>
+        <w:rPr>
+          <w:color w:val="000000"/>
+          <w:sz w:val="28"/>
+          <w:szCs w:val="28"/>
+        </w:rPr>
+      </w:pPr>
+      <m:oMath>
+        <m:sSub>
+          <m:sSubPr>
+            <m:ctrlPr>
+              <w:rPr>
+                <w:rFonts w:ascii="Cambria Math" w:eastAsia="Cambria Math" w:hAnsi="Cambria Math" w:cs="Cambria Math"/>
+                <w:color w:val="000000"/>
+                <w:sz w:val="28"/>
+                <w:szCs w:val="28"/>
+              </w:rPr>
+            </m:ctrlPr>
+          </m:sSubPr>
+          <m:e>
+            <m:r>
+              <w:rPr>
+                <w:rFonts w:ascii="Cambria Math" w:eastAsia="Cambria Math" w:hAnsi="Cambria Math" w:cs="Cambria Math"/>
+                <w:color w:val="000000"/>
+                <w:sz w:val="28"/>
+                <w:szCs w:val="28"/>
+              </w:rPr>
+              <m:t>I</m:t>
+            </m:r>
+          </m:e>
+          <m:sub>
+            <m:r>
+              <w:rPr>
+                <w:rFonts w:ascii="Cambria Math" w:eastAsia="Cambria Math" w:hAnsi="Cambria Math" w:cs="Cambria Math"/>
+                <w:color w:val="000000"/>
+                <w:sz w:val="28"/>
+                <w:szCs w:val="28"/>
+              </w:rPr>
+              <m:t>к</m:t>
+            </m:r>
+          </m:sub>
+        </m:sSub>
+      </m:oMath>
+      <w:r>
+        <w:rPr>
+          <w:color w:val="000000"/>
+          <w:sz w:val="28"/>
+          <w:szCs w:val="28"/>
+        </w:rPr>
+        <w:t>-действующие значение установившегося тока короткого замыкания</w:t>
+      </w:r>
+      <w:r>
+        <w:rPr>
+          <w:color w:val="000000"/>
+          <w:sz w:val="28"/>
+          <w:szCs w:val="28"/>
+        </w:rPr>
+        <w:t>.</w:t>
+      </w:r>
+    </w:p>
+    <w:p>
+      <w:pPr>
+        <w:pBdr>
+          <w:top w:val="nil"/>
+          <w:left w:val="nil"/>
+          <w:bottom w:val="nil"/>
+          <w:right w:val="nil"/>
+          <w:between w:val="nil"/>
+        </w:pBdr>
+        <w:ind w:left="0" w:right="0" w:firstLine="709"/>
+        <w:jc w:val="right"/>
+        <w:rPr>
+          <w:color w:val="000000"/>
+          <w:sz w:val="28"/>
+          <w:szCs w:val="28"/>
+        </w:rPr>
+      </w:pPr>
+      <m:oMath>
+        <m:sSub>
+          <m:sSubPr>
+            <m:ctrlPr>
+              <w:rPr>
+                <w:rFonts w:ascii="Cambria Math" w:eastAsia="Cambria Math" w:hAnsi="Cambria Math" w:cs="Cambria Math"/>
+                <w:color w:val="000000"/>
+                <w:sz w:val="28"/>
+                <w:szCs w:val="28"/>
+              </w:rPr>
+            </m:ctrlPr>
+          </m:sSubPr>
+          <m:e>
+            <m:r>
+              <w:rPr>
+                <w:rFonts w:ascii="Cambria Math" w:eastAsia="Cambria Math" w:hAnsi="Cambria Math" w:cs="Cambria Math"/>
+                <w:color w:val="000000"/>
+                <w:sz w:val="28"/>
+                <w:szCs w:val="28"/>
+              </w:rPr>
+              <m:t xml:space="preserve"> k</m:t>
+            </m:r>
+          </m:e>
+          <m:sub>
+            <m:r>
+              <w:rPr>
+                <w:rFonts w:ascii="Cambria Math" w:eastAsia="Cambria Math" w:hAnsi="Cambria Math" w:cs="Cambria Math"/>
+                <w:color w:val="000000"/>
+                <w:sz w:val="28"/>
+                <w:szCs w:val="28"/>
+              </w:rPr>
+              <m:t>уд</m:t>
+            </m:r>
+          </m:sub>
+        </m:sSub>
+        <m:r>
+          <w:rPr>
+            <w:rFonts w:ascii="Cambria Math" w:eastAsia="Cambria Math" w:hAnsi="Cambria Math" w:cs="Cambria Math"/>
+            <w:color w:val="000000"/>
+            <w:sz w:val="28"/>
+            <w:szCs w:val="28"/>
+          </w:rPr>
+          <m:t>=1+</m:t>
         </m:r>
         <m:sSup>
           <m:sSupPr>
@@ -36144,31 +36763,15 @@
           <w:sz w:val="28"/>
           <w:szCs w:val="28"/>
         </w:rPr>
-        <w:t>[</w:t>
-      </w:r>
-      <w:r>
-        <w:rPr>
-          <w:color w:val="000000"/>
-          <w:sz w:val="28"/>
-          <w:szCs w:val="28"/>
-        </w:rPr>
-        <w:t>2</w:t>
-      </w:r>
-      <w:r>
-        <w:rPr>
-          <w:color w:val="000000"/>
-          <w:sz w:val="28"/>
-          <w:szCs w:val="28"/>
-        </w:rPr>
-        <w:t xml:space="preserve">] </w:t>
-      </w:r>
-      <w:r>
-        <w:rPr>
-          <w:color w:val="000000"/>
-          <w:sz w:val="28"/>
-          <w:szCs w:val="28"/>
-        </w:rPr>
-        <w:t>стр 63.</w:t>
+        <w:t xml:space="preserve">                                           </w:t>
+      </w:r>
+      <w:r>
+        <w:rPr>
+          <w:color w:val="000000"/>
+          <w:sz w:val="28"/>
+          <w:szCs w:val="28"/>
+        </w:rPr>
+        <w:t>(42)</w:t>
       </w:r>
     </w:p>
     <w:p>
@@ -36180,65 +36783,55 @@
           <w:right w:val="nil"/>
           <w:between w:val="nil"/>
         </w:pBdr>
-        <w:ind w:left="0" w:right="0" w:firstLine="0"/>
-        <w:jc w:val="left"/>
-        <w:rPr>
-          <w:color w:val="000000"/>
-          <w:sz w:val="28"/>
-          <w:szCs w:val="28"/>
-        </w:rPr>
-      </w:pPr>
-      <m:oMath>
-        <m:sSub>
-          <m:sSubPr>
-            <m:ctrlPr>
-              <w:rPr>
-                <w:rFonts w:ascii="Cambria Math" w:eastAsia="Cambria Math" w:hAnsi="Cambria Math" w:cs="Cambria Math"/>
-                <w:color w:val="000000"/>
-                <w:sz w:val="28"/>
-                <w:szCs w:val="28"/>
-              </w:rPr>
-            </m:ctrlPr>
-          </m:sSubPr>
-          <m:e>
-            <m:r>
-              <w:rPr>
-                <w:rFonts w:ascii="Cambria Math" w:eastAsia="Cambria Math" w:hAnsi="Cambria Math" w:cs="Cambria Math"/>
-                <w:color w:val="000000"/>
-                <w:sz w:val="28"/>
-                <w:szCs w:val="28"/>
-              </w:rPr>
-              <m:t>I</m:t>
-            </m:r>
-          </m:e>
-          <m:sub>
-            <m:r>
-              <w:rPr>
-                <w:rFonts w:ascii="Cambria Math" w:eastAsia="Cambria Math" w:hAnsi="Cambria Math" w:cs="Cambria Math"/>
-                <w:color w:val="000000"/>
-                <w:sz w:val="28"/>
-                <w:szCs w:val="28"/>
-              </w:rPr>
-              <m:t>к</m:t>
-            </m:r>
-          </m:sub>
-        </m:sSub>
-      </m:oMath>
-      <w:r>
-        <w:rPr>
-          <w:color w:val="000000"/>
-          <w:sz w:val="28"/>
-          <w:szCs w:val="28"/>
-        </w:rPr>
-        <w:t>-действующие значение установившегося тока короткого замыкания</w:t>
-      </w:r>
-      <w:r>
-        <w:rPr>
-          <w:color w:val="000000"/>
-          <w:sz w:val="28"/>
-          <w:szCs w:val="28"/>
-        </w:rPr>
-        <w:t>.</w:t>
+        <w:ind w:left="0" w:right="0" w:firstLine="709"/>
+        <w:jc w:val="right"/>
+        <w:rPr>
+          <w:color w:val="000000"/>
+          <w:sz w:val="28"/>
+          <w:szCs w:val="28"/>
+        </w:rPr>
+      </w:pPr>
+      <w:r>
+        <w:rPr>
+          <w:sz w:val="28"/>
+          <w:szCs w:val="28"/>
+        </w:rPr>
+        <w:t xml:space="preserve">[2] </w:t>
+      </w:r>
+      <w:r>
+        <w:rPr>
+          <w:sz w:val="28"/>
+          <w:szCs w:val="28"/>
+        </w:rPr>
+        <w:t>стр</w:t>
+      </w:r>
+      <w:r>
+        <w:rPr>
+          <w:sz w:val="28"/>
+          <w:szCs w:val="28"/>
+        </w:rPr>
+        <w:t>6</w:t>
+      </w:r>
+      <w:r>
+        <w:rPr>
+          <w:sz w:val="28"/>
+          <w:szCs w:val="28"/>
+        </w:rPr>
+        <w:t>3 (2.</w:t>
+      </w:r>
+      <w:r>
+        <w:rPr>
+          <w:sz w:val="28"/>
+          <w:szCs w:val="28"/>
+        </w:rPr>
+        <w:t>3</w:t>
+      </w:r>
+      <w:r>
+        <w:rPr>
+          <w:sz w:val="28"/>
+          <w:szCs w:val="28"/>
+        </w:rPr>
+        <w:t>.9)</w:t>
       </w:r>
     </w:p>
     <w:p>
@@ -36252,230 +36845,6 @@
         </w:pBdr>
         <w:ind w:left="0" w:right="0" w:firstLine="709"/>
         <w:jc w:val="left"/>
-        <w:rPr>
-          <w:color w:val="000000"/>
-          <w:sz w:val="28"/>
-          <w:szCs w:val="28"/>
-        </w:rPr>
-      </w:pPr>
-      <m:oMath>
-        <m:sSub>
-          <m:sSubPr>
-            <m:ctrlPr>
-              <w:rPr>
-                <w:rFonts w:ascii="Cambria Math" w:eastAsia="Cambria Math" w:hAnsi="Cambria Math" w:cs="Cambria Math"/>
-                <w:color w:val="000000"/>
-                <w:sz w:val="28"/>
-                <w:szCs w:val="28"/>
-              </w:rPr>
-            </m:ctrlPr>
-          </m:sSubPr>
-          <m:e>
-            <m:r>
-              <w:rPr>
-                <w:rFonts w:ascii="Cambria Math" w:eastAsia="Cambria Math" w:hAnsi="Cambria Math" w:cs="Cambria Math"/>
-                <w:color w:val="000000"/>
-                <w:sz w:val="28"/>
-                <w:szCs w:val="28"/>
-              </w:rPr>
-              <m:t xml:space="preserve"> k</m:t>
-            </m:r>
-          </m:e>
-          <m:sub>
-            <m:r>
-              <w:rPr>
-                <w:rFonts w:ascii="Cambria Math" w:eastAsia="Cambria Math" w:hAnsi="Cambria Math" w:cs="Cambria Math"/>
-                <w:color w:val="000000"/>
-                <w:sz w:val="28"/>
-                <w:szCs w:val="28"/>
-              </w:rPr>
-              <m:t>уд</m:t>
-            </m:r>
-          </m:sub>
-        </m:sSub>
-        <m:r>
-          <w:rPr>
-            <w:rFonts w:ascii="Cambria Math" w:eastAsia="Cambria Math" w:hAnsi="Cambria Math" w:cs="Cambria Math"/>
-            <w:color w:val="000000"/>
-            <w:sz w:val="28"/>
-            <w:szCs w:val="28"/>
-          </w:rPr>
-          <m:t>=1+</m:t>
-        </m:r>
-        <m:sSup>
-          <m:sSupPr>
-            <m:ctrlPr>
-              <w:rPr>
-                <w:rFonts w:ascii="Cambria Math" w:eastAsia="Cambria Math" w:hAnsi="Cambria Math" w:cs="Cambria Math"/>
-                <w:color w:val="000000"/>
-                <w:sz w:val="28"/>
-                <w:szCs w:val="28"/>
-              </w:rPr>
-            </m:ctrlPr>
-          </m:sSupPr>
-          <m:e>
-            <m:r>
-              <w:rPr>
-                <w:rFonts w:ascii="Cambria Math" w:eastAsia="Cambria Math" w:hAnsi="Cambria Math" w:cs="Cambria Math"/>
-                <w:color w:val="000000"/>
-                <w:sz w:val="28"/>
-                <w:szCs w:val="28"/>
-              </w:rPr>
-              <m:t>e</m:t>
-            </m:r>
-          </m:e>
-          <m:sup>
-            <m:r>
-              <w:rPr>
-                <w:rFonts w:ascii="Cambria Math" w:eastAsia="Cambria Math" w:hAnsi="Cambria Math" w:cs="Cambria Math"/>
-                <w:color w:val="000000"/>
-                <w:sz w:val="28"/>
-                <w:szCs w:val="28"/>
-              </w:rPr>
-              <m:t>-</m:t>
-            </m:r>
-            <m:f>
-              <m:fPr>
-                <m:ctrlPr>
-                  <w:rPr>
-                    <w:rFonts w:ascii="Cambria Math" w:eastAsia="Cambria Math" w:hAnsi="Cambria Math" w:cs="Cambria Math"/>
-                    <w:color w:val="000000"/>
-                    <w:sz w:val="28"/>
-                    <w:szCs w:val="28"/>
-                  </w:rPr>
-                </m:ctrlPr>
-              </m:fPr>
-              <m:num>
-                <m:r>
-                  <w:rPr>
-                    <w:rFonts w:ascii="Cambria Math" w:eastAsia="Cambria Math" w:hAnsi="Cambria Math" w:cs="Cambria Math"/>
-                    <w:color w:val="000000"/>
-                    <w:sz w:val="28"/>
-                    <w:szCs w:val="28"/>
-                  </w:rPr>
-                  <m:t>0,01</m:t>
-                </m:r>
-              </m:num>
-              <m:den>
-                <m:sSub>
-                  <m:sSubPr>
-                    <m:ctrlPr>
-                      <w:rPr>
-                        <w:rFonts w:ascii="Cambria Math" w:eastAsia="Cambria Math" w:hAnsi="Cambria Math" w:cs="Cambria Math"/>
-                        <w:color w:val="000000"/>
-                        <w:sz w:val="28"/>
-                        <w:szCs w:val="28"/>
-                      </w:rPr>
-                    </m:ctrlPr>
-                  </m:sSubPr>
-                  <m:e>
-                    <m:r>
-                      <w:rPr>
-                        <w:rFonts w:ascii="Cambria Math" w:eastAsia="Cambria Math" w:hAnsi="Cambria Math" w:cs="Cambria Math"/>
-                        <w:color w:val="000000"/>
-                        <w:sz w:val="28"/>
-                        <w:szCs w:val="28"/>
-                      </w:rPr>
-                      <m:t>Т</m:t>
-                    </m:r>
-                  </m:e>
-                  <m:sub>
-                    <m:r>
-                      <w:rPr>
-                        <w:rFonts w:ascii="Cambria Math" w:eastAsia="Cambria Math" w:hAnsi="Cambria Math" w:cs="Cambria Math"/>
-                        <w:color w:val="000000"/>
-                        <w:sz w:val="28"/>
-                        <w:szCs w:val="28"/>
-                      </w:rPr>
-                      <m:t>а</m:t>
-                    </m:r>
-                  </m:sub>
-                </m:sSub>
-              </m:den>
-            </m:f>
-          </m:sup>
-        </m:sSup>
-      </m:oMath>
-      <w:r>
-        <w:rPr>
-          <w:color w:val="000000"/>
-          <w:sz w:val="28"/>
-          <w:szCs w:val="28"/>
-        </w:rPr>
-        <w:t>(42)</w:t>
-      </w:r>
-    </w:p>
-    <w:p>
-      <w:pPr>
-        <w:pBdr>
-          <w:top w:val="nil"/>
-          <w:left w:val="nil"/>
-          <w:bottom w:val="nil"/>
-          <w:right w:val="nil"/>
-          <w:between w:val="nil"/>
-        </w:pBdr>
-        <w:ind w:left="0" w:right="0" w:firstLine="709"/>
-        <w:jc w:val="right"/>
-        <w:rPr>
-          <w:color w:val="000000"/>
-          <w:sz w:val="28"/>
-          <w:szCs w:val="28"/>
-        </w:rPr>
-      </w:pPr>
-      <w:r>
-        <w:rPr>
-          <w:sz w:val="28"/>
-          <w:szCs w:val="28"/>
-        </w:rPr>
-        <w:t xml:space="preserve">[2] </w:t>
-      </w:r>
-      <w:r>
-        <w:rPr>
-          <w:sz w:val="28"/>
-          <w:szCs w:val="28"/>
-        </w:rPr>
-        <w:t>стр</w:t>
-      </w:r>
-      <w:r>
-        <w:rPr>
-          <w:sz w:val="28"/>
-          <w:szCs w:val="28"/>
-        </w:rPr>
-        <w:t>6</w:t>
-      </w:r>
-      <w:r>
-        <w:rPr>
-          <w:sz w:val="28"/>
-          <w:szCs w:val="28"/>
-        </w:rPr>
-        <w:t>3 (2.</w:t>
-      </w:r>
-      <w:r>
-        <w:rPr>
-          <w:sz w:val="28"/>
-          <w:szCs w:val="28"/>
-        </w:rPr>
-        <w:t>3</w:t>
-      </w:r>
-      <w:r>
-        <w:rPr>
-          <w:sz w:val="28"/>
-          <w:szCs w:val="28"/>
-        </w:rPr>
-        <w:t>.9)</w:t>
-      </w:r>
-    </w:p>
-    <w:p>
-      <w:pPr>
-        <w:pBdr>
-          <w:top w:val="nil"/>
-          <w:left w:val="nil"/>
-          <w:bottom w:val="nil"/>
-          <w:right w:val="nil"/>
-          <w:between w:val="nil"/>
-        </w:pBdr>
-        <w:ind w:left="0" w:right="0" w:firstLine="709"/>
-        <w:jc w:val="center"/>
         <w:rPr>
           <w:color w:val="000000"/>
           <w:sz w:val="28"/>
@@ -36647,7 +37016,7 @@
           <w:between w:val="nil"/>
         </w:pBdr>
         <w:ind w:left="0" w:right="0" w:firstLine="709"/>
-        <w:jc w:val="left"/>
+        <w:jc w:val="right"/>
         <w:rPr>
           <w:color w:val="000000"/>
           <w:sz w:val="28"/>
@@ -36884,6 +37253,15 @@
             </m:sSub>
           </m:den>
         </m:f>
+        <m:r>
+          <w:rPr>
+            <w:rFonts w:ascii="Cambria Math" w:eastAsia="Cambria Math" w:hAnsi="Cambria Math" w:cs="Cambria Math"/>
+            <w:color w:val="000000"/>
+            <w:sz w:val="28"/>
+            <w:szCs w:val="28"/>
+          </w:rPr>
+          <m:t xml:space="preserve">                                                  </m:t>
+        </m:r>
       </m:oMath>
       <w:r>
         <w:rPr>
@@ -37231,6 +37609,9 @@
         </w:rPr>
       </w:pPr>
       <m:oMathPara>
+        <m:oMathParaPr>
+          <m:jc m:val="left"/>
+        </m:oMathParaPr>
         <m:oMath>
           <m:sSub>
             <m:sSubPr>
@@ -37330,15 +37711,7 @@
               <w:sz w:val="28"/>
               <w:szCs w:val="28"/>
             </w:rPr>
-            <m:t>1</m:t>
-          </m:r>
-          <m:r>
-            <w:rPr>
-              <w:rFonts w:ascii="Cambria Math" w:eastAsia="Cambria Math" w:hAnsi="Cambria Math" w:cs="Cambria Math"/>
-              <w:sz w:val="28"/>
-              <w:szCs w:val="28"/>
-            </w:rPr>
-            <m:t>6</m:t>
+            <m:t>16</m:t>
           </m:r>
           <m:r>
             <w:rPr>
@@ -37710,7 +38083,7 @@
           <w:between w:val="nil"/>
         </w:pBdr>
         <w:ind w:left="0" w:right="0" w:firstLine="709"/>
-        <w:jc w:val="left"/>
+        <w:jc w:val="right"/>
         <w:rPr>
           <w:color w:val="000000"/>
           <w:sz w:val="28"/>
@@ -37925,6 +38298,14 @@
           <w:sz w:val="28"/>
           <w:szCs w:val="28"/>
         </w:rPr>
+        <w:t xml:space="preserve">                              </w:t>
+      </w:r>
+      <w:r>
+        <w:rPr>
+          <w:color w:val="000000"/>
+          <w:sz w:val="28"/>
+          <w:szCs w:val="28"/>
+        </w:rPr>
         <w:tab/>
         <w:t>(44)</w:t>
       </w:r>
@@ -37941,15 +38322,15 @@
         <w:ind w:left="0" w:right="0" w:firstLine="709"/>
         <w:jc w:val="right"/>
         <w:rPr>
-          <w:i/>
-          <w:color w:val="000000"/>
-          <w:sz w:val="28"/>
-          <w:szCs w:val="28"/>
-        </w:rPr>
-      </w:pPr>
-      <w:r>
-        <w:rPr>
-          <w:i/>
+          <w:iCs/>
+          <w:color w:val="000000"/>
+          <w:sz w:val="28"/>
+          <w:szCs w:val="28"/>
+        </w:rPr>
+      </w:pPr>
+      <w:r>
+        <w:rPr>
+          <w:iCs/>
           <w:sz w:val="28"/>
           <w:szCs w:val="28"/>
         </w:rPr>
@@ -37968,14 +38349,15 @@
         <w:ind w:left="0" w:right="0" w:firstLine="709"/>
         <w:jc w:val="left"/>
         <w:rPr>
-          <w:color w:val="000000"/>
-          <w:sz w:val="28"/>
-          <w:szCs w:val="28"/>
-        </w:rPr>
-      </w:pPr>
-      <w:r>
-        <w:rPr>
-          <w:b/>
+          <w:bCs/>
+          <w:color w:val="000000"/>
+          <w:sz w:val="28"/>
+          <w:szCs w:val="28"/>
+        </w:rPr>
+      </w:pPr>
+      <w:r>
+        <w:rPr>
+          <w:bCs/>
           <w:i/>
           <w:color w:val="000000"/>
           <w:sz w:val="28"/>
@@ -37985,7 +38367,7 @@
       </w:r>
       <w:r>
         <w:rPr>
-          <w:b/>
+          <w:bCs/>
           <w:i/>
           <w:color w:val="000000"/>
           <w:sz w:val="28"/>
@@ -37999,7 +38381,7 @@
             <m:ctrlPr>
               <w:rPr>
                 <w:rFonts w:ascii="Cambria Math" w:eastAsia="Cambria Math" w:hAnsi="Cambria Math" w:cs="Cambria Math"/>
-                <w:b/>
+                <w:bCs/>
                 <w:color w:val="000000"/>
                 <w:sz w:val="28"/>
                 <w:szCs w:val="28"/>
@@ -38008,9 +38390,6 @@
           </m:sSubSupPr>
           <m:e>
             <m:r>
-              <m:rPr>
-                <m:sty m:val="bi"/>
-              </m:rPr>
               <w:rPr>
                 <w:rFonts w:ascii="Cambria Math" w:eastAsia="Cambria Math" w:hAnsi="Cambria Math" w:cs="Cambria Math"/>
                 <w:color w:val="000000"/>
@@ -38022,9 +38401,6 @@
           </m:e>
           <m:sub>
             <m:r>
-              <m:rPr>
-                <m:sty m:val="bi"/>
-              </m:rPr>
               <w:rPr>
                 <w:rFonts w:ascii="Cambria Math" w:eastAsia="Cambria Math" w:hAnsi="Cambria Math" w:cs="Cambria Math"/>
                 <w:color w:val="000000"/>
@@ -38036,9 +38412,6 @@
           </m:sub>
           <m:sup>
             <m:r>
-              <m:rPr>
-                <m:sty m:val="bi"/>
-              </m:rPr>
               <w:rPr>
                 <w:rFonts w:ascii="Cambria Math" w:eastAsia="Cambria Math" w:hAnsi="Cambria Math" w:cs="Cambria Math"/>
                 <w:color w:val="000000"/>
@@ -38052,7 +38425,7 @@
       </m:oMath>
       <w:r>
         <w:rPr>
-          <w:b/>
+          <w:bCs/>
           <w:color w:val="000000"/>
           <w:sz w:val="28"/>
           <w:szCs w:val="28"/>
@@ -38061,7 +38434,7 @@
       </w:r>
       <w:r>
         <w:rPr>
-          <w:b/>
+          <w:bCs/>
           <w:color w:val="000000"/>
           <w:sz w:val="28"/>
           <w:szCs w:val="28"/>
@@ -38099,6 +38472,9 @@
         </w:rPr>
       </w:pPr>
       <m:oMathPara>
+        <m:oMathParaPr>
+          <m:jc m:val="left"/>
+        </m:oMathParaPr>
         <m:oMath>
           <m:sSubSup>
             <m:sSubSupPr>
@@ -38278,7 +38654,7 @@
           <w:between w:val="nil"/>
         </w:pBdr>
         <w:ind w:left="0" w:right="0" w:firstLine="709"/>
-        <w:jc w:val="left"/>
+        <w:jc w:val="right"/>
         <w:rPr>
           <w:color w:val="000000"/>
           <w:sz w:val="28"/>
@@ -38474,6 +38850,14 @@
           <w:sz w:val="28"/>
           <w:szCs w:val="28"/>
         </w:rPr>
+        <w:t xml:space="preserve">                               </w:t>
+      </w:r>
+      <w:r>
+        <w:rPr>
+          <w:color w:val="000000"/>
+          <w:sz w:val="28"/>
+          <w:szCs w:val="28"/>
+        </w:rPr>
         <w:t>(</w:t>
       </w:r>
       <w:r>
@@ -38654,6 +39038,9 @@
         </w:rPr>
       </w:pPr>
       <m:oMathPara>
+        <m:oMathParaPr>
+          <m:jc m:val="left"/>
+        </m:oMathParaPr>
         <m:oMath>
           <m:sSubSup>
             <m:sSubSupPr>
@@ -38766,15 +39153,7 @@
               <w:sz w:val="28"/>
               <w:szCs w:val="28"/>
             </w:rPr>
-            <m:t>3</m:t>
-          </m:r>
-          <m:r>
-            <w:rPr>
-              <w:rFonts w:ascii="Cambria Math" w:eastAsia="Cambria Math" w:hAnsi="Cambria Math" w:cs="Cambria Math"/>
-              <w:sz w:val="28"/>
-              <w:szCs w:val="28"/>
-            </w:rPr>
-            <m:t>430</m:t>
+            <m:t>3430</m:t>
           </m:r>
           <m:r>
             <w:rPr>
@@ -38791,15 +39170,7 @@
               <w:sz w:val="28"/>
               <w:szCs w:val="28"/>
             </w:rPr>
-            <m:t>4</m:t>
-          </m:r>
-          <m:r>
-            <w:rPr>
-              <w:rFonts w:ascii="Cambria Math" w:eastAsia="Cambria Math" w:hAnsi="Cambria Math" w:cs="Cambria Math"/>
-              <w:sz w:val="28"/>
-              <w:szCs w:val="28"/>
-            </w:rPr>
-            <m:t>850</m:t>
+            <m:t>4850</m:t>
           </m:r>
           <m:r>
             <w:rPr>
@@ -39329,6 +39700,14 @@
                 <w:sz w:val="28"/>
                 <w:szCs w:val="28"/>
               </w:rPr>
+              <w:t xml:space="preserve"> </w:t>
+            </w:r>
+            <w:r>
+              <w:rPr>
+                <w:color w:val="000000"/>
+                <w:sz w:val="28"/>
+                <w:szCs w:val="28"/>
+              </w:rPr>
               <w:t>кВ</w:t>
             </w:r>
           </w:p>
@@ -39376,6 +39755,7 @@
                 <w:tag w:val="goog_rdk_2"/>
                 <w:id w:val="-1600478717"/>
               </w:sdtPr>
+              <w:sdtEndPr/>
               <w:sdtContent>
                 <w:r>
                   <w:rPr>
@@ -39554,6 +39934,7 @@
                 <w:tag w:val="goog_rdk_3"/>
                 <w:id w:val="-1485083427"/>
               </w:sdtPr>
+              <w:sdtEndPr/>
               <w:sdtContent>
                 <w:r>
                   <w:rPr>
@@ -39692,6 +40073,13 @@
                 <w:sz w:val="28"/>
                 <w:szCs w:val="28"/>
               </w:rPr>
+              <w:t xml:space="preserve"> </w:t>
+            </w:r>
+            <w:r>
+              <w:rPr>
+                <w:sz w:val="28"/>
+                <w:szCs w:val="28"/>
+              </w:rPr>
               <w:t>к</w:t>
             </w:r>
             <w:r>
@@ -39747,6 +40135,7 @@
                 <w:tag w:val="goog_rdk_4"/>
                 <w:id w:val="-1118991505"/>
               </w:sdtPr>
+              <w:sdtEndPr/>
               <w:sdtContent>
                 <w:r>
                   <w:rPr>
@@ -39880,6 +40269,14 @@
                 <w:sz w:val="28"/>
                 <w:szCs w:val="28"/>
               </w:rPr>
+              <w:t xml:space="preserve"> </w:t>
+            </w:r>
+            <w:r>
+              <w:rPr>
+                <w:color w:val="000000"/>
+                <w:sz w:val="28"/>
+                <w:szCs w:val="28"/>
+              </w:rPr>
               <w:t>к</w:t>
             </w:r>
             <w:r>
@@ -39974,33 +40371,8 @@
           <w:color w:val="000000"/>
           <w:sz w:val="28"/>
           <w:szCs w:val="28"/>
-          <w:lang w:val="en-US"/>
-        </w:rPr>
-        <w:t>PI</w:t>
-      </w:r>
-      <w:r>
-        <w:rPr>
-          <w:color w:val="000000"/>
-          <w:sz w:val="28"/>
-          <w:szCs w:val="28"/>
-        </w:rPr>
-        <w:t>6-3</w:t>
-      </w:r>
-      <w:r>
-        <w:rPr>
-          <w:color w:val="000000"/>
-          <w:sz w:val="28"/>
-          <w:szCs w:val="28"/>
-        </w:rPr>
-        <w:t>7</w:t>
-      </w:r>
-      <w:r>
-        <w:rPr>
-          <w:color w:val="000000"/>
-          <w:sz w:val="28"/>
-          <w:szCs w:val="28"/>
-        </w:rPr>
-        <w:t>3</w:t>
+        </w:rPr>
+        <w:t>РБ-34 У3</w:t>
       </w:r>
       <w:r>
         <w:rPr>
@@ -40030,16 +40402,15 @@
       </w:pPr>
       <w:r>
         <w:rPr>
+          <w:b/>
           <w:noProof/>
-          <w:color w:val="000000"/>
-          <w:sz w:val="28"/>
-          <w:szCs w:val="28"/>
+          <w:sz w:val="28"/>
         </w:rPr>
         <w:drawing>
-          <wp:inline distT="0" distB="0" distL="0" distR="0" wp14:anchorId="7FE11BED" wp14:editId="79F94B21">
-            <wp:extent cx="4152900" cy="2381250"/>
-            <wp:effectExtent l="0" t="0" r="0" b="0"/>
-            <wp:docPr id="13" name="Рисунок 13"/>
+          <wp:inline distT="0" distB="0" distL="0" distR="0" wp14:anchorId="546B3A80" wp14:editId="30B0249B">
+            <wp:extent cx="5848350" cy="2299335"/>
+            <wp:effectExtent l="0" t="0" r="0" b="5715"/>
+            <wp:docPr id="141" name="Рисунок 7" descr="Безымянный.png"/>
             <wp:cNvGraphicFramePr>
               <a:graphicFrameLocks xmlns:a="http://schemas.openxmlformats.org/drawingml/2006/main" noChangeAspect="1"/>
             </wp:cNvGraphicFramePr>
@@ -40047,7 +40418,7 @@
               <a:graphicData uri="http://schemas.openxmlformats.org/drawingml/2006/picture">
                 <pic:pic xmlns:pic="http://schemas.openxmlformats.org/drawingml/2006/picture">
                   <pic:nvPicPr>
-                    <pic:cNvPr id="0" name="Picture 2"/>
+                    <pic:cNvPr id="0" name="Рисунок 7" descr="Безымянный.png"/>
                     <pic:cNvPicPr>
                       <a:picLocks noChangeAspect="1" noChangeArrowheads="1"/>
                     </pic:cNvPicPr>
@@ -40068,7 +40439,7 @@
                   <pic:spPr bwMode="auto">
                     <a:xfrm>
                       <a:off x="0" y="0"/>
-                      <a:ext cx="4152900" cy="2381250"/>
+                      <a:ext cx="5848350" cy="2299335"/>
                     </a:xfrm>
                     <a:prstGeom prst="rect">
                       <a:avLst/>
@@ -40605,7 +40976,15 @@
                 <w:sz w:val="28"/>
                 <w:szCs w:val="28"/>
               </w:rPr>
-              <w:t xml:space="preserve">0.5 </w:t>
+              <w:t>0.</w:t>
+            </w:r>
+            <w:r>
+              <w:rPr>
+                <w:color w:val="000000"/>
+                <w:sz w:val="28"/>
+                <w:szCs w:val="28"/>
+              </w:rPr>
+              <w:t>4</w:t>
             </w:r>
           </w:p>
         </w:tc>
@@ -40746,6 +41125,7 @@
                 <w:tag w:val="goog_rdk_5"/>
                 <w:id w:val="-849178217"/>
               </w:sdtPr>
+              <w:sdtEndPr/>
               <w:sdtContent>
                 <w:r>
                   <w:rPr>
@@ -40830,6 +41210,7 @@
                 <w:tag w:val="goog_rdk_6"/>
                 <w:id w:val="-1613051915"/>
               </w:sdtPr>
+              <w:sdtEndPr/>
               <w:sdtContent>
                 <w:r>
                   <w:rPr>
@@ -40894,6 +41275,408 @@
           <w:right w:val="nil"/>
           <w:between w:val="nil"/>
         </w:pBdr>
+        <w:ind w:left="0" w:right="0" w:firstLine="0"/>
+        <w:jc w:val="left"/>
+        <w:rPr>
+          <w:color w:val="000000"/>
+          <w:sz w:val="28"/>
+          <w:szCs w:val="28"/>
+        </w:rPr>
+      </w:pPr>
+      <w:r>
+        <w:rPr>
+          <w:color w:val="000000"/>
+          <w:sz w:val="28"/>
+          <w:szCs w:val="28"/>
+          <w:lang w:val="en-US"/>
+        </w:rPr>
+        <w:t xml:space="preserve">    </w:t>
+      </w:r>
+      <w:r>
+        <w:rPr>
+          <w:color w:val="000000"/>
+          <w:sz w:val="28"/>
+          <w:szCs w:val="28"/>
+        </w:rPr>
+        <w:t xml:space="preserve">Для включения счетчика активной энергии на стороне 0,4Кв ТП установлены три однофазных трансформатора тока типа ТТИ </w:t>
+      </w:r>
+      <w:r>
+        <w:rPr>
+          <w:color w:val="000000"/>
+          <w:sz w:val="28"/>
+          <w:szCs w:val="28"/>
+        </w:rPr>
+        <w:t>3</w:t>
+      </w:r>
+      <w:r>
+        <w:rPr>
+          <w:color w:val="000000"/>
+          <w:sz w:val="28"/>
+          <w:szCs w:val="28"/>
+        </w:rPr>
+        <w:t>00/5</w:t>
+      </w:r>
+    </w:p>
+    <w:p>
+      <w:pPr>
+        <w:pBdr>
+          <w:top w:val="nil"/>
+          <w:left w:val="nil"/>
+          <w:bottom w:val="nil"/>
+          <w:right w:val="nil"/>
+          <w:between w:val="nil"/>
+        </w:pBdr>
+        <w:ind w:left="0" w:right="0" w:firstLine="0"/>
+        <w:jc w:val="left"/>
+        <w:rPr>
+          <w:color w:val="000000"/>
+          <w:sz w:val="28"/>
+          <w:szCs w:val="28"/>
+        </w:rPr>
+      </w:pPr>
+      <w:r>
+        <w:rPr>
+          <w:noProof/>
+          <w:color w:val="000000"/>
+          <w:sz w:val="28"/>
+          <w:szCs w:val="28"/>
+        </w:rPr>
+        <w:drawing>
+          <wp:inline distT="0" distB="0" distL="0" distR="0" wp14:anchorId="66122098" wp14:editId="5F747530">
+            <wp:extent cx="5940425" cy="1700530"/>
+            <wp:effectExtent l="0" t="0" r="0" b="0"/>
+            <wp:docPr id="3" name="Рисунок 3"/>
+            <wp:cNvGraphicFramePr>
+              <a:graphicFrameLocks xmlns:a="http://schemas.openxmlformats.org/drawingml/2006/main" noChangeAspect="1"/>
+            </wp:cNvGraphicFramePr>
+            <a:graphic xmlns:a="http://schemas.openxmlformats.org/drawingml/2006/main">
+              <a:graphicData uri="http://schemas.openxmlformats.org/drawingml/2006/picture">
+                <pic:pic xmlns:pic="http://schemas.openxmlformats.org/drawingml/2006/picture">
+                  <pic:nvPicPr>
+                    <pic:cNvPr id="1" name=""/>
+                    <pic:cNvPicPr/>
+                  </pic:nvPicPr>
+                  <pic:blipFill>
+                    <a:blip r:embed="rId17"/>
+                    <a:stretch>
+                      <a:fillRect/>
+                    </a:stretch>
+                  </pic:blipFill>
+                  <pic:spPr>
+                    <a:xfrm>
+                      <a:off x="0" y="0"/>
+                      <a:ext cx="5940425" cy="1700530"/>
+                    </a:xfrm>
+                    <a:prstGeom prst="rect">
+                      <a:avLst/>
+                    </a:prstGeom>
+                  </pic:spPr>
+                </pic:pic>
+              </a:graphicData>
+            </a:graphic>
+          </wp:inline>
+        </w:drawing>
+      </w:r>
+    </w:p>
+    <w:p>
+      <w:pPr>
+        <w:pBdr>
+          <w:top w:val="nil"/>
+          <w:left w:val="nil"/>
+          <w:bottom w:val="nil"/>
+          <w:right w:val="nil"/>
+          <w:between w:val="nil"/>
+        </w:pBdr>
+        <w:ind w:left="0" w:right="0" w:firstLine="0"/>
+        <w:jc w:val="left"/>
+        <w:rPr>
+          <w:color w:val="000000"/>
+          <w:sz w:val="28"/>
+          <w:szCs w:val="28"/>
+        </w:rPr>
+      </w:pPr>
+      <w:r>
+        <w:rPr>
+          <w:color w:val="000000"/>
+          <w:sz w:val="28"/>
+          <w:szCs w:val="28"/>
+        </w:rPr>
+        <w:t xml:space="preserve">   Для трансформатора тока ТТИ </w:t>
+      </w:r>
+      <w:r>
+        <w:rPr>
+          <w:color w:val="000000"/>
+          <w:sz w:val="28"/>
+          <w:szCs w:val="28"/>
+        </w:rPr>
+        <w:t>3</w:t>
+      </w:r>
+      <w:r>
+        <w:rPr>
+          <w:color w:val="000000"/>
+          <w:sz w:val="28"/>
+          <w:szCs w:val="28"/>
+        </w:rPr>
+        <w:t xml:space="preserve">00/5  паспортные данные следующие </w:t>
+      </w:r>
+    </w:p>
+    <w:p>
+      <w:pPr>
+        <w:pStyle w:val="a6"/>
+        <w:numPr>
+          <w:ilvl w:val="0"/>
+          <w:numId w:val="7"/>
+        </w:numPr>
+        <w:pBdr>
+          <w:top w:val="nil"/>
+          <w:left w:val="nil"/>
+          <w:bottom w:val="nil"/>
+          <w:right w:val="nil"/>
+          <w:between w:val="nil"/>
+        </w:pBdr>
+        <w:ind w:right="0"/>
+        <w:jc w:val="left"/>
+        <w:rPr>
+          <w:color w:val="000000"/>
+          <w:sz w:val="28"/>
+          <w:szCs w:val="28"/>
+        </w:rPr>
+      </w:pPr>
+      <w:r>
+        <w:rPr>
+          <w:color w:val="000000"/>
+          <w:sz w:val="28"/>
+          <w:szCs w:val="28"/>
+        </w:rPr>
+        <w:t>Номинальное напряжение</w:t>
+      </w:r>
+      <w:r>
+        <w:rPr>
+          <w:color w:val="000000"/>
+          <w:sz w:val="28"/>
+          <w:szCs w:val="28"/>
+        </w:rPr>
+        <w:t xml:space="preserve"> </w:t>
+      </w:r>
+      <w:r>
+        <w:rPr>
+          <w:color w:val="000000"/>
+          <w:sz w:val="28"/>
+          <w:szCs w:val="28"/>
+          <w:lang w:val="en-US"/>
+        </w:rPr>
+        <w:t>U</w:t>
+      </w:r>
+      <w:r>
+        <w:rPr>
+          <w:color w:val="000000"/>
+          <w:sz w:val="28"/>
+          <w:szCs w:val="28"/>
+        </w:rPr>
+        <w:t>н 0,66 кВ</w:t>
+      </w:r>
+    </w:p>
+    <w:p>
+      <w:pPr>
+        <w:pStyle w:val="a6"/>
+        <w:numPr>
+          <w:ilvl w:val="0"/>
+          <w:numId w:val="7"/>
+        </w:numPr>
+        <w:pBdr>
+          <w:top w:val="nil"/>
+          <w:left w:val="nil"/>
+          <w:bottom w:val="nil"/>
+          <w:right w:val="nil"/>
+          <w:between w:val="nil"/>
+        </w:pBdr>
+        <w:ind w:right="0"/>
+        <w:jc w:val="left"/>
+        <w:rPr>
+          <w:color w:val="000000"/>
+          <w:sz w:val="28"/>
+          <w:szCs w:val="28"/>
+        </w:rPr>
+      </w:pPr>
+      <w:r>
+        <w:rPr>
+          <w:color w:val="000000"/>
+          <w:sz w:val="28"/>
+          <w:szCs w:val="28"/>
+        </w:rPr>
+        <w:t xml:space="preserve"> Номинальный первичные ток</w:t>
+      </w:r>
+      <w:r>
+        <w:rPr>
+          <w:color w:val="000000"/>
+          <w:sz w:val="28"/>
+          <w:szCs w:val="28"/>
+        </w:rPr>
+        <w:t xml:space="preserve"> </w:t>
+      </w:r>
+      <w:r>
+        <w:rPr>
+          <w:color w:val="000000"/>
+          <w:sz w:val="28"/>
+          <w:szCs w:val="28"/>
+          <w:lang w:val="en-US"/>
+        </w:rPr>
+        <w:t>I</w:t>
+      </w:r>
+      <w:r>
+        <w:rPr>
+          <w:color w:val="000000"/>
+          <w:sz w:val="28"/>
+          <w:szCs w:val="28"/>
+        </w:rPr>
+        <w:t>н1 </w:t>
+      </w:r>
+      <w:r>
+        <w:rPr>
+          <w:color w:val="000000"/>
+          <w:sz w:val="28"/>
+          <w:szCs w:val="28"/>
+        </w:rPr>
+        <w:t>3</w:t>
+      </w:r>
+      <w:r>
+        <w:rPr>
+          <w:color w:val="000000"/>
+          <w:sz w:val="28"/>
+          <w:szCs w:val="28"/>
+        </w:rPr>
+        <w:t>00 А</w:t>
+      </w:r>
+    </w:p>
+    <w:p>
+      <w:pPr>
+        <w:pStyle w:val="a6"/>
+        <w:numPr>
+          <w:ilvl w:val="0"/>
+          <w:numId w:val="7"/>
+        </w:numPr>
+        <w:pBdr>
+          <w:top w:val="nil"/>
+          <w:left w:val="nil"/>
+          <w:bottom w:val="nil"/>
+          <w:right w:val="nil"/>
+          <w:between w:val="nil"/>
+        </w:pBdr>
+        <w:ind w:right="0"/>
+        <w:jc w:val="left"/>
+        <w:rPr>
+          <w:color w:val="000000"/>
+          <w:sz w:val="28"/>
+          <w:szCs w:val="28"/>
+        </w:rPr>
+      </w:pPr>
+      <w:r>
+        <w:rPr>
+          <w:color w:val="000000"/>
+          <w:sz w:val="28"/>
+          <w:szCs w:val="28"/>
+        </w:rPr>
+        <w:t xml:space="preserve"> Номинальный вторичный ток</w:t>
+      </w:r>
+      <w:r>
+        <w:rPr>
+          <w:color w:val="000000"/>
+          <w:sz w:val="28"/>
+          <w:szCs w:val="28"/>
+        </w:rPr>
+        <w:t xml:space="preserve"> </w:t>
+      </w:r>
+      <w:r>
+        <w:rPr>
+          <w:color w:val="000000"/>
+          <w:sz w:val="28"/>
+          <w:szCs w:val="28"/>
+          <w:lang w:val="en-US"/>
+        </w:rPr>
+        <w:t>I</w:t>
+      </w:r>
+      <w:r>
+        <w:rPr>
+          <w:color w:val="000000"/>
+          <w:sz w:val="28"/>
+          <w:szCs w:val="28"/>
+        </w:rPr>
+        <w:t>н2 5 А</w:t>
+      </w:r>
+    </w:p>
+    <w:p>
+      <w:pPr>
+        <w:pStyle w:val="a6"/>
+        <w:numPr>
+          <w:ilvl w:val="0"/>
+          <w:numId w:val="7"/>
+        </w:numPr>
+        <w:pBdr>
+          <w:top w:val="nil"/>
+          <w:left w:val="nil"/>
+          <w:bottom w:val="nil"/>
+          <w:right w:val="nil"/>
+          <w:between w:val="nil"/>
+        </w:pBdr>
+        <w:ind w:right="0"/>
+        <w:jc w:val="left"/>
+        <w:rPr>
+          <w:color w:val="000000"/>
+          <w:sz w:val="28"/>
+          <w:szCs w:val="28"/>
+        </w:rPr>
+      </w:pPr>
+      <w:r>
+        <w:rPr>
+          <w:color w:val="000000"/>
+          <w:sz w:val="28"/>
+          <w:szCs w:val="28"/>
+        </w:rPr>
+        <w:t xml:space="preserve"> Номинальная вторичная  нагрузка для класса точности </w:t>
+      </w:r>
+      <w:r>
+        <w:rPr>
+          <w:color w:val="000000"/>
+          <w:sz w:val="28"/>
+          <w:szCs w:val="28"/>
+        </w:rPr>
+        <w:t xml:space="preserve"> 1</w:t>
+      </w:r>
+      <w:r>
+        <w:rPr>
+          <w:color w:val="000000"/>
+          <w:sz w:val="28"/>
+          <w:szCs w:val="28"/>
+          <w:lang w:val="en-US"/>
+        </w:rPr>
+        <w:t>S</w:t>
+      </w:r>
+      <w:r>
+        <w:rPr>
+          <w:color w:val="000000"/>
+          <w:sz w:val="28"/>
+          <w:szCs w:val="28"/>
+        </w:rPr>
+        <w:t>2</w:t>
+      </w:r>
+      <w:r>
+        <w:rPr>
+          <w:color w:val="000000"/>
+          <w:sz w:val="28"/>
+          <w:szCs w:val="28"/>
+        </w:rPr>
+        <w:t>н 30 ВА</w:t>
+      </w:r>
+    </w:p>
+    <w:p>
+      <w:pPr>
+        <w:pBdr>
+          <w:top w:val="nil"/>
+          <w:left w:val="nil"/>
+          <w:bottom w:val="nil"/>
+          <w:right w:val="nil"/>
+          <w:between w:val="nil"/>
+        </w:pBdr>
         <w:ind w:left="0" w:right="0" w:firstLine="709"/>
         <w:rPr>
           <w:color w:val="000000"/>
@@ -40901,6 +41684,23 @@
           <w:szCs w:val="28"/>
         </w:rPr>
       </w:pPr>
+    </w:p>
+    <w:p>
+      <w:pPr>
+        <w:pBdr>
+          <w:top w:val="nil"/>
+          <w:left w:val="nil"/>
+          <w:bottom w:val="nil"/>
+          <w:right w:val="nil"/>
+          <w:between w:val="nil"/>
+        </w:pBdr>
+        <w:ind w:left="0" w:right="0" w:firstLine="709"/>
+        <w:rPr>
+          <w:color w:val="000000"/>
+          <w:sz w:val="28"/>
+          <w:szCs w:val="28"/>
+        </w:rPr>
+      </w:pPr>
       <w:r>
         <w:rPr>
           <w:color w:val="000000"/>
@@ -40955,18 +41755,8 @@
           <w:sz w:val="28"/>
           <w:szCs w:val="28"/>
         </w:rPr>
-        <w:t>2</w:t>
-      </w:r>
-      <w:r>
-        <w:rPr>
-          <w:color w:val="000000"/>
-          <w:sz w:val="28"/>
-          <w:szCs w:val="28"/>
-        </w:rPr>
-        <w:t>-</w:t>
-      </w:r>
-      <w:bookmarkStart w:id="5" w:name="_GoBack"/>
-      <w:bookmarkEnd w:id="5"/>
+        <w:t>много</w:t>
+      </w:r>
       <w:r>
         <w:rPr>
           <w:color w:val="000000"/>
@@ -40999,74 +41789,14 @@
         </w:rPr>
         <w:t xml:space="preserve"> </w:t>
       </w:r>
-      <w:hyperlink r:id="rId17" w:tgtFrame="_blank" w:history="1">
-        <w:r>
-          <w:rPr>
-            <w:rStyle w:val="af"/>
-            <w:color w:val="000000" w:themeColor="text1"/>
-            <w:sz w:val="28"/>
-            <w:szCs w:val="28"/>
-            <w:u w:val="none"/>
-            <w:shd w:val="clear" w:color="auto" w:fill="FFFFFF" w:themeFill="background1"/>
-          </w:rPr>
-          <w:t>СТЭ</w:t>
-        </w:r>
-        <w:r>
-          <w:rPr>
-            <w:rStyle w:val="af"/>
-            <w:color w:val="000000" w:themeColor="text1"/>
-            <w:sz w:val="28"/>
-            <w:szCs w:val="28"/>
-            <w:u w:val="none"/>
-            <w:shd w:val="clear" w:color="auto" w:fill="FFFFFF" w:themeFill="background1"/>
-          </w:rPr>
-          <w:t>-561/</w:t>
-        </w:r>
-        <w:r>
-          <w:rPr>
-            <w:rStyle w:val="af"/>
-            <w:color w:val="000000" w:themeColor="text1"/>
-            <w:sz w:val="28"/>
-            <w:szCs w:val="28"/>
-            <w:u w:val="none"/>
-            <w:shd w:val="clear" w:color="auto" w:fill="FFFFFF" w:themeFill="background1"/>
-          </w:rPr>
-          <w:t>П</w:t>
-        </w:r>
-        <w:r>
-          <w:rPr>
-            <w:rStyle w:val="af"/>
-            <w:color w:val="000000" w:themeColor="text1"/>
-            <w:sz w:val="28"/>
-            <w:szCs w:val="28"/>
-            <w:u w:val="none"/>
-            <w:shd w:val="clear" w:color="auto" w:fill="FFFFFF" w:themeFill="background1"/>
-          </w:rPr>
-          <w:t>50-</w:t>
-        </w:r>
-        <w:r>
-          <w:rPr>
-            <w:rStyle w:val="af"/>
-            <w:color w:val="000000" w:themeColor="text1"/>
-            <w:sz w:val="28"/>
-            <w:szCs w:val="28"/>
-            <w:u w:val="none"/>
-            <w:shd w:val="clear" w:color="auto" w:fill="FFFFFF" w:themeFill="background1"/>
-          </w:rPr>
-          <w:t>Т</w:t>
-        </w:r>
-        <w:r>
-          <w:rPr>
-            <w:rStyle w:val="af"/>
-            <w:color w:val="000000" w:themeColor="text1"/>
-            <w:sz w:val="28"/>
-            <w:szCs w:val="28"/>
-            <w:u w:val="none"/>
-            <w:shd w:val="clear" w:color="auto" w:fill="FFFFFF" w:themeFill="background1"/>
-          </w:rPr>
-          <w:t>-4-2</w:t>
-        </w:r>
-      </w:hyperlink>
+      <w:r>
+        <w:rPr>
+          <w:color w:val="000000"/>
+          <w:sz w:val="28"/>
+          <w:szCs w:val="28"/>
+        </w:rPr>
+        <w:t>СТЭ561</w:t>
+      </w:r>
       <w:r>
         <w:rPr>
           <w:rStyle w:val="af"/>
@@ -41076,289 +41806,242 @@
           <w:u w:val="none"/>
           <w:shd w:val="clear" w:color="auto" w:fill="FFFFFF" w:themeFill="background1"/>
         </w:rPr>
-        <w:t xml:space="preserve"> </w:t>
-      </w:r>
-      <w:r>
-        <w:rPr>
-          <w:rStyle w:val="af"/>
-          <w:color w:val="000000" w:themeColor="text1"/>
-          <w:sz w:val="28"/>
-          <w:szCs w:val="28"/>
-          <w:u w:val="none"/>
-          <w:shd w:val="clear" w:color="auto" w:fill="FFFFFF" w:themeFill="background1"/>
-        </w:rPr>
-        <w:t>без</w:t>
-      </w:r>
-      <w:r>
-        <w:rPr>
-          <w:rStyle w:val="af"/>
-          <w:color w:val="000000" w:themeColor="text1"/>
-          <w:sz w:val="28"/>
-          <w:szCs w:val="28"/>
-          <w:u w:val="none"/>
-          <w:shd w:val="clear" w:color="auto" w:fill="FFFFFF" w:themeFill="background1"/>
-        </w:rPr>
-        <w:t xml:space="preserve"> </w:t>
-      </w:r>
-      <w:r>
-        <w:rPr>
-          <w:rStyle w:val="af"/>
-          <w:color w:val="000000" w:themeColor="text1"/>
-          <w:sz w:val="28"/>
-          <w:szCs w:val="28"/>
-          <w:u w:val="none"/>
-          <w:shd w:val="clear" w:color="auto" w:fill="FFFFFF" w:themeFill="background1"/>
-        </w:rPr>
-        <w:t>трансформатора</w:t>
-      </w:r>
-      <w:r>
-        <w:rPr>
-          <w:rStyle w:val="af"/>
-          <w:color w:val="000000" w:themeColor="text1"/>
-          <w:sz w:val="28"/>
-          <w:szCs w:val="28"/>
-          <w:u w:val="none"/>
-          <w:shd w:val="clear" w:color="auto" w:fill="FFFFFF" w:themeFill="background1"/>
-        </w:rPr>
-        <w:t xml:space="preserve"> </w:t>
-      </w:r>
-      <w:r>
-        <w:rPr>
-          <w:rStyle w:val="af"/>
-          <w:color w:val="000000" w:themeColor="text1"/>
-          <w:sz w:val="28"/>
-          <w:szCs w:val="28"/>
-          <w:u w:val="none"/>
-          <w:shd w:val="clear" w:color="auto" w:fill="FFFFFF" w:themeFill="background1"/>
-        </w:rPr>
-        <w:t>тока</w:t>
-      </w:r>
-      <w:r>
-        <w:rPr>
-          <w:rStyle w:val="af"/>
-          <w:color w:val="000000" w:themeColor="text1"/>
-          <w:sz w:val="28"/>
-          <w:szCs w:val="28"/>
-          <w:u w:val="none"/>
-          <w:shd w:val="clear" w:color="auto" w:fill="FFFFFF" w:themeFill="background1"/>
-        </w:rPr>
-        <w:t xml:space="preserve"> </w:t>
-      </w:r>
-      <w:r>
-        <w:rPr>
-          <w:color w:val="000000"/>
-          <w:sz w:val="28"/>
-          <w:szCs w:val="28"/>
-        </w:rPr>
-        <w:t>с</w:t>
-      </w:r>
-      <w:r>
-        <w:rPr>
-          <w:color w:val="000000"/>
-          <w:sz w:val="28"/>
-          <w:szCs w:val="28"/>
-        </w:rPr>
-        <w:t xml:space="preserve"> </w:t>
-      </w:r>
-      <w:r>
-        <w:rPr>
-          <w:color w:val="000000"/>
-          <w:sz w:val="28"/>
-          <w:szCs w:val="28"/>
-          <w:lang w:val="en-US"/>
-        </w:rPr>
-        <w:t>U</w:t>
-      </w:r>
-      <w:r>
-        <w:rPr>
-          <w:color w:val="000000"/>
-          <w:sz w:val="28"/>
-          <w:szCs w:val="28"/>
-          <w:vertAlign w:val="subscript"/>
-        </w:rPr>
-        <w:t>н</w:t>
-      </w:r>
-      <w:r>
-        <w:rPr>
-          <w:color w:val="000000"/>
-          <w:sz w:val="28"/>
-          <w:szCs w:val="28"/>
-        </w:rPr>
-        <w:t xml:space="preserve"> = 2</w:t>
-      </w:r>
-      <w:r>
-        <w:rPr>
-          <w:color w:val="000000"/>
-          <w:sz w:val="28"/>
-          <w:szCs w:val="28"/>
-        </w:rPr>
-        <w:t>20</w:t>
-      </w:r>
-      <w:r>
-        <w:rPr>
-          <w:color w:val="000000"/>
-          <w:sz w:val="28"/>
-          <w:szCs w:val="28"/>
-        </w:rPr>
-        <w:t>/</w:t>
-      </w:r>
-      <w:r>
-        <w:rPr>
-          <w:color w:val="000000"/>
-          <w:sz w:val="28"/>
-          <w:szCs w:val="28"/>
-        </w:rPr>
-        <w:t>380</w:t>
-      </w:r>
-      <w:r>
-        <w:rPr>
-          <w:color w:val="000000"/>
-          <w:sz w:val="28"/>
-          <w:szCs w:val="28"/>
-        </w:rPr>
-        <w:t>В</w:t>
-      </w:r>
-      <w:r>
-        <w:rPr>
-          <w:color w:val="000000"/>
-          <w:sz w:val="28"/>
-          <w:szCs w:val="28"/>
-        </w:rPr>
-        <w:t xml:space="preserve">, </w:t>
-      </w:r>
-      <w:r>
-        <w:rPr>
-          <w:color w:val="000000"/>
-          <w:sz w:val="28"/>
-          <w:szCs w:val="28"/>
-          <w:lang w:val="en-US"/>
-        </w:rPr>
-        <w:t>I</w:t>
-      </w:r>
-      <w:r>
-        <w:rPr>
-          <w:color w:val="000000"/>
-          <w:sz w:val="28"/>
-          <w:szCs w:val="28"/>
-          <w:vertAlign w:val="subscript"/>
-        </w:rPr>
-        <w:t>н</w:t>
-      </w:r>
-      <w:r>
-        <w:rPr>
-          <w:color w:val="000000"/>
-          <w:sz w:val="28"/>
-          <w:szCs w:val="28"/>
-          <w:vertAlign w:val="subscript"/>
-        </w:rPr>
-        <w:t>/</w:t>
-      </w:r>
-      <w:r>
-        <w:rPr>
-          <w:color w:val="000000"/>
-          <w:sz w:val="28"/>
-          <w:szCs w:val="28"/>
-          <w:vertAlign w:val="subscript"/>
-          <w:lang w:val="en-US"/>
-        </w:rPr>
-        <w:t>max</w:t>
-      </w:r>
-      <w:r>
-        <w:rPr>
-          <w:color w:val="000000"/>
-          <w:sz w:val="28"/>
-          <w:szCs w:val="28"/>
-        </w:rPr>
-        <w:t xml:space="preserve"> = 5(</w:t>
-      </w:r>
-      <w:r>
-        <w:rPr>
-          <w:color w:val="000000"/>
-          <w:sz w:val="28"/>
-          <w:szCs w:val="28"/>
-        </w:rPr>
-        <w:t>50</w:t>
-      </w:r>
-      <w:r>
-        <w:rPr>
-          <w:color w:val="000000"/>
-          <w:sz w:val="28"/>
-          <w:szCs w:val="28"/>
-        </w:rPr>
-        <w:t xml:space="preserve">) </w:t>
-      </w:r>
-      <w:r>
-        <w:rPr>
-          <w:color w:val="000000"/>
-          <w:sz w:val="28"/>
-          <w:szCs w:val="28"/>
-        </w:rPr>
-        <w:t>А</w:t>
-      </w:r>
-      <w:r>
-        <w:rPr>
-          <w:color w:val="000000"/>
-          <w:sz w:val="28"/>
-          <w:szCs w:val="28"/>
-        </w:rPr>
-        <w:t xml:space="preserve">, </w:t>
-      </w:r>
-      <w:r>
-        <w:rPr>
-          <w:color w:val="000000"/>
-          <w:sz w:val="28"/>
-          <w:szCs w:val="28"/>
-        </w:rPr>
-        <w:t>класс</w:t>
-      </w:r>
-      <w:r>
-        <w:rPr>
-          <w:color w:val="000000"/>
-          <w:sz w:val="28"/>
-          <w:szCs w:val="28"/>
-        </w:rPr>
-        <w:t xml:space="preserve"> </w:t>
-      </w:r>
-      <w:r>
-        <w:rPr>
-          <w:color w:val="000000"/>
-          <w:sz w:val="28"/>
-          <w:szCs w:val="28"/>
-        </w:rPr>
-        <w:t>точности</w:t>
-      </w:r>
-      <w:r>
-        <w:rPr>
-          <w:color w:val="000000"/>
-          <w:sz w:val="28"/>
-          <w:szCs w:val="28"/>
-        </w:rPr>
-        <w:t xml:space="preserve"> = </w:t>
-      </w:r>
-      <w:r>
-        <w:rPr>
-          <w:color w:val="000000"/>
-          <w:sz w:val="28"/>
-          <w:szCs w:val="28"/>
-        </w:rPr>
-        <w:t>(1,0)</w:t>
-      </w:r>
-      <w:r>
-        <w:rPr>
-          <w:color w:val="000000"/>
-          <w:sz w:val="28"/>
-          <w:szCs w:val="28"/>
-        </w:rPr>
-        <w:t>,</w:t>
-      </w:r>
-      <w:r>
-        <w:rPr>
-          <w:color w:val="000000"/>
-          <w:sz w:val="28"/>
-          <w:szCs w:val="28"/>
-        </w:rPr>
-        <w:t xml:space="preserve"> без трансформаторов тока.</w:t>
-      </w:r>
+        <w:t>, имеющий нагрузку 3 ВА</w:t>
+      </w:r>
+    </w:p>
+    <w:p>
+      <w:pPr>
+        <w:pBdr>
+          <w:top w:val="nil"/>
+          <w:left w:val="nil"/>
+          <w:bottom w:val="nil"/>
+          <w:right w:val="nil"/>
+          <w:between w:val="nil"/>
+        </w:pBdr>
+        <w:ind w:left="0" w:right="0" w:firstLine="0"/>
+        <w:jc w:val="center"/>
+        <w:rPr>
+          <w:color w:val="000000"/>
+          <w:sz w:val="28"/>
+          <w:szCs w:val="28"/>
+        </w:rPr>
+      </w:pPr>
+    </w:p>
+    <w:p>
+      <w:pPr>
+        <w:pBdr>
+          <w:top w:val="nil"/>
+          <w:left w:val="nil"/>
+          <w:bottom w:val="nil"/>
+          <w:right w:val="nil"/>
+          <w:between w:val="nil"/>
+        </w:pBdr>
+        <w:ind w:left="0" w:right="0" w:firstLine="0"/>
+        <w:jc w:val="center"/>
+        <w:rPr>
+          <w:color w:val="000000"/>
+          <w:sz w:val="28"/>
+          <w:szCs w:val="28"/>
+        </w:rPr>
+      </w:pPr>
+    </w:p>
+    <w:p>
+      <w:pPr>
+        <w:pBdr>
+          <w:top w:val="nil"/>
+          <w:left w:val="nil"/>
+          <w:bottom w:val="nil"/>
+          <w:right w:val="nil"/>
+          <w:between w:val="nil"/>
+        </w:pBdr>
+        <w:ind w:left="0" w:right="0" w:firstLine="0"/>
+        <w:jc w:val="center"/>
+        <w:rPr>
+          <w:color w:val="000000"/>
+          <w:sz w:val="28"/>
+          <w:szCs w:val="28"/>
+        </w:rPr>
+      </w:pPr>
+    </w:p>
+    <w:p>
+      <w:pPr>
+        <w:pBdr>
+          <w:top w:val="nil"/>
+          <w:left w:val="nil"/>
+          <w:bottom w:val="nil"/>
+          <w:right w:val="nil"/>
+          <w:between w:val="nil"/>
+        </w:pBdr>
+        <w:ind w:left="0" w:right="0" w:firstLine="0"/>
+        <w:jc w:val="center"/>
+        <w:rPr>
+          <w:color w:val="000000"/>
+          <w:sz w:val="28"/>
+          <w:szCs w:val="28"/>
+        </w:rPr>
+      </w:pPr>
+    </w:p>
+    <w:p>
+      <w:pPr>
+        <w:pBdr>
+          <w:top w:val="nil"/>
+          <w:left w:val="nil"/>
+          <w:bottom w:val="nil"/>
+          <w:right w:val="nil"/>
+          <w:between w:val="nil"/>
+        </w:pBdr>
+        <w:ind w:left="0" w:right="0" w:firstLine="0"/>
+        <w:jc w:val="center"/>
+        <w:rPr>
+          <w:color w:val="000000"/>
+          <w:sz w:val="28"/>
+          <w:szCs w:val="28"/>
+        </w:rPr>
+      </w:pPr>
+    </w:p>
+    <w:p>
+      <w:pPr>
+        <w:pBdr>
+          <w:top w:val="nil"/>
+          <w:left w:val="nil"/>
+          <w:bottom w:val="nil"/>
+          <w:right w:val="nil"/>
+          <w:between w:val="nil"/>
+        </w:pBdr>
+        <w:ind w:left="0" w:right="0" w:firstLine="0"/>
+        <w:jc w:val="center"/>
+        <w:rPr>
+          <w:color w:val="000000"/>
+          <w:sz w:val="28"/>
+          <w:szCs w:val="28"/>
+        </w:rPr>
+      </w:pPr>
+    </w:p>
+    <w:p>
+      <w:pPr>
+        <w:pBdr>
+          <w:top w:val="nil"/>
+          <w:left w:val="nil"/>
+          <w:bottom w:val="nil"/>
+          <w:right w:val="nil"/>
+          <w:between w:val="nil"/>
+        </w:pBdr>
+        <w:ind w:left="0" w:right="0" w:firstLine="0"/>
+        <w:jc w:val="center"/>
+        <w:rPr>
+          <w:color w:val="000000"/>
+          <w:sz w:val="28"/>
+          <w:szCs w:val="28"/>
+        </w:rPr>
+      </w:pPr>
+    </w:p>
+    <w:p>
+      <w:pPr>
+        <w:pBdr>
+          <w:top w:val="nil"/>
+          <w:left w:val="nil"/>
+          <w:bottom w:val="nil"/>
+          <w:right w:val="nil"/>
+          <w:between w:val="nil"/>
+        </w:pBdr>
+        <w:ind w:left="0" w:right="0" w:firstLine="0"/>
+        <w:jc w:val="center"/>
+        <w:rPr>
+          <w:color w:val="000000"/>
+          <w:sz w:val="28"/>
+          <w:szCs w:val="28"/>
+        </w:rPr>
+      </w:pPr>
+    </w:p>
+    <w:p>
+      <w:pPr>
+        <w:pBdr>
+          <w:top w:val="nil"/>
+          <w:left w:val="nil"/>
+          <w:bottom w:val="nil"/>
+          <w:right w:val="nil"/>
+          <w:between w:val="nil"/>
+        </w:pBdr>
+        <w:ind w:left="0" w:right="0" w:firstLine="0"/>
+        <w:jc w:val="center"/>
+        <w:rPr>
+          <w:color w:val="000000"/>
+          <w:sz w:val="28"/>
+          <w:szCs w:val="28"/>
+        </w:rPr>
+      </w:pPr>
+    </w:p>
+    <w:p>
+      <w:pPr>
+        <w:pBdr>
+          <w:top w:val="nil"/>
+          <w:left w:val="nil"/>
+          <w:bottom w:val="nil"/>
+          <w:right w:val="nil"/>
+          <w:between w:val="nil"/>
+        </w:pBdr>
+        <w:ind w:left="0" w:right="0" w:firstLine="0"/>
+        <w:jc w:val="center"/>
+        <w:rPr>
+          <w:color w:val="000000"/>
+          <w:sz w:val="28"/>
+          <w:szCs w:val="28"/>
+        </w:rPr>
+      </w:pPr>
+    </w:p>
+    <w:p>
+      <w:pPr>
+        <w:pBdr>
+          <w:top w:val="nil"/>
+          <w:left w:val="nil"/>
+          <w:bottom w:val="nil"/>
+          <w:right w:val="nil"/>
+          <w:between w:val="nil"/>
+        </w:pBdr>
+        <w:ind w:left="0" w:right="0" w:firstLine="0"/>
+        <w:jc w:val="center"/>
+        <w:rPr>
+          <w:color w:val="000000"/>
+          <w:sz w:val="28"/>
+          <w:szCs w:val="28"/>
+        </w:rPr>
+      </w:pPr>
+    </w:p>
+    <w:p>
+      <w:pPr>
+        <w:pBdr>
+          <w:top w:val="nil"/>
+          <w:left w:val="nil"/>
+          <w:bottom w:val="nil"/>
+          <w:right w:val="nil"/>
+          <w:between w:val="nil"/>
+        </w:pBdr>
+        <w:ind w:left="0" w:right="0" w:firstLine="0"/>
+        <w:jc w:val="center"/>
+        <w:rPr>
+          <w:color w:val="000000"/>
+          <w:sz w:val="28"/>
+          <w:szCs w:val="28"/>
+        </w:rPr>
+      </w:pPr>
+    </w:p>
+    <w:p>
+      <w:pPr>
+        <w:pBdr>
+          <w:top w:val="nil"/>
+          <w:left w:val="nil"/>
+          <w:bottom w:val="nil"/>
+          <w:right w:val="nil"/>
+          <w:between w:val="nil"/>
+        </w:pBdr>
+        <w:ind w:left="0" w:right="0" w:firstLine="0"/>
+        <w:jc w:val="center"/>
+        <w:rPr>
+          <w:color w:val="000000"/>
+          <w:sz w:val="28"/>
+          <w:szCs w:val="28"/>
+        </w:rPr>
+      </w:pPr>
     </w:p>
     <w:p>
       <w:pPr>
@@ -41372,23 +42055,11 @@
         <w:ind w:left="0" w:right="0" w:firstLine="709"/>
         <w:jc w:val="left"/>
         <w:rPr>
-          <w:b/>
-          <w:bCs/>
-          <w:color w:val="000000"/>
-          <w:sz w:val="28"/>
-          <w:szCs w:val="28"/>
-        </w:rPr>
-      </w:pPr>
-      <w:r>
-        <w:rPr>
-          <w:b/>
-          <w:bCs/>
-          <w:color w:val="000000"/>
-          <w:sz w:val="28"/>
-          <w:szCs w:val="28"/>
-        </w:rPr>
-        <w:t>Условия выбора:</w:t>
-      </w:r>
+          <w:color w:val="000000" w:themeColor="text1"/>
+          <w:sz w:val="28"/>
+          <w:szCs w:val="28"/>
+        </w:rPr>
+      </w:pPr>
     </w:p>
     <w:p>
       <w:pPr>
@@ -41399,46 +42070,13 @@
           <w:right w:val="nil"/>
           <w:between w:val="nil"/>
         </w:pBdr>
-        <w:ind w:left="0" w:right="0" w:firstLine="0"/>
-        <w:jc w:val="left"/>
-        <w:rPr>
-          <w:color w:val="000000"/>
-          <w:sz w:val="28"/>
-          <w:szCs w:val="28"/>
-        </w:rPr>
-      </w:pPr>
-      <w:r>
-        <w:rPr>
-          <w:color w:val="000000"/>
-          <w:sz w:val="28"/>
-          <w:szCs w:val="28"/>
-        </w:rPr>
-        <w:t>1.</w:t>
-      </w:r>
-      <w:r>
-        <w:rPr>
-          <w:color w:val="000000"/>
-          <w:sz w:val="28"/>
-          <w:szCs w:val="28"/>
-        </w:rPr>
-        <w:t>По номинальному напряжению питающей сети</w:t>
-      </w:r>
-      <w:r>
-        <w:rPr>
-          <w:color w:val="000000"/>
-          <w:sz w:val="28"/>
-          <w:szCs w:val="28"/>
-        </w:rPr>
-        <w:t xml:space="preserve"> и току</w:t>
-      </w:r>
-      <w:r>
-        <w:rPr>
-          <w:color w:val="000000"/>
-          <w:sz w:val="28"/>
-          <w:szCs w:val="28"/>
-        </w:rPr>
-        <w:t>;</w:t>
-      </w:r>
+        <w:ind w:left="0" w:right="0" w:firstLine="709"/>
+        <w:rPr>
+          <w:color w:val="000000" w:themeColor="text1"/>
+          <w:sz w:val="28"/>
+          <w:szCs w:val="28"/>
+        </w:rPr>
+      </w:pPr>
     </w:p>
     <w:p>
       <w:pPr>
@@ -41449,21 +42087,52 @@
           <w:right w:val="nil"/>
           <w:between w:val="nil"/>
         </w:pBdr>
-        <w:ind w:left="0" w:right="0" w:firstLine="0"/>
-        <w:jc w:val="left"/>
-        <w:rPr>
-          <w:color w:val="000000"/>
-          <w:sz w:val="28"/>
-          <w:szCs w:val="28"/>
-        </w:rPr>
-      </w:pPr>
-      <w:r>
-        <w:rPr>
-          <w:color w:val="000000"/>
-          <w:sz w:val="28"/>
-          <w:szCs w:val="28"/>
-        </w:rPr>
-        <w:t>2.По потребляемой мощности.</w:t>
+        <w:ind w:left="0" w:right="0" w:firstLine="709"/>
+        <w:rPr>
+          <w:color w:val="000000" w:themeColor="text1"/>
+          <w:sz w:val="28"/>
+          <w:szCs w:val="28"/>
+        </w:rPr>
+      </w:pPr>
+      <w:r>
+        <w:rPr>
+          <w:color w:val="000000" w:themeColor="text1"/>
+          <w:sz w:val="28"/>
+          <w:szCs w:val="28"/>
+        </w:rPr>
+        <w:t xml:space="preserve">Схема </w:t>
+      </w:r>
+      <w:r>
+        <w:rPr>
+          <w:color w:val="000000" w:themeColor="text1"/>
+          <w:sz w:val="28"/>
+          <w:szCs w:val="28"/>
+        </w:rPr>
+        <w:t>подключения трехфазного элек</w:t>
+      </w:r>
+      <w:r>
+        <w:rPr>
+          <w:color w:val="000000" w:themeColor="text1"/>
+          <w:sz w:val="28"/>
+          <w:szCs w:val="28"/>
+        </w:rPr>
+        <w:t>тросчетчика к сети</w:t>
+      </w:r>
+      <w:r>
+        <w:rPr>
+          <w:color w:val="000000" w:themeColor="text1"/>
+          <w:sz w:val="28"/>
+          <w:szCs w:val="28"/>
+        </w:rPr>
+        <w:t xml:space="preserve"> через ТТ</w:t>
+      </w:r>
+      <w:r>
+        <w:rPr>
+          <w:color w:val="000000" w:themeColor="text1"/>
+          <w:sz w:val="28"/>
+          <w:szCs w:val="28"/>
+        </w:rPr>
+        <w:t>.</w:t>
       </w:r>
     </w:p>
     <w:p>
@@ -41475,27 +42144,22 @@
           <w:right w:val="nil"/>
           <w:between w:val="nil"/>
         </w:pBdr>
-        <w:ind w:left="0" w:right="0" w:firstLine="0"/>
-        <w:jc w:val="center"/>
-        <w:rPr>
-          <w:color w:val="000000"/>
-          <w:sz w:val="28"/>
-          <w:szCs w:val="28"/>
-          <w:lang w:val="en-US"/>
+        <w:ind w:left="0" w:right="0" w:firstLine="709"/>
+        <w:rPr>
+          <w:color w:val="FF0000"/>
+          <w:sz w:val="28"/>
+          <w:szCs w:val="28"/>
         </w:rPr>
       </w:pPr>
       <w:r>
         <w:rPr>
           <w:noProof/>
-          <w:color w:val="000000"/>
-          <w:sz w:val="28"/>
-          <w:szCs w:val="28"/>
         </w:rPr>
         <w:drawing>
-          <wp:inline distT="0" distB="0" distL="0" distR="0" wp14:anchorId="6BC430E3" wp14:editId="60947710">
-            <wp:extent cx="3505200" cy="2778196"/>
-            <wp:effectExtent l="0" t="0" r="0" b="3175"/>
-            <wp:docPr id="10" name="Рисунок 10"/>
+          <wp:inline distT="0" distB="0" distL="0" distR="0" wp14:anchorId="2970F27C" wp14:editId="3D240642">
+            <wp:extent cx="5176837" cy="3976011"/>
+            <wp:effectExtent l="0" t="0" r="0" b="0"/>
+            <wp:docPr id="8" name="Рисунок 8"/>
             <wp:cNvGraphicFramePr>
               <a:graphicFrameLocks xmlns:a="http://schemas.openxmlformats.org/drawingml/2006/main" noChangeAspect="1"/>
             </wp:cNvGraphicFramePr>
@@ -41524,7 +42188,7 @@
                   <pic:spPr bwMode="auto">
                     <a:xfrm>
                       <a:off x="0" y="0"/>
-                      <a:ext cx="3510195" cy="2782155"/>
+                      <a:ext cx="5190098" cy="3986196"/>
                     </a:xfrm>
                     <a:prstGeom prst="rect">
                       <a:avLst/>
@@ -41543,147 +42207,6 @@
     </w:p>
     <w:p>
       <w:pPr>
-        <w:pBdr>
-          <w:top w:val="nil"/>
-          <w:left w:val="nil"/>
-          <w:bottom w:val="nil"/>
-          <w:right w:val="nil"/>
-          <w:between w:val="nil"/>
-        </w:pBdr>
-        <w:ind w:left="0" w:right="0" w:firstLine="709"/>
-        <w:jc w:val="left"/>
-        <w:rPr>
-          <w:color w:val="000000" w:themeColor="text1"/>
-          <w:sz w:val="28"/>
-          <w:szCs w:val="28"/>
-        </w:rPr>
-      </w:pPr>
-    </w:p>
-    <w:p>
-      <w:pPr>
-        <w:pBdr>
-          <w:top w:val="nil"/>
-          <w:left w:val="nil"/>
-          <w:bottom w:val="nil"/>
-          <w:right w:val="nil"/>
-          <w:between w:val="nil"/>
-        </w:pBdr>
-        <w:ind w:left="0" w:right="0" w:firstLine="709"/>
-        <w:rPr>
-          <w:color w:val="000000" w:themeColor="text1"/>
-          <w:sz w:val="28"/>
-          <w:szCs w:val="28"/>
-        </w:rPr>
-      </w:pPr>
-      <w:r>
-        <w:rPr>
-          <w:color w:val="000000" w:themeColor="text1"/>
-          <w:sz w:val="28"/>
-          <w:szCs w:val="28"/>
-        </w:rPr>
-        <w:t xml:space="preserve">Схема </w:t>
-      </w:r>
-      <w:r>
-        <w:rPr>
-          <w:color w:val="000000" w:themeColor="text1"/>
-          <w:sz w:val="28"/>
-          <w:szCs w:val="28"/>
-        </w:rPr>
-        <w:t>прямого подключения трехфазного элек</w:t>
-      </w:r>
-      <w:r>
-        <w:rPr>
-          <w:color w:val="000000" w:themeColor="text1"/>
-          <w:sz w:val="28"/>
-          <w:szCs w:val="28"/>
-        </w:rPr>
-        <w:t>тросчетчика к сети</w:t>
-      </w:r>
-      <w:r>
-        <w:rPr>
-          <w:color w:val="000000" w:themeColor="text1"/>
-          <w:sz w:val="28"/>
-          <w:szCs w:val="28"/>
-        </w:rPr>
-        <w:t>.</w:t>
-      </w:r>
-    </w:p>
-    <w:p>
-      <w:pPr>
-        <w:pBdr>
-          <w:top w:val="nil"/>
-          <w:left w:val="nil"/>
-          <w:bottom w:val="nil"/>
-          <w:right w:val="nil"/>
-          <w:between w:val="nil"/>
-        </w:pBdr>
-        <w:ind w:left="0" w:right="0" w:firstLine="709"/>
-        <w:rPr>
-          <w:color w:val="FF0000"/>
-          <w:sz w:val="28"/>
-          <w:szCs w:val="28"/>
-        </w:rPr>
-      </w:pPr>
-      <w:r>
-        <w:rPr>
-          <w:noProof/>
-          <w:color w:val="FF0000"/>
-          <w:sz w:val="28"/>
-          <w:szCs w:val="28"/>
-        </w:rPr>
-        <w:lastRenderedPageBreak/>
-        <w:drawing>
-          <wp:inline distT="0" distB="0" distL="0" distR="0" wp14:anchorId="3AA891BB" wp14:editId="6FEB8281">
-            <wp:extent cx="5934075" cy="5419725"/>
-            <wp:effectExtent l="0" t="0" r="9525" b="9525"/>
-            <wp:docPr id="11" name="Рисунок 11"/>
-            <wp:cNvGraphicFramePr>
-              <a:graphicFrameLocks xmlns:a="http://schemas.openxmlformats.org/drawingml/2006/main" noChangeAspect="1"/>
-            </wp:cNvGraphicFramePr>
-            <a:graphic xmlns:a="http://schemas.openxmlformats.org/drawingml/2006/main">
-              <a:graphicData uri="http://schemas.openxmlformats.org/drawingml/2006/picture">
-                <pic:pic xmlns:pic="http://schemas.openxmlformats.org/drawingml/2006/picture">
-                  <pic:nvPicPr>
-                    <pic:cNvPr id="0" name="Picture 3"/>
-                    <pic:cNvPicPr>
-                      <a:picLocks noChangeAspect="1" noChangeArrowheads="1"/>
-                    </pic:cNvPicPr>
-                  </pic:nvPicPr>
-                  <pic:blipFill>
-                    <a:blip r:embed="rId19">
-                      <a:extLst>
-                        <a:ext uri="{28A0092B-C50C-407E-A947-70E740481C1C}">
-                          <a14:useLocalDpi xmlns:a14="http://schemas.microsoft.com/office/drawing/2010/main" val="0"/>
-                        </a:ext>
-                      </a:extLst>
-                    </a:blip>
-                    <a:srcRect/>
-                    <a:stretch>
-                      <a:fillRect/>
-                    </a:stretch>
-                  </pic:blipFill>
-                  <pic:spPr bwMode="auto">
-                    <a:xfrm>
-                      <a:off x="0" y="0"/>
-                      <a:ext cx="5934075" cy="5419725"/>
-                    </a:xfrm>
-                    <a:prstGeom prst="rect">
-                      <a:avLst/>
-                    </a:prstGeom>
-                    <a:noFill/>
-                    <a:ln>
-                      <a:noFill/>
-                    </a:ln>
-                  </pic:spPr>
-                </pic:pic>
-              </a:graphicData>
-            </a:graphic>
-          </wp:inline>
-        </w:drawing>
-      </w:r>
-    </w:p>
-    <w:p>
-      <w:pPr>
         <w:ind w:left="0" w:right="0" w:firstLine="0"/>
         <w:jc w:val="center"/>
         <w:rPr>
@@ -41743,6 +42266,7 @@
           <w:tag w:val="goog_rdk_7"/>
           <w:id w:val="-1560856288"/>
         </w:sdtPr>
+        <w:sdtEndPr/>
         <w:sdtContent>
           <w:r>
             <w:rPr>
@@ -41790,7 +42314,7 @@
     <w:p>
       <w:pPr>
         <w:ind w:firstLine="709"/>
-        <w:jc w:val="left"/>
+        <w:jc w:val="right"/>
         <w:rPr>
           <w:rFonts w:ascii="Cambria Math" w:hAnsi="Cambria Math"/>
           <w:sz w:val="28"/>
@@ -41825,6 +42349,7 @@
           <w:tag w:val="goog_rdk_8"/>
           <w:id w:val="-822121661"/>
         </w:sdtPr>
+        <w:sdtEndPr/>
         <w:sdtContent>
           <w:r>
             <w:rPr>
@@ -41887,6 +42412,15 @@
           <w:rFonts w:ascii="Cambria Math" w:hAnsi="Cambria Math"/>
           <w:sz w:val="28"/>
           <w:szCs w:val="28"/>
+          <w:vertAlign w:val="subscript"/>
+        </w:rPr>
+        <w:t xml:space="preserve">                                                                             </w:t>
+      </w:r>
+      <w:r>
+        <w:rPr>
+          <w:rFonts w:ascii="Cambria Math" w:hAnsi="Cambria Math"/>
+          <w:sz w:val="28"/>
+          <w:szCs w:val="28"/>
         </w:rPr>
         <w:t>(48)</w:t>
       </w:r>
@@ -41968,7 +42502,7 @@
     <w:p>
       <w:pPr>
         <w:ind w:hanging="284"/>
-        <w:jc w:val="center"/>
+        <w:jc w:val="left"/>
         <w:rPr>
           <w:rFonts w:ascii="Cambria Math" w:hAnsi="Cambria Math"/>
           <w:sz w:val="28"/>
@@ -42002,6 +42536,7 @@
           <w:tag w:val="goog_rdk_9"/>
           <w:id w:val="1199125578"/>
         </w:sdtPr>
+        <w:sdtEndPr/>
         <w:sdtContent>
           <w:r>
             <w:rPr>
@@ -42025,7 +42560,7 @@
               <w:sz w:val="28"/>
               <w:szCs w:val="28"/>
             </w:rPr>
-            <w:t>1,2</w:t>
+            <w:t>9,93</w:t>
           </w:r>
           <w:r>
             <w:rPr>
@@ -42041,7 +42576,31 @@
               <w:sz w:val="28"/>
               <w:szCs w:val="28"/>
             </w:rPr>
-            <w:t>1,5</w:t>
+            <w:t>1</w:t>
+          </w:r>
+          <w:r>
+            <w:rPr>
+              <w:rFonts w:ascii="Cambria Math" w:eastAsia="Gungsuh" w:hAnsi="Cambria Math" w:cs="Gungsuh"/>
+              <w:sz w:val="28"/>
+              <w:szCs w:val="28"/>
+            </w:rPr>
+            <w:t>2</w:t>
+          </w:r>
+          <w:r>
+            <w:rPr>
+              <w:rFonts w:ascii="Cambria Math" w:eastAsia="Gungsuh" w:hAnsi="Cambria Math" w:cs="Gungsuh"/>
+              <w:sz w:val="28"/>
+              <w:szCs w:val="28"/>
+            </w:rPr>
+            <w:t>,</w:t>
+          </w:r>
+          <w:r>
+            <w:rPr>
+              <w:rFonts w:ascii="Cambria Math" w:eastAsia="Gungsuh" w:hAnsi="Cambria Math" w:cs="Gungsuh"/>
+              <w:sz w:val="28"/>
+              <w:szCs w:val="28"/>
+            </w:rPr>
+            <w:t>4</w:t>
           </w:r>
           <w:r>
             <w:rPr>
@@ -42067,6 +42626,7 @@
           <w:sz w:val="28"/>
           <w:szCs w:val="28"/>
         </w:rPr>
+        <w:lastRenderedPageBreak/>
         <w:t>Выбираем для установки на ТП-1 предохранитель типа ПКТ-10</w:t>
       </w:r>
       <w:r>
@@ -42088,7 +42648,7 @@
           <w:sz w:val="28"/>
           <w:szCs w:val="28"/>
         </w:rPr>
-        <w:t>3</w:t>
+        <w:t>10</w:t>
       </w:r>
       <w:r>
         <w:rPr>
@@ -42102,7 +42662,7 @@
           <w:sz w:val="28"/>
           <w:szCs w:val="28"/>
         </w:rPr>
-        <w:t>3,2</w:t>
+        <w:t>12,5</w:t>
       </w:r>
       <w:r>
         <w:rPr>
@@ -42116,7 +42676,7 @@
           <w:sz w:val="28"/>
           <w:szCs w:val="28"/>
         </w:rPr>
-        <w:t>40</w:t>
+        <w:t>20</w:t>
       </w:r>
       <w:r>
         <w:rPr>
@@ -42130,7 +42690,7 @@
           <w:sz w:val="28"/>
           <w:szCs w:val="28"/>
         </w:rPr>
-        <w:t>3,2</w:t>
+        <w:t>12,5</w:t>
       </w:r>
       <w:r>
         <w:rPr>
@@ -42153,7 +42713,6 @@
         <w:rPr>
           <w:noProof/>
         </w:rPr>
-        <w:lastRenderedPageBreak/>
         <w:drawing>
           <wp:inline distT="0" distB="0" distL="0" distR="0" wp14:anchorId="38FA8B52" wp14:editId="7EBF9763">
             <wp:extent cx="5619750" cy="5800725"/>
@@ -42172,7 +42731,7 @@
                     </pic:cNvPicPr>
                   </pic:nvPicPr>
                   <pic:blipFill>
-                    <a:blip r:embed="rId20">
+                    <a:blip r:embed="rId19">
                       <a:extLst>
                         <a:ext uri="{28A0092B-C50C-407E-A947-70E740481C1C}">
                           <a14:useLocalDpi xmlns:a14="http://schemas.microsoft.com/office/drawing/2010/main" val="0"/>
@@ -42311,7 +42870,7 @@
     <w:p>
       <w:pPr>
         <w:ind w:firstLine="709"/>
-        <w:jc w:val="left"/>
+        <w:jc w:val="right"/>
         <w:rPr>
           <w:sz w:val="28"/>
           <w:szCs w:val="28"/>
@@ -42469,7 +43028,21 @@
           <w:sz w:val="28"/>
           <w:szCs w:val="28"/>
         </w:rPr>
-        <w:t>, А              (49)</w:t>
+        <w:t xml:space="preserve">, А        </w:t>
+      </w:r>
+      <w:r>
+        <w:rPr>
+          <w:sz w:val="28"/>
+          <w:szCs w:val="28"/>
+        </w:rPr>
+        <w:t xml:space="preserve">                              </w:t>
+      </w:r>
+      <w:r>
+        <w:rPr>
+          <w:sz w:val="28"/>
+          <w:szCs w:val="28"/>
+        </w:rPr>
+        <w:t xml:space="preserve">      (49)</w:t>
       </w:r>
     </w:p>
     <w:p>
@@ -42555,7 +43128,6 @@
           <w:sz w:val="28"/>
           <w:szCs w:val="28"/>
         </w:rPr>
-        <w:lastRenderedPageBreak/>
         <w:t>Где</w:t>
       </w:r>
       <w:r>
@@ -42641,6 +43213,9 @@
         </w:rPr>
       </w:pPr>
       <m:oMathPara>
+        <m:oMathParaPr>
+          <m:jc m:val="left"/>
+        </m:oMathParaPr>
         <m:oMath>
           <m:sSub>
             <m:sSubPr>
@@ -42698,7 +43273,7 @@
                   <w:sz w:val="28"/>
                   <w:szCs w:val="28"/>
                 </w:rPr>
-                <m:t>21,8</m:t>
+                <m:t>172</m:t>
               </m:r>
             </m:num>
             <m:den>
@@ -42741,7 +43316,7 @@
               <w:sz w:val="28"/>
               <w:szCs w:val="28"/>
             </w:rPr>
-            <m:t>=31 А.</m:t>
+            <m:t>=260 А.</m:t>
           </m:r>
         </m:oMath>
       </m:oMathPara>
@@ -42749,7 +43324,7 @@
     <w:p>
       <w:pPr>
         <w:ind w:firstLine="709"/>
-        <w:jc w:val="left"/>
+        <w:jc w:val="right"/>
         <w:rPr>
           <w:sz w:val="28"/>
           <w:szCs w:val="28"/>
@@ -42779,6 +43354,7 @@
           <w:tag w:val="goog_rdk_10"/>
           <w:id w:val="-1400892798"/>
         </w:sdtPr>
+        <w:sdtEndPr/>
         <w:sdtContent>
           <w:r>
             <w:rPr>
@@ -42811,6 +43387,25 @@
         <w:rPr>
           <w:sz w:val="28"/>
           <w:szCs w:val="28"/>
+          <w:u w:val="single"/>
+          <w:vertAlign w:val="subscript"/>
+        </w:rPr>
+        <w:t xml:space="preserve"> </w:t>
+      </w:r>
+      <m:oMath>
+        <m:r>
+          <w:rPr>
+            <w:rFonts w:ascii="Cambria Math" w:eastAsia="Cambria Math" w:hAnsi="Cambria Math"/>
+            <w:sz w:val="28"/>
+            <w:szCs w:val="28"/>
+          </w:rPr>
+          <m:t xml:space="preserve">                                </m:t>
+        </m:r>
+      </m:oMath>
+      <w:r>
+        <w:rPr>
+          <w:sz w:val="28"/>
+          <w:szCs w:val="28"/>
         </w:rPr>
         <w:t>(50)</w:t>
       </w:r>
@@ -42891,7 +43486,7 @@
     <w:p>
       <w:pPr>
         <w:ind w:left="0" w:firstLine="0"/>
-        <w:jc w:val="center"/>
+        <w:jc w:val="left"/>
         <w:rPr>
           <w:sz w:val="28"/>
           <w:szCs w:val="28"/>
@@ -42921,6 +43516,7 @@
           <w:tag w:val="goog_rdk_11"/>
           <w:id w:val="1494764768"/>
         </w:sdtPr>
+        <w:sdtEndPr/>
         <w:sdtContent>
           <w:r>
             <w:rPr>
@@ -42936,7 +43532,7 @@
               <w:sz w:val="28"/>
               <w:szCs w:val="28"/>
             </w:rPr>
-            <w:t>31</w:t>
+            <w:t>260</w:t>
           </w:r>
           <w:r>
             <w:rPr>
@@ -42952,7 +43548,7 @@
               <w:sz w:val="28"/>
               <w:szCs w:val="28"/>
             </w:rPr>
-            <w:t>37,2</w:t>
+            <w:t>312</w:t>
           </w:r>
           <w:r>
             <w:rPr>
@@ -42971,22 +43567,21 @@
         <w:rPr>
           <w:sz w:val="28"/>
           <w:szCs w:val="28"/>
+        </w:rPr>
+      </w:pPr>
+      <w:r>
+        <w:rPr>
+          <w:sz w:val="28"/>
+          <w:szCs w:val="28"/>
+        </w:rPr>
+        <w:t xml:space="preserve">Выбираем автоматический выключатель типа </w:t>
+      </w:r>
+      <w:r>
+        <w:rPr>
+          <w:sz w:val="28"/>
+          <w:szCs w:val="28"/>
           <w:lang w:val="en-US"/>
         </w:rPr>
-      </w:pPr>
-      <w:r>
-        <w:rPr>
-          <w:sz w:val="28"/>
-          <w:szCs w:val="28"/>
-        </w:rPr>
-        <w:t xml:space="preserve">Выбираем автоматический выключатель типа </w:t>
-      </w:r>
-      <w:r>
-        <w:rPr>
-          <w:sz w:val="28"/>
-          <w:szCs w:val="28"/>
-          <w:lang w:val="en-US"/>
-        </w:rPr>
         <w:t>BA</w:t>
       </w:r>
       <w:r>
@@ -42994,21 +43589,42 @@
           <w:sz w:val="28"/>
           <w:szCs w:val="28"/>
         </w:rPr>
-        <w:t>51-2</w:t>
-      </w:r>
-      <w:r>
-        <w:rPr>
-          <w:sz w:val="28"/>
-          <w:szCs w:val="28"/>
-        </w:rPr>
-        <w:t xml:space="preserve">9 </w:t>
-      </w:r>
-      <w:r>
-        <w:rPr>
-          <w:sz w:val="28"/>
-          <w:szCs w:val="28"/>
-        </w:rPr>
-        <w:t>с номинальным током теплового расцепителяI</w:t>
+        <w:t>51-</w:t>
+      </w:r>
+      <w:r>
+        <w:rPr>
+          <w:sz w:val="28"/>
+          <w:szCs w:val="28"/>
+        </w:rPr>
+        <w:t>37</w:t>
+      </w:r>
+      <w:r>
+        <w:rPr>
+          <w:sz w:val="28"/>
+          <w:szCs w:val="28"/>
+        </w:rPr>
+        <w:t xml:space="preserve"> </w:t>
+      </w:r>
+      <w:r>
+        <w:rPr>
+          <w:sz w:val="28"/>
+          <w:szCs w:val="28"/>
+        </w:rPr>
+        <w:t>с номинальным током теплового расцепителя</w:t>
+      </w:r>
+      <w:r>
+        <w:rPr>
+          <w:sz w:val="28"/>
+          <w:szCs w:val="28"/>
+        </w:rPr>
+        <w:t xml:space="preserve"> </w:t>
+      </w:r>
+      <w:r>
+        <w:rPr>
+          <w:sz w:val="28"/>
+          <w:szCs w:val="28"/>
+        </w:rPr>
+        <w:t>I</w:t>
       </w:r>
       <w:r>
         <w:rPr>
@@ -43030,7 +43646,7 @@
           <w:sz w:val="28"/>
           <w:szCs w:val="28"/>
         </w:rPr>
-        <w:t>50</w:t>
+        <w:t>320</w:t>
       </w:r>
       <w:r>
         <w:rPr>
@@ -43064,7 +43680,6 @@
         <w:rPr>
           <w:sz w:val="28"/>
           <w:szCs w:val="28"/>
-          <w:lang w:val="en-US"/>
         </w:rPr>
         <w:t>[2]</w:t>
       </w:r>
@@ -43102,7 +43717,7 @@
                     </pic:cNvPicPr>
                   </pic:nvPicPr>
                   <pic:blipFill>
-                    <a:blip r:embed="rId21">
+                    <a:blip r:embed="rId20">
                       <a:extLst>
                         <a:ext uri="{28A0092B-C50C-407E-A947-70E740481C1C}">
                           <a14:useLocalDpi xmlns:a14="http://schemas.microsoft.com/office/drawing/2010/main" val="0"/>
@@ -43154,7 +43769,7 @@
     <w:p>
       <w:pPr>
         <w:ind w:left="0" w:right="0" w:firstLine="709"/>
-        <w:jc w:val="left"/>
+        <w:jc w:val="right"/>
         <w:rPr>
           <w:sz w:val="28"/>
           <w:szCs w:val="28"/>
@@ -43318,6 +43933,19 @@
           <w:szCs w:val="28"/>
         </w:rPr>
         <w:tab/>
+      </w:r>
+      <w:r>
+        <w:rPr>
+          <w:sz w:val="28"/>
+          <w:szCs w:val="28"/>
+        </w:rPr>
+        <w:t xml:space="preserve">                                         </w:t>
+      </w:r>
+      <w:r>
+        <w:rPr>
+          <w:sz w:val="28"/>
+          <w:szCs w:val="28"/>
+        </w:rPr>
         <w:t>(51)</w:t>
       </w:r>
     </w:p>
@@ -43582,7 +44210,7 @@
             <w:sz w:val="28"/>
             <w:szCs w:val="28"/>
           </w:rPr>
-          <m:t>=107 А</m:t>
+          <m:t>=1031 А</m:t>
         </m:r>
       </m:oMath>
       <w:r>
@@ -43671,7 +44299,7 @@
       </w:pPr>
       <m:oMathPara>
         <m:oMathParaPr>
-          <m:jc m:val="center"/>
+          <m:jc m:val="left"/>
         </m:oMathParaPr>
         <m:oMath>
           <m:sSubSup>
@@ -43740,7 +44368,7 @@
                   <w:sz w:val="28"/>
                   <w:szCs w:val="28"/>
                 </w:rPr>
-                <m:t>107</m:t>
+                <m:t>1031</m:t>
               </m:r>
             </m:num>
             <m:den>
@@ -43750,7 +44378,7 @@
                   <w:sz w:val="28"/>
                   <w:szCs w:val="28"/>
                 </w:rPr>
-                <m:t>40</m:t>
+                <m:t>320</m:t>
               </m:r>
             </m:den>
           </m:f>
@@ -43760,7 +44388,7 @@
               <w:sz w:val="28"/>
               <w:szCs w:val="28"/>
             </w:rPr>
-            <m:t>=2,6</m:t>
+            <m:t>=3,2</m:t>
           </m:r>
         </m:oMath>
       </m:oMathPara>
@@ -43775,6 +44403,8 @@
         <w:jc w:val="center"/>
         <w:rPr>
           <w:rFonts w:ascii="Times New Roman" w:eastAsia="Times New Roman" w:hAnsi="Times New Roman" w:cs="Times New Roman"/>
+          <w:b w:val="0"/>
+          <w:bCs w:val="0"/>
           <w:color w:val="000000"/>
         </w:rPr>
       </w:pPr>
@@ -43783,9 +44413,10 @@
       <w:r>
         <w:rPr>
           <w:rFonts w:ascii="Times New Roman" w:eastAsia="Times New Roman" w:hAnsi="Times New Roman" w:cs="Times New Roman"/>
-          <w:color w:val="000000"/>
-        </w:rPr>
-        <w:lastRenderedPageBreak/>
+          <w:b w:val="0"/>
+          <w:bCs w:val="0"/>
+          <w:color w:val="000000"/>
+        </w:rPr>
         <w:t>Грозозащита и заземление подстанции 10/0,4 кВ</w:t>
       </w:r>
     </w:p>
@@ -43965,7 +44596,7 @@
     <w:p>
       <w:pPr>
         <w:ind w:left="0" w:right="0" w:firstLine="709"/>
-        <w:jc w:val="left"/>
+        <w:jc w:val="right"/>
         <w:rPr>
           <w:sz w:val="28"/>
           <w:szCs w:val="28"/>
@@ -44015,6 +44646,14 @@
           <w:vertAlign w:val="subscript"/>
         </w:rPr>
         <w:t>изм</w:t>
+      </w:r>
+      <w:r>
+        <w:rPr>
+          <w:sz w:val="28"/>
+          <w:szCs w:val="28"/>
+          <w:vertAlign w:val="subscript"/>
+        </w:rPr>
+        <w:t xml:space="preserve">                                                                    </w:t>
       </w:r>
       <w:r>
         <w:rPr>
@@ -44117,7 +44756,6 @@
         <w:rPr>
           <w:sz w:val="28"/>
           <w:szCs w:val="28"/>
-          <w:lang w:val="en-US"/>
         </w:rPr>
         <w:t>:</w:t>
       </w:r>
@@ -44158,6 +44796,7 @@
           <w:sz w:val="28"/>
           <w:szCs w:val="28"/>
         </w:rPr>
+        <w:lastRenderedPageBreak/>
         <w:t>k</w:t>
       </w:r>
       <w:r>
@@ -44222,7 +44861,6 @@
           <w:sz w:val="28"/>
           <w:szCs w:val="28"/>
         </w:rPr>
-        <w:lastRenderedPageBreak/>
         <w:t>В средних климатических зонах для вертикальных электродов длиной 3-5 м k</w:t>
       </w:r>
       <w:r>
@@ -44322,7 +44960,7 @@
     <w:p>
       <w:pPr>
         <w:ind w:left="0" w:right="0" w:firstLine="0"/>
-        <w:jc w:val="center"/>
+        <w:jc w:val="left"/>
         <w:rPr>
           <w:sz w:val="28"/>
           <w:szCs w:val="28"/>
@@ -44356,7 +44994,7 @@
     <w:p>
       <w:pPr>
         <w:ind w:left="0" w:right="0" w:firstLine="709"/>
-        <w:jc w:val="left"/>
+        <w:jc w:val="right"/>
         <w:rPr>
           <w:sz w:val="28"/>
           <w:szCs w:val="28"/>
@@ -44399,6 +45037,19 @@
           <w:szCs w:val="28"/>
         </w:rPr>
         <w:tab/>
+      </w:r>
+      <w:r>
+        <w:rPr>
+          <w:sz w:val="28"/>
+          <w:szCs w:val="28"/>
+        </w:rPr>
+        <w:t xml:space="preserve">                                     </w:t>
+      </w:r>
+      <w:r>
+        <w:rPr>
+          <w:sz w:val="28"/>
+          <w:szCs w:val="28"/>
+        </w:rPr>
         <w:t>(53)</w:t>
       </w:r>
     </w:p>
@@ -44429,7 +45080,7 @@
     <w:p>
       <w:pPr>
         <w:ind w:left="0" w:right="0" w:firstLine="0"/>
-        <w:jc w:val="center"/>
+        <w:jc w:val="left"/>
         <w:rPr>
           <w:sz w:val="28"/>
           <w:szCs w:val="28"/>
@@ -44480,6 +45131,7 @@
     <w:p>
       <w:pPr>
         <w:ind w:left="0" w:firstLine="709"/>
+        <w:jc w:val="right"/>
         <w:rPr>
           <w:sz w:val="28"/>
           <w:szCs w:val="28"/>
@@ -44703,6 +45355,13 @@
           <w:sz w:val="28"/>
           <w:szCs w:val="28"/>
         </w:rPr>
+        <w:t xml:space="preserve">                                  </w:t>
+      </w:r>
+      <w:r>
+        <w:rPr>
+          <w:sz w:val="28"/>
+          <w:szCs w:val="28"/>
+        </w:rPr>
         <w:tab/>
         <w:t>(54)</w:t>
       </w:r>
@@ -44741,6 +45400,9 @@
         </w:rPr>
       </w:pPr>
       <m:oMathPara>
+        <m:oMathParaPr>
+          <m:jc m:val="left"/>
+        </m:oMathParaPr>
         <m:oMath>
           <m:sSub>
             <m:sSubPr>
@@ -44943,7 +45605,7 @@
     <w:p>
       <w:pPr>
         <w:ind w:firstLine="709"/>
-        <w:jc w:val="left"/>
+        <w:jc w:val="right"/>
         <w:rPr>
           <w:sz w:val="28"/>
           <w:szCs w:val="28"/>
@@ -45086,6 +45748,13 @@
           <w:sz w:val="28"/>
           <w:szCs w:val="28"/>
         </w:rPr>
+        <w:t xml:space="preserve">                                   </w:t>
+      </w:r>
+      <w:r>
+        <w:rPr>
+          <w:sz w:val="28"/>
+          <w:szCs w:val="28"/>
+        </w:rPr>
         <w:tab/>
         <w:t>(55)</w:t>
       </w:r>
@@ -45124,6 +45793,9 @@
         </w:rPr>
       </w:pPr>
       <m:oMathPara>
+        <m:oMathParaPr>
+          <m:jc m:val="left"/>
+        </m:oMathParaPr>
         <m:oMath>
           <m:sSub>
             <m:sSubPr>
@@ -45219,7 +45891,15 @@
           <w:sz w:val="28"/>
           <w:szCs w:val="28"/>
         </w:rPr>
-        <w:t>Сопротивление заземляющего устройства, к которому присоединены нейтрали трансформатора, при напряжении 380 В не должно превышать 4 Ом. Так как сопротивление горизонтальных заземлителей R</w:t>
+        <w:t xml:space="preserve">Сопротивление заземляющего устройства, к которому присоединены нейтрали трансформатора, при напряжении 380 В не должно превышать 4 </w:t>
+      </w:r>
+      <w:r>
+        <w:rPr>
+          <w:sz w:val="28"/>
+          <w:szCs w:val="28"/>
+        </w:rPr>
+        <w:lastRenderedPageBreak/>
+        <w:t>Ом. Так как сопротивление горизонтальных заземлителей R</w:t>
       </w:r>
       <w:r>
         <w:rPr>
@@ -45234,21 +45914,13 @@
           <w:sz w:val="28"/>
           <w:szCs w:val="28"/>
         </w:rPr>
-        <w:t xml:space="preserve">&gt; 4 Ом, </w:t>
-      </w:r>
-      <w:r>
-        <w:rPr>
-          <w:sz w:val="28"/>
-          <w:szCs w:val="28"/>
-        </w:rPr>
-        <w:lastRenderedPageBreak/>
-        <w:t xml:space="preserve">следовательно, необходимы вертикальные заземлители общим сопротивлением </w:t>
+        <w:t xml:space="preserve">&gt; 4 Ом, следовательно, необходимы вертикальные заземлители общим сопротивлением </w:t>
       </w:r>
     </w:p>
     <w:p>
       <w:pPr>
         <w:ind w:firstLine="709"/>
-        <w:jc w:val="left"/>
+        <w:jc w:val="right"/>
         <w:rPr>
           <w:sz w:val="28"/>
           <w:szCs w:val="28"/>
@@ -45407,6 +46079,13 @@
           <w:sz w:val="28"/>
           <w:szCs w:val="28"/>
         </w:rPr>
+        <w:t xml:space="preserve">                           </w:t>
+      </w:r>
+      <w:r>
+        <w:rPr>
+          <w:sz w:val="28"/>
+          <w:szCs w:val="28"/>
+        </w:rPr>
         <w:tab/>
         <w:t>(56)</w:t>
       </w:r>
@@ -45445,6 +46124,9 @@
         </w:rPr>
       </w:pPr>
       <m:oMathPara>
+        <m:oMathParaPr>
+          <m:jc m:val="left"/>
+        </m:oMathParaPr>
         <m:oMath>
           <m:sSub>
             <m:sSubPr>
@@ -45638,7 +46320,7 @@
     <w:p>
       <w:pPr>
         <w:ind w:left="0" w:right="0" w:firstLine="709"/>
-        <w:jc w:val="left"/>
+        <w:jc w:val="right"/>
         <w:rPr>
           <w:sz w:val="28"/>
           <w:szCs w:val="28"/>
@@ -45706,6 +46388,14 @@
           <w:szCs w:val="28"/>
         </w:rPr>
         <w:tab/>
+      </w:r>
+      <w:r>
+        <w:rPr>
+          <w:i/>
+          <w:sz w:val="28"/>
+          <w:szCs w:val="28"/>
+        </w:rPr>
+        <w:t xml:space="preserve">                                 </w:t>
       </w:r>
       <w:r>
         <w:rPr>
@@ -45743,7 +46433,7 @@
     <w:p>
       <w:pPr>
         <w:ind w:left="0" w:right="0" w:firstLine="0"/>
-        <w:jc w:val="center"/>
+        <w:jc w:val="left"/>
         <w:rPr>
           <w:sz w:val="28"/>
           <w:szCs w:val="28"/>
@@ -45792,7 +46482,7 @@
     <w:p>
       <w:pPr>
         <w:ind w:left="0" w:right="0" w:firstLine="709"/>
-        <w:jc w:val="left"/>
+        <w:jc w:val="right"/>
         <w:rPr>
           <w:sz w:val="28"/>
           <w:szCs w:val="28"/>
@@ -46030,6 +46720,13 @@
           <w:sz w:val="28"/>
           <w:szCs w:val="28"/>
         </w:rPr>
+        <w:t xml:space="preserve">                </w:t>
+      </w:r>
+      <w:r>
+        <w:rPr>
+          <w:sz w:val="28"/>
+          <w:szCs w:val="28"/>
+        </w:rPr>
         <w:tab/>
         <w:t>(58)</w:t>
       </w:r>
@@ -46068,6 +46765,9 @@
         </w:rPr>
       </w:pPr>
       <m:oMathPara>
+        <m:oMathParaPr>
+          <m:jc m:val="left"/>
+        </m:oMathParaPr>
         <m:oMath>
           <m:sSub>
             <m:sSubPr>
@@ -46283,7 +46983,7 @@
     <w:p>
       <w:pPr>
         <w:ind w:firstLine="709"/>
-        <w:jc w:val="left"/>
+        <w:jc w:val="right"/>
         <w:rPr>
           <w:sz w:val="28"/>
           <w:szCs w:val="28"/>
@@ -46469,6 +47169,19 @@
           <w:szCs w:val="28"/>
         </w:rPr>
         <w:tab/>
+      </w:r>
+      <w:r>
+        <w:rPr>
+          <w:sz w:val="28"/>
+          <w:szCs w:val="28"/>
+        </w:rPr>
+        <w:t xml:space="preserve">                              </w:t>
+      </w:r>
+      <w:r>
+        <w:rPr>
+          <w:sz w:val="28"/>
+          <w:szCs w:val="28"/>
+        </w:rPr>
         <w:t>(59)</w:t>
       </w:r>
     </w:p>
@@ -46506,6 +47219,9 @@
         </w:rPr>
       </w:pPr>
       <m:oMathPara>
+        <m:oMathParaPr>
+          <m:jc m:val="left"/>
+        </m:oMathParaPr>
         <m:oMath>
           <m:sSubSup>
             <m:sSubSupPr>
@@ -46690,13 +47406,14 @@
           <w:sz w:val="28"/>
           <w:szCs w:val="28"/>
         </w:rPr>
+        <w:lastRenderedPageBreak/>
         <w:t>Тогда общее сопротивление горизонтальных заземлителей будет</w:t>
       </w:r>
     </w:p>
     <w:p>
       <w:pPr>
         <w:ind w:firstLine="709"/>
-        <w:jc w:val="left"/>
+        <w:jc w:val="right"/>
         <w:rPr>
           <w:sz w:val="28"/>
           <w:szCs w:val="28"/>
@@ -46833,6 +47550,19 @@
           <w:szCs w:val="28"/>
         </w:rPr>
         <w:tab/>
+      </w:r>
+      <w:r>
+        <w:rPr>
+          <w:sz w:val="28"/>
+          <w:szCs w:val="28"/>
+        </w:rPr>
+        <w:t xml:space="preserve">                                          </w:t>
+      </w:r>
+      <w:r>
+        <w:rPr>
+          <w:sz w:val="28"/>
+          <w:szCs w:val="28"/>
+        </w:rPr>
         <w:t>(60)</w:t>
       </w:r>
     </w:p>
@@ -46884,6 +47614,9 @@
         </w:rPr>
       </w:pPr>
       <m:oMathPara>
+        <m:oMathParaPr>
+          <m:jc m:val="left"/>
+        </m:oMathParaPr>
         <m:oMath>
           <m:sSub>
             <m:sSubPr>
@@ -46986,7 +47719,7 @@
     <w:p>
       <w:pPr>
         <w:ind w:firstLine="709"/>
-        <w:jc w:val="left"/>
+        <w:jc w:val="right"/>
         <w:rPr>
           <w:sz w:val="28"/>
           <w:szCs w:val="28"/>
@@ -47154,6 +47887,13 @@
           <w:sz w:val="28"/>
           <w:szCs w:val="28"/>
         </w:rPr>
+        <w:t xml:space="preserve">                                               </w:t>
+      </w:r>
+      <w:r>
+        <w:rPr>
+          <w:sz w:val="28"/>
+          <w:szCs w:val="28"/>
+        </w:rPr>
         <w:t>(61)</w:t>
       </w:r>
     </w:p>
@@ -47219,6 +47959,9 @@
         </w:rPr>
       </w:pPr>
       <m:oMathPara>
+        <m:oMathParaPr>
+          <m:jc m:val="left"/>
+        </m:oMathParaPr>
         <m:oMath>
           <m:sSub>
             <m:sSubPr>
@@ -47321,7 +48064,7 @@
     <w:p>
       <w:pPr>
         <w:ind w:firstLine="709"/>
-        <w:jc w:val="left"/>
+        <w:jc w:val="right"/>
         <w:rPr>
           <w:sz w:val="28"/>
           <w:szCs w:val="28"/>
@@ -47528,7 +48271,21 @@
           <w:sz w:val="28"/>
           <w:szCs w:val="28"/>
         </w:rPr>
-        <w:t xml:space="preserve"> , Ом(62)</w:t>
+        <w:t xml:space="preserve"> , Ом</w:t>
+      </w:r>
+      <w:r>
+        <w:rPr>
+          <w:sz w:val="28"/>
+          <w:szCs w:val="28"/>
+        </w:rPr>
+        <w:t xml:space="preserve">                                           </w:t>
+      </w:r>
+      <w:r>
+        <w:rPr>
+          <w:sz w:val="28"/>
+          <w:szCs w:val="28"/>
+        </w:rPr>
+        <w:t>(62)</w:t>
       </w:r>
     </w:p>
     <w:p>
@@ -47565,6 +48322,9 @@
         </w:rPr>
       </w:pPr>
       <m:oMathPara>
+        <m:oMathParaPr>
+          <m:jc m:val="left"/>
+        </m:oMathParaPr>
         <m:oMath>
           <m:sSub>
             <m:sSubPr>
@@ -47684,6 +48444,8 @@
         <w:jc w:val="center"/>
         <w:rPr>
           <w:rFonts w:ascii="Times New Roman" w:eastAsia="Times New Roman" w:hAnsi="Times New Roman" w:cs="Times New Roman"/>
+          <w:b w:val="0"/>
+          <w:bCs w:val="0"/>
           <w:color w:val="000000"/>
         </w:rPr>
       </w:pPr>
@@ -47692,6 +48454,8 @@
       <w:r>
         <w:rPr>
           <w:rFonts w:ascii="Times New Roman" w:eastAsia="Times New Roman" w:hAnsi="Times New Roman" w:cs="Times New Roman"/>
+          <w:b w:val="0"/>
+          <w:bCs w:val="0"/>
           <w:color w:val="000000"/>
         </w:rPr>
         <w:lastRenderedPageBreak/>
@@ -47815,14 +48579,14 @@
         <w:ind w:left="0" w:right="0" w:firstLine="0"/>
         <w:jc w:val="center"/>
         <w:rPr>
-          <w:b/>
-          <w:sz w:val="28"/>
-          <w:szCs w:val="28"/>
-        </w:rPr>
-      </w:pPr>
-      <w:r>
-        <w:rPr>
-          <w:b/>
+          <w:bCs/>
+          <w:sz w:val="28"/>
+          <w:szCs w:val="28"/>
+        </w:rPr>
+      </w:pPr>
+      <w:r>
+        <w:rPr>
+          <w:bCs/>
           <w:sz w:val="28"/>
           <w:szCs w:val="28"/>
         </w:rPr>
@@ -48195,7 +48959,7 @@
                     </pic:cNvPicPr>
                   </pic:nvPicPr>
                   <pic:blipFill>
-                    <a:blip r:embed="rId22">
+                    <a:blip r:embed="rId21">
                       <a:extLst>
                         <a:ext uri="{28A0092B-C50C-407E-A947-70E740481C1C}">
                           <a14:useLocalDpi xmlns:a14="http://schemas.microsoft.com/office/drawing/2010/main" val="0"/>
@@ -48253,6 +49017,28 @@
       <w:pPr>
         <w:spacing w:after="200" w:line="276" w:lineRule="auto"/>
         <w:ind w:left="0" w:right="0" w:firstLine="0"/>
+        <w:jc w:val="center"/>
+        <w:rPr>
+          <w:sz w:val="28"/>
+          <w:szCs w:val="28"/>
+        </w:rPr>
+      </w:pPr>
+    </w:p>
+    <w:p>
+      <w:pPr>
+        <w:spacing w:after="200" w:line="276" w:lineRule="auto"/>
+        <w:ind w:left="0" w:right="0" w:firstLine="0"/>
+        <w:jc w:val="center"/>
+        <w:rPr>
+          <w:sz w:val="28"/>
+          <w:szCs w:val="28"/>
+        </w:rPr>
+      </w:pPr>
+    </w:p>
+    <w:p>
+      <w:pPr>
+        <w:spacing w:after="200" w:line="276" w:lineRule="auto"/>
+        <w:ind w:left="0" w:right="0" w:firstLine="0"/>
         <w:jc w:val="left"/>
         <w:rPr>
           <w:sz w:val="28"/>
@@ -48264,6 +49050,7 @@
           <w:sz w:val="28"/>
           <w:szCs w:val="28"/>
         </w:rPr>
+        <w:lastRenderedPageBreak/>
         <w:t xml:space="preserve">Таблица </w:t>
       </w:r>
       <w:r>
@@ -48429,7 +49216,6 @@
                 <w:sz w:val="28"/>
                 <w:szCs w:val="28"/>
               </w:rPr>
-              <w:lastRenderedPageBreak/>
               <w:t>Ввод ВН</w:t>
             </w:r>
           </w:p>
@@ -48533,6 +49319,13 @@
               </w:rPr>
               <w:t>3</w:t>
             </w:r>
+            <w:r>
+              <w:rPr>
+                <w:sz w:val="28"/>
+                <w:szCs w:val="28"/>
+              </w:rPr>
+              <w:t>шт</w:t>
+            </w:r>
           </w:p>
         </w:tc>
       </w:tr>
@@ -48634,6 +49427,13 @@
                 <w:szCs w:val="28"/>
               </w:rPr>
               <w:t>1</w:t>
+            </w:r>
+            <w:r>
+              <w:rPr>
+                <w:sz w:val="28"/>
+                <w:szCs w:val="28"/>
+              </w:rPr>
+              <w:t>шт</w:t>
             </w:r>
           </w:p>
         </w:tc>
@@ -48711,7 +49511,39 @@
                 <w:sz w:val="28"/>
                 <w:szCs w:val="28"/>
               </w:rPr>
-              <w:t>ПКТ-101-3-3,2-40</w:t>
+              <w:t>ПКТ-101-</w:t>
+            </w:r>
+            <w:r>
+              <w:rPr>
+                <w:color w:val="000000" w:themeColor="text1"/>
+                <w:sz w:val="28"/>
+                <w:szCs w:val="28"/>
+              </w:rPr>
+              <w:t>10</w:t>
+            </w:r>
+            <w:r>
+              <w:rPr>
+                <w:color w:val="000000" w:themeColor="text1"/>
+                <w:sz w:val="28"/>
+                <w:szCs w:val="28"/>
+              </w:rPr>
+              <w:t>-</w:t>
+            </w:r>
+            <w:r>
+              <w:rPr>
+                <w:color w:val="000000" w:themeColor="text1"/>
+                <w:sz w:val="28"/>
+                <w:szCs w:val="28"/>
+              </w:rPr>
+              <w:t>12,5</w:t>
+            </w:r>
+            <w:r>
+              <w:rPr>
+                <w:color w:val="000000" w:themeColor="text1"/>
+                <w:sz w:val="28"/>
+                <w:szCs w:val="28"/>
+              </w:rPr>
+              <w:t>-40</w:t>
             </w:r>
           </w:p>
         </w:tc>
@@ -48736,6 +49568,13 @@
                 <w:szCs w:val="28"/>
               </w:rPr>
               <w:t>3</w:t>
+            </w:r>
+            <w:r>
+              <w:rPr>
+                <w:sz w:val="28"/>
+                <w:szCs w:val="28"/>
+              </w:rPr>
+              <w:t>шт</w:t>
             </w:r>
           </w:p>
         </w:tc>
@@ -48856,7 +49695,14 @@
                 <w:sz w:val="28"/>
                 <w:szCs w:val="28"/>
               </w:rPr>
-              <w:t>, 10\0,4</w:t>
+              <w:t>0</w:t>
+            </w:r>
+            <w:r>
+              <w:rPr>
+                <w:sz w:val="28"/>
+                <w:szCs w:val="28"/>
+              </w:rPr>
+              <w:t xml:space="preserve"> 10\0,4</w:t>
             </w:r>
           </w:p>
         </w:tc>
@@ -48881,6 +49727,13 @@
                 <w:szCs w:val="28"/>
               </w:rPr>
               <w:t>1</w:t>
+            </w:r>
+            <w:r>
+              <w:rPr>
+                <w:sz w:val="28"/>
+                <w:szCs w:val="28"/>
+              </w:rPr>
+              <w:t>шт</w:t>
             </w:r>
           </w:p>
         </w:tc>
@@ -49013,6 +49866,13 @@
               </w:rPr>
               <w:t>3</w:t>
             </w:r>
+            <w:r>
+              <w:rPr>
+                <w:sz w:val="28"/>
+                <w:szCs w:val="28"/>
+              </w:rPr>
+              <w:t>шт</w:t>
+            </w:r>
           </w:p>
         </w:tc>
       </w:tr>
@@ -49088,9 +49948,8 @@
                 <w:color w:val="000000"/>
                 <w:sz w:val="28"/>
                 <w:szCs w:val="28"/>
-                <w:lang w:val="en-US"/>
-              </w:rPr>
-              <w:t>RB</w:t>
+              </w:rPr>
+              <w:t>РБ</w:t>
             </w:r>
             <w:r>
               <w:rPr>
@@ -49098,7 +49957,15 @@
                 <w:sz w:val="28"/>
                 <w:szCs w:val="28"/>
               </w:rPr>
-              <w:t>6-353</w:t>
+              <w:t>-3</w:t>
+            </w:r>
+            <w:r>
+              <w:rPr>
+                <w:color w:val="000000"/>
+                <w:sz w:val="28"/>
+                <w:szCs w:val="28"/>
+              </w:rPr>
+              <w:t>4 У3</w:t>
             </w:r>
           </w:p>
         </w:tc>
@@ -49123,6 +49990,13 @@
                 <w:szCs w:val="28"/>
               </w:rPr>
               <w:t>1</w:t>
+            </w:r>
+            <w:r>
+              <w:rPr>
+                <w:sz w:val="28"/>
+                <w:szCs w:val="28"/>
+              </w:rPr>
+              <w:t>шт</w:t>
             </w:r>
           </w:p>
         </w:tc>
@@ -49194,7 +50068,7 @@
                 <w:szCs w:val="28"/>
               </w:rPr>
             </w:pPr>
-            <w:hyperlink r:id="rId23" w:tgtFrame="_blank" w:history="1">
+            <w:hyperlink r:id="rId22" w:tgtFrame="_blank" w:history="1">
               <w:r>
                 <w:rPr>
                   <w:rStyle w:val="af"/>
@@ -49204,7 +50078,7 @@
                   <w:u w:val="none"/>
                   <w:shd w:val="clear" w:color="auto" w:fill="FFFFFF" w:themeFill="background1"/>
                 </w:rPr>
-                <w:t>СТЭ-561/П50-Т-4-2</w:t>
+                <w:t>СТЭ-561</w:t>
               </w:r>
             </w:hyperlink>
           </w:p>
@@ -49230,6 +50104,13 @@
                 <w:szCs w:val="28"/>
               </w:rPr>
               <w:t>1</w:t>
+            </w:r>
+            <w:r>
+              <w:rPr>
+                <w:sz w:val="28"/>
+                <w:szCs w:val="28"/>
+              </w:rPr>
+              <w:t>шт</w:t>
             </w:r>
           </w:p>
         </w:tc>
@@ -49306,21 +50187,7 @@
                 <w:sz w:val="28"/>
                 <w:szCs w:val="28"/>
               </w:rPr>
-              <w:t>ТТн-40-</w:t>
-            </w:r>
-            <w:r>
-              <w:rPr>
-                <w:sz w:val="28"/>
-                <w:szCs w:val="28"/>
-              </w:rPr>
-              <w:t>60</w:t>
-            </w:r>
-            <w:r>
-              <w:rPr>
-                <w:sz w:val="28"/>
-                <w:szCs w:val="28"/>
-              </w:rPr>
-              <w:t>/5</w:t>
+              <w:t>ТТИ 300/5</w:t>
             </w:r>
           </w:p>
         </w:tc>
@@ -49345,6 +50212,13 @@
                 <w:szCs w:val="28"/>
               </w:rPr>
               <w:t>3</w:t>
+            </w:r>
+            <w:r>
+              <w:rPr>
+                <w:sz w:val="28"/>
+                <w:szCs w:val="28"/>
+              </w:rPr>
+              <w:t>шт</w:t>
             </w:r>
           </w:p>
         </w:tc>
@@ -49459,14 +50333,14 @@
                 <w:sz w:val="28"/>
                 <w:szCs w:val="28"/>
               </w:rPr>
-              <w:t>51-2</w:t>
+              <w:t>51-</w:t>
             </w:r>
             <w:r>
               <w:rPr>
                 <w:sz w:val="28"/>
                 <w:szCs w:val="28"/>
               </w:rPr>
-              <w:t>9</w:t>
+              <w:t>37</w:t>
             </w:r>
           </w:p>
         </w:tc>
@@ -49492,135 +50366,30 @@
               </w:rPr>
               <w:t>1</w:t>
             </w:r>
+            <w:r>
+              <w:rPr>
+                <w:sz w:val="28"/>
+                <w:szCs w:val="28"/>
+              </w:rPr>
+              <w:t>шт</w:t>
+            </w:r>
           </w:p>
         </w:tc>
       </w:tr>
-    </w:tbl>
-    <w:p>
-      <w:pPr>
-        <w:spacing w:after="200" w:line="276" w:lineRule="auto"/>
-        <w:ind w:left="0" w:right="0" w:firstLine="0"/>
-        <w:jc w:val="left"/>
-        <w:rPr>
-          <w:sz w:val="28"/>
-          <w:szCs w:val="28"/>
-        </w:rPr>
-      </w:pPr>
-    </w:p>
-    <w:p>
-      <w:pPr>
-        <w:spacing w:after="200" w:line="276" w:lineRule="auto"/>
-        <w:ind w:left="0" w:right="0" w:firstLine="709"/>
-        <w:jc w:val="left"/>
-        <w:rPr>
-          <w:sz w:val="28"/>
-          <w:szCs w:val="28"/>
-        </w:rPr>
-      </w:pPr>
-      <w:r>
-        <w:rPr>
-          <w:noProof/>
-          <w:sz w:val="28"/>
-          <w:szCs w:val="28"/>
-        </w:rPr>
-        <w:drawing>
-          <wp:anchor distT="0" distB="0" distL="114300" distR="114300" simplePos="0" relativeHeight="251660288" behindDoc="0" locked="0" layoutInCell="1" allowOverlap="1" wp14:anchorId="6EB68C16" wp14:editId="6C2922CC">
-            <wp:simplePos x="0" y="0"/>
-            <wp:positionH relativeFrom="margin">
-              <wp:posOffset>3804284</wp:posOffset>
-            </wp:positionH>
-            <wp:positionV relativeFrom="margin">
-              <wp:posOffset>6880225</wp:posOffset>
-            </wp:positionV>
-            <wp:extent cx="2148840" cy="1584960"/>
-            <wp:effectExtent l="0" t="0" r="0" b="0"/>
-            <wp:wrapSquare wrapText="bothSides" distT="0" distB="0" distL="114300" distR="114300"/>
-            <wp:docPr id="19" name="image6.png"/>
-            <wp:cNvGraphicFramePr/>
-            <a:graphic xmlns:a="http://schemas.openxmlformats.org/drawingml/2006/main">
-              <a:graphicData uri="http://schemas.openxmlformats.org/drawingml/2006/picture">
-                <pic:pic xmlns:pic="http://schemas.openxmlformats.org/drawingml/2006/picture">
-                  <pic:nvPicPr>
-                    <pic:cNvPr id="0" name="image6.png"/>
-                    <pic:cNvPicPr preferRelativeResize="0"/>
-                  </pic:nvPicPr>
-                  <pic:blipFill>
-                    <a:blip r:embed="rId24"/>
-                    <a:srcRect/>
-                    <a:stretch>
-                      <a:fillRect/>
-                    </a:stretch>
-                  </pic:blipFill>
-                  <pic:spPr>
-                    <a:xfrm>
-                      <a:off x="0" y="0"/>
-                      <a:ext cx="2148840" cy="1584960"/>
-                    </a:xfrm>
-                    <a:prstGeom prst="rect">
-                      <a:avLst/>
-                    </a:prstGeom>
-                    <a:ln/>
-                  </pic:spPr>
-                </pic:pic>
-              </a:graphicData>
-            </a:graphic>
-          </wp:anchor>
-        </w:drawing>
-      </w:r>
-      <w:r>
-        <w:rPr>
-          <w:sz w:val="28"/>
-          <w:szCs w:val="28"/>
-        </w:rPr>
-        <w:t xml:space="preserve">Таблица </w:t>
-      </w:r>
-      <w:r>
-        <w:rPr>
-          <w:sz w:val="28"/>
-          <w:szCs w:val="28"/>
-        </w:rPr>
-        <w:t>15</w:t>
-      </w:r>
-      <w:r>
-        <w:rPr>
-          <w:sz w:val="28"/>
-          <w:szCs w:val="28"/>
-        </w:rPr>
-        <w:t>. Приборы для измерения и преобразования физических величин</w:t>
-      </w:r>
-    </w:p>
-    <w:tbl>
-      <w:tblPr>
-        <w:tblStyle w:val="aff"/>
-        <w:tblW w:w="5778" w:type="dxa"/>
-        <w:tblInd w:w="-108" w:type="dxa"/>
-        <w:tblBorders>
-          <w:top w:val="single" w:sz="4" w:space="0" w:color="000000"/>
-          <w:left w:val="single" w:sz="4" w:space="0" w:color="000000"/>
-          <w:bottom w:val="single" w:sz="4" w:space="0" w:color="000000"/>
-          <w:right w:val="single" w:sz="4" w:space="0" w:color="000000"/>
-          <w:insideH w:val="single" w:sz="4" w:space="0" w:color="000000"/>
-          <w:insideV w:val="single" w:sz="4" w:space="0" w:color="000000"/>
-        </w:tblBorders>
-        <w:tblLayout w:type="fixed"/>
-        <w:tblLook w:val="0400" w:firstRow="0" w:lastRow="0" w:firstColumn="0" w:lastColumn="0" w:noHBand="0" w:noVBand="1"/>
-      </w:tblPr>
-      <w:tblGrid>
-        <w:gridCol w:w="1948"/>
-        <w:gridCol w:w="2730"/>
-        <w:gridCol w:w="1100"/>
-      </w:tblGrid>
       <w:tr>
+        <w:trPr>
+          <w:trHeight w:val="401"/>
+        </w:trPr>
         <w:tc>
           <w:tcPr>
-            <w:tcW w:w="1948" w:type="dxa"/>
+            <w:tcW w:w="1809" w:type="dxa"/>
             <w:vAlign w:val="center"/>
           </w:tcPr>
           <w:p>
             <w:pPr>
               <w:spacing w:after="200" w:line="276" w:lineRule="auto"/>
               <w:ind w:left="0" w:right="0" w:firstLine="0"/>
-              <w:jc w:val="left"/>
+              <w:jc w:val="center"/>
               <w:rPr>
                 <w:sz w:val="28"/>
                 <w:szCs w:val="28"/>
@@ -49631,20 +50400,20 @@
                 <w:sz w:val="28"/>
                 <w:szCs w:val="28"/>
               </w:rPr>
-              <w:t>Обозначение</w:t>
+              <w:t>ВЛ-10кВ</w:t>
             </w:r>
           </w:p>
         </w:tc>
         <w:tc>
           <w:tcPr>
-            <w:tcW w:w="2730" w:type="dxa"/>
+            <w:tcW w:w="3969" w:type="dxa"/>
             <w:vAlign w:val="center"/>
           </w:tcPr>
           <w:p>
             <w:pPr>
               <w:spacing w:after="200" w:line="276" w:lineRule="auto"/>
               <w:ind w:left="0" w:right="0" w:firstLine="0"/>
-              <w:jc w:val="left"/>
+              <w:jc w:val="center"/>
               <w:rPr>
                 <w:sz w:val="28"/>
                 <w:szCs w:val="28"/>
@@ -49655,23 +50424,24 @@
                 <w:sz w:val="28"/>
                 <w:szCs w:val="28"/>
               </w:rPr>
-              <w:t>Наименование</w:t>
+              <w:t>Линия высокого напряжения</w:t>
             </w:r>
           </w:p>
         </w:tc>
         <w:tc>
           <w:tcPr>
-            <w:tcW w:w="1100" w:type="dxa"/>
+            <w:tcW w:w="2552" w:type="dxa"/>
             <w:vAlign w:val="center"/>
           </w:tcPr>
           <w:p>
             <w:pPr>
               <w:spacing w:after="200" w:line="276" w:lineRule="auto"/>
               <w:ind w:left="0" w:right="0" w:firstLine="0"/>
-              <w:jc w:val="left"/>
-              <w:rPr>
-                <w:sz w:val="28"/>
-                <w:szCs w:val="28"/>
+              <w:jc w:val="center"/>
+              <w:rPr>
+                <w:sz w:val="28"/>
+                <w:szCs w:val="28"/>
+                <w:lang w:val="en-US"/>
               </w:rPr>
             </w:pPr>
             <w:r>
@@ -49679,23 +50449,20 @@
                 <w:sz w:val="28"/>
                 <w:szCs w:val="28"/>
               </w:rPr>
-              <w:t>Кол-во</w:t>
+              <w:t>АС-25мм</w:t>
             </w:r>
           </w:p>
         </w:tc>
-      </w:tr>
-      <w:tr>
         <w:tc>
           <w:tcPr>
-            <w:tcW w:w="5778" w:type="dxa"/>
-            <w:gridSpan w:val="3"/>
+            <w:tcW w:w="1134" w:type="dxa"/>
             <w:vAlign w:val="center"/>
           </w:tcPr>
           <w:p>
             <w:pPr>
               <w:spacing w:after="200" w:line="276" w:lineRule="auto"/>
               <w:ind w:left="0" w:right="0" w:firstLine="0"/>
-              <w:jc w:val="left"/>
+              <w:jc w:val="center"/>
               <w:rPr>
                 <w:sz w:val="28"/>
                 <w:szCs w:val="28"/>
@@ -49706,22 +50473,25 @@
                 <w:sz w:val="28"/>
                 <w:szCs w:val="28"/>
               </w:rPr>
-              <w:t>Контроль тока и напряжения</w:t>
+              <w:t>12км</w:t>
             </w:r>
           </w:p>
         </w:tc>
       </w:tr>
       <w:tr>
+        <w:trPr>
+          <w:trHeight w:val="401"/>
+        </w:trPr>
         <w:tc>
           <w:tcPr>
-            <w:tcW w:w="1948" w:type="dxa"/>
+            <w:tcW w:w="1809" w:type="dxa"/>
             <w:vAlign w:val="center"/>
           </w:tcPr>
           <w:p>
             <w:pPr>
               <w:spacing w:after="200" w:line="276" w:lineRule="auto"/>
               <w:ind w:left="0" w:right="0" w:firstLine="0"/>
-              <w:jc w:val="left"/>
+              <w:jc w:val="center"/>
               <w:rPr>
                 <w:sz w:val="28"/>
                 <w:szCs w:val="28"/>
@@ -49732,20 +50502,20 @@
                 <w:sz w:val="28"/>
                 <w:szCs w:val="28"/>
               </w:rPr>
-              <w:t>TA4-TA6</w:t>
+              <w:t>ВЛ-0,4кВ</w:t>
             </w:r>
           </w:p>
         </w:tc>
         <w:tc>
           <w:tcPr>
-            <w:tcW w:w="2730" w:type="dxa"/>
+            <w:tcW w:w="3969" w:type="dxa"/>
             <w:vAlign w:val="center"/>
           </w:tcPr>
           <w:p>
             <w:pPr>
               <w:spacing w:after="200" w:line="276" w:lineRule="auto"/>
               <w:ind w:left="0" w:right="0" w:firstLine="0"/>
-              <w:jc w:val="left"/>
+              <w:jc w:val="center"/>
               <w:rPr>
                 <w:sz w:val="28"/>
                 <w:szCs w:val="28"/>
@@ -49756,20 +50526,20 @@
                 <w:sz w:val="28"/>
                 <w:szCs w:val="28"/>
               </w:rPr>
-              <w:t>Трансформатор тока</w:t>
+              <w:t xml:space="preserve">Линия низкого напряжения </w:t>
             </w:r>
           </w:p>
         </w:tc>
         <w:tc>
           <w:tcPr>
-            <w:tcW w:w="1100" w:type="dxa"/>
+            <w:tcW w:w="2552" w:type="dxa"/>
             <w:vAlign w:val="center"/>
           </w:tcPr>
           <w:p>
             <w:pPr>
               <w:spacing w:after="200" w:line="276" w:lineRule="auto"/>
               <w:ind w:left="0" w:right="0" w:firstLine="0"/>
-              <w:jc w:val="left"/>
+              <w:jc w:val="center"/>
               <w:rPr>
                 <w:sz w:val="28"/>
                 <w:szCs w:val="28"/>
@@ -49780,22 +50550,20 @@
                 <w:sz w:val="28"/>
                 <w:szCs w:val="28"/>
               </w:rPr>
-              <w:t>3</w:t>
+              <w:t>АС 3х95+1х95мм</w:t>
             </w:r>
           </w:p>
         </w:tc>
-      </w:tr>
-      <w:tr>
         <w:tc>
           <w:tcPr>
-            <w:tcW w:w="1948" w:type="dxa"/>
+            <w:tcW w:w="1134" w:type="dxa"/>
             <w:vAlign w:val="center"/>
           </w:tcPr>
           <w:p>
             <w:pPr>
               <w:spacing w:after="200" w:line="276" w:lineRule="auto"/>
               <w:ind w:left="0" w:right="0" w:firstLine="0"/>
-              <w:jc w:val="left"/>
+              <w:jc w:val="center"/>
               <w:rPr>
                 <w:sz w:val="28"/>
                 <w:szCs w:val="28"/>
@@ -49806,129 +50574,7 @@
                 <w:sz w:val="28"/>
                 <w:szCs w:val="28"/>
               </w:rPr>
-              <w:t>PA1-PA3</w:t>
-            </w:r>
-          </w:p>
-        </w:tc>
-        <w:tc>
-          <w:tcPr>
-            <w:tcW w:w="2730" w:type="dxa"/>
-            <w:vAlign w:val="center"/>
-          </w:tcPr>
-          <w:p>
-            <w:pPr>
-              <w:spacing w:after="200" w:line="276" w:lineRule="auto"/>
-              <w:ind w:left="0" w:right="0" w:firstLine="0"/>
-              <w:jc w:val="left"/>
-              <w:rPr>
-                <w:sz w:val="28"/>
-                <w:szCs w:val="28"/>
-              </w:rPr>
-            </w:pPr>
-            <w:r>
-              <w:rPr>
-                <w:sz w:val="28"/>
-                <w:szCs w:val="28"/>
-              </w:rPr>
-              <w:t>Амперметр</w:t>
-            </w:r>
-          </w:p>
-        </w:tc>
-        <w:tc>
-          <w:tcPr>
-            <w:tcW w:w="1100" w:type="dxa"/>
-            <w:vAlign w:val="center"/>
-          </w:tcPr>
-          <w:p>
-            <w:pPr>
-              <w:spacing w:after="200" w:line="276" w:lineRule="auto"/>
-              <w:ind w:left="0" w:right="0" w:firstLine="0"/>
-              <w:jc w:val="left"/>
-              <w:rPr>
-                <w:sz w:val="28"/>
-                <w:szCs w:val="28"/>
-              </w:rPr>
-            </w:pPr>
-            <w:r>
-              <w:rPr>
-                <w:sz w:val="28"/>
-                <w:szCs w:val="28"/>
-              </w:rPr>
-              <w:t>3</w:t>
-            </w:r>
-          </w:p>
-        </w:tc>
-      </w:tr>
-      <w:tr>
-        <w:tc>
-          <w:tcPr>
-            <w:tcW w:w="1948" w:type="dxa"/>
-            <w:vAlign w:val="center"/>
-          </w:tcPr>
-          <w:p>
-            <w:pPr>
-              <w:spacing w:after="200" w:line="276" w:lineRule="auto"/>
-              <w:ind w:left="0" w:right="0" w:firstLine="0"/>
-              <w:jc w:val="left"/>
-              <w:rPr>
-                <w:sz w:val="28"/>
-                <w:szCs w:val="28"/>
-              </w:rPr>
-            </w:pPr>
-            <w:r>
-              <w:rPr>
-                <w:sz w:val="28"/>
-                <w:szCs w:val="28"/>
-              </w:rPr>
-              <w:t>PV</w:t>
-            </w:r>
-          </w:p>
-        </w:tc>
-        <w:tc>
-          <w:tcPr>
-            <w:tcW w:w="2730" w:type="dxa"/>
-            <w:vAlign w:val="center"/>
-          </w:tcPr>
-          <w:p>
-            <w:pPr>
-              <w:spacing w:after="200" w:line="276" w:lineRule="auto"/>
-              <w:ind w:left="0" w:right="0" w:firstLine="0"/>
-              <w:jc w:val="left"/>
-              <w:rPr>
-                <w:sz w:val="28"/>
-                <w:szCs w:val="28"/>
-              </w:rPr>
-            </w:pPr>
-            <w:r>
-              <w:rPr>
-                <w:sz w:val="28"/>
-                <w:szCs w:val="28"/>
-              </w:rPr>
-              <w:t>Вольтметр 0-500 В</w:t>
-            </w:r>
-          </w:p>
-        </w:tc>
-        <w:tc>
-          <w:tcPr>
-            <w:tcW w:w="1100" w:type="dxa"/>
-            <w:vAlign w:val="center"/>
-          </w:tcPr>
-          <w:p>
-            <w:pPr>
-              <w:spacing w:after="200" w:line="276" w:lineRule="auto"/>
-              <w:ind w:left="0" w:right="0" w:firstLine="0"/>
-              <w:jc w:val="left"/>
-              <w:rPr>
-                <w:sz w:val="28"/>
-                <w:szCs w:val="28"/>
-              </w:rPr>
-            </w:pPr>
-            <w:r>
-              <w:rPr>
-                <w:sz w:val="28"/>
-                <w:szCs w:val="28"/>
-              </w:rPr>
-              <w:t>1</w:t>
+              <w:t>0,08км</w:t>
             </w:r>
           </w:p>
         </w:tc>
@@ -49945,1166 +50591,8 @@
         </w:rPr>
       </w:pPr>
     </w:p>
-    <w:p>
-      <w:pPr>
-        <w:spacing w:after="200" w:line="276" w:lineRule="auto"/>
-        <w:ind w:left="0" w:right="0" w:firstLine="0"/>
-        <w:jc w:val="left"/>
-        <w:rPr>
-          <w:sz w:val="28"/>
-          <w:szCs w:val="28"/>
-        </w:rPr>
-      </w:pPr>
-    </w:p>
-    <w:p>
-      <w:pPr>
-        <w:spacing w:after="200" w:line="276" w:lineRule="auto"/>
-        <w:ind w:left="0" w:right="0" w:firstLine="0"/>
-        <w:jc w:val="center"/>
-        <w:rPr>
-          <w:sz w:val="28"/>
-          <w:szCs w:val="28"/>
-        </w:rPr>
-      </w:pPr>
-    </w:p>
-    <w:p>
-      <w:pPr>
-        <w:spacing w:after="200" w:line="276" w:lineRule="auto"/>
-        <w:ind w:left="0" w:right="0" w:firstLine="0"/>
-        <w:jc w:val="center"/>
-        <w:rPr>
-          <w:sz w:val="28"/>
-          <w:szCs w:val="28"/>
-        </w:rPr>
-      </w:pPr>
-      <w:r>
-        <w:rPr>
-          <w:sz w:val="28"/>
-          <w:szCs w:val="28"/>
-        </w:rPr>
-        <w:t>1.Разрядник (РВО-10</w:t>
-      </w:r>
-      <w:r>
-        <w:rPr>
-          <w:sz w:val="28"/>
-          <w:szCs w:val="28"/>
-        </w:rPr>
-        <w:t>)</w:t>
-      </w:r>
-    </w:p>
-    <w:p>
-      <w:pPr>
-        <w:spacing w:after="200" w:line="276" w:lineRule="auto"/>
-        <w:ind w:left="0" w:right="0" w:firstLine="0"/>
-        <w:jc w:val="center"/>
-        <w:rPr>
-          <w:sz w:val="28"/>
-          <w:szCs w:val="28"/>
-        </w:rPr>
-      </w:pPr>
-      <w:r>
-        <w:rPr>
-          <w:noProof/>
-        </w:rPr>
-        <w:lastRenderedPageBreak/>
-        <w:drawing>
-          <wp:inline distT="0" distB="0" distL="0" distR="0" wp14:anchorId="0128E13A" wp14:editId="18551DF4">
-            <wp:extent cx="4029075" cy="3030691"/>
-            <wp:effectExtent l="0" t="0" r="0" b="0"/>
-            <wp:docPr id="16" name="Рисунок 16"/>
-            <wp:cNvGraphicFramePr>
-              <a:graphicFrameLocks xmlns:a="http://schemas.openxmlformats.org/drawingml/2006/main" noChangeAspect="1"/>
-            </wp:cNvGraphicFramePr>
-            <a:graphic xmlns:a="http://schemas.openxmlformats.org/drawingml/2006/main">
-              <a:graphicData uri="http://schemas.openxmlformats.org/drawingml/2006/picture">
-                <pic:pic xmlns:pic="http://schemas.openxmlformats.org/drawingml/2006/picture">
-                  <pic:nvPicPr>
-                    <pic:cNvPr id="0" name="Picture 6"/>
-                    <pic:cNvPicPr>
-                      <a:picLocks noChangeAspect="1" noChangeArrowheads="1"/>
-                    </pic:cNvPicPr>
-                  </pic:nvPicPr>
-                  <pic:blipFill>
-                    <a:blip r:embed="rId25">
-                      <a:extLst>
-                        <a:ext uri="{28A0092B-C50C-407E-A947-70E740481C1C}">
-                          <a14:useLocalDpi xmlns:a14="http://schemas.microsoft.com/office/drawing/2010/main" val="0"/>
-                        </a:ext>
-                      </a:extLst>
-                    </a:blip>
-                    <a:srcRect/>
-                    <a:stretch>
-                      <a:fillRect/>
-                    </a:stretch>
-                  </pic:blipFill>
-                  <pic:spPr bwMode="auto">
-                    <a:xfrm>
-                      <a:off x="0" y="0"/>
-                      <a:ext cx="4053881" cy="3049350"/>
-                    </a:xfrm>
-                    <a:prstGeom prst="rect">
-                      <a:avLst/>
-                    </a:prstGeom>
-                    <a:noFill/>
-                    <a:ln>
-                      <a:noFill/>
-                    </a:ln>
-                  </pic:spPr>
-                </pic:pic>
-              </a:graphicData>
-            </a:graphic>
-          </wp:inline>
-        </w:drawing>
-      </w:r>
-    </w:p>
-    <w:p>
-      <w:pPr>
-        <w:spacing w:after="200" w:line="276" w:lineRule="auto"/>
-        <w:ind w:left="0" w:right="0" w:firstLine="0"/>
-        <w:jc w:val="center"/>
-        <w:rPr>
-          <w:sz w:val="28"/>
-          <w:szCs w:val="28"/>
-        </w:rPr>
-      </w:pPr>
-    </w:p>
-    <w:p>
-      <w:pPr>
-        <w:spacing w:after="200" w:line="276" w:lineRule="auto"/>
-        <w:ind w:left="0" w:right="0" w:firstLine="0"/>
-        <w:jc w:val="center"/>
-        <w:rPr>
-          <w:sz w:val="28"/>
-          <w:szCs w:val="28"/>
-        </w:rPr>
-      </w:pPr>
-    </w:p>
-    <w:p>
-      <w:pPr>
-        <w:spacing w:after="200" w:line="276" w:lineRule="auto"/>
-        <w:ind w:left="0" w:right="0" w:firstLine="0"/>
-        <w:jc w:val="center"/>
-        <w:rPr>
-          <w:sz w:val="28"/>
-          <w:szCs w:val="28"/>
-        </w:rPr>
-      </w:pPr>
-    </w:p>
-    <w:p>
-      <w:pPr>
-        <w:spacing w:after="200" w:line="276" w:lineRule="auto"/>
-        <w:ind w:left="0" w:right="0" w:firstLine="0"/>
-        <w:jc w:val="center"/>
-        <w:rPr>
-          <w:sz w:val="28"/>
-          <w:szCs w:val="28"/>
-        </w:rPr>
-      </w:pPr>
-      <w:r>
-        <w:rPr>
-          <w:sz w:val="28"/>
-          <w:szCs w:val="28"/>
-        </w:rPr>
-        <w:t>1.</w:t>
-      </w:r>
-      <w:r>
-        <w:rPr>
-          <w:sz w:val="28"/>
-          <w:szCs w:val="28"/>
-        </w:rPr>
-        <w:t>Разрядник (РВН-1)</w:t>
-      </w:r>
-    </w:p>
-    <w:p>
-      <w:pPr>
-        <w:spacing w:after="200" w:line="276" w:lineRule="auto"/>
-        <w:ind w:left="0" w:right="0" w:firstLine="0"/>
-        <w:jc w:val="center"/>
-        <w:rPr>
-          <w:sz w:val="28"/>
-          <w:szCs w:val="28"/>
-        </w:rPr>
-      </w:pPr>
-      <w:r>
-        <w:rPr>
-          <w:noProof/>
-        </w:rPr>
-        <w:drawing>
-          <wp:inline distT="0" distB="0" distL="0" distR="0" wp14:anchorId="146ACFBE" wp14:editId="60B0708B">
-            <wp:extent cx="3419475" cy="2600325"/>
-            <wp:effectExtent l="0" t="0" r="9525" b="9525"/>
-            <wp:docPr id="17" name="Рисунок 17"/>
-            <wp:cNvGraphicFramePr>
-              <a:graphicFrameLocks xmlns:a="http://schemas.openxmlformats.org/drawingml/2006/main" noChangeAspect="1"/>
-            </wp:cNvGraphicFramePr>
-            <a:graphic xmlns:a="http://schemas.openxmlformats.org/drawingml/2006/main">
-              <a:graphicData uri="http://schemas.openxmlformats.org/drawingml/2006/picture">
-                <pic:pic xmlns:pic="http://schemas.openxmlformats.org/drawingml/2006/picture">
-                  <pic:nvPicPr>
-                    <pic:cNvPr id="0" name="Picture 8"/>
-                    <pic:cNvPicPr>
-                      <a:picLocks noChangeAspect="1" noChangeArrowheads="1"/>
-                    </pic:cNvPicPr>
-                  </pic:nvPicPr>
-                  <pic:blipFill>
-                    <a:blip r:embed="rId26" cstate="print">
-                      <a:extLst>
-                        <a:ext uri="{28A0092B-C50C-407E-A947-70E740481C1C}">
-                          <a14:useLocalDpi xmlns:a14="http://schemas.microsoft.com/office/drawing/2010/main" val="0"/>
-                        </a:ext>
-                      </a:extLst>
-                    </a:blip>
-                    <a:srcRect/>
-                    <a:stretch>
-                      <a:fillRect/>
-                    </a:stretch>
-                  </pic:blipFill>
-                  <pic:spPr bwMode="auto">
-                    <a:xfrm>
-                      <a:off x="0" y="0"/>
-                      <a:ext cx="3419475" cy="2600325"/>
-                    </a:xfrm>
-                    <a:prstGeom prst="rect">
-                      <a:avLst/>
-                    </a:prstGeom>
-                    <a:noFill/>
-                    <a:ln>
-                      <a:noFill/>
-                    </a:ln>
-                  </pic:spPr>
-                </pic:pic>
-              </a:graphicData>
-            </a:graphic>
-          </wp:inline>
-        </w:drawing>
-      </w:r>
-    </w:p>
-    <w:p>
-      <w:pPr>
-        <w:spacing w:after="200" w:line="276" w:lineRule="auto"/>
-        <w:ind w:left="0" w:right="0" w:firstLine="0"/>
-        <w:jc w:val="center"/>
-        <w:rPr>
-          <w:sz w:val="28"/>
-          <w:szCs w:val="28"/>
-        </w:rPr>
-      </w:pPr>
-    </w:p>
-    <w:p>
-      <w:pPr>
-        <w:spacing w:after="200" w:line="276" w:lineRule="auto"/>
-        <w:ind w:left="0" w:right="0" w:firstLine="0"/>
-        <w:jc w:val="center"/>
-        <w:rPr>
-          <w:sz w:val="28"/>
-          <w:szCs w:val="28"/>
-        </w:rPr>
-      </w:pPr>
-    </w:p>
-    <w:p>
-      <w:pPr>
-        <w:spacing w:after="200" w:line="276" w:lineRule="auto"/>
-        <w:ind w:left="0" w:right="0" w:firstLine="0"/>
-        <w:jc w:val="center"/>
-        <w:rPr>
-          <w:sz w:val="28"/>
-          <w:szCs w:val="28"/>
-        </w:rPr>
-      </w:pPr>
-    </w:p>
-    <w:p>
-      <w:pPr>
-        <w:spacing w:after="200" w:line="276" w:lineRule="auto"/>
-        <w:ind w:left="0" w:right="0" w:firstLine="0"/>
-        <w:jc w:val="center"/>
-        <w:rPr>
-          <w:sz w:val="28"/>
-          <w:szCs w:val="28"/>
-        </w:rPr>
-      </w:pPr>
-    </w:p>
-    <w:p>
-      <w:pPr>
-        <w:spacing w:after="200" w:line="276" w:lineRule="auto"/>
-        <w:ind w:left="0" w:right="0" w:firstLine="0"/>
-        <w:jc w:val="center"/>
-        <w:rPr>
-          <w:color w:val="000000"/>
-          <w:sz w:val="28"/>
-          <w:szCs w:val="28"/>
-        </w:rPr>
-      </w:pPr>
-      <w:r>
-        <w:rPr>
-          <w:sz w:val="28"/>
-          <w:szCs w:val="28"/>
-        </w:rPr>
-        <w:t>2.</w:t>
-      </w:r>
-      <w:r>
-        <w:rPr>
-          <w:sz w:val="28"/>
-          <w:szCs w:val="28"/>
-        </w:rPr>
-        <w:t>Разъединитель 10 кВ (</w:t>
-      </w:r>
-      <w:r>
-        <w:rPr>
-          <w:color w:val="000000"/>
-          <w:sz w:val="28"/>
-          <w:szCs w:val="28"/>
-        </w:rPr>
-        <w:t>РЛНД1-10Б/400У)</w:t>
-      </w:r>
-    </w:p>
-    <w:p>
-      <w:pPr>
-        <w:spacing w:after="200" w:line="276" w:lineRule="auto"/>
-        <w:ind w:left="0" w:right="0" w:firstLine="0"/>
-        <w:jc w:val="center"/>
-        <w:rPr>
-          <w:sz w:val="28"/>
-          <w:szCs w:val="28"/>
-        </w:rPr>
-      </w:pPr>
-      <w:r>
-        <w:rPr>
-          <w:noProof/>
-        </w:rPr>
-        <w:lastRenderedPageBreak/>
-        <w:drawing>
-          <wp:inline distT="0" distB="0" distL="0" distR="0" wp14:anchorId="6BDA75BF" wp14:editId="36E42277">
-            <wp:extent cx="4543425" cy="3308985"/>
-            <wp:effectExtent l="0" t="0" r="9525" b="5715"/>
-            <wp:docPr id="18" name="Рисунок 18"/>
-            <wp:cNvGraphicFramePr>
-              <a:graphicFrameLocks xmlns:a="http://schemas.openxmlformats.org/drawingml/2006/main" noChangeAspect="1"/>
-            </wp:cNvGraphicFramePr>
-            <a:graphic xmlns:a="http://schemas.openxmlformats.org/drawingml/2006/main">
-              <a:graphicData uri="http://schemas.openxmlformats.org/drawingml/2006/picture">
-                <pic:pic xmlns:pic="http://schemas.openxmlformats.org/drawingml/2006/picture">
-                  <pic:nvPicPr>
-                    <pic:cNvPr id="0" name="Picture 10"/>
-                    <pic:cNvPicPr>
-                      <a:picLocks noChangeAspect="1" noChangeArrowheads="1"/>
-                    </pic:cNvPicPr>
-                  </pic:nvPicPr>
-                  <pic:blipFill>
-                    <a:blip r:embed="rId27">
-                      <a:extLst>
-                        <a:ext uri="{28A0092B-C50C-407E-A947-70E740481C1C}">
-                          <a14:useLocalDpi xmlns:a14="http://schemas.microsoft.com/office/drawing/2010/main" val="0"/>
-                        </a:ext>
-                      </a:extLst>
-                    </a:blip>
-                    <a:srcRect/>
-                    <a:stretch>
-                      <a:fillRect/>
-                    </a:stretch>
-                  </pic:blipFill>
-                  <pic:spPr bwMode="auto">
-                    <a:xfrm>
-                      <a:off x="0" y="0"/>
-                      <a:ext cx="4543425" cy="3308985"/>
-                    </a:xfrm>
-                    <a:prstGeom prst="rect">
-                      <a:avLst/>
-                    </a:prstGeom>
-                    <a:noFill/>
-                    <a:ln>
-                      <a:noFill/>
-                    </a:ln>
-                  </pic:spPr>
-                </pic:pic>
-              </a:graphicData>
-            </a:graphic>
-          </wp:inline>
-        </w:drawing>
-      </w:r>
-    </w:p>
-    <w:p>
-      <w:pPr>
-        <w:spacing w:after="200" w:line="276" w:lineRule="auto"/>
-        <w:ind w:left="0" w:right="0" w:firstLine="0"/>
-        <w:jc w:val="center"/>
-        <w:rPr>
-          <w:sz w:val="28"/>
-          <w:szCs w:val="28"/>
-        </w:rPr>
-      </w:pPr>
-    </w:p>
-    <w:p>
-      <w:pPr>
-        <w:spacing w:after="200" w:line="276" w:lineRule="auto"/>
-        <w:ind w:left="0" w:right="0" w:firstLine="0"/>
-        <w:jc w:val="center"/>
-        <w:rPr>
-          <w:sz w:val="28"/>
-          <w:szCs w:val="28"/>
-        </w:rPr>
-      </w:pPr>
-    </w:p>
-    <w:p>
-      <w:pPr>
-        <w:spacing w:after="200" w:line="276" w:lineRule="auto"/>
-        <w:ind w:left="0" w:right="0" w:firstLine="0"/>
-        <w:jc w:val="center"/>
-        <w:rPr>
-          <w:sz w:val="28"/>
-          <w:szCs w:val="28"/>
-        </w:rPr>
-      </w:pPr>
-      <w:r>
-        <w:rPr>
-          <w:sz w:val="28"/>
-          <w:szCs w:val="28"/>
-        </w:rPr>
-        <w:t>3.</w:t>
-      </w:r>
-      <w:r>
-        <w:rPr>
-          <w:sz w:val="28"/>
-          <w:szCs w:val="28"/>
-        </w:rPr>
-        <w:t>Предохранитель ПКТ-101-3-3,2-40</w:t>
-      </w:r>
-    </w:p>
-    <w:p>
-      <w:pPr>
-        <w:spacing w:after="200" w:line="276" w:lineRule="auto"/>
-        <w:ind w:left="0" w:right="0" w:firstLine="0"/>
-        <w:jc w:val="center"/>
-        <w:rPr>
-          <w:sz w:val="28"/>
-          <w:szCs w:val="28"/>
-        </w:rPr>
-      </w:pPr>
-    </w:p>
-    <w:p>
-      <w:pPr>
-        <w:spacing w:after="200" w:line="276" w:lineRule="auto"/>
-        <w:ind w:left="0" w:right="0" w:firstLine="0"/>
-        <w:jc w:val="center"/>
-        <w:rPr>
-          <w:noProof/>
-        </w:rPr>
-      </w:pPr>
-    </w:p>
-    <w:p>
-      <w:pPr>
-        <w:spacing w:after="200" w:line="276" w:lineRule="auto"/>
-        <w:ind w:left="0" w:right="0" w:firstLine="0"/>
-        <w:jc w:val="center"/>
-        <w:rPr>
-          <w:sz w:val="28"/>
-          <w:szCs w:val="28"/>
-        </w:rPr>
-      </w:pPr>
-      <w:r>
-        <w:rPr>
-          <w:noProof/>
-        </w:rPr>
-        <w:drawing>
-          <wp:inline distT="0" distB="0" distL="0" distR="0" wp14:anchorId="690AEF4B" wp14:editId="638AF5B2">
-            <wp:extent cx="4502150" cy="3058382"/>
-            <wp:effectExtent l="0" t="0" r="0" b="8890"/>
-            <wp:docPr id="20" name="Рисунок 20"/>
-            <wp:cNvGraphicFramePr>
-              <a:graphicFrameLocks xmlns:a="http://schemas.openxmlformats.org/drawingml/2006/main" noChangeAspect="1"/>
-            </wp:cNvGraphicFramePr>
-            <a:graphic xmlns:a="http://schemas.openxmlformats.org/drawingml/2006/main">
-              <a:graphicData uri="http://schemas.openxmlformats.org/drawingml/2006/picture">
-                <pic:pic xmlns:pic="http://schemas.openxmlformats.org/drawingml/2006/picture">
-                  <pic:nvPicPr>
-                    <pic:cNvPr id="0" name="Picture 12"/>
-                    <pic:cNvPicPr>
-                      <a:picLocks noChangeAspect="1" noChangeArrowheads="1"/>
-                    </pic:cNvPicPr>
-                  </pic:nvPicPr>
-                  <pic:blipFill>
-                    <a:blip r:embed="rId28">
-                      <a:extLst>
-                        <a:ext uri="{28A0092B-C50C-407E-A947-70E740481C1C}">
-                          <a14:useLocalDpi xmlns:a14="http://schemas.microsoft.com/office/drawing/2010/main" val="0"/>
-                        </a:ext>
-                      </a:extLst>
-                    </a:blip>
-                    <a:srcRect/>
-                    <a:stretch>
-                      <a:fillRect/>
-                    </a:stretch>
-                  </pic:blipFill>
-                  <pic:spPr bwMode="auto">
-                    <a:xfrm>
-                      <a:off x="0" y="0"/>
-                      <a:ext cx="4509339" cy="3063265"/>
-                    </a:xfrm>
-                    <a:prstGeom prst="rect">
-                      <a:avLst/>
-                    </a:prstGeom>
-                    <a:noFill/>
-                    <a:ln>
-                      <a:noFill/>
-                    </a:ln>
-                  </pic:spPr>
-                </pic:pic>
-              </a:graphicData>
-            </a:graphic>
-          </wp:inline>
-        </w:drawing>
-      </w:r>
-    </w:p>
-    <w:p>
-      <w:pPr>
-        <w:spacing w:after="200" w:line="276" w:lineRule="auto"/>
-        <w:ind w:left="0" w:right="0" w:firstLine="0"/>
-        <w:jc w:val="center"/>
-        <w:rPr>
-          <w:sz w:val="28"/>
-          <w:szCs w:val="28"/>
-        </w:rPr>
-      </w:pPr>
-    </w:p>
-    <w:p>
-      <w:pPr>
-        <w:spacing w:after="200" w:line="276" w:lineRule="auto"/>
-        <w:ind w:left="0" w:right="0" w:firstLine="0"/>
-        <w:jc w:val="center"/>
-        <w:rPr>
-          <w:sz w:val="28"/>
-          <w:szCs w:val="28"/>
-        </w:rPr>
-      </w:pPr>
-    </w:p>
-    <w:p>
-      <w:pPr>
-        <w:spacing w:after="200" w:line="276" w:lineRule="auto"/>
-        <w:ind w:left="0" w:right="0" w:firstLine="0"/>
-        <w:jc w:val="center"/>
-        <w:rPr>
-          <w:sz w:val="28"/>
-          <w:szCs w:val="28"/>
-        </w:rPr>
-      </w:pPr>
-    </w:p>
-    <w:p>
-      <w:pPr>
-        <w:spacing w:after="200" w:line="276" w:lineRule="auto"/>
-        <w:ind w:left="0" w:right="0" w:firstLine="0"/>
-        <w:jc w:val="center"/>
-        <w:rPr>
-          <w:sz w:val="28"/>
-          <w:szCs w:val="28"/>
-        </w:rPr>
-      </w:pPr>
-      <w:r>
-        <w:rPr>
-          <w:sz w:val="28"/>
-          <w:szCs w:val="28"/>
-        </w:rPr>
-        <w:lastRenderedPageBreak/>
-        <w:t>4.</w:t>
-      </w:r>
-      <w:r>
-        <w:rPr>
-          <w:sz w:val="28"/>
-          <w:szCs w:val="28"/>
-        </w:rPr>
-        <w:t>Трансформатор силовойТМ-25, 10\0,4</w:t>
-      </w:r>
-    </w:p>
-    <w:p>
-      <w:pPr>
-        <w:spacing w:after="200" w:line="276" w:lineRule="auto"/>
-        <w:ind w:left="0" w:right="0" w:firstLine="0"/>
-        <w:jc w:val="center"/>
-        <w:rPr>
-          <w:sz w:val="28"/>
-          <w:szCs w:val="28"/>
-        </w:rPr>
-      </w:pPr>
-      <w:r>
-        <w:rPr>
-          <w:noProof/>
-          <w:sz w:val="28"/>
-          <w:szCs w:val="28"/>
-        </w:rPr>
-        <w:drawing>
-          <wp:inline distT="0" distB="0" distL="0" distR="0" wp14:anchorId="6500AB9E" wp14:editId="65C4B333">
-            <wp:extent cx="5219700" cy="3131262"/>
-            <wp:effectExtent l="0" t="0" r="0" b="0"/>
-            <wp:docPr id="21" name="Рисунок 21"/>
-            <wp:cNvGraphicFramePr>
-              <a:graphicFrameLocks xmlns:a="http://schemas.openxmlformats.org/drawingml/2006/main" noChangeAspect="1"/>
-            </wp:cNvGraphicFramePr>
-            <a:graphic xmlns:a="http://schemas.openxmlformats.org/drawingml/2006/main">
-              <a:graphicData uri="http://schemas.openxmlformats.org/drawingml/2006/picture">
-                <pic:pic xmlns:pic="http://schemas.openxmlformats.org/drawingml/2006/picture">
-                  <pic:nvPicPr>
-                    <pic:cNvPr id="21" name="Рисунок 21"/>
-                    <pic:cNvPicPr/>
-                  </pic:nvPicPr>
-                  <pic:blipFill>
-                    <a:blip r:embed="rId29">
-                      <a:extLst>
-                        <a:ext uri="{28A0092B-C50C-407E-A947-70E740481C1C}">
-                          <a14:useLocalDpi xmlns:a14="http://schemas.microsoft.com/office/drawing/2010/main" val="0"/>
-                        </a:ext>
-                      </a:extLst>
-                    </a:blip>
-                    <a:stretch>
-                      <a:fillRect/>
-                    </a:stretch>
-                  </pic:blipFill>
-                  <pic:spPr>
-                    <a:xfrm>
-                      <a:off x="0" y="0"/>
-                      <a:ext cx="5220689" cy="3131855"/>
-                    </a:xfrm>
-                    <a:prstGeom prst="rect">
-                      <a:avLst/>
-                    </a:prstGeom>
-                  </pic:spPr>
-                </pic:pic>
-              </a:graphicData>
-            </a:graphic>
-          </wp:inline>
-        </w:drawing>
-      </w:r>
-    </w:p>
-    <w:p>
-      <w:pPr>
-        <w:spacing w:after="200" w:line="276" w:lineRule="auto"/>
-        <w:ind w:left="0" w:right="0" w:firstLine="0"/>
-        <w:jc w:val="center"/>
-        <w:rPr>
-          <w:sz w:val="28"/>
-          <w:szCs w:val="28"/>
-        </w:rPr>
-      </w:pPr>
-    </w:p>
-    <w:p>
-      <w:pPr>
-        <w:spacing w:after="200" w:line="276" w:lineRule="auto"/>
-        <w:ind w:left="0" w:right="0" w:firstLine="0"/>
-        <w:jc w:val="center"/>
-        <w:rPr>
-          <w:sz w:val="28"/>
-          <w:szCs w:val="28"/>
-        </w:rPr>
-      </w:pPr>
-    </w:p>
-    <w:p>
-      <w:pPr>
-        <w:spacing w:after="200" w:line="276" w:lineRule="auto"/>
-        <w:ind w:left="0" w:right="0" w:firstLine="0"/>
-        <w:jc w:val="center"/>
-        <w:rPr>
-          <w:sz w:val="28"/>
-          <w:szCs w:val="28"/>
-        </w:rPr>
-      </w:pPr>
-    </w:p>
-    <w:p>
-      <w:pPr>
-        <w:spacing w:after="200" w:line="276" w:lineRule="auto"/>
-        <w:ind w:left="0" w:right="0" w:firstLine="0"/>
-        <w:jc w:val="center"/>
-        <w:rPr>
-          <w:sz w:val="28"/>
-          <w:szCs w:val="28"/>
-        </w:rPr>
-      </w:pPr>
-      <w:r>
-        <w:rPr>
-          <w:sz w:val="28"/>
-          <w:szCs w:val="28"/>
-        </w:rPr>
-        <w:t>5.</w:t>
-      </w:r>
-      <w:r>
-        <w:rPr>
-          <w:sz w:val="28"/>
-          <w:szCs w:val="28"/>
-        </w:rPr>
-        <w:t>Ограничитель перенапряжения ОПНп-П-0,4</w:t>
-      </w:r>
-    </w:p>
-    <w:p>
-      <w:pPr>
-        <w:spacing w:after="200" w:line="276" w:lineRule="auto"/>
-        <w:ind w:left="0" w:right="0" w:firstLine="0"/>
-        <w:jc w:val="center"/>
-        <w:rPr>
-          <w:sz w:val="28"/>
-          <w:szCs w:val="28"/>
-        </w:rPr>
-      </w:pPr>
-      <w:r>
-        <w:rPr>
-          <w:noProof/>
-        </w:rPr>
-        <w:drawing>
-          <wp:inline distT="0" distB="0" distL="0" distR="0" wp14:anchorId="461B8D75" wp14:editId="2A0EAADB">
-            <wp:extent cx="5114925" cy="2882510"/>
-            <wp:effectExtent l="0" t="0" r="0" b="0"/>
-            <wp:docPr id="22" name="Рисунок 22"/>
-            <wp:cNvGraphicFramePr>
-              <a:graphicFrameLocks xmlns:a="http://schemas.openxmlformats.org/drawingml/2006/main" noChangeAspect="1"/>
-            </wp:cNvGraphicFramePr>
-            <a:graphic xmlns:a="http://schemas.openxmlformats.org/drawingml/2006/main">
-              <a:graphicData uri="http://schemas.openxmlformats.org/drawingml/2006/picture">
-                <pic:pic xmlns:pic="http://schemas.openxmlformats.org/drawingml/2006/picture">
-                  <pic:nvPicPr>
-                    <pic:cNvPr id="0" name="Picture 14"/>
-                    <pic:cNvPicPr>
-                      <a:picLocks noChangeAspect="1" noChangeArrowheads="1"/>
-                    </pic:cNvPicPr>
-                  </pic:nvPicPr>
-                  <pic:blipFill>
-                    <a:blip r:embed="rId30" cstate="print">
-                      <a:extLst>
-                        <a:ext uri="{28A0092B-C50C-407E-A947-70E740481C1C}">
-                          <a14:useLocalDpi xmlns:a14="http://schemas.microsoft.com/office/drawing/2010/main" val="0"/>
-                        </a:ext>
-                      </a:extLst>
-                    </a:blip>
-                    <a:srcRect/>
-                    <a:stretch>
-                      <a:fillRect/>
-                    </a:stretch>
-                  </pic:blipFill>
-                  <pic:spPr bwMode="auto">
-                    <a:xfrm>
-                      <a:off x="0" y="0"/>
-                      <a:ext cx="5119669" cy="2885183"/>
-                    </a:xfrm>
-                    <a:prstGeom prst="rect">
-                      <a:avLst/>
-                    </a:prstGeom>
-                    <a:noFill/>
-                    <a:ln>
-                      <a:noFill/>
-                    </a:ln>
-                  </pic:spPr>
-                </pic:pic>
-              </a:graphicData>
-            </a:graphic>
-          </wp:inline>
-        </w:drawing>
-      </w:r>
-    </w:p>
-    <w:p>
-      <w:pPr>
-        <w:spacing w:after="200" w:line="276" w:lineRule="auto"/>
-        <w:ind w:left="0" w:right="0" w:firstLine="0"/>
-        <w:jc w:val="center"/>
-        <w:rPr>
-          <w:sz w:val="28"/>
-          <w:szCs w:val="28"/>
-        </w:rPr>
-      </w:pPr>
-    </w:p>
-    <w:p>
-      <w:pPr>
-        <w:spacing w:after="200" w:line="276" w:lineRule="auto"/>
-        <w:ind w:left="0" w:right="0" w:firstLine="0"/>
-        <w:jc w:val="center"/>
-        <w:rPr>
-          <w:sz w:val="28"/>
-          <w:szCs w:val="28"/>
-        </w:rPr>
-      </w:pPr>
-    </w:p>
-    <w:p>
-      <w:pPr>
-        <w:spacing w:after="200" w:line="276" w:lineRule="auto"/>
-        <w:ind w:left="0" w:right="0" w:firstLine="0"/>
-        <w:jc w:val="center"/>
-        <w:rPr>
-          <w:sz w:val="28"/>
-          <w:szCs w:val="28"/>
-        </w:rPr>
-      </w:pPr>
-    </w:p>
-    <w:p>
-      <w:pPr>
-        <w:spacing w:after="200" w:line="276" w:lineRule="auto"/>
-        <w:ind w:left="0" w:right="0" w:firstLine="0"/>
-        <w:jc w:val="center"/>
-        <w:rPr>
-          <w:sz w:val="28"/>
-          <w:szCs w:val="28"/>
-        </w:rPr>
-      </w:pPr>
-      <w:r>
-        <w:rPr>
-          <w:sz w:val="28"/>
-          <w:szCs w:val="28"/>
-        </w:rPr>
-        <w:t>6.</w:t>
-      </w:r>
-      <w:r>
-        <w:rPr>
-          <w:sz w:val="28"/>
-          <w:szCs w:val="28"/>
-        </w:rPr>
-        <w:t>Рубильник 0,4 кВ RB6-353</w:t>
-      </w:r>
-    </w:p>
-    <w:p>
-      <w:pPr>
-        <w:spacing w:after="200" w:line="276" w:lineRule="auto"/>
-        <w:ind w:left="0" w:right="0" w:firstLine="0"/>
-        <w:jc w:val="center"/>
-        <w:rPr>
-          <w:sz w:val="28"/>
-          <w:szCs w:val="28"/>
-        </w:rPr>
-      </w:pPr>
-      <w:r>
-        <w:rPr>
-          <w:noProof/>
-          <w:sz w:val="28"/>
-          <w:szCs w:val="28"/>
-        </w:rPr>
-        <w:lastRenderedPageBreak/>
-        <w:drawing>
-          <wp:inline distT="0" distB="0" distL="0" distR="0" wp14:anchorId="0FBD55E0" wp14:editId="6D941C55">
-            <wp:extent cx="4768850" cy="3019425"/>
-            <wp:effectExtent l="0" t="0" r="0" b="9525"/>
-            <wp:docPr id="23" name="Рисунок 23"/>
-            <wp:cNvGraphicFramePr>
-              <a:graphicFrameLocks xmlns:a="http://schemas.openxmlformats.org/drawingml/2006/main" noChangeAspect="1"/>
-            </wp:cNvGraphicFramePr>
-            <a:graphic xmlns:a="http://schemas.openxmlformats.org/drawingml/2006/main">
-              <a:graphicData uri="http://schemas.openxmlformats.org/drawingml/2006/picture">
-                <pic:pic xmlns:pic="http://schemas.openxmlformats.org/drawingml/2006/picture">
-                  <pic:nvPicPr>
-                    <pic:cNvPr id="23" name="Рисунок 23"/>
-                    <pic:cNvPicPr/>
-                  </pic:nvPicPr>
-                  <pic:blipFill>
-                    <a:blip r:embed="rId31">
-                      <a:extLst>
-                        <a:ext uri="{28A0092B-C50C-407E-A947-70E740481C1C}">
-                          <a14:useLocalDpi xmlns:a14="http://schemas.microsoft.com/office/drawing/2010/main" val="0"/>
-                        </a:ext>
-                      </a:extLst>
-                    </a:blip>
-                    <a:stretch>
-                      <a:fillRect/>
-                    </a:stretch>
-                  </pic:blipFill>
-                  <pic:spPr>
-                    <a:xfrm>
-                      <a:off x="0" y="0"/>
-                      <a:ext cx="4768850" cy="3019425"/>
-                    </a:xfrm>
-                    <a:prstGeom prst="rect">
-                      <a:avLst/>
-                    </a:prstGeom>
-                  </pic:spPr>
-                </pic:pic>
-              </a:graphicData>
-            </a:graphic>
-          </wp:inline>
-        </w:drawing>
-      </w:r>
-    </w:p>
-    <w:p>
-      <w:pPr>
-        <w:spacing w:after="200" w:line="276" w:lineRule="auto"/>
-        <w:ind w:left="0" w:right="0" w:firstLine="0"/>
-        <w:jc w:val="center"/>
-        <w:rPr>
-          <w:sz w:val="28"/>
-          <w:szCs w:val="28"/>
-        </w:rPr>
-      </w:pPr>
-    </w:p>
-    <w:p>
-      <w:pPr>
-        <w:spacing w:after="200" w:line="276" w:lineRule="auto"/>
-        <w:ind w:left="0" w:right="0" w:firstLine="0"/>
-        <w:jc w:val="center"/>
-        <w:rPr>
-          <w:sz w:val="28"/>
-          <w:szCs w:val="28"/>
-        </w:rPr>
-      </w:pPr>
-    </w:p>
-    <w:p>
-      <w:pPr>
-        <w:spacing w:after="200" w:line="276" w:lineRule="auto"/>
-        <w:ind w:left="0" w:right="0" w:firstLine="0"/>
-        <w:jc w:val="center"/>
-        <w:rPr>
-          <w:sz w:val="28"/>
-          <w:szCs w:val="28"/>
-        </w:rPr>
-      </w:pPr>
-      <w:r>
-        <w:rPr>
-          <w:sz w:val="28"/>
-          <w:szCs w:val="28"/>
-        </w:rPr>
-        <w:t xml:space="preserve">7.Счетчик эл эн </w:t>
-      </w:r>
-      <w:hyperlink r:id="rId32" w:tgtFrame="_blank" w:history="1">
-        <w:r>
-          <w:rPr>
-            <w:rStyle w:val="af"/>
-            <w:color w:val="000000" w:themeColor="text1"/>
-            <w:sz w:val="28"/>
-            <w:szCs w:val="28"/>
-            <w:u w:val="none"/>
-            <w:shd w:val="clear" w:color="auto" w:fill="FFFFFF" w:themeFill="background1"/>
-          </w:rPr>
-          <w:t>СТЭ-561/П50-Т-4-2</w:t>
-        </w:r>
-      </w:hyperlink>
-    </w:p>
-    <w:p>
-      <w:pPr>
-        <w:spacing w:after="200" w:line="276" w:lineRule="auto"/>
-        <w:ind w:left="0" w:right="0" w:firstLine="0"/>
-        <w:jc w:val="center"/>
-        <w:rPr>
-          <w:sz w:val="28"/>
-          <w:szCs w:val="28"/>
-        </w:rPr>
-      </w:pPr>
-    </w:p>
-    <w:p>
-      <w:pPr>
-        <w:spacing w:after="200" w:line="276" w:lineRule="auto"/>
-        <w:ind w:left="0" w:right="0" w:firstLine="0"/>
-        <w:jc w:val="center"/>
-        <w:rPr>
-          <w:sz w:val="28"/>
-          <w:szCs w:val="28"/>
-        </w:rPr>
-      </w:pPr>
-      <w:r>
-        <w:rPr>
-          <w:noProof/>
-          <w:color w:val="000000"/>
-          <w:sz w:val="28"/>
-          <w:szCs w:val="28"/>
-        </w:rPr>
-        <w:drawing>
-          <wp:inline distT="0" distB="0" distL="0" distR="0" wp14:anchorId="660FDE4A" wp14:editId="09CFAF01">
-            <wp:extent cx="3505200" cy="2778196"/>
-            <wp:effectExtent l="0" t="0" r="0" b="3175"/>
-            <wp:docPr id="24" name="Рисунок 24"/>
-            <wp:cNvGraphicFramePr>
-              <a:graphicFrameLocks xmlns:a="http://schemas.openxmlformats.org/drawingml/2006/main" noChangeAspect="1"/>
-            </wp:cNvGraphicFramePr>
-            <a:graphic xmlns:a="http://schemas.openxmlformats.org/drawingml/2006/main">
-              <a:graphicData uri="http://schemas.openxmlformats.org/drawingml/2006/picture">
-                <pic:pic xmlns:pic="http://schemas.openxmlformats.org/drawingml/2006/picture">
-                  <pic:nvPicPr>
-                    <pic:cNvPr id="0" name="Picture 1"/>
-                    <pic:cNvPicPr>
-                      <a:picLocks noChangeAspect="1" noChangeArrowheads="1"/>
-                    </pic:cNvPicPr>
-                  </pic:nvPicPr>
-                  <pic:blipFill>
-                    <a:blip r:embed="rId18">
-                      <a:extLst>
-                        <a:ext uri="{28A0092B-C50C-407E-A947-70E740481C1C}">
-                          <a14:useLocalDpi xmlns:a14="http://schemas.microsoft.com/office/drawing/2010/main" val="0"/>
-                        </a:ext>
-                      </a:extLst>
-                    </a:blip>
-                    <a:srcRect/>
-                    <a:stretch>
-                      <a:fillRect/>
-                    </a:stretch>
-                  </pic:blipFill>
-                  <pic:spPr bwMode="auto">
-                    <a:xfrm>
-                      <a:off x="0" y="0"/>
-                      <a:ext cx="3510195" cy="2782155"/>
-                    </a:xfrm>
-                    <a:prstGeom prst="rect">
-                      <a:avLst/>
-                    </a:prstGeom>
-                    <a:noFill/>
-                    <a:ln>
-                      <a:noFill/>
-                    </a:ln>
-                  </pic:spPr>
-                </pic:pic>
-              </a:graphicData>
-            </a:graphic>
-          </wp:inline>
-        </w:drawing>
-      </w:r>
-    </w:p>
-    <w:p>
-      <w:pPr>
-        <w:spacing w:after="200" w:line="276" w:lineRule="auto"/>
-        <w:ind w:left="0" w:right="0" w:firstLine="0"/>
-        <w:jc w:val="center"/>
-        <w:rPr>
-          <w:sz w:val="28"/>
-          <w:szCs w:val="28"/>
-        </w:rPr>
-      </w:pPr>
-    </w:p>
-    <w:p>
-      <w:pPr>
-        <w:spacing w:after="200" w:line="276" w:lineRule="auto"/>
-        <w:ind w:left="0" w:right="0" w:firstLine="0"/>
-        <w:jc w:val="center"/>
-        <w:rPr>
-          <w:sz w:val="28"/>
-          <w:szCs w:val="28"/>
-        </w:rPr>
-      </w:pPr>
-    </w:p>
-    <w:p>
-      <w:pPr>
-        <w:spacing w:after="200" w:line="276" w:lineRule="auto"/>
-        <w:ind w:left="0" w:right="0" w:firstLine="0"/>
-        <w:jc w:val="center"/>
-        <w:rPr>
-          <w:sz w:val="28"/>
-          <w:szCs w:val="28"/>
-        </w:rPr>
-      </w:pPr>
-    </w:p>
-    <w:p>
-      <w:pPr>
-        <w:spacing w:after="200" w:line="276" w:lineRule="auto"/>
-        <w:ind w:left="0" w:right="0" w:firstLine="0"/>
-        <w:jc w:val="center"/>
-        <w:rPr>
-          <w:sz w:val="28"/>
-          <w:szCs w:val="28"/>
-        </w:rPr>
-      </w:pPr>
-    </w:p>
-    <w:p>
-      <w:pPr>
-        <w:spacing w:after="200" w:line="276" w:lineRule="auto"/>
-        <w:ind w:left="0" w:right="0" w:firstLine="0"/>
-        <w:jc w:val="center"/>
-        <w:rPr>
-          <w:sz w:val="28"/>
-          <w:szCs w:val="28"/>
-        </w:rPr>
-      </w:pPr>
-      <w:r>
-        <w:rPr>
-          <w:sz w:val="28"/>
-          <w:szCs w:val="28"/>
-        </w:rPr>
-        <w:t xml:space="preserve">8.Автоматический выключатель </w:t>
-      </w:r>
-      <w:r>
-        <w:rPr>
-          <w:sz w:val="28"/>
-          <w:szCs w:val="28"/>
-          <w:lang w:val="en-US"/>
-        </w:rPr>
-        <w:t>BA</w:t>
-      </w:r>
-      <w:r>
-        <w:rPr>
-          <w:sz w:val="28"/>
-          <w:szCs w:val="28"/>
-        </w:rPr>
-        <w:t>51-2</w:t>
-      </w:r>
-      <w:r>
-        <w:rPr>
-          <w:sz w:val="28"/>
-          <w:szCs w:val="28"/>
-        </w:rPr>
-        <w:t>9</w:t>
-      </w:r>
-    </w:p>
-    <w:p>
-      <w:pPr>
-        <w:spacing w:after="200" w:line="276" w:lineRule="auto"/>
-        <w:ind w:left="0" w:right="0" w:firstLine="0"/>
-        <w:jc w:val="center"/>
-        <w:rPr>
-          <w:sz w:val="28"/>
-          <w:szCs w:val="28"/>
-        </w:rPr>
-      </w:pPr>
-      <w:r>
-        <w:rPr>
-          <w:noProof/>
-        </w:rPr>
-        <w:lastRenderedPageBreak/>
-        <w:drawing>
-          <wp:inline distT="0" distB="0" distL="0" distR="0" wp14:anchorId="7F795EF9" wp14:editId="6E3D7DB3">
-            <wp:extent cx="5305425" cy="3562350"/>
-            <wp:effectExtent l="0" t="0" r="9525" b="0"/>
-            <wp:docPr id="25" name="Рисунок 25"/>
-            <wp:cNvGraphicFramePr>
-              <a:graphicFrameLocks xmlns:a="http://schemas.openxmlformats.org/drawingml/2006/main" noChangeAspect="1"/>
-            </wp:cNvGraphicFramePr>
-            <a:graphic xmlns:a="http://schemas.openxmlformats.org/drawingml/2006/main">
-              <a:graphicData uri="http://schemas.openxmlformats.org/drawingml/2006/picture">
-                <pic:pic xmlns:pic="http://schemas.openxmlformats.org/drawingml/2006/picture">
-                  <pic:nvPicPr>
-                    <pic:cNvPr id="0" name="Picture 20"/>
-                    <pic:cNvPicPr>
-                      <a:picLocks noChangeAspect="1" noChangeArrowheads="1"/>
-                    </pic:cNvPicPr>
-                  </pic:nvPicPr>
-                  <pic:blipFill>
-                    <a:blip r:embed="rId33">
-                      <a:extLst>
-                        <a:ext uri="{28A0092B-C50C-407E-A947-70E740481C1C}">
-                          <a14:useLocalDpi xmlns:a14="http://schemas.microsoft.com/office/drawing/2010/main" val="0"/>
-                        </a:ext>
-                      </a:extLst>
-                    </a:blip>
-                    <a:srcRect/>
-                    <a:stretch>
-                      <a:fillRect/>
-                    </a:stretch>
-                  </pic:blipFill>
-                  <pic:spPr bwMode="auto">
-                    <a:xfrm>
-                      <a:off x="0" y="0"/>
-                      <a:ext cx="5305425" cy="3562350"/>
-                    </a:xfrm>
-                    <a:prstGeom prst="rect">
-                      <a:avLst/>
-                    </a:prstGeom>
-                    <a:noFill/>
-                    <a:ln>
-                      <a:noFill/>
-                    </a:ln>
-                  </pic:spPr>
-                </pic:pic>
-              </a:graphicData>
-            </a:graphic>
-          </wp:inline>
-        </w:drawing>
-      </w:r>
-    </w:p>
-    <w:p>
-      <w:pPr>
-        <w:spacing w:after="200" w:line="276" w:lineRule="auto"/>
-        <w:ind w:left="0" w:right="0" w:firstLine="0"/>
-        <w:jc w:val="center"/>
-        <w:rPr>
-          <w:sz w:val="28"/>
-          <w:szCs w:val="28"/>
-        </w:rPr>
-      </w:pPr>
-    </w:p>
     <w:sectPr>
-      <w:footerReference w:type="default" r:id="rId34"/>
+      <w:footerReference w:type="default" r:id="rId23"/>
       <w:pgSz w:w="11906" w:h="16838"/>
       <w:pgMar w:top="709" w:right="850" w:bottom="1134" w:left="1701" w:header="708" w:footer="708" w:gutter="0"/>
       <w:pgNumType w:start="1"/>
@@ -51794,6 +51282,92 @@
     </w:lvl>
   </w:abstractNum>
   <w:abstractNum w:abstractNumId="5" w15:restartNumberingAfterBreak="0">
+    <w:nsid w:val="3B9C1EBC"/>
+    <w:multiLevelType w:val="hybridMultilevel"/>
+    <w:tmpl w:val="93CC7824"/>
+    <w:lvl w:ilvl="0" w:tplc="0419000F">
+      <w:start w:val="1"/>
+      <w:numFmt w:val="decimal"/>
+      <w:lvlText w:val="%1."/>
+      <w:lvlJc w:val="left"/>
+      <w:pPr>
+        <w:ind w:left="795" w:hanging="360"/>
+      </w:pPr>
+    </w:lvl>
+    <w:lvl w:ilvl="1" w:tplc="04190019" w:tentative="1">
+      <w:start w:val="1"/>
+      <w:numFmt w:val="lowerLetter"/>
+      <w:lvlText w:val="%2."/>
+      <w:lvlJc w:val="left"/>
+      <w:pPr>
+        <w:ind w:left="1515" w:hanging="360"/>
+      </w:pPr>
+    </w:lvl>
+    <w:lvl w:ilvl="2" w:tplc="0419001B" w:tentative="1">
+      <w:start w:val="1"/>
+      <w:numFmt w:val="lowerRoman"/>
+      <w:lvlText w:val="%3."/>
+      <w:lvlJc w:val="right"/>
+      <w:pPr>
+        <w:ind w:left="2235" w:hanging="180"/>
+      </w:pPr>
+    </w:lvl>
+    <w:lvl w:ilvl="3" w:tplc="0419000F" w:tentative="1">
+      <w:start w:val="1"/>
+      <w:numFmt w:val="decimal"/>
+      <w:lvlText w:val="%4."/>
+      <w:lvlJc w:val="left"/>
+      <w:pPr>
+        <w:ind w:left="2955" w:hanging="360"/>
+      </w:pPr>
+    </w:lvl>
+    <w:lvl w:ilvl="4" w:tplc="04190019" w:tentative="1">
+      <w:start w:val="1"/>
+      <w:numFmt w:val="lowerLetter"/>
+      <w:lvlText w:val="%5."/>
+      <w:lvlJc w:val="left"/>
+      <w:pPr>
+        <w:ind w:left="3675" w:hanging="360"/>
+      </w:pPr>
+    </w:lvl>
+    <w:lvl w:ilvl="5" w:tplc="0419001B" w:tentative="1">
+      <w:start w:val="1"/>
+      <w:numFmt w:val="lowerRoman"/>
+      <w:lvlText w:val="%6."/>
+      <w:lvlJc w:val="right"/>
+      <w:pPr>
+        <w:ind w:left="4395" w:hanging="180"/>
+      </w:pPr>
+    </w:lvl>
+    <w:lvl w:ilvl="6" w:tplc="0419000F" w:tentative="1">
+      <w:start w:val="1"/>
+      <w:numFmt w:val="decimal"/>
+      <w:lvlText w:val="%7."/>
+      <w:lvlJc w:val="left"/>
+      <w:pPr>
+        <w:ind w:left="5115" w:hanging="360"/>
+      </w:pPr>
+    </w:lvl>
+    <w:lvl w:ilvl="7" w:tplc="04190019" w:tentative="1">
+      <w:start w:val="1"/>
+      <w:numFmt w:val="lowerLetter"/>
+      <w:lvlText w:val="%8."/>
+      <w:lvlJc w:val="left"/>
+      <w:pPr>
+        <w:ind w:left="5835" w:hanging="360"/>
+      </w:pPr>
+    </w:lvl>
+    <w:lvl w:ilvl="8" w:tplc="0419001B" w:tentative="1">
+      <w:start w:val="1"/>
+      <w:numFmt w:val="lowerRoman"/>
+      <w:lvlText w:val="%9."/>
+      <w:lvlJc w:val="right"/>
+      <w:pPr>
+        <w:ind w:left="6555" w:hanging="180"/>
+      </w:pPr>
+    </w:lvl>
+  </w:abstractNum>
+  <w:abstractNum w:abstractNumId="6" w15:restartNumberingAfterBreak="0">
     <w:nsid w:val="439C6EBD"/>
     <w:multiLevelType w:val="multilevel"/>
     <w:tmpl w:val="0F9E7536"/>
@@ -51883,7 +51457,7 @@
     <w:abstractNumId w:val="3"/>
   </w:num>
   <w:num w:numId="2">
-    <w:abstractNumId w:val="5"/>
+    <w:abstractNumId w:val="6"/>
   </w:num>
   <w:num w:numId="3">
     <w:abstractNumId w:val="0"/>
@@ -51896,6 +51470,9 @@
   </w:num>
   <w:num w:numId="6">
     <w:abstractNumId w:val="1"/>
+  </w:num>
+  <w:num w:numId="7">
+    <w:abstractNumId w:val="5"/>
   </w:num>
 </w:numbering>
 </file>
@@ -53265,7 +52842,7 @@
 </file>
 
 <file path=customXml/itemProps2.xml><?xml version="1.0" encoding="utf-8"?>
-<ds:datastoreItem xmlns:ds="http://schemas.openxmlformats.org/officeDocument/2006/customXml" ds:itemID="{8B143A40-C75E-4409-BD09-EE65BE4240D4}">
+<ds:datastoreItem xmlns:ds="http://schemas.openxmlformats.org/officeDocument/2006/customXml" ds:itemID="{9EDD1A54-661B-47A5-B252-4C2333CF5735}">
   <ds:schemaRefs>
     <ds:schemaRef ds:uri="http://schemas.openxmlformats.org/officeDocument/2006/bibliography"/>
   </ds:schemaRefs>

--- a/Course2/sources/Template.docx
+++ b/Course2/sources/Template.docx
@@ -17,7 +17,7 @@
         <w:ind w:left="0" w:right="0" w:firstLine="0"/>
         <w:jc w:val="center"/>
         <w:rPr>
-          <w:rFonts w:ascii="Cambria" w:eastAsia="Cambria" w:hAnsi="Cambria" w:cs="Cambria"/>
+          <w:rFonts w:eastAsia="Cambria"/>
           <w:color w:val="000000"/>
           <w:sz w:val="28"/>
           <w:szCs w:val="28"/>
@@ -29,7 +29,7 @@
       <w:bookmarkEnd w:id="1"/>
       <w:r>
         <w:rPr>
-          <w:rFonts w:ascii="Cambria" w:eastAsia="Cambria" w:hAnsi="Cambria" w:cs="Cambria"/>
+          <w:rFonts w:eastAsia="Cambria"/>
           <w:color w:val="000000"/>
           <w:sz w:val="28"/>
           <w:szCs w:val="28"/>
@@ -42,15 +42,15 @@
         <w:ind w:left="0" w:firstLine="0"/>
         <w:jc w:val="center"/>
         <w:rPr>
-          <w:rFonts w:ascii="Cambria" w:eastAsia="Cambria" w:hAnsi="Cambria" w:cs="Cambria"/>
-          <w:color w:val="000000"/>
-          <w:sz w:val="28"/>
-          <w:szCs w:val="28"/>
-        </w:rPr>
-      </w:pPr>
-      <w:r>
-        <w:rPr>
-          <w:rFonts w:ascii="Cambria" w:eastAsia="Cambria" w:hAnsi="Cambria" w:cs="Cambria"/>
+          <w:rFonts w:eastAsia="Cambria"/>
+          <w:color w:val="000000"/>
+          <w:sz w:val="28"/>
+          <w:szCs w:val="28"/>
+        </w:rPr>
+      </w:pPr>
+      <w:r>
+        <w:rPr>
+          <w:rFonts w:eastAsia="Cambria"/>
           <w:color w:val="000000"/>
           <w:sz w:val="28"/>
           <w:szCs w:val="28"/>
@@ -63,14 +63,14 @@
         <w:ind w:left="0" w:firstLine="0"/>
         <w:jc w:val="center"/>
         <w:rPr>
-          <w:rFonts w:ascii="Cambria" w:eastAsia="Cambria" w:hAnsi="Cambria" w:cs="Cambria"/>
-          <w:sz w:val="28"/>
-          <w:szCs w:val="28"/>
-        </w:rPr>
-      </w:pPr>
-      <w:r>
-        <w:rPr>
-          <w:rFonts w:ascii="Cambria" w:eastAsia="Cambria" w:hAnsi="Cambria" w:cs="Cambria"/>
+          <w:rFonts w:eastAsia="Cambria"/>
+          <w:sz w:val="28"/>
+          <w:szCs w:val="28"/>
+        </w:rPr>
+      </w:pPr>
+      <w:r>
+        <w:rPr>
+          <w:rFonts w:eastAsia="Cambria"/>
           <w:color w:val="000000"/>
           <w:sz w:val="28"/>
           <w:szCs w:val="28"/>
@@ -79,7 +79,7 @@
       </w:r>
       <w:r>
         <w:rPr>
-          <w:rFonts w:ascii="Cambria" w:eastAsia="Cambria" w:hAnsi="Cambria" w:cs="Cambria"/>
+          <w:rFonts w:eastAsia="Cambria"/>
           <w:sz w:val="28"/>
           <w:szCs w:val="28"/>
         </w:rPr>
@@ -91,14 +91,14 @@
         <w:ind w:left="0" w:firstLine="0"/>
         <w:jc w:val="center"/>
         <w:rPr>
-          <w:rFonts w:ascii="Cambria" w:eastAsia="Cambria" w:hAnsi="Cambria" w:cs="Cambria"/>
-          <w:sz w:val="28"/>
-          <w:szCs w:val="28"/>
-        </w:rPr>
-      </w:pPr>
-      <w:r>
-        <w:rPr>
-          <w:rFonts w:ascii="Cambria" w:eastAsia="Cambria" w:hAnsi="Cambria" w:cs="Cambria"/>
+          <w:rFonts w:eastAsia="Cambria"/>
+          <w:sz w:val="28"/>
+          <w:szCs w:val="28"/>
+        </w:rPr>
+      </w:pPr>
+      <w:r>
+        <w:rPr>
+          <w:rFonts w:eastAsia="Cambria"/>
           <w:sz w:val="28"/>
           <w:szCs w:val="28"/>
         </w:rPr>
@@ -110,14 +110,14 @@
         <w:ind w:left="0" w:firstLine="0"/>
         <w:jc w:val="center"/>
         <w:rPr>
-          <w:rFonts w:ascii="Cambria" w:eastAsia="Cambria" w:hAnsi="Cambria" w:cs="Cambria"/>
-          <w:sz w:val="28"/>
-          <w:szCs w:val="28"/>
-        </w:rPr>
-      </w:pPr>
-      <w:r>
-        <w:rPr>
-          <w:rFonts w:ascii="Cambria" w:eastAsia="Cambria" w:hAnsi="Cambria" w:cs="Cambria"/>
+          <w:rFonts w:eastAsia="Cambria"/>
+          <w:sz w:val="28"/>
+          <w:szCs w:val="28"/>
+        </w:rPr>
+      </w:pPr>
+      <w:r>
+        <w:rPr>
+          <w:rFonts w:eastAsia="Cambria"/>
           <w:sz w:val="28"/>
           <w:szCs w:val="28"/>
         </w:rPr>
@@ -130,7 +130,7 @@
         <w:ind w:left="-709" w:firstLine="709"/>
         <w:jc w:val="center"/>
         <w:rPr>
-          <w:rFonts w:ascii="Cambria" w:eastAsia="Cambria" w:hAnsi="Cambria" w:cs="Cambria"/>
+          <w:rFonts w:eastAsia="Cambria"/>
           <w:sz w:val="28"/>
           <w:szCs w:val="28"/>
           <w:u w:val="single"/>
@@ -138,7 +138,7 @@
       </w:pPr>
       <w:r>
         <w:rPr>
-          <w:rFonts w:ascii="Cambria" w:eastAsia="Cambria" w:hAnsi="Cambria" w:cs="Cambria"/>
+          <w:rFonts w:eastAsia="Cambria"/>
           <w:sz w:val="28"/>
           <w:szCs w:val="28"/>
         </w:rPr>
@@ -146,7 +146,7 @@
       </w:r>
       <w:r>
         <w:rPr>
-          <w:rFonts w:ascii="Cambria" w:eastAsia="Cambria" w:hAnsi="Cambria" w:cs="Cambria"/>
+          <w:rFonts w:eastAsia="Cambria"/>
           <w:sz w:val="28"/>
           <w:szCs w:val="28"/>
           <w:u w:val="single"/>
@@ -214,14 +214,14 @@
         <w:ind w:left="0" w:firstLine="0"/>
         <w:jc w:val="center"/>
         <w:rPr>
-          <w:rFonts w:ascii="Cambria" w:eastAsia="Cambria" w:hAnsi="Cambria" w:cs="Cambria"/>
+          <w:rFonts w:eastAsia="Cambria"/>
           <w:sz w:val="96"/>
           <w:szCs w:val="96"/>
         </w:rPr>
       </w:pPr>
       <w:r>
         <w:rPr>
-          <w:rFonts w:ascii="Cambria" w:eastAsia="Cambria" w:hAnsi="Cambria" w:cs="Cambria"/>
+          <w:rFonts w:eastAsia="Cambria"/>
           <w:sz w:val="28"/>
           <w:szCs w:val="28"/>
         </w:rPr>
@@ -268,14 +268,14 @@
         <w:ind w:left="0" w:firstLine="0"/>
         <w:jc w:val="center"/>
         <w:rPr>
-          <w:rFonts w:ascii="Cambria" w:eastAsia="Cambria" w:hAnsi="Cambria" w:cs="Cambria"/>
-          <w:sz w:val="28"/>
-          <w:szCs w:val="28"/>
-        </w:rPr>
-      </w:pPr>
-      <w:r>
-        <w:rPr>
-          <w:rFonts w:ascii="Cambria" w:eastAsia="Cambria" w:hAnsi="Cambria" w:cs="Cambria"/>
+          <w:rFonts w:eastAsia="Cambria"/>
+          <w:sz w:val="28"/>
+          <w:szCs w:val="28"/>
+        </w:rPr>
+      </w:pPr>
+      <w:r>
+        <w:rPr>
+          <w:rFonts w:eastAsia="Cambria"/>
           <w:sz w:val="28"/>
           <w:szCs w:val="28"/>
         </w:rPr>
@@ -302,7 +302,6 @@
       </w:r>
       <w:r>
         <w:rPr>
-          <w:rFonts w:asciiTheme="minorHAnsi" w:hAnsiTheme="minorHAnsi" w:cstheme="minorHAnsi"/>
           <w:color w:val="000000"/>
           <w:sz w:val="28"/>
           <w:szCs w:val="28"/>
@@ -323,27 +322,57 @@
         <w:ind w:left="0" w:firstLine="0"/>
         <w:jc w:val="center"/>
         <w:rPr>
+          <w:rFonts w:eastAsia="Cambria"/>
+          <w:sz w:val="28"/>
+          <w:szCs w:val="28"/>
+        </w:rPr>
+      </w:pPr>
+      <w:r>
+        <w:rPr>
+          <w:rFonts w:eastAsia="Cambria"/>
+          <w:sz w:val="28"/>
+          <w:szCs w:val="28"/>
+        </w:rPr>
+        <w:t xml:space="preserve">Вариант </w:t>
+      </w:r>
+      <w:r>
+        <w:rPr>
+          <w:rFonts w:eastAsia="Cambria"/>
+          <w:sz w:val="28"/>
+          <w:szCs w:val="28"/>
+        </w:rPr>
+        <w:t>3</w:t>
+      </w:r>
+    </w:p>
+    <w:p>
+      <w:pPr>
+        <w:ind w:left="0" w:firstLine="0"/>
+        <w:rPr>
           <w:rFonts w:ascii="Cambria" w:eastAsia="Cambria" w:hAnsi="Cambria" w:cs="Cambria"/>
           <w:sz w:val="28"/>
           <w:szCs w:val="28"/>
         </w:rPr>
       </w:pPr>
-      <w:r>
+    </w:p>
+    <w:p>
+      <w:pPr>
+        <w:ind w:left="0" w:firstLine="0"/>
         <w:rPr>
           <w:rFonts w:ascii="Cambria" w:eastAsia="Cambria" w:hAnsi="Cambria" w:cs="Cambria"/>
           <w:sz w:val="28"/>
           <w:szCs w:val="28"/>
         </w:rPr>
-        <w:t xml:space="preserve">Вариант </w:t>
-      </w:r>
-      <w:r>
+      </w:pPr>
+    </w:p>
+    <w:p>
+      <w:pPr>
+        <w:ind w:left="0" w:firstLine="0"/>
         <w:rPr>
           <w:rFonts w:ascii="Cambria" w:eastAsia="Cambria" w:hAnsi="Cambria" w:cs="Cambria"/>
           <w:sz w:val="28"/>
           <w:szCs w:val="28"/>
         </w:rPr>
-        <w:t>3</w:t>
-      </w:r>
+      </w:pPr>
     </w:p>
     <w:p>
       <w:pPr>
@@ -359,95 +388,113 @@
       <w:pPr>
         <w:ind w:left="0" w:firstLine="0"/>
         <w:rPr>
-          <w:rFonts w:ascii="Cambria" w:eastAsia="Cambria" w:hAnsi="Cambria" w:cs="Cambria"/>
-          <w:sz w:val="28"/>
-          <w:szCs w:val="28"/>
-        </w:rPr>
-      </w:pPr>
+          <w:rFonts w:eastAsia="Cambria"/>
+          <w:sz w:val="28"/>
+          <w:szCs w:val="28"/>
+          <w:u w:val="single"/>
+        </w:rPr>
+      </w:pPr>
+      <w:r>
+        <w:rPr>
+          <w:rFonts w:eastAsia="Cambria"/>
+          <w:sz w:val="28"/>
+          <w:szCs w:val="28"/>
+        </w:rPr>
+        <w:t>Разработал студент</w:t>
+      </w:r>
+      <w:r>
+        <w:rPr>
+          <w:rFonts w:eastAsia="Cambria"/>
+          <w:sz w:val="28"/>
+          <w:szCs w:val="28"/>
+        </w:rPr>
+        <w:t xml:space="preserve"> гр. ЭЛ-22-3с</w:t>
+      </w:r>
+      <w:r>
+        <w:rPr>
+          <w:rFonts w:eastAsia="Cambria"/>
+          <w:sz w:val="28"/>
+          <w:szCs w:val="28"/>
+        </w:rPr>
+        <w:t>:</w:t>
+      </w:r>
+      <w:r>
+        <w:rPr>
+          <w:rFonts w:eastAsia="Cambria"/>
+          <w:sz w:val="28"/>
+          <w:szCs w:val="28"/>
+        </w:rPr>
+        <w:t xml:space="preserve">                    </w:t>
+      </w:r>
+      <w:r>
+        <w:rPr>
+          <w:rFonts w:eastAsia="Cambria"/>
+          <w:sz w:val="28"/>
+          <w:szCs w:val="28"/>
+        </w:rPr>
+        <w:t xml:space="preserve"> </w:t>
+      </w:r>
+      <w:r>
+        <w:rPr>
+          <w:rFonts w:eastAsia="Cambria"/>
+          <w:sz w:val="28"/>
+          <w:szCs w:val="28"/>
+        </w:rPr>
+        <w:t>Дацкевич Даниил</w:t>
+      </w:r>
+      <w:r>
+        <w:rPr>
+          <w:rFonts w:eastAsia="Cambria"/>
+          <w:sz w:val="28"/>
+          <w:szCs w:val="28"/>
+        </w:rPr>
+        <w:t xml:space="preserve"> </w:t>
+      </w:r>
+      <w:r>
+        <w:rPr>
+          <w:rFonts w:eastAsia="Cambria"/>
+          <w:sz w:val="28"/>
+          <w:szCs w:val="28"/>
+        </w:rPr>
+        <w:t>Максимович</w:t>
+      </w:r>
     </w:p>
     <w:p>
       <w:pPr>
         <w:ind w:left="0" w:firstLine="0"/>
         <w:rPr>
-          <w:rFonts w:ascii="Cambria" w:eastAsia="Cambria" w:hAnsi="Cambria" w:cs="Cambria"/>
-          <w:sz w:val="28"/>
-          <w:szCs w:val="28"/>
-        </w:rPr>
-      </w:pPr>
-    </w:p>
-    <w:p>
-      <w:pPr>
-        <w:ind w:left="0" w:firstLine="0"/>
-        <w:rPr>
-          <w:rFonts w:ascii="Cambria" w:eastAsia="Cambria" w:hAnsi="Cambria" w:cs="Cambria"/>
-          <w:sz w:val="28"/>
-          <w:szCs w:val="28"/>
-        </w:rPr>
-      </w:pPr>
-    </w:p>
-    <w:p>
-      <w:pPr>
-        <w:ind w:left="0" w:firstLine="0"/>
-        <w:rPr>
-          <w:rFonts w:ascii="Cambria" w:eastAsia="Cambria" w:hAnsi="Cambria" w:cs="Cambria"/>
-          <w:sz w:val="28"/>
-          <w:szCs w:val="28"/>
-          <w:u w:val="single"/>
-        </w:rPr>
-      </w:pPr>
-      <w:r>
-        <w:rPr>
-          <w:rFonts w:ascii="Cambria" w:eastAsia="Cambria" w:hAnsi="Cambria" w:cs="Cambria"/>
-          <w:sz w:val="28"/>
-          <w:szCs w:val="28"/>
-        </w:rPr>
-        <w:t xml:space="preserve">Разработал студент:          </w:t>
-      </w:r>
-      <w:r>
-        <w:rPr>
-          <w:rFonts w:ascii="Cambria" w:eastAsia="Cambria" w:hAnsi="Cambria" w:cs="Cambria"/>
-          <w:sz w:val="28"/>
-          <w:szCs w:val="28"/>
-        </w:rPr>
-        <w:t xml:space="preserve">         </w:t>
-      </w:r>
-      <w:r>
-        <w:rPr>
-          <w:rFonts w:ascii="Cambria" w:eastAsia="Cambria" w:hAnsi="Cambria" w:cs="Cambria"/>
-          <w:sz w:val="28"/>
-          <w:szCs w:val="28"/>
-        </w:rPr>
-        <w:t xml:space="preserve"> ___________    </w:t>
-      </w:r>
-      <w:r>
-        <w:rPr>
-          <w:rFonts w:ascii="Cambria" w:eastAsia="Cambria" w:hAnsi="Cambria" w:cs="Cambria"/>
-          <w:sz w:val="28"/>
-          <w:szCs w:val="28"/>
-        </w:rPr>
-        <w:t>Дацкевич Даниил Максимович</w:t>
-      </w:r>
-    </w:p>
-    <w:p>
-      <w:pPr>
-        <w:ind w:left="0" w:firstLine="0"/>
-        <w:rPr>
-          <w:rFonts w:ascii="Cambria" w:eastAsia="Cambria" w:hAnsi="Cambria" w:cs="Cambria"/>
-          <w:sz w:val="28"/>
-          <w:szCs w:val="28"/>
-        </w:rPr>
-      </w:pPr>
-      <w:r>
-        <w:rPr>
-          <w:rFonts w:ascii="Cambria" w:eastAsia="Cambria" w:hAnsi="Cambria" w:cs="Cambria"/>
-          <w:sz w:val="28"/>
-          <w:szCs w:val="28"/>
-        </w:rPr>
-        <w:t xml:space="preserve">Руководитель:                     ___________    Гребенников Игорь Юрьевич </w:t>
-      </w:r>
-      <w:r>
-        <w:rPr>
-          <w:rFonts w:ascii="Cambria" w:eastAsia="Cambria" w:hAnsi="Cambria" w:cs="Cambria"/>
+          <w:rFonts w:eastAsia="Cambria"/>
+          <w:sz w:val="28"/>
+          <w:szCs w:val="28"/>
+        </w:rPr>
+      </w:pPr>
+      <w:r>
+        <w:rPr>
+          <w:rFonts w:eastAsia="Cambria"/>
+          <w:sz w:val="28"/>
+          <w:szCs w:val="28"/>
+        </w:rPr>
+        <w:t xml:space="preserve">Руководитель:  </w:t>
+      </w:r>
+      <w:r>
+        <w:rPr>
+          <w:rFonts w:eastAsia="Cambria"/>
+          <w:sz w:val="28"/>
+          <w:szCs w:val="28"/>
+        </w:rPr>
+        <w:t xml:space="preserve">           </w:t>
+      </w:r>
+      <w:r>
+        <w:rPr>
+          <w:rFonts w:eastAsia="Cambria"/>
+          <w:sz w:val="28"/>
+          <w:szCs w:val="28"/>
+        </w:rPr>
+        <w:t xml:space="preserve">Гребенников Игорь Юрьевич </w:t>
+      </w:r>
+      <w:r>
+        <w:rPr>
+          <w:rFonts w:eastAsia="Cambria"/>
           <w:sz w:val="28"/>
           <w:szCs w:val="28"/>
         </w:rPr>
@@ -456,7 +503,7 @@
       </w:r>
       <w:r>
         <w:rPr>
-          <w:rFonts w:ascii="Cambria" w:eastAsia="Cambria" w:hAnsi="Cambria" w:cs="Cambria"/>
+          <w:rFonts w:eastAsia="Cambria"/>
           <w:sz w:val="28"/>
           <w:szCs w:val="28"/>
         </w:rPr>
@@ -464,7 +511,7 @@
       </w:r>
       <w:r>
         <w:rPr>
-          <w:rFonts w:ascii="Cambria" w:eastAsia="Cambria" w:hAnsi="Cambria" w:cs="Cambria"/>
+          <w:rFonts w:eastAsia="Cambria"/>
           <w:sz w:val="28"/>
           <w:szCs w:val="28"/>
         </w:rPr>
@@ -476,18 +523,17 @@
         <w:ind w:left="0" w:firstLine="0"/>
         <w:jc w:val="center"/>
         <w:rPr>
-          <w:rFonts w:ascii="Cambria" w:eastAsia="Cambria" w:hAnsi="Cambria" w:cs="Cambria"/>
-          <w:sz w:val="28"/>
-          <w:szCs w:val="28"/>
-        </w:rPr>
-      </w:pPr>
-      <w:r>
-        <w:rPr>
-          <w:rFonts w:ascii="Cambria" w:eastAsia="Cambria" w:hAnsi="Cambria" w:cs="Cambria"/>
-          <w:sz w:val="28"/>
-          <w:szCs w:val="28"/>
-        </w:rPr>
-        <w:lastRenderedPageBreak/>
+          <w:rFonts w:eastAsia="Cambria"/>
+          <w:sz w:val="28"/>
+          <w:szCs w:val="28"/>
+        </w:rPr>
+      </w:pPr>
+      <w:r>
+        <w:rPr>
+          <w:rFonts w:eastAsia="Cambria"/>
+          <w:sz w:val="28"/>
+          <w:szCs w:val="28"/>
+        </w:rPr>
         <w:t>Оглавление</w:t>
       </w:r>
     </w:p>
@@ -517,7 +563,7 @@
             <w:spacing w:after="100"/>
             <w:ind w:left="0" w:firstLine="0"/>
             <w:rPr>
-              <w:rFonts w:ascii="Calibri" w:eastAsia="Calibri" w:hAnsi="Calibri" w:cs="Calibri"/>
+              <w:rFonts w:eastAsia="Calibri"/>
               <w:color w:val="000000"/>
               <w:sz w:val="22"/>
               <w:szCs w:val="22"/>
@@ -577,7 +623,7 @@
             <w:spacing w:after="100"/>
             <w:ind w:left="0" w:firstLine="0"/>
             <w:rPr>
-              <w:rFonts w:ascii="Calibri" w:eastAsia="Calibri" w:hAnsi="Calibri" w:cs="Calibri"/>
+              <w:rFonts w:eastAsia="Calibri"/>
               <w:color w:val="000000"/>
               <w:sz w:val="22"/>
               <w:szCs w:val="22"/>
@@ -631,7 +677,7 @@
             <w:spacing w:after="100"/>
             <w:ind w:left="0" w:firstLine="0"/>
             <w:rPr>
-              <w:rFonts w:ascii="Calibri" w:eastAsia="Calibri" w:hAnsi="Calibri" w:cs="Calibri"/>
+              <w:rFonts w:eastAsia="Calibri"/>
               <w:color w:val="000000"/>
               <w:sz w:val="22"/>
               <w:szCs w:val="22"/>
@@ -670,7 +716,7 @@
             <w:spacing w:after="100"/>
             <w:ind w:left="0" w:firstLine="0"/>
             <w:rPr>
-              <w:rFonts w:ascii="Calibri" w:eastAsia="Calibri" w:hAnsi="Calibri" w:cs="Calibri"/>
+              <w:rFonts w:eastAsia="Calibri"/>
               <w:color w:val="000000"/>
               <w:sz w:val="22"/>
               <w:szCs w:val="22"/>
@@ -701,7 +747,14 @@
             <w:rPr>
               <w:color w:val="000000"/>
             </w:rPr>
-            <w:t>13</w:t>
+            <w:t>1</w:t>
+          </w:r>
+          <w:r>
+            <w:rPr>
+              <w:color w:val="000000"/>
+              <w:lang w:val="en-US"/>
+            </w:rPr>
+            <w:t>6</w:t>
           </w:r>
           <w:hyperlink w:anchor="_heading=h.2et92p0" w:history="1"/>
         </w:p>
@@ -721,7 +774,7 @@
             <w:spacing w:after="100"/>
             <w:ind w:left="0" w:firstLine="0"/>
             <w:rPr>
-              <w:rFonts w:ascii="Calibri" w:eastAsia="Calibri" w:hAnsi="Calibri" w:cs="Calibri"/>
+              <w:rFonts w:eastAsia="Calibri"/>
               <w:color w:val="000000"/>
               <w:sz w:val="22"/>
               <w:szCs w:val="22"/>
@@ -738,7 +791,7 @@
           </w:r>
           <w:r>
             <w:rPr>
-              <w:rFonts w:ascii="Calibri" w:eastAsia="Calibri" w:hAnsi="Calibri" w:cs="Calibri"/>
+              <w:rFonts w:eastAsia="Calibri"/>
               <w:color w:val="000000"/>
               <w:sz w:val="22"/>
               <w:szCs w:val="22"/>
@@ -758,7 +811,10 @@
             <w:tab/>
           </w:r>
           <w:r>
-            <w:t>21</w:t>
+            <w:t>2</w:t>
+          </w:r>
+          <w:r>
+            <w:t>9</w:t>
           </w:r>
         </w:p>
         <w:p>
@@ -777,10 +833,11 @@
             <w:spacing w:after="100"/>
             <w:ind w:left="0" w:firstLine="0"/>
             <w:rPr>
-              <w:rFonts w:ascii="Calibri" w:eastAsia="Calibri" w:hAnsi="Calibri" w:cs="Calibri"/>
+              <w:rFonts w:eastAsia="Calibri"/>
               <w:color w:val="000000"/>
               <w:sz w:val="22"/>
               <w:szCs w:val="22"/>
+              <w:lang w:val="en-US"/>
             </w:rPr>
           </w:pPr>
           <w:r>
@@ -796,30 +853,10 @@
             <w:tab/>
           </w:r>
           <w:r>
-            <w:fldChar w:fldCharType="begin"/>
-          </w:r>
-          <w:r>
-            <w:instrText xml:space="preserve"> PAGEREF _heading=h.3dy6vkm \h </w:instrText>
-          </w:r>
-          <w:r>
-            <w:fldChar w:fldCharType="separate"/>
-          </w:r>
-          <w:r>
             <w:rPr>
-              <w:color w:val="000000"/>
+              <w:lang w:val="en-US"/>
             </w:rPr>
-            <w:t>2</w:t>
-          </w:r>
-          <w:r>
-            <w:fldChar w:fldCharType="end"/>
-          </w:r>
-          <w:r>
-            <w:rPr>
-              <w:rFonts w:ascii="Calibri" w:eastAsia="Calibri" w:hAnsi="Calibri" w:cs="Calibri"/>
-              <w:sz w:val="22"/>
-              <w:szCs w:val="22"/>
-            </w:rPr>
-            <w:t>5</w:t>
+            <w:t>33</w:t>
           </w:r>
         </w:p>
         <w:p>
@@ -838,7 +875,7 @@
             <w:spacing w:after="100"/>
             <w:ind w:left="0" w:firstLine="0"/>
             <w:rPr>
-              <w:rFonts w:ascii="Calibri" w:eastAsia="Calibri" w:hAnsi="Calibri" w:cs="Calibri"/>
+              <w:rFonts w:eastAsia="Calibri"/>
               <w:color w:val="000000"/>
               <w:sz w:val="22"/>
               <w:szCs w:val="22"/>
@@ -868,11 +905,9 @@
           <w:r>
             <w:rPr>
               <w:color w:val="000000"/>
+              <w:lang w:val="en-US"/>
             </w:rPr>
-            <w:t>2</w:t>
-          </w:r>
-          <w:r>
-            <w:t>6</w:t>
+            <w:t>34</w:t>
           </w:r>
           <w:hyperlink w:anchor="_heading=h.4d34og8" w:history="1"/>
         </w:p>
@@ -1681,7 +1716,21 @@
           <w:sz w:val="28"/>
           <w:szCs w:val="28"/>
         </w:rPr>
-        <w:t>7. Ограничитель перенапряжения (ОПНп-П-0,4)</w:t>
+        <w:t>7. Ограничитель перенапряжения</w:t>
+      </w:r>
+      <w:r>
+        <w:rPr>
+          <w:sz w:val="28"/>
+          <w:szCs w:val="28"/>
+        </w:rPr>
+        <w:t>,</w:t>
+      </w:r>
+      <w:r>
+        <w:rPr>
+          <w:sz w:val="28"/>
+          <w:szCs w:val="28"/>
+        </w:rPr>
+        <w:t xml:space="preserve"> (ОПНп-П-0,4)</w:t>
       </w:r>
     </w:p>
     <w:p>
@@ -1699,7 +1748,21 @@
           <w:sz w:val="28"/>
           <w:szCs w:val="28"/>
         </w:rPr>
-        <w:t>8. Освещение ( Лампы РКУ01-125-008)</w:t>
+        <w:t>8. Освещение</w:t>
+      </w:r>
+      <w:r>
+        <w:rPr>
+          <w:sz w:val="28"/>
+          <w:szCs w:val="28"/>
+        </w:rPr>
+        <w:t>,</w:t>
+      </w:r>
+      <w:r>
+        <w:rPr>
+          <w:sz w:val="28"/>
+          <w:szCs w:val="28"/>
+        </w:rPr>
+        <w:t xml:space="preserve"> ( Лампы РКУ01-125-008)</w:t>
       </w:r>
     </w:p>
     <w:p>
@@ -1718,7 +1781,21 @@
           <w:sz w:val="28"/>
           <w:szCs w:val="28"/>
         </w:rPr>
-        <w:t>9. Трансформатор тока (ТТИ</w:t>
+        <w:t>9. Трансформатор тока</w:t>
+      </w:r>
+      <w:r>
+        <w:rPr>
+          <w:sz w:val="28"/>
+          <w:szCs w:val="28"/>
+        </w:rPr>
+        <w:t>,</w:t>
+      </w:r>
+      <w:r>
+        <w:rPr>
+          <w:sz w:val="28"/>
+          <w:szCs w:val="28"/>
+        </w:rPr>
+        <w:t xml:space="preserve"> (ТТИ</w:t>
       </w:r>
       <w:r>
         <w:rPr>
@@ -2768,18 +2845,12 @@
     <w:p>
       <w:pPr>
         <w:ind w:left="0" w:right="0" w:firstLine="709"/>
-        <w:rPr>
-          <w:sz w:val="28"/>
-          <w:szCs w:val="28"/>
-        </w:rPr>
-      </w:pPr>
-      <w:r>
-        <w:rPr>
-          <w:sz w:val="28"/>
-          <w:szCs w:val="28"/>
-        </w:rPr>
-        <w:t xml:space="preserve">  </w:t>
-      </w:r>
+        <w:jc w:val="right"/>
+        <w:rPr>
+          <w:sz w:val="28"/>
+          <w:szCs w:val="28"/>
+        </w:rPr>
+      </w:pPr>
       <m:oMath>
         <m:r>
           <w:rPr>
@@ -2803,28 +2874,46 @@
         <w:t xml:space="preserve">  </w:t>
       </w:r>
       <w:r>
-        <w:t>кВа</w:t>
-      </w:r>
-      <w:r>
-        <w:t xml:space="preserve">                                                                                               </w:t>
-      </w:r>
-      <w:r>
-        <w:t>(</w:t>
-      </w:r>
-      <w:r>
-        <w:t xml:space="preserve">  </w:t>
-      </w:r>
-      <w:r>
-        <w:t>1</w:t>
-      </w:r>
-      <w:r>
-        <w:t xml:space="preserve">  </w:t>
-      </w:r>
-      <w:r>
-        <w:t>)</w:t>
-      </w:r>
-      <w:r>
+        <w:rPr>
+          <w:sz w:val="28"/>
+          <w:szCs w:val="28"/>
+        </w:rPr>
+        <w:t>кВ</w:t>
+      </w:r>
+      <w:r>
+        <w:rPr>
+          <w:sz w:val="28"/>
+          <w:szCs w:val="28"/>
+        </w:rPr>
+        <w:t>А</w:t>
+      </w:r>
+      <w:r>
+        <w:rPr>
+          <w:sz w:val="28"/>
+          <w:szCs w:val="28"/>
+        </w:rPr>
         <w:t xml:space="preserve">           </w:t>
+      </w:r>
+      <w:r>
+        <w:rPr>
+          <w:sz w:val="28"/>
+          <w:szCs w:val="28"/>
+        </w:rPr>
+        <w:t xml:space="preserve">                </w:t>
+      </w:r>
+      <w:r>
+        <w:rPr>
+          <w:sz w:val="28"/>
+          <w:szCs w:val="28"/>
+        </w:rPr>
+        <w:t xml:space="preserve">                     </w:t>
+      </w:r>
+      <w:r>
+        <w:rPr>
+          <w:sz w:val="28"/>
+          <w:szCs w:val="28"/>
+        </w:rPr>
+        <w:t>(1)</w:t>
       </w:r>
     </w:p>
     <w:p>
@@ -3372,7 +3461,28 @@
           <w:sz w:val="28"/>
           <w:szCs w:val="28"/>
         </w:rPr>
-        <w:t>,В</w:t>
+        <w:t>,</w:t>
+      </w:r>
+      <w:r>
+        <w:rPr>
+          <w:sz w:val="28"/>
+          <w:szCs w:val="28"/>
+        </w:rPr>
+        <w:t xml:space="preserve"> </w:t>
+      </w:r>
+      <w:r>
+        <w:rPr>
+          <w:sz w:val="28"/>
+          <w:szCs w:val="28"/>
+        </w:rPr>
+        <w:t>к</w:t>
+      </w:r>
+      <w:r>
+        <w:rPr>
+          <w:sz w:val="28"/>
+          <w:szCs w:val="28"/>
+        </w:rPr>
+        <w:t>В</w:t>
       </w:r>
       <w:r>
         <w:rPr>
@@ -3505,6 +3615,14 @@
           <w:szCs w:val="28"/>
         </w:rPr>
         <w:t xml:space="preserve">, </w:t>
+      </w:r>
+      <w:r>
+        <w:rPr>
+          <w:rFonts w:ascii="Cambria Math" w:hAnsi="Cambria Math"/>
+          <w:sz w:val="28"/>
+          <w:szCs w:val="28"/>
+        </w:rPr>
+        <w:t>к</w:t>
       </w:r>
       <w:r>
         <w:rPr>
@@ -6825,7 +6943,6 @@
           <w:tag w:val="goog_rdk_0"/>
           <w:id w:val="-1854252081"/>
         </w:sdtPr>
-        <w:sdtEndPr/>
         <w:sdtContent>
           <w:r>
             <w:rPr>
@@ -7074,7 +7191,15 @@
             <w:sz w:val="28"/>
             <w:szCs w:val="28"/>
           </w:rPr>
-          <m:t xml:space="preserve">                                                    </m:t>
+          <m:t>, кВА</m:t>
+        </m:r>
+        <m:r>
+          <w:rPr>
+            <w:rFonts w:ascii="Cambria Math" w:eastAsia="Cambria Math" w:hAnsi="Cambria Math" w:cs="Cambria Math"/>
+            <w:sz w:val="28"/>
+            <w:szCs w:val="28"/>
+          </w:rPr>
+          <m:t xml:space="preserve">                                                 </m:t>
         </m:r>
       </m:oMath>
       <w:r>
@@ -7414,8 +7539,6 @@
         </w:rPr>
         <w:t xml:space="preserve"> </w:t>
       </w:r>
-      <w:bookmarkStart w:id="4" w:name="_GoBack"/>
-      <w:bookmarkEnd w:id="4"/>
       <w:r>
         <w:rPr>
           <w:sz w:val="28"/>
@@ -11007,8 +11130,8 @@
           <w:szCs w:val="28"/>
         </w:rPr>
       </w:pPr>
-      <w:bookmarkStart w:id="5" w:name="_heading=h.3znysh7" w:colFirst="0" w:colLast="0"/>
-      <w:bookmarkEnd w:id="5"/>
+      <w:bookmarkStart w:id="4" w:name="_heading=h.3znysh7" w:colFirst="0" w:colLast="0"/>
+      <w:bookmarkEnd w:id="4"/>
       <w:r>
         <w:rPr>
           <w:color w:val="000000"/>
@@ -11082,7 +11205,7 @@
       <w:pPr>
         <w:numPr>
           <w:ilvl w:val="0"/>
-          <w:numId w:val="3"/>
+          <w:numId w:val="8"/>
         </w:numPr>
         <w:pBdr>
           <w:top w:val="nil"/>
@@ -11112,7 +11235,7 @@
       <w:pPr>
         <w:numPr>
           <w:ilvl w:val="0"/>
-          <w:numId w:val="3"/>
+          <w:numId w:val="8"/>
         </w:numPr>
         <w:pBdr>
           <w:top w:val="nil"/>
@@ -11142,7 +11265,7 @@
       <w:pPr>
         <w:numPr>
           <w:ilvl w:val="0"/>
-          <w:numId w:val="3"/>
+          <w:numId w:val="8"/>
         </w:numPr>
         <w:pBdr>
           <w:top w:val="nil"/>
@@ -11172,7 +11295,7 @@
       <w:pPr>
         <w:numPr>
           <w:ilvl w:val="0"/>
-          <w:numId w:val="3"/>
+          <w:numId w:val="8"/>
         </w:numPr>
         <w:pBdr>
           <w:top w:val="nil"/>
@@ -14795,81 +14918,126 @@
           <w:szCs w:val="28"/>
         </w:rPr>
       </w:pPr>
-      <m:oMathPara>
-        <m:oMath>
-          <m:sSub>
-            <m:sSubPr>
-              <m:ctrlPr>
-                <w:rPr>
-                  <w:rFonts w:ascii="Cambria Math" w:eastAsia="Cambria Math" w:hAnsi="Cambria Math" w:cs="Cambria Math"/>
-                  <w:sz w:val="28"/>
-                  <w:szCs w:val="28"/>
-                </w:rPr>
-              </m:ctrlPr>
-            </m:sSubPr>
-            <m:e>
-              <m:r>
-                <w:rPr>
-                  <w:rFonts w:ascii="Cambria Math" w:eastAsia="Cambria Math" w:hAnsi="Cambria Math" w:cs="Cambria Math"/>
-                  <w:sz w:val="28"/>
-                  <w:szCs w:val="28"/>
-                </w:rPr>
-                <m:t>M</m:t>
-              </m:r>
-            </m:e>
-            <m:sub>
-              <m:r>
-                <w:rPr>
-                  <w:rFonts w:ascii="Cambria Math" w:eastAsia="Cambria Math" w:hAnsi="Cambria Math" w:cs="Cambria Math"/>
-                  <w:sz w:val="28"/>
-                  <w:szCs w:val="28"/>
-                </w:rPr>
-                <m:t>a</m:t>
-              </m:r>
-            </m:sub>
-          </m:sSub>
-          <m:r>
-            <w:rPr>
-              <w:rFonts w:ascii="Cambria Math" w:eastAsia="Cambria Math" w:hAnsi="Cambria Math" w:cs="Cambria Math"/>
-              <w:sz w:val="28"/>
-              <w:szCs w:val="28"/>
-            </w:rPr>
-            <m:t>=P</m:t>
-          </m:r>
-          <m:r>
-            <m:rPr>
-              <m:sty m:val="p"/>
-            </m:rPr>
-            <w:rPr>
-              <w:rFonts w:ascii="Cambria Math" w:hAnsi="Cambria Math"/>
-              <w:sz w:val="20"/>
-              <w:szCs w:val="20"/>
-              <w:lang w:val="en-US"/>
-            </w:rPr>
-            <m:t>i</m:t>
-          </m:r>
-          <m:r>
-            <w:rPr>
-              <w:rFonts w:ascii="Cambria Math" w:eastAsia="Cambria Math" w:hAnsi="Cambria Math" w:cs="Cambria Math"/>
-              <w:sz w:val="28"/>
-              <w:szCs w:val="28"/>
-            </w:rPr>
-            <m:t>*L</m:t>
-          </m:r>
-          <m:r>
-            <m:rPr>
-              <m:sty m:val="p"/>
-            </m:rPr>
-            <w:rPr>
-              <w:rFonts w:ascii="Cambria Math" w:hAnsi="Cambria Math"/>
-              <w:sz w:val="20"/>
-              <w:szCs w:val="20"/>
-              <w:lang w:val="en-US"/>
-            </w:rPr>
-            <m:t>i</m:t>
-          </m:r>
-        </m:oMath>
-      </m:oMathPara>
+      <m:oMath>
+        <m:sSub>
+          <m:sSubPr>
+            <m:ctrlPr>
+              <w:rPr>
+                <w:rFonts w:ascii="Cambria Math" w:eastAsia="Cambria Math" w:hAnsi="Cambria Math" w:cs="Cambria Math"/>
+                <w:sz w:val="28"/>
+                <w:szCs w:val="28"/>
+              </w:rPr>
+            </m:ctrlPr>
+          </m:sSubPr>
+          <m:e>
+            <m:r>
+              <w:rPr>
+                <w:rFonts w:ascii="Cambria Math" w:eastAsia="Cambria Math" w:hAnsi="Cambria Math" w:cs="Cambria Math"/>
+                <w:sz w:val="28"/>
+                <w:szCs w:val="28"/>
+              </w:rPr>
+              <m:t>M</m:t>
+            </m:r>
+          </m:e>
+          <m:sub>
+            <m:r>
+              <w:rPr>
+                <w:rFonts w:ascii="Cambria Math" w:eastAsia="Cambria Math" w:hAnsi="Cambria Math" w:cs="Cambria Math"/>
+                <w:sz w:val="28"/>
+                <w:szCs w:val="28"/>
+              </w:rPr>
+              <m:t>a</m:t>
+            </m:r>
+          </m:sub>
+        </m:sSub>
+        <m:r>
+          <w:rPr>
+            <w:rFonts w:ascii="Cambria Math" w:eastAsia="Cambria Math" w:hAnsi="Cambria Math" w:cs="Cambria Math"/>
+            <w:sz w:val="28"/>
+            <w:szCs w:val="28"/>
+          </w:rPr>
+          <m:t>=P</m:t>
+        </m:r>
+        <m:r>
+          <m:rPr>
+            <m:sty m:val="p"/>
+          </m:rPr>
+          <w:rPr>
+            <w:rFonts w:ascii="Cambria Math" w:hAnsi="Cambria Math"/>
+            <w:sz w:val="20"/>
+            <w:szCs w:val="20"/>
+            <w:lang w:val="en-US"/>
+          </w:rPr>
+          <m:t>i</m:t>
+        </m:r>
+        <m:r>
+          <w:rPr>
+            <w:rFonts w:ascii="Cambria Math" w:eastAsia="Cambria Math" w:hAnsi="Cambria Math" w:cs="Cambria Math"/>
+            <w:sz w:val="28"/>
+            <w:szCs w:val="28"/>
+          </w:rPr>
+          <m:t>*L</m:t>
+        </m:r>
+        <m:r>
+          <m:rPr>
+            <m:sty m:val="p"/>
+          </m:rPr>
+          <w:rPr>
+            <w:rFonts w:ascii="Cambria Math" w:hAnsi="Cambria Math"/>
+            <w:sz w:val="20"/>
+            <w:szCs w:val="20"/>
+            <w:lang w:val="en-US"/>
+          </w:rPr>
+          <m:t>i</m:t>
+        </m:r>
+        <m:r>
+          <m:rPr>
+            <m:sty m:val="p"/>
+          </m:rPr>
+          <w:rPr>
+            <w:rFonts w:ascii="Cambria Math" w:hAnsi="Cambria Math"/>
+            <w:sz w:val="20"/>
+            <w:szCs w:val="20"/>
+          </w:rPr>
+          <m:t xml:space="preserve"> </m:t>
+        </m:r>
+      </m:oMath>
+      <w:r>
+        <w:rPr>
+          <w:rFonts w:ascii="Cambria Math" w:eastAsia="Cambria Math" w:hAnsi="Cambria Math" w:cs="Cambria Math"/>
+          <w:i/>
+          <w:sz w:val="20"/>
+          <w:szCs w:val="20"/>
+        </w:rPr>
+        <w:t xml:space="preserve"> , </w:t>
+      </w:r>
+      <w:r>
+        <w:rPr>
+          <w:rFonts w:eastAsia="Cambria Math"/>
+          <w:iCs/>
+          <w:sz w:val="28"/>
+          <w:szCs w:val="28"/>
+        </w:rPr>
+        <w:t>кВ</w:t>
+      </w:r>
+      <w:r>
+        <w:rPr>
+          <w:rFonts w:eastAsia="Cambria Math"/>
+          <w:iCs/>
+          <w:sz w:val="28"/>
+          <w:szCs w:val="28"/>
+        </w:rPr>
+        <w:t>т</w:t>
+      </w:r>
+      <w:r>
+        <w:rPr>
+          <w:rFonts w:eastAsia="Cambria Math"/>
+          <w:iCs/>
+          <w:sz w:val="28"/>
+          <w:szCs w:val="28"/>
+        </w:rPr>
+        <w:t xml:space="preserve"> * км</w:t>
+      </w:r>
     </w:p>
     <w:p>
       <w:pPr>
@@ -15180,90 +15348,117 @@
           <w:szCs w:val="28"/>
         </w:rPr>
       </w:pPr>
-      <m:oMathPara>
-        <m:oMath>
-          <m:sSub>
-            <m:sSubPr>
-              <m:ctrlPr>
-                <w:rPr>
-                  <w:rFonts w:ascii="Cambria Math" w:eastAsia="Cambria Math" w:hAnsi="Cambria Math" w:cs="Cambria Math"/>
-                  <w:sz w:val="28"/>
-                  <w:szCs w:val="28"/>
-                </w:rPr>
-              </m:ctrlPr>
-            </m:sSubPr>
-            <m:e>
-              <m:r>
-                <w:rPr>
-                  <w:rFonts w:ascii="Cambria Math" w:eastAsia="Cambria Math" w:hAnsi="Cambria Math" w:cs="Cambria Math"/>
-                  <w:sz w:val="28"/>
-                  <w:szCs w:val="28"/>
-                </w:rPr>
-                <m:t>M</m:t>
-              </m:r>
-            </m:e>
-            <m:sub>
-              <m:r>
-                <w:rPr>
-                  <w:rFonts w:ascii="Cambria Math" w:eastAsia="Cambria Math" w:hAnsi="Cambria Math" w:cs="Cambria Math"/>
-                  <w:sz w:val="28"/>
-                  <w:szCs w:val="28"/>
-                </w:rPr>
-                <m:t>р</m:t>
-              </m:r>
-            </m:sub>
-          </m:sSub>
-          <m:r>
-            <w:rPr>
-              <w:rFonts w:ascii="Cambria Math" w:eastAsia="Cambria Math" w:hAnsi="Cambria Math" w:cs="Cambria Math"/>
-              <w:sz w:val="28"/>
-              <w:szCs w:val="28"/>
-            </w:rPr>
-            <m:t>=</m:t>
-          </m:r>
-          <m:r>
-            <w:rPr>
-              <w:rFonts w:ascii="Cambria Math" w:eastAsia="Cambria Math" w:hAnsi="Cambria Math" w:cs="Cambria Math"/>
-              <w:sz w:val="28"/>
-              <w:szCs w:val="28"/>
-              <w:lang w:val="en-US"/>
-            </w:rPr>
-            <m:t>Q</m:t>
-          </m:r>
-          <m:r>
-            <m:rPr>
-              <m:sty m:val="p"/>
-            </m:rPr>
-            <w:rPr>
-              <w:rFonts w:ascii="Cambria Math" w:hAnsi="Cambria Math"/>
-              <w:sz w:val="20"/>
-              <w:szCs w:val="20"/>
-              <w:lang w:val="en-US"/>
-            </w:rPr>
-            <m:t>i</m:t>
-          </m:r>
-          <m:r>
-            <w:rPr>
-              <w:rFonts w:ascii="Cambria Math" w:eastAsia="Cambria Math" w:hAnsi="Cambria Math" w:cs="Cambria Math"/>
-              <w:sz w:val="28"/>
-              <w:szCs w:val="28"/>
-            </w:rPr>
-            <m:t>*L</m:t>
-          </m:r>
-          <m:r>
-            <m:rPr>
-              <m:sty m:val="p"/>
-            </m:rPr>
-            <w:rPr>
-              <w:rFonts w:ascii="Cambria Math" w:hAnsi="Cambria Math"/>
-              <w:sz w:val="20"/>
-              <w:szCs w:val="20"/>
-              <w:lang w:val="en-US"/>
-            </w:rPr>
-            <m:t>i</m:t>
-          </m:r>
-        </m:oMath>
-      </m:oMathPara>
+      <m:oMath>
+        <m:sSub>
+          <m:sSubPr>
+            <m:ctrlPr>
+              <w:rPr>
+                <w:rFonts w:ascii="Cambria Math" w:eastAsia="Cambria Math" w:hAnsi="Cambria Math" w:cs="Cambria Math"/>
+                <w:sz w:val="28"/>
+                <w:szCs w:val="28"/>
+              </w:rPr>
+            </m:ctrlPr>
+          </m:sSubPr>
+          <m:e>
+            <m:r>
+              <w:rPr>
+                <w:rFonts w:ascii="Cambria Math" w:eastAsia="Cambria Math" w:hAnsi="Cambria Math" w:cs="Cambria Math"/>
+                <w:sz w:val="28"/>
+                <w:szCs w:val="28"/>
+              </w:rPr>
+              <m:t>M</m:t>
+            </m:r>
+          </m:e>
+          <m:sub>
+            <m:r>
+              <w:rPr>
+                <w:rFonts w:ascii="Cambria Math" w:eastAsia="Cambria Math" w:hAnsi="Cambria Math" w:cs="Cambria Math"/>
+                <w:sz w:val="28"/>
+                <w:szCs w:val="28"/>
+              </w:rPr>
+              <m:t>р</m:t>
+            </m:r>
+          </m:sub>
+        </m:sSub>
+        <m:r>
+          <w:rPr>
+            <w:rFonts w:ascii="Cambria Math" w:eastAsia="Cambria Math" w:hAnsi="Cambria Math" w:cs="Cambria Math"/>
+            <w:sz w:val="28"/>
+            <w:szCs w:val="28"/>
+          </w:rPr>
+          <m:t>=</m:t>
+        </m:r>
+        <m:r>
+          <w:rPr>
+            <w:rFonts w:ascii="Cambria Math" w:eastAsia="Cambria Math" w:hAnsi="Cambria Math" w:cs="Cambria Math"/>
+            <w:sz w:val="28"/>
+            <w:szCs w:val="28"/>
+            <w:lang w:val="en-US"/>
+          </w:rPr>
+          <m:t>Q</m:t>
+        </m:r>
+        <m:r>
+          <m:rPr>
+            <m:sty m:val="p"/>
+          </m:rPr>
+          <w:rPr>
+            <w:rFonts w:ascii="Cambria Math" w:hAnsi="Cambria Math"/>
+            <w:sz w:val="20"/>
+            <w:szCs w:val="20"/>
+            <w:lang w:val="en-US"/>
+          </w:rPr>
+          <m:t>i</m:t>
+        </m:r>
+        <m:r>
+          <w:rPr>
+            <w:rFonts w:ascii="Cambria Math" w:eastAsia="Cambria Math" w:hAnsi="Cambria Math" w:cs="Cambria Math"/>
+            <w:sz w:val="28"/>
+            <w:szCs w:val="28"/>
+          </w:rPr>
+          <m:t>*L</m:t>
+        </m:r>
+        <m:r>
+          <m:rPr>
+            <m:sty m:val="p"/>
+          </m:rPr>
+          <w:rPr>
+            <w:rFonts w:ascii="Cambria Math" w:hAnsi="Cambria Math"/>
+            <w:sz w:val="20"/>
+            <w:szCs w:val="20"/>
+            <w:lang w:val="en-US"/>
+          </w:rPr>
+          <m:t>i</m:t>
+        </m:r>
+        <m:r>
+          <m:rPr>
+            <m:sty m:val="p"/>
+          </m:rPr>
+          <w:rPr>
+            <w:rFonts w:ascii="Cambria Math" w:hAnsi="Cambria Math"/>
+            <w:sz w:val="20"/>
+            <w:szCs w:val="20"/>
+          </w:rPr>
+          <m:t xml:space="preserve"> </m:t>
+        </m:r>
+      </m:oMath>
+      <w:r>
+        <w:rPr>
+          <w:rFonts w:ascii="Cambria Math" w:eastAsia="Cambria Math" w:hAnsi="Cambria Math" w:cs="Cambria Math"/>
+          <w:i/>
+          <w:sz w:val="20"/>
+          <w:szCs w:val="20"/>
+        </w:rPr>
+        <w:t xml:space="preserve"> , </w:t>
+      </w:r>
+      <w:r>
+        <w:rPr>
+          <w:rFonts w:eastAsia="Cambria Math"/>
+          <w:iCs/>
+          <w:sz w:val="28"/>
+          <w:szCs w:val="28"/>
+        </w:rPr>
+        <w:t>кВар * км</w:t>
+      </w:r>
     </w:p>
     <w:p>
       <w:pPr>
@@ -15784,7 +15979,21 @@
           <w:sz w:val="28"/>
           <w:szCs w:val="28"/>
         </w:rPr>
-        <w:t>,В</w:t>
+        <w:t>,</w:t>
+      </w:r>
+      <w:r>
+        <w:rPr>
+          <w:sz w:val="28"/>
+          <w:szCs w:val="28"/>
+        </w:rPr>
+        <w:t xml:space="preserve"> </w:t>
+      </w:r>
+      <w:r>
+        <w:rPr>
+          <w:sz w:val="28"/>
+          <w:szCs w:val="28"/>
+        </w:rPr>
+        <w:t>В</w:t>
       </w:r>
       <w:r>
         <w:rPr>
@@ -15983,7 +16192,23 @@
             <w:sz w:val="28"/>
             <w:szCs w:val="28"/>
           </w:rPr>
-          <m:t xml:space="preserve">*0,38=17,1                                       </m:t>
+          <m:t xml:space="preserve">*0,38=17,1  </m:t>
+        </m:r>
+        <m:r>
+          <w:rPr>
+            <w:rFonts w:ascii="Cambria Math" w:eastAsia="Cambria Math" w:hAnsi="Cambria Math" w:cs="Cambria Math"/>
+            <w:sz w:val="28"/>
+            <w:szCs w:val="28"/>
+          </w:rPr>
+          <m:t>В</m:t>
+        </m:r>
+        <m:r>
+          <w:rPr>
+            <w:rFonts w:ascii="Cambria Math" w:eastAsia="Cambria Math" w:hAnsi="Cambria Math" w:cs="Cambria Math"/>
+            <w:sz w:val="28"/>
+            <w:szCs w:val="28"/>
+          </w:rPr>
+          <m:t xml:space="preserve">                                     </m:t>
         </m:r>
       </m:oMath>
       <w:r>
@@ -16370,7 +16595,14 @@
                 <w:sz w:val="28"/>
                 <w:szCs w:val="28"/>
               </w:rPr>
-              <w:t xml:space="preserve"> (В)</w:t>
+              <w:t>,</w:t>
+            </w:r>
+            <w:r>
+              <w:rPr>
+                <w:sz w:val="28"/>
+                <w:szCs w:val="28"/>
+              </w:rPr>
+              <w:t xml:space="preserve"> В</w:t>
             </w:r>
           </w:p>
         </w:tc>
@@ -17839,81 +18071,97 @@
           <w:szCs w:val="28"/>
         </w:rPr>
       </w:pPr>
-      <m:oMathPara>
-        <m:oMath>
-          <m:sSub>
-            <m:sSubPr>
-              <m:ctrlPr>
-                <w:rPr>
-                  <w:rFonts w:ascii="Cambria Math" w:eastAsia="Cambria Math" w:hAnsi="Cambria Math" w:cs="Cambria Math"/>
-                  <w:sz w:val="28"/>
-                  <w:szCs w:val="28"/>
-                </w:rPr>
-              </m:ctrlPr>
-            </m:sSubPr>
-            <m:e>
-              <m:r>
-                <w:rPr>
-                  <w:rFonts w:ascii="Cambria Math" w:eastAsia="Cambria Math" w:hAnsi="Cambria Math" w:cs="Cambria Math"/>
-                  <w:sz w:val="28"/>
-                  <w:szCs w:val="28"/>
-                </w:rPr>
-                <m:t>M</m:t>
-              </m:r>
-            </m:e>
-            <m:sub>
-              <m:r>
-                <w:rPr>
-                  <w:rFonts w:ascii="Cambria Math" w:eastAsia="Cambria Math" w:hAnsi="Cambria Math" w:cs="Cambria Math"/>
-                  <w:sz w:val="28"/>
-                  <w:szCs w:val="28"/>
-                </w:rPr>
-                <m:t>a</m:t>
-              </m:r>
-            </m:sub>
-          </m:sSub>
-          <m:r>
-            <w:rPr>
-              <w:rFonts w:ascii="Cambria Math" w:eastAsia="Cambria Math" w:hAnsi="Cambria Math" w:cs="Cambria Math"/>
-              <w:sz w:val="28"/>
-              <w:szCs w:val="28"/>
-            </w:rPr>
-            <m:t>=P</m:t>
-          </m:r>
-          <m:r>
-            <m:rPr>
-              <m:sty m:val="p"/>
-            </m:rPr>
-            <w:rPr>
-              <w:rFonts w:ascii="Cambria Math" w:hAnsi="Cambria Math"/>
-              <w:sz w:val="20"/>
-              <w:szCs w:val="20"/>
-              <w:lang w:val="en-US"/>
-            </w:rPr>
-            <m:t>i</m:t>
-          </m:r>
-          <m:r>
-            <w:rPr>
-              <w:rFonts w:ascii="Cambria Math" w:eastAsia="Cambria Math" w:hAnsi="Cambria Math" w:cs="Cambria Math"/>
-              <w:sz w:val="28"/>
-              <w:szCs w:val="28"/>
-            </w:rPr>
-            <m:t>*L</m:t>
-          </m:r>
-          <m:r>
-            <m:rPr>
-              <m:sty m:val="p"/>
-            </m:rPr>
-            <w:rPr>
-              <w:rFonts w:ascii="Cambria Math" w:hAnsi="Cambria Math"/>
-              <w:sz w:val="20"/>
-              <w:szCs w:val="20"/>
-              <w:lang w:val="en-US"/>
-            </w:rPr>
-            <m:t>i</m:t>
-          </m:r>
-        </m:oMath>
-      </m:oMathPara>
+      <m:oMath>
+        <m:sSub>
+          <m:sSubPr>
+            <m:ctrlPr>
+              <w:rPr>
+                <w:rFonts w:ascii="Cambria Math" w:eastAsia="Cambria Math" w:hAnsi="Cambria Math" w:cs="Cambria Math"/>
+                <w:sz w:val="28"/>
+                <w:szCs w:val="28"/>
+              </w:rPr>
+            </m:ctrlPr>
+          </m:sSubPr>
+          <m:e>
+            <m:r>
+              <w:rPr>
+                <w:rFonts w:ascii="Cambria Math" w:eastAsia="Cambria Math" w:hAnsi="Cambria Math" w:cs="Cambria Math"/>
+                <w:sz w:val="28"/>
+                <w:szCs w:val="28"/>
+              </w:rPr>
+              <m:t>M</m:t>
+            </m:r>
+          </m:e>
+          <m:sub>
+            <m:r>
+              <w:rPr>
+                <w:rFonts w:ascii="Cambria Math" w:eastAsia="Cambria Math" w:hAnsi="Cambria Math" w:cs="Cambria Math"/>
+                <w:sz w:val="28"/>
+                <w:szCs w:val="28"/>
+              </w:rPr>
+              <m:t>a</m:t>
+            </m:r>
+          </m:sub>
+        </m:sSub>
+        <m:r>
+          <w:rPr>
+            <w:rFonts w:ascii="Cambria Math" w:eastAsia="Cambria Math" w:hAnsi="Cambria Math" w:cs="Cambria Math"/>
+            <w:sz w:val="28"/>
+            <w:szCs w:val="28"/>
+          </w:rPr>
+          <m:t>=P</m:t>
+        </m:r>
+        <m:r>
+          <m:rPr>
+            <m:sty m:val="p"/>
+          </m:rPr>
+          <w:rPr>
+            <w:rFonts w:ascii="Cambria Math" w:hAnsi="Cambria Math"/>
+            <w:sz w:val="20"/>
+            <w:szCs w:val="20"/>
+            <w:lang w:val="en-US"/>
+          </w:rPr>
+          <m:t>i</m:t>
+        </m:r>
+        <m:r>
+          <w:rPr>
+            <w:rFonts w:ascii="Cambria Math" w:eastAsia="Cambria Math" w:hAnsi="Cambria Math" w:cs="Cambria Math"/>
+            <w:sz w:val="28"/>
+            <w:szCs w:val="28"/>
+          </w:rPr>
+          <m:t>*L</m:t>
+        </m:r>
+        <m:r>
+          <m:rPr>
+            <m:sty m:val="p"/>
+          </m:rPr>
+          <w:rPr>
+            <w:rFonts w:ascii="Cambria Math" w:hAnsi="Cambria Math"/>
+            <w:sz w:val="20"/>
+            <w:szCs w:val="20"/>
+            <w:lang w:val="en-US"/>
+          </w:rPr>
+          <m:t>i</m:t>
+        </m:r>
+      </m:oMath>
+      <w:r>
+        <w:rPr>
+          <w:rFonts w:ascii="Cambria Math" w:eastAsia="Cambria Math" w:hAnsi="Cambria Math" w:cs="Cambria Math"/>
+          <w:i/>
+          <w:sz w:val="20"/>
+          <w:szCs w:val="20"/>
+        </w:rPr>
+        <w:t xml:space="preserve"> , </w:t>
+      </w:r>
+      <w:r>
+        <w:rPr>
+          <w:rFonts w:eastAsia="Cambria Math"/>
+          <w:iCs/>
+          <w:sz w:val="28"/>
+          <w:szCs w:val="28"/>
+        </w:rPr>
+        <w:t>кВт * км</w:t>
+      </w:r>
     </w:p>
     <w:p>
       <w:pPr>
@@ -18034,6 +18282,167 @@
           <w:szCs w:val="28"/>
         </w:rPr>
         <w:t>Максимальный момент реактивной нагрузки</w:t>
+      </w:r>
+    </w:p>
+    <w:p>
+      <w:pPr>
+        <w:ind w:left="0" w:firstLine="0"/>
+        <w:rPr>
+          <w:rFonts w:ascii="Cambria Math" w:eastAsia="Cambria Math" w:hAnsi="Cambria Math" w:cs="Cambria Math"/>
+          <w:i/>
+          <w:sz w:val="28"/>
+          <w:szCs w:val="28"/>
+        </w:rPr>
+      </w:pPr>
+      <w:r>
+        <w:rPr>
+          <w:color w:val="000000"/>
+          <w:sz w:val="28"/>
+          <w:szCs w:val="28"/>
+        </w:rPr>
+        <w:tab/>
+      </w:r>
+      <w:r>
+        <w:rPr>
+          <w:color w:val="000000"/>
+          <w:sz w:val="28"/>
+          <w:szCs w:val="28"/>
+        </w:rPr>
+        <w:tab/>
+      </w:r>
+      <w:r>
+        <w:rPr>
+          <w:color w:val="000000"/>
+          <w:sz w:val="28"/>
+          <w:szCs w:val="28"/>
+        </w:rPr>
+        <w:tab/>
+        <w:t xml:space="preserve">           </w:t>
+      </w:r>
+      <w:r>
+        <w:rPr>
+          <w:color w:val="000000"/>
+          <w:sz w:val="28"/>
+          <w:szCs w:val="28"/>
+        </w:rPr>
+        <w:tab/>
+      </w:r>
+      <m:oMath>
+        <m:sSub>
+          <m:sSubPr>
+            <m:ctrlPr>
+              <w:rPr>
+                <w:rFonts w:ascii="Cambria Math" w:eastAsia="Cambria Math" w:hAnsi="Cambria Math" w:cs="Cambria Math"/>
+                <w:sz w:val="28"/>
+                <w:szCs w:val="28"/>
+              </w:rPr>
+            </m:ctrlPr>
+          </m:sSubPr>
+          <m:e>
+            <m:r>
+              <w:rPr>
+                <w:rFonts w:ascii="Cambria Math" w:eastAsia="Cambria Math" w:hAnsi="Cambria Math" w:cs="Cambria Math"/>
+                <w:sz w:val="28"/>
+                <w:szCs w:val="28"/>
+              </w:rPr>
+              <m:t>M</m:t>
+            </m:r>
+          </m:e>
+          <m:sub>
+            <m:r>
+              <w:rPr>
+                <w:rFonts w:ascii="Cambria Math" w:eastAsia="Cambria Math" w:hAnsi="Cambria Math" w:cs="Cambria Math"/>
+                <w:sz w:val="28"/>
+                <w:szCs w:val="28"/>
+              </w:rPr>
+              <m:t>р</m:t>
+            </m:r>
+          </m:sub>
+        </m:sSub>
+        <m:r>
+          <w:rPr>
+            <w:rFonts w:ascii="Cambria Math" w:eastAsia="Cambria Math" w:hAnsi="Cambria Math" w:cs="Cambria Math"/>
+            <w:sz w:val="28"/>
+            <w:szCs w:val="28"/>
+          </w:rPr>
+          <m:t>=</m:t>
+        </m:r>
+        <m:r>
+          <w:rPr>
+            <w:rFonts w:ascii="Cambria Math" w:eastAsia="Cambria Math" w:hAnsi="Cambria Math" w:cs="Cambria Math"/>
+            <w:sz w:val="28"/>
+            <w:szCs w:val="28"/>
+          </w:rPr>
+          <m:t>Q</m:t>
+        </m:r>
+        <m:r>
+          <m:rPr>
+            <m:sty m:val="p"/>
+          </m:rPr>
+          <w:rPr>
+            <w:rFonts w:ascii="Cambria Math" w:hAnsi="Cambria Math"/>
+            <w:sz w:val="20"/>
+            <w:szCs w:val="20"/>
+            <w:lang w:val="en-US"/>
+          </w:rPr>
+          <m:t>i</m:t>
+        </m:r>
+        <m:r>
+          <w:rPr>
+            <w:rFonts w:ascii="Cambria Math" w:eastAsia="Cambria Math" w:hAnsi="Cambria Math" w:cs="Cambria Math"/>
+            <w:sz w:val="28"/>
+            <w:szCs w:val="28"/>
+          </w:rPr>
+          <m:t>*L</m:t>
+        </m:r>
+        <m:r>
+          <m:rPr>
+            <m:sty m:val="p"/>
+          </m:rPr>
+          <w:rPr>
+            <w:rFonts w:ascii="Cambria Math" w:hAnsi="Cambria Math"/>
+            <w:sz w:val="20"/>
+            <w:szCs w:val="20"/>
+            <w:lang w:val="en-US"/>
+          </w:rPr>
+          <m:t>i</m:t>
+        </m:r>
+      </m:oMath>
+      <w:r>
+        <w:rPr>
+          <w:rFonts w:ascii="Cambria Math" w:eastAsia="Cambria Math" w:hAnsi="Cambria Math" w:cs="Cambria Math"/>
+          <w:i/>
+          <w:sz w:val="20"/>
+          <w:szCs w:val="20"/>
+        </w:rPr>
+        <w:t xml:space="preserve"> , </w:t>
+      </w:r>
+      <w:r>
+        <w:rPr>
+          <w:rFonts w:eastAsia="Cambria Math"/>
+          <w:iCs/>
+          <w:sz w:val="28"/>
+          <w:szCs w:val="28"/>
+        </w:rPr>
+        <w:t>кВ</w:t>
+      </w:r>
+      <w:r>
+        <w:rPr>
+          <w:rFonts w:eastAsia="Cambria Math"/>
+          <w:iCs/>
+          <w:sz w:val="28"/>
+          <w:szCs w:val="28"/>
+        </w:rPr>
+        <w:t>ар</w:t>
+      </w:r>
+      <w:r>
+        <w:rPr>
+          <w:rFonts w:eastAsia="Cambria Math"/>
+          <w:iCs/>
+          <w:sz w:val="28"/>
+          <w:szCs w:val="28"/>
+        </w:rPr>
+        <w:t xml:space="preserve"> * км</w:t>
       </w:r>
     </w:p>
     <w:p>
@@ -19691,7 +20100,23 @@
           <w:sz w:val="28"/>
           <w:szCs w:val="28"/>
         </w:rPr>
-        <w:t xml:space="preserve">,Ом          </w:t>
+        <w:t>,</w:t>
+      </w:r>
+      <w:r>
+        <w:rPr>
+          <w:color w:val="000000"/>
+          <w:sz w:val="28"/>
+          <w:szCs w:val="28"/>
+        </w:rPr>
+        <w:t xml:space="preserve"> </w:t>
+      </w:r>
+      <w:r>
+        <w:rPr>
+          <w:color w:val="000000"/>
+          <w:sz w:val="28"/>
+          <w:szCs w:val="28"/>
+        </w:rPr>
+        <w:t xml:space="preserve">Ом          </w:t>
       </w:r>
       <w:r>
         <w:rPr>
@@ -20348,7 +20773,23 @@
           <w:sz w:val="28"/>
           <w:szCs w:val="28"/>
         </w:rPr>
-        <w:t xml:space="preserve"> ,Ом         </w:t>
+        <w:t xml:space="preserve"> ,</w:t>
+      </w:r>
+      <w:r>
+        <w:rPr>
+          <w:color w:val="000000"/>
+          <w:sz w:val="28"/>
+          <w:szCs w:val="28"/>
+        </w:rPr>
+        <w:t xml:space="preserve"> </w:t>
+      </w:r>
+      <w:r>
+        <w:rPr>
+          <w:color w:val="000000"/>
+          <w:sz w:val="28"/>
+          <w:szCs w:val="28"/>
+        </w:rPr>
+        <w:t xml:space="preserve">Ом         </w:t>
       </w:r>
       <w:r>
         <w:rPr>
@@ -34816,7 +35257,23 @@
           <w:sz w:val="28"/>
           <w:szCs w:val="28"/>
         </w:rPr>
-        <w:t xml:space="preserve">,А </w:t>
+        <w:t>,</w:t>
+      </w:r>
+      <w:r>
+        <w:rPr>
+          <w:color w:val="000000"/>
+          <w:sz w:val="28"/>
+          <w:szCs w:val="28"/>
+        </w:rPr>
+        <w:t xml:space="preserve"> </w:t>
+      </w:r>
+      <w:r>
+        <w:rPr>
+          <w:color w:val="000000"/>
+          <w:sz w:val="28"/>
+          <w:szCs w:val="28"/>
+        </w:rPr>
+        <w:t xml:space="preserve">А </w:t>
       </w:r>
       <w:r>
         <w:rPr>
@@ -35508,7 +35965,23 @@
           <w:sz w:val="28"/>
           <w:szCs w:val="28"/>
         </w:rPr>
-        <w:t xml:space="preserve">,А </w:t>
+        <w:t>,</w:t>
+      </w:r>
+      <w:r>
+        <w:rPr>
+          <w:color w:val="000000"/>
+          <w:sz w:val="28"/>
+          <w:szCs w:val="28"/>
+        </w:rPr>
+        <w:t xml:space="preserve"> </w:t>
+      </w:r>
+      <w:r>
+        <w:rPr>
+          <w:color w:val="000000"/>
+          <w:sz w:val="28"/>
+          <w:szCs w:val="28"/>
+        </w:rPr>
+        <w:t xml:space="preserve">А </w:t>
       </w:r>
       <w:r>
         <w:rPr>
@@ -36144,7 +36617,25 @@
             <w:sz w:val="28"/>
             <w:szCs w:val="28"/>
           </w:rPr>
-          <m:t xml:space="preserve">                                             </m:t>
+          <m:t xml:space="preserve"> </m:t>
+        </m:r>
+        <m:r>
+          <w:rPr>
+            <w:rFonts w:ascii="Cambria Math" w:eastAsia="Cambria Math" w:hAnsi="Cambria Math" w:cs="Cambria Math"/>
+            <w:color w:val="000000"/>
+            <w:sz w:val="28"/>
+            <w:szCs w:val="28"/>
+          </w:rPr>
+          <m:t>, А</m:t>
+        </m:r>
+        <m:r>
+          <w:rPr>
+            <w:rFonts w:ascii="Cambria Math" w:eastAsia="Cambria Math" w:hAnsi="Cambria Math" w:cs="Cambria Math"/>
+            <w:color w:val="000000"/>
+            <w:sz w:val="28"/>
+            <w:szCs w:val="28"/>
+          </w:rPr>
+          <m:t xml:space="preserve">                                            </m:t>
         </m:r>
       </m:oMath>
       <w:r>
@@ -39755,7 +40246,6 @@
                 <w:tag w:val="goog_rdk_2"/>
                 <w:id w:val="-1600478717"/>
               </w:sdtPr>
-              <w:sdtEndPr/>
               <w:sdtContent>
                 <w:r>
                   <w:rPr>
@@ -39934,7 +40424,6 @@
                 <w:tag w:val="goog_rdk_3"/>
                 <w:id w:val="-1485083427"/>
               </w:sdtPr>
-              <w:sdtEndPr/>
               <w:sdtContent>
                 <w:r>
                   <w:rPr>
@@ -40135,7 +40624,6 @@
                 <w:tag w:val="goog_rdk_4"/>
                 <w:id w:val="-1118991505"/>
               </w:sdtPr>
-              <w:sdtEndPr/>
               <w:sdtContent>
                 <w:r>
                   <w:rPr>
@@ -41125,7 +41613,6 @@
                 <w:tag w:val="goog_rdk_5"/>
                 <w:id w:val="-849178217"/>
               </w:sdtPr>
-              <w:sdtEndPr/>
               <w:sdtContent>
                 <w:r>
                   <w:rPr>
@@ -41210,7 +41697,6 @@
                 <w:tag w:val="goog_rdk_6"/>
                 <w:id w:val="-1613051915"/>
               </w:sdtPr>
-              <w:sdtEndPr/>
               <w:sdtContent>
                 <w:r>
                   <w:rPr>
@@ -42266,7 +42752,6 @@
           <w:tag w:val="goog_rdk_7"/>
           <w:id w:val="-1560856288"/>
         </w:sdtPr>
-        <w:sdtEndPr/>
         <w:sdtContent>
           <w:r>
             <w:rPr>
@@ -42326,6 +42811,14 @@
           <w:rFonts w:ascii="Cambria Math" w:hAnsi="Cambria Math"/>
           <w:sz w:val="28"/>
           <w:szCs w:val="28"/>
+        </w:rPr>
+        <w:t xml:space="preserve">              </w:t>
+      </w:r>
+      <w:r>
+        <w:rPr>
+          <w:rFonts w:ascii="Cambria Math" w:hAnsi="Cambria Math"/>
+          <w:sz w:val="28"/>
+          <w:szCs w:val="28"/>
           <w:lang w:val="en-US"/>
         </w:rPr>
         <w:t>I</w:t>
@@ -42349,7 +42842,6 @@
           <w:tag w:val="goog_rdk_8"/>
           <w:id w:val="-822121661"/>
         </w:sdtPr>
-        <w:sdtEndPr/>
         <w:sdtContent>
           <w:r>
             <w:rPr>
@@ -42396,7 +42888,7 @@
           <w:szCs w:val="28"/>
           <w:vertAlign w:val="subscript"/>
         </w:rPr>
-        <w:t xml:space="preserve">, </w:t>
+        <w:t xml:space="preserve"> </w:t>
       </w:r>
       <w:r>
         <w:rPr>
@@ -42405,16 +42897,23 @@
           <w:szCs w:val="28"/>
           <w:vertAlign w:val="subscript"/>
         </w:rPr>
-        <w:t>А</w:t>
+        <w:t xml:space="preserve"> </w:t>
       </w:r>
       <w:r>
         <w:rPr>
           <w:rFonts w:ascii="Cambria Math" w:hAnsi="Cambria Math"/>
           <w:sz w:val="28"/>
           <w:szCs w:val="28"/>
-          <w:vertAlign w:val="subscript"/>
-        </w:rPr>
-        <w:t xml:space="preserve">                                                                             </w:t>
+        </w:rPr>
+        <w:t>,А</w:t>
+      </w:r>
+      <w:r>
+        <w:rPr>
+          <w:rFonts w:ascii="Cambria Math" w:hAnsi="Cambria Math"/>
+          <w:sz w:val="28"/>
+          <w:szCs w:val="28"/>
+        </w:rPr>
+        <w:t xml:space="preserve">                                              </w:t>
       </w:r>
       <w:r>
         <w:rPr>
@@ -42536,7 +43035,6 @@
           <w:tag w:val="goog_rdk_9"/>
           <w:id w:val="1199125578"/>
         </w:sdtPr>
-        <w:sdtEndPr/>
         <w:sdtContent>
           <w:r>
             <w:rPr>
@@ -42610,6 +43108,8 @@
             </w:rPr>
             <w:t xml:space="preserve"> А</w:t>
           </w:r>
+          <w:bookmarkStart w:id="5" w:name="_GoBack"/>
+          <w:bookmarkEnd w:id="5"/>
         </w:sdtContent>
       </w:sdt>
     </w:p>
@@ -43354,7 +43854,6 @@
           <w:tag w:val="goog_rdk_10"/>
           <w:id w:val="-1400892798"/>
         </w:sdtPr>
-        <w:sdtEndPr/>
         <w:sdtContent>
           <w:r>
             <w:rPr>
@@ -43516,7 +44015,6 @@
           <w:tag w:val="goog_rdk_11"/>
           <w:id w:val="1494764768"/>
         </w:sdtPr>
-        <w:sdtEndPr/>
         <w:sdtContent>
           <w:r>
             <w:rPr>
@@ -48609,10 +49107,18 @@
       </w:pPr>
       <w:r>
         <w:rPr>
-          <w:sz w:val="28"/>
-          <w:szCs w:val="28"/>
-        </w:rPr>
-        <w:t>0147+Энергомиздат «Правила устройства электроустановок»</w:t>
+          <w:rStyle w:val="normaltextrun"/>
+          <w:sz w:val="28"/>
+          <w:szCs w:val="28"/>
+        </w:rPr>
+        <w:t>Правила устройства электроустановок. Издание «Норматика» 2018</w:t>
+      </w:r>
+      <w:r>
+        <w:rPr>
+          <w:sz w:val="28"/>
+          <w:szCs w:val="28"/>
+        </w:rPr>
+        <w:t>.</w:t>
       </w:r>
     </w:p>
     <w:p>
@@ -48624,16 +49130,28 @@
         <w:ind w:right="0"/>
         <w:jc w:val="left"/>
         <w:rPr>
-          <w:sz w:val="28"/>
-          <w:szCs w:val="28"/>
-        </w:rPr>
-      </w:pPr>
-      <w:r>
-        <w:rPr>
-          <w:sz w:val="28"/>
-          <w:szCs w:val="28"/>
-        </w:rPr>
-        <w:t>Коробов Г. В. «Электроснабжение. Курсовое проектирование», 2011 г.</w:t>
+          <w:rStyle w:val="eop"/>
+          <w:sz w:val="28"/>
+          <w:szCs w:val="28"/>
+        </w:rPr>
+      </w:pPr>
+      <w:r>
+        <w:rPr>
+          <w:rStyle w:val="normaltextrun"/>
+          <w:sz w:val="28"/>
+          <w:szCs w:val="28"/>
+        </w:rPr>
+        <w:t>Коробов Г.В. Электроснабжение. Курсовое проектирование. Издательство «Лань», 2020.</w:t>
+      </w:r>
+      <w:r>
+        <w:rPr>
+          <w:rStyle w:val="eop"/>
+          <w:color w:val="000000"/>
+          <w:sz w:val="28"/>
+          <w:szCs w:val="28"/>
+          <w:shd w:val="clear" w:color="auto" w:fill="FFFFFF"/>
+        </w:rPr>
+        <w:t> </w:t>
       </w:r>
     </w:p>
     <w:p>
@@ -48645,16 +49163,28 @@
         <w:ind w:right="0"/>
         <w:jc w:val="left"/>
         <w:rPr>
-          <w:sz w:val="28"/>
-          <w:szCs w:val="28"/>
-        </w:rPr>
-      </w:pPr>
-      <w:r>
-        <w:rPr>
+          <w:rStyle w:val="eop"/>
+          <w:sz w:val="28"/>
+          <w:szCs w:val="28"/>
+        </w:rPr>
+      </w:pPr>
+      <w:r>
+        <w:rPr>
+          <w:rStyle w:val="normaltextrun"/>
           <w:sz w:val="28"/>
           <w:szCs w:val="28"/>
         </w:rPr>
         <w:t>Будзко И. А. «Электроснабжение сельского хозяйства», 2000 г.</w:t>
+      </w:r>
+      <w:r>
+        <w:rPr>
+          <w:rStyle w:val="eop"/>
+          <w:color w:val="000000"/>
+          <w:sz w:val="28"/>
+          <w:szCs w:val="28"/>
+          <w:shd w:val="clear" w:color="auto" w:fill="FFFFFF"/>
+        </w:rPr>
+        <w:t> </w:t>
       </w:r>
     </w:p>
     <w:p>
@@ -48666,59 +49196,28 @@
         <w:ind w:right="0"/>
         <w:jc w:val="left"/>
         <w:rPr>
-          <w:sz w:val="28"/>
-          <w:szCs w:val="28"/>
-        </w:rPr>
-      </w:pPr>
-      <w:r>
-        <w:rPr>
-          <w:sz w:val="28"/>
-          <w:szCs w:val="28"/>
-        </w:rPr>
-        <w:t>Правила устройства электроустановок. Издание «Норматика» 2018.</w:t>
-      </w:r>
-    </w:p>
-    <w:p>
-      <w:pPr>
-        <w:numPr>
-          <w:ilvl w:val="0"/>
-          <w:numId w:val="1"/>
-        </w:numPr>
-        <w:ind w:right="0"/>
-        <w:jc w:val="left"/>
-        <w:rPr>
-          <w:sz w:val="28"/>
-          <w:szCs w:val="28"/>
-        </w:rPr>
-      </w:pPr>
-      <w:r>
-        <w:rPr>
-          <w:sz w:val="28"/>
-          <w:szCs w:val="28"/>
-        </w:rPr>
-        <w:t>Коробов Г.В. Электроснабжение. Курсовое проектирование. Издательство «Лань», 2014.</w:t>
-      </w:r>
-    </w:p>
-    <w:p>
-      <w:pPr>
-        <w:numPr>
-          <w:ilvl w:val="0"/>
-          <w:numId w:val="1"/>
-        </w:numPr>
-        <w:spacing w:after="200"/>
-        <w:ind w:right="0"/>
-        <w:jc w:val="left"/>
-        <w:rPr>
-          <w:sz w:val="28"/>
-          <w:szCs w:val="28"/>
-        </w:rPr>
-      </w:pPr>
-      <w:r>
-        <w:rPr>
+          <w:rStyle w:val="eop"/>
+          <w:sz w:val="28"/>
+          <w:szCs w:val="28"/>
+        </w:rPr>
+      </w:pPr>
+      <w:r>
+        <w:rPr>
+          <w:rStyle w:val="normaltextrun"/>
           <w:sz w:val="28"/>
           <w:szCs w:val="28"/>
         </w:rPr>
         <w:t>Л.А. Федотова “Выбор кабельных линий, автоматических выключателей и предохранителей в сети 0,4” - Учебное электронное текстовое издание. Уральский Технический Университет. 2018.</w:t>
+      </w:r>
+      <w:r>
+        <w:rPr>
+          <w:rStyle w:val="eop"/>
+          <w:color w:val="000000"/>
+          <w:sz w:val="28"/>
+          <w:szCs w:val="28"/>
+          <w:shd w:val="clear" w:color="auto" w:fill="FFFFFF"/>
+        </w:rPr>
+        <w:t> </w:t>
       </w:r>
     </w:p>
     <w:p>
@@ -48736,12 +49235,19 @@
       <w:pPr>
         <w:spacing w:after="200" w:line="276" w:lineRule="auto"/>
         <w:ind w:left="0" w:right="0" w:firstLine="0"/>
-        <w:jc w:val="left"/>
-        <w:rPr>
-          <w:sz w:val="28"/>
-          <w:szCs w:val="28"/>
-        </w:rPr>
-      </w:pPr>
+        <w:jc w:val="center"/>
+        <w:rPr>
+          <w:sz w:val="28"/>
+          <w:szCs w:val="28"/>
+        </w:rPr>
+      </w:pPr>
+      <w:r>
+        <w:rPr>
+          <w:sz w:val="28"/>
+          <w:szCs w:val="28"/>
+        </w:rPr>
+        <w:t>Интернет ресурсы</w:t>
+      </w:r>
     </w:p>
     <w:p>
       <w:pPr>
@@ -48753,6 +49259,95 @@
           <w:szCs w:val="28"/>
         </w:rPr>
       </w:pPr>
+      <w:r>
+        <w:rPr>
+          <w:sz w:val="28"/>
+          <w:szCs w:val="28"/>
+        </w:rPr>
+        <w:t>1.</w:t>
+      </w:r>
+      <w:r>
+        <w:rPr>
+          <w:sz w:val="28"/>
+          <w:szCs w:val="28"/>
+        </w:rPr>
+        <w:t xml:space="preserve"> </w:t>
+      </w:r>
+      <w:r>
+        <w:rPr>
+          <w:sz w:val="28"/>
+          <w:szCs w:val="28"/>
+        </w:rPr>
+        <w:t xml:space="preserve">Трансформатор тока: </w:t>
+      </w:r>
+      <w:r>
+        <w:rPr>
+          <w:sz w:val="28"/>
+          <w:szCs w:val="28"/>
+          <w:lang w:val="en-US"/>
+        </w:rPr>
+        <w:t>https</w:t>
+      </w:r>
+      <w:r>
+        <w:rPr>
+          <w:sz w:val="28"/>
+          <w:szCs w:val="28"/>
+        </w:rPr>
+        <w:t>://</w:t>
+      </w:r>
+      <w:r>
+        <w:rPr>
+          <w:sz w:val="28"/>
+          <w:szCs w:val="28"/>
+          <w:lang w:val="en-US"/>
+        </w:rPr>
+        <w:t>rtek</w:t>
+      </w:r>
+      <w:r>
+        <w:rPr>
+          <w:sz w:val="28"/>
+          <w:szCs w:val="28"/>
+        </w:rPr>
+        <w:t>24.</w:t>
+      </w:r>
+      <w:r>
+        <w:rPr>
+          <w:sz w:val="28"/>
+          <w:szCs w:val="28"/>
+          <w:lang w:val="en-US"/>
+        </w:rPr>
+        <w:t>ru</w:t>
+      </w:r>
+      <w:r>
+        <w:rPr>
+          <w:sz w:val="28"/>
+          <w:szCs w:val="28"/>
+        </w:rPr>
+        <w:t>/</w:t>
+      </w:r>
+      <w:r>
+        <w:rPr>
+          <w:sz w:val="28"/>
+          <w:szCs w:val="28"/>
+          <w:lang w:val="en-US"/>
+        </w:rPr>
+        <w:t>tt</w:t>
+      </w:r>
+      <w:r>
+        <w:rPr>
+          <w:sz w:val="28"/>
+          <w:szCs w:val="28"/>
+        </w:rPr>
+        <w:t>-</w:t>
+      </w:r>
+      <w:r>
+        <w:rPr>
+          <w:sz w:val="28"/>
+          <w:szCs w:val="28"/>
+          <w:lang w:val="en-US"/>
+        </w:rPr>
+        <w:t>tp</w:t>
+      </w:r>
     </w:p>
     <w:p>
       <w:pPr>
@@ -48912,20 +49507,12 @@
       <w:pPr>
         <w:spacing w:after="200" w:line="276" w:lineRule="auto"/>
         <w:ind w:left="0" w:right="0" w:firstLine="0"/>
-        <w:jc w:val="center"/>
-        <w:rPr>
-          <w:sz w:val="28"/>
-          <w:szCs w:val="28"/>
-        </w:rPr>
-      </w:pPr>
-      <w:r>
-        <w:rPr>
-          <w:sz w:val="28"/>
-          <w:szCs w:val="28"/>
-        </w:rPr>
-        <w:lastRenderedPageBreak/>
-        <w:t>Однолинейная схема ТП 6(10) кВ, кВт</w:t>
-      </w:r>
+        <w:jc w:val="left"/>
+        <w:rPr>
+          <w:sz w:val="28"/>
+          <w:szCs w:val="28"/>
+        </w:rPr>
+      </w:pPr>
     </w:p>
     <w:p>
       <w:pPr>
@@ -48937,15 +49524,35 @@
           <w:szCs w:val="28"/>
         </w:rPr>
       </w:pPr>
+    </w:p>
+    <w:p>
+      <w:pPr>
+        <w:spacing w:after="200" w:line="276" w:lineRule="auto"/>
+        <w:ind w:left="0" w:right="0" w:firstLine="0"/>
+        <w:jc w:val="center"/>
+        <w:rPr>
+          <w:sz w:val="28"/>
+          <w:szCs w:val="28"/>
+        </w:rPr>
+      </w:pPr>
       <w:r>
         <w:rPr>
           <w:noProof/>
         </w:rPr>
+        <w:lastRenderedPageBreak/>
         <w:drawing>
-          <wp:inline distT="0" distB="0" distL="0" distR="0" wp14:anchorId="2EF53255" wp14:editId="0F98A9CB">
-            <wp:extent cx="5467350" cy="7429500"/>
+          <wp:anchor distT="0" distB="0" distL="114300" distR="114300" simplePos="0" relativeHeight="251661824" behindDoc="1" locked="0" layoutInCell="1" allowOverlap="1" wp14:anchorId="490FCD35" wp14:editId="45BB3095">
+            <wp:simplePos x="0" y="0"/>
+            <wp:positionH relativeFrom="column">
+              <wp:posOffset>-1160145</wp:posOffset>
+            </wp:positionH>
+            <wp:positionV relativeFrom="paragraph">
+              <wp:posOffset>-749935</wp:posOffset>
+            </wp:positionV>
+            <wp:extent cx="7705468" cy="10906126"/>
             <wp:effectExtent l="0" t="0" r="0" b="0"/>
-            <wp:docPr id="2" name="Рисунок 2"/>
+            <wp:wrapNone/>
+            <wp:docPr id="7" name="Рисунок 7"/>
             <wp:cNvGraphicFramePr>
               <a:graphicFrameLocks xmlns:a="http://schemas.openxmlformats.org/drawingml/2006/main" noChangeAspect="1"/>
             </wp:cNvGraphicFramePr>
@@ -48974,7 +49581,7 @@
                   <pic:spPr bwMode="auto">
                     <a:xfrm>
                       <a:off x="0" y="0"/>
-                      <a:ext cx="5467350" cy="7429500"/>
+                      <a:ext cx="7705468" cy="10906126"/>
                     </a:xfrm>
                     <a:prstGeom prst="rect">
                       <a:avLst/>
@@ -48987,9 +49594,253 @@
                 </pic:pic>
               </a:graphicData>
             </a:graphic>
-          </wp:inline>
+            <wp14:sizeRelH relativeFrom="page">
+              <wp14:pctWidth>0</wp14:pctWidth>
+            </wp14:sizeRelH>
+            <wp14:sizeRelV relativeFrom="page">
+              <wp14:pctHeight>0</wp14:pctHeight>
+            </wp14:sizeRelV>
+          </wp:anchor>
         </w:drawing>
       </w:r>
+      <w:r>
+        <w:rPr>
+          <w:sz w:val="28"/>
+          <w:szCs w:val="28"/>
+        </w:rPr>
+        <w:t>Однолинейная схема ТП 10 кВ</w:t>
+      </w:r>
+    </w:p>
+    <w:p>
+      <w:pPr>
+        <w:spacing w:after="200" w:line="276" w:lineRule="auto"/>
+        <w:ind w:left="0" w:right="0" w:firstLine="0"/>
+        <w:jc w:val="center"/>
+        <w:rPr>
+          <w:sz w:val="28"/>
+          <w:szCs w:val="28"/>
+        </w:rPr>
+      </w:pPr>
+    </w:p>
+    <w:p>
+      <w:pPr>
+        <w:spacing w:after="200" w:line="276" w:lineRule="auto"/>
+        <w:ind w:left="0" w:right="0" w:firstLine="0"/>
+        <w:jc w:val="center"/>
+        <w:rPr>
+          <w:sz w:val="28"/>
+          <w:szCs w:val="28"/>
+        </w:rPr>
+      </w:pPr>
+    </w:p>
+    <w:p>
+      <w:pPr>
+        <w:spacing w:after="200" w:line="276" w:lineRule="auto"/>
+        <w:ind w:left="0" w:right="0" w:firstLine="0"/>
+        <w:jc w:val="center"/>
+        <w:rPr>
+          <w:sz w:val="28"/>
+          <w:szCs w:val="28"/>
+        </w:rPr>
+      </w:pPr>
+    </w:p>
+    <w:p>
+      <w:pPr>
+        <w:spacing w:after="200" w:line="276" w:lineRule="auto"/>
+        <w:ind w:left="0" w:right="0" w:firstLine="0"/>
+        <w:jc w:val="center"/>
+        <w:rPr>
+          <w:sz w:val="28"/>
+          <w:szCs w:val="28"/>
+        </w:rPr>
+      </w:pPr>
+    </w:p>
+    <w:p>
+      <w:pPr>
+        <w:spacing w:after="200" w:line="276" w:lineRule="auto"/>
+        <w:ind w:left="0" w:right="0" w:firstLine="0"/>
+        <w:jc w:val="center"/>
+        <w:rPr>
+          <w:sz w:val="28"/>
+          <w:szCs w:val="28"/>
+        </w:rPr>
+      </w:pPr>
+    </w:p>
+    <w:p>
+      <w:pPr>
+        <w:spacing w:after="200" w:line="276" w:lineRule="auto"/>
+        <w:ind w:left="0" w:right="0" w:firstLine="0"/>
+        <w:jc w:val="center"/>
+        <w:rPr>
+          <w:sz w:val="28"/>
+          <w:szCs w:val="28"/>
+        </w:rPr>
+      </w:pPr>
+    </w:p>
+    <w:p>
+      <w:pPr>
+        <w:spacing w:after="200" w:line="276" w:lineRule="auto"/>
+        <w:ind w:left="0" w:right="0" w:firstLine="0"/>
+        <w:jc w:val="center"/>
+        <w:rPr>
+          <w:sz w:val="28"/>
+          <w:szCs w:val="28"/>
+        </w:rPr>
+      </w:pPr>
+    </w:p>
+    <w:p>
+      <w:pPr>
+        <w:spacing w:after="200" w:line="276" w:lineRule="auto"/>
+        <w:ind w:left="0" w:right="0" w:firstLine="0"/>
+        <w:jc w:val="center"/>
+        <w:rPr>
+          <w:sz w:val="28"/>
+          <w:szCs w:val="28"/>
+        </w:rPr>
+      </w:pPr>
+    </w:p>
+    <w:p>
+      <w:pPr>
+        <w:spacing w:after="200" w:line="276" w:lineRule="auto"/>
+        <w:ind w:left="0" w:right="0" w:firstLine="0"/>
+        <w:jc w:val="center"/>
+        <w:rPr>
+          <w:sz w:val="28"/>
+          <w:szCs w:val="28"/>
+        </w:rPr>
+      </w:pPr>
+    </w:p>
+    <w:p>
+      <w:pPr>
+        <w:spacing w:after="200" w:line="276" w:lineRule="auto"/>
+        <w:ind w:left="0" w:right="0" w:firstLine="0"/>
+        <w:jc w:val="center"/>
+        <w:rPr>
+          <w:sz w:val="28"/>
+          <w:szCs w:val="28"/>
+        </w:rPr>
+      </w:pPr>
+    </w:p>
+    <w:p>
+      <w:pPr>
+        <w:spacing w:after="200" w:line="276" w:lineRule="auto"/>
+        <w:ind w:left="0" w:right="0" w:firstLine="0"/>
+        <w:jc w:val="center"/>
+        <w:rPr>
+          <w:sz w:val="28"/>
+          <w:szCs w:val="28"/>
+        </w:rPr>
+      </w:pPr>
+    </w:p>
+    <w:p>
+      <w:pPr>
+        <w:spacing w:after="200" w:line="276" w:lineRule="auto"/>
+        <w:ind w:left="0" w:right="0" w:firstLine="0"/>
+        <w:jc w:val="center"/>
+        <w:rPr>
+          <w:sz w:val="28"/>
+          <w:szCs w:val="28"/>
+        </w:rPr>
+      </w:pPr>
+    </w:p>
+    <w:p>
+      <w:pPr>
+        <w:spacing w:after="200" w:line="276" w:lineRule="auto"/>
+        <w:ind w:left="0" w:right="0" w:firstLine="0"/>
+        <w:jc w:val="center"/>
+        <w:rPr>
+          <w:sz w:val="28"/>
+          <w:szCs w:val="28"/>
+        </w:rPr>
+      </w:pPr>
+    </w:p>
+    <w:p>
+      <w:pPr>
+        <w:spacing w:after="200" w:line="276" w:lineRule="auto"/>
+        <w:ind w:left="0" w:right="0" w:firstLine="0"/>
+        <w:jc w:val="center"/>
+        <w:rPr>
+          <w:sz w:val="28"/>
+          <w:szCs w:val="28"/>
+        </w:rPr>
+      </w:pPr>
+    </w:p>
+    <w:p>
+      <w:pPr>
+        <w:spacing w:after="200" w:line="276" w:lineRule="auto"/>
+        <w:ind w:left="0" w:right="0" w:firstLine="0"/>
+        <w:jc w:val="center"/>
+        <w:rPr>
+          <w:sz w:val="28"/>
+          <w:szCs w:val="28"/>
+        </w:rPr>
+      </w:pPr>
+    </w:p>
+    <w:p>
+      <w:pPr>
+        <w:spacing w:after="200" w:line="276" w:lineRule="auto"/>
+        <w:ind w:left="0" w:right="0" w:firstLine="0"/>
+        <w:jc w:val="center"/>
+        <w:rPr>
+          <w:sz w:val="28"/>
+          <w:szCs w:val="28"/>
+        </w:rPr>
+      </w:pPr>
+    </w:p>
+    <w:p>
+      <w:pPr>
+        <w:spacing w:after="200" w:line="276" w:lineRule="auto"/>
+        <w:ind w:left="0" w:right="0" w:firstLine="0"/>
+        <w:jc w:val="center"/>
+        <w:rPr>
+          <w:sz w:val="28"/>
+          <w:szCs w:val="28"/>
+        </w:rPr>
+      </w:pPr>
+    </w:p>
+    <w:p>
+      <w:pPr>
+        <w:spacing w:after="200" w:line="276" w:lineRule="auto"/>
+        <w:ind w:left="0" w:right="0" w:firstLine="0"/>
+        <w:jc w:val="center"/>
+        <w:rPr>
+          <w:sz w:val="28"/>
+          <w:szCs w:val="28"/>
+        </w:rPr>
+      </w:pPr>
+    </w:p>
+    <w:p>
+      <w:pPr>
+        <w:spacing w:after="200" w:line="276" w:lineRule="auto"/>
+        <w:ind w:left="0" w:right="0" w:firstLine="0"/>
+        <w:jc w:val="center"/>
+        <w:rPr>
+          <w:sz w:val="28"/>
+          <w:szCs w:val="28"/>
+        </w:rPr>
+      </w:pPr>
+    </w:p>
+    <w:p>
+      <w:pPr>
+        <w:spacing w:after="200" w:line="276" w:lineRule="auto"/>
+        <w:ind w:left="0" w:right="0" w:firstLine="0"/>
+        <w:jc w:val="center"/>
+        <w:rPr>
+          <w:sz w:val="28"/>
+          <w:szCs w:val="28"/>
+        </w:rPr>
+      </w:pPr>
+    </w:p>
+    <w:p>
+      <w:pPr>
+        <w:spacing w:after="200" w:line="276" w:lineRule="auto"/>
+        <w:ind w:left="0" w:right="0" w:firstLine="0"/>
+        <w:jc w:val="center"/>
+        <w:rPr>
+          <w:sz w:val="28"/>
+          <w:szCs w:val="28"/>
+        </w:rPr>
+      </w:pPr>
     </w:p>
     <w:p>
       <w:pPr>
@@ -51453,6 +52304,119 @@
       </w:pPr>
     </w:lvl>
   </w:abstractNum>
+  <w:abstractNum w:abstractNumId="7" w15:restartNumberingAfterBreak="0">
+    <w:nsid w:val="747A39AB"/>
+    <w:multiLevelType w:val="multilevel"/>
+    <w:tmpl w:val="335A797A"/>
+    <w:lvl w:ilvl="0">
+      <w:start w:val="1"/>
+      <w:numFmt w:val="bullet"/>
+      <w:lvlText w:val=""/>
+      <w:lvlJc w:val="left"/>
+      <w:pPr>
+        <w:ind w:left="1429" w:hanging="360"/>
+      </w:pPr>
+      <w:rPr>
+        <w:rFonts w:ascii="Symbol" w:hAnsi="Symbol" w:hint="default"/>
+      </w:rPr>
+    </w:lvl>
+    <w:lvl w:ilvl="1">
+      <w:start w:val="1"/>
+      <w:numFmt w:val="bullet"/>
+      <w:lvlText w:val="o"/>
+      <w:lvlJc w:val="left"/>
+      <w:pPr>
+        <w:ind w:left="2149" w:hanging="360"/>
+      </w:pPr>
+      <w:rPr>
+        <w:rFonts w:ascii="Courier New" w:eastAsia="Courier New" w:hAnsi="Courier New" w:cs="Courier New"/>
+      </w:rPr>
+    </w:lvl>
+    <w:lvl w:ilvl="2">
+      <w:start w:val="1"/>
+      <w:numFmt w:val="bullet"/>
+      <w:lvlText w:val="▪"/>
+      <w:lvlJc w:val="left"/>
+      <w:pPr>
+        <w:ind w:left="2869" w:hanging="360"/>
+      </w:pPr>
+      <w:rPr>
+        <w:rFonts w:ascii="Noto Sans Symbols" w:eastAsia="Noto Sans Symbols" w:hAnsi="Noto Sans Symbols" w:cs="Noto Sans Symbols"/>
+      </w:rPr>
+    </w:lvl>
+    <w:lvl w:ilvl="3">
+      <w:start w:val="1"/>
+      <w:numFmt w:val="bullet"/>
+      <w:lvlText w:val="●"/>
+      <w:lvlJc w:val="left"/>
+      <w:pPr>
+        <w:ind w:left="3589" w:hanging="360"/>
+      </w:pPr>
+      <w:rPr>
+        <w:rFonts w:ascii="Noto Sans Symbols" w:eastAsia="Noto Sans Symbols" w:hAnsi="Noto Sans Symbols" w:cs="Noto Sans Symbols"/>
+      </w:rPr>
+    </w:lvl>
+    <w:lvl w:ilvl="4">
+      <w:start w:val="1"/>
+      <w:numFmt w:val="bullet"/>
+      <w:lvlText w:val="o"/>
+      <w:lvlJc w:val="left"/>
+      <w:pPr>
+        <w:ind w:left="4309" w:hanging="360"/>
+      </w:pPr>
+      <w:rPr>
+        <w:rFonts w:ascii="Courier New" w:eastAsia="Courier New" w:hAnsi="Courier New" w:cs="Courier New"/>
+      </w:rPr>
+    </w:lvl>
+    <w:lvl w:ilvl="5">
+      <w:start w:val="1"/>
+      <w:numFmt w:val="bullet"/>
+      <w:lvlText w:val="▪"/>
+      <w:lvlJc w:val="left"/>
+      <w:pPr>
+        <w:ind w:left="5029" w:hanging="360"/>
+      </w:pPr>
+      <w:rPr>
+        <w:rFonts w:ascii="Noto Sans Symbols" w:eastAsia="Noto Sans Symbols" w:hAnsi="Noto Sans Symbols" w:cs="Noto Sans Symbols"/>
+      </w:rPr>
+    </w:lvl>
+    <w:lvl w:ilvl="6">
+      <w:start w:val="1"/>
+      <w:numFmt w:val="bullet"/>
+      <w:lvlText w:val="●"/>
+      <w:lvlJc w:val="left"/>
+      <w:pPr>
+        <w:ind w:left="5749" w:hanging="360"/>
+      </w:pPr>
+      <w:rPr>
+        <w:rFonts w:ascii="Noto Sans Symbols" w:eastAsia="Noto Sans Symbols" w:hAnsi="Noto Sans Symbols" w:cs="Noto Sans Symbols"/>
+      </w:rPr>
+    </w:lvl>
+    <w:lvl w:ilvl="7">
+      <w:start w:val="1"/>
+      <w:numFmt w:val="bullet"/>
+      <w:lvlText w:val="o"/>
+      <w:lvlJc w:val="left"/>
+      <w:pPr>
+        <w:ind w:left="6469" w:hanging="360"/>
+      </w:pPr>
+      <w:rPr>
+        <w:rFonts w:ascii="Courier New" w:eastAsia="Courier New" w:hAnsi="Courier New" w:cs="Courier New"/>
+      </w:rPr>
+    </w:lvl>
+    <w:lvl w:ilvl="8">
+      <w:start w:val="1"/>
+      <w:numFmt w:val="bullet"/>
+      <w:lvlText w:val="▪"/>
+      <w:lvlJc w:val="left"/>
+      <w:pPr>
+        <w:ind w:left="7189" w:hanging="360"/>
+      </w:pPr>
+      <w:rPr>
+        <w:rFonts w:ascii="Noto Sans Symbols" w:eastAsia="Noto Sans Symbols" w:hAnsi="Noto Sans Symbols" w:cs="Noto Sans Symbols"/>
+      </w:rPr>
+    </w:lvl>
+  </w:abstractNum>
   <w:num w:numId="1">
     <w:abstractNumId w:val="3"/>
   </w:num>
@@ -51473,6 +52437,9 @@
   </w:num>
   <w:num w:numId="7">
     <w:abstractNumId w:val="5"/>
+  </w:num>
+  <w:num w:numId="8">
+    <w:abstractNumId w:val="7"/>
   </w:num>
 </w:numbering>
 </file>
@@ -52534,6 +53501,16 @@
       </w:tblCellMar>
     </w:tblPr>
   </w:style>
+  <w:style w:type="character" w:customStyle="1" w:styleId="normaltextrun">
+    <w:name w:val="normaltextrun"/>
+    <w:basedOn w:val="a0"/>
+    <w:rsid w:val="00AB5A2E"/>
+  </w:style>
+  <w:style w:type="character" w:customStyle="1" w:styleId="eop">
+    <w:name w:val="eop"/>
+    <w:basedOn w:val="a0"/>
+    <w:rsid w:val="00AB5A2E"/>
+  </w:style>
 </w:styles>
 </file>
 
@@ -52842,7 +53819,7 @@
 </file>
 
 <file path=customXml/itemProps2.xml><?xml version="1.0" encoding="utf-8"?>
-<ds:datastoreItem xmlns:ds="http://schemas.openxmlformats.org/officeDocument/2006/customXml" ds:itemID="{9EDD1A54-661B-47A5-B252-4C2333CF5735}">
+<ds:datastoreItem xmlns:ds="http://schemas.openxmlformats.org/officeDocument/2006/customXml" ds:itemID="{078894BC-B4CE-4213-B98B-3444FA9D3241}">
   <ds:schemaRefs>
     <ds:schemaRef ds:uri="http://schemas.openxmlformats.org/officeDocument/2006/bibliography"/>
   </ds:schemaRefs>

--- a/Course2/sources/Template.docx
+++ b/Course2/sources/Template.docx
@@ -752,7 +752,6 @@
           <w:r>
             <w:rPr>
               <w:color w:val="000000"/>
-              <w:lang w:val="en-US"/>
             </w:rPr>
             <w:t>6</w:t>
           </w:r>
@@ -1133,7 +1132,7 @@
           <w:sz w:val="28"/>
           <w:szCs w:val="28"/>
         </w:rPr>
-        <w:t>Холодильник для хранения продуктов- 250 т</w:t>
+        <w:t>{objName}</w:t>
       </w:r>
       <w:r>
         <w:rPr>
@@ -2302,7 +2301,7 @@
               <w:jc w:val="center"/>
             </w:pPr>
             <w:r>
-              <w:t>3</w:t>
+              <w:t>{varN}</w:t>
             </w:r>
           </w:p>
         </w:tc>
@@ -2315,7 +2314,7 @@
               <w:ind w:left="0" w:firstLine="0"/>
             </w:pPr>
             <w:r>
-              <w:t>Холодильник для хранения продуктов- 250 т</w:t>
+              <w:t>{objName}</w:t>
             </w:r>
           </w:p>
         </w:tc>
@@ -2328,7 +2327,7 @@
               <w:ind w:left="0" w:firstLine="0"/>
             </w:pPr>
             <w:r>
-              <w:t>120</w:t>
+              <w:t>{PmaxDay}</w:t>
             </w:r>
           </w:p>
         </w:tc>
@@ -2341,7 +2340,7 @@
               <w:ind w:left="0" w:firstLine="0"/>
             </w:pPr>
             <w:r>
-              <w:t>80</w:t>
+              <w:t>{PmaxEvening}</w:t>
             </w:r>
           </w:p>
         </w:tc>
@@ -2354,7 +2353,7 @@
               <w:ind w:left="0" w:firstLine="0"/>
             </w:pPr>
             <w:r>
-              <w:t>80</w:t>
+              <w:t>{LineLength}</w:t>
             </w:r>
           </w:p>
         </w:tc>
@@ -2367,7 +2366,7 @@
               <w:ind w:left="0" w:firstLine="0"/>
             </w:pPr>
             <w:r>
-              <w:t>20</w:t>
+              <w:t>{LightsStep}</w:t>
             </w:r>
           </w:p>
         </w:tc>
@@ -2605,7 +2604,7 @@
                 <w:sz w:val="28"/>
                 <w:szCs w:val="22"/>
               </w:rPr>
-              <w:t>0,70</w:t>
+              <w:t>{dayCosFi}</w:t>
             </w:r>
           </w:p>
         </w:tc>
@@ -2627,7 +2626,7 @@
                 <w:sz w:val="28"/>
                 <w:szCs w:val="22"/>
               </w:rPr>
-              <w:t>1,02</w:t>
+              <w:t>{dayTgFi}</w:t>
             </w:r>
           </w:p>
         </w:tc>
@@ -2649,7 +2648,7 @@
                 <w:sz w:val="28"/>
                 <w:szCs w:val="22"/>
               </w:rPr>
-              <w:t>0,75</w:t>
+              <w:t>{eveningCosFi}</w:t>
             </w:r>
           </w:p>
         </w:tc>
@@ -2671,7 +2670,7 @@
                 <w:sz w:val="28"/>
                 <w:szCs w:val="22"/>
               </w:rPr>
-              <w:t>0,88</w:t>
+              <w:t>{eveningTgFi}</w:t>
             </w:r>
           </w:p>
         </w:tc>
@@ -2954,102 +2953,102 @@
           <w:sz w:val="28"/>
           <w:szCs w:val="28"/>
         </w:rPr>
+        <w:t>Где</w:t>
+      </w:r>
+      <w:r>
+        <w:rPr>
+          <w:rFonts w:ascii="Cambria Math" w:hAnsi="Cambria Math"/>
+          <w:sz w:val="28"/>
+          <w:szCs w:val="28"/>
+        </w:rPr>
+        <w:t>:</w:t>
+      </w:r>
+      <w:r>
+        <w:rPr>
+          <w:rFonts w:ascii="Cambria Math" w:hAnsi="Cambria Math"/>
+          <w:sz w:val="28"/>
+          <w:szCs w:val="28"/>
+        </w:rPr>
+        <w:t xml:space="preserve"> </w:t>
+      </w:r>
+      <w:r>
+        <w:rPr>
+          <w:rFonts w:ascii="Cambria Math" w:hAnsi="Cambria Math"/>
+          <w:sz w:val="28"/>
+          <w:szCs w:val="28"/>
+          <w:lang w:val="en-US"/>
+        </w:rPr>
+        <w:t>S</w:t>
+      </w:r>
+      <w:r>
+        <w:rPr>
+          <w:rFonts w:ascii="Cambria Math" w:hAnsi="Cambria Math"/>
+          <w:sz w:val="28"/>
+          <w:szCs w:val="28"/>
+        </w:rPr>
+        <w:t>-</w:t>
+      </w:r>
+      <w:r>
+        <w:rPr>
+          <w:sz w:val="28"/>
+          <w:szCs w:val="28"/>
+        </w:rPr>
+        <w:t>полная</w:t>
+      </w:r>
+      <w:r>
+        <w:rPr>
+          <w:sz w:val="28"/>
+          <w:szCs w:val="28"/>
+        </w:rPr>
+        <w:t xml:space="preserve"> потребляемая</w:t>
+      </w:r>
+      <w:r>
+        <w:rPr>
+          <w:sz w:val="28"/>
+          <w:szCs w:val="28"/>
+        </w:rPr>
+        <w:t xml:space="preserve"> мощность</w:t>
+      </w:r>
+      <w:r>
+        <w:rPr>
+          <w:sz w:val="28"/>
+          <w:szCs w:val="28"/>
+        </w:rPr>
+        <w:t xml:space="preserve">, </w:t>
+      </w:r>
+      <w:r>
+        <w:rPr>
+          <w:sz w:val="28"/>
+          <w:szCs w:val="28"/>
+        </w:rPr>
+        <w:t>кВа</w:t>
+      </w:r>
+      <w:r>
+        <w:rPr>
+          <w:color w:val="000000" w:themeColor="text1"/>
+          <w:sz w:val="28"/>
+          <w:szCs w:val="28"/>
+        </w:rPr>
+        <w:t>;</w:t>
+      </w:r>
+    </w:p>
+    <w:p>
+      <w:pPr>
+        <w:ind w:left="0" w:right="0" w:firstLine="0"/>
+        <w:rPr>
+          <w:rFonts w:ascii="Cambria Math" w:hAnsi="Cambria Math"/>
+          <w:sz w:val="28"/>
+          <w:szCs w:val="28"/>
+        </w:rPr>
+      </w:pPr>
+      <w:r>
+        <w:rPr>
+          <w:rFonts w:ascii="Cambria Math" w:hAnsi="Cambria Math"/>
+          <w:sz w:val="28"/>
+          <w:szCs w:val="28"/>
+          <w:lang w:val="en-US"/>
+        </w:rPr>
         <w:lastRenderedPageBreak/>
-        <w:t>Где</w:t>
-      </w:r>
-      <w:r>
-        <w:rPr>
-          <w:rFonts w:ascii="Cambria Math" w:hAnsi="Cambria Math"/>
-          <w:sz w:val="28"/>
-          <w:szCs w:val="28"/>
-        </w:rPr>
-        <w:t>:</w:t>
-      </w:r>
-      <w:r>
-        <w:rPr>
-          <w:rFonts w:ascii="Cambria Math" w:hAnsi="Cambria Math"/>
-          <w:sz w:val="28"/>
-          <w:szCs w:val="28"/>
-        </w:rPr>
-        <w:t xml:space="preserve"> </w:t>
-      </w:r>
-      <w:r>
-        <w:rPr>
-          <w:rFonts w:ascii="Cambria Math" w:hAnsi="Cambria Math"/>
-          <w:sz w:val="28"/>
-          <w:szCs w:val="28"/>
-          <w:lang w:val="en-US"/>
-        </w:rPr>
-        <w:t>S</w:t>
-      </w:r>
-      <w:r>
-        <w:rPr>
-          <w:rFonts w:ascii="Cambria Math" w:hAnsi="Cambria Math"/>
-          <w:sz w:val="28"/>
-          <w:szCs w:val="28"/>
-        </w:rPr>
-        <w:t>-</w:t>
-      </w:r>
-      <w:r>
-        <w:rPr>
-          <w:sz w:val="28"/>
-          <w:szCs w:val="28"/>
-        </w:rPr>
-        <w:t>полная</w:t>
-      </w:r>
-      <w:r>
-        <w:rPr>
-          <w:sz w:val="28"/>
-          <w:szCs w:val="28"/>
-        </w:rPr>
-        <w:t xml:space="preserve"> потребляемая</w:t>
-      </w:r>
-      <w:r>
-        <w:rPr>
-          <w:sz w:val="28"/>
-          <w:szCs w:val="28"/>
-        </w:rPr>
-        <w:t xml:space="preserve"> мощность</w:t>
-      </w:r>
-      <w:r>
-        <w:rPr>
-          <w:sz w:val="28"/>
-          <w:szCs w:val="28"/>
-        </w:rPr>
-        <w:t xml:space="preserve">, </w:t>
-      </w:r>
-      <w:r>
-        <w:rPr>
-          <w:sz w:val="28"/>
-          <w:szCs w:val="28"/>
-        </w:rPr>
-        <w:t>кВа</w:t>
-      </w:r>
-      <w:r>
-        <w:rPr>
-          <w:color w:val="000000" w:themeColor="text1"/>
-          <w:sz w:val="28"/>
-          <w:szCs w:val="28"/>
-        </w:rPr>
-        <w:t>;</w:t>
-      </w:r>
-    </w:p>
-    <w:p>
-      <w:pPr>
-        <w:ind w:left="0" w:right="0" w:firstLine="0"/>
-        <w:rPr>
-          <w:rFonts w:ascii="Cambria Math" w:hAnsi="Cambria Math"/>
-          <w:sz w:val="28"/>
-          <w:szCs w:val="28"/>
-        </w:rPr>
-      </w:pPr>
-      <w:r>
-        <w:rPr>
-          <w:rFonts w:ascii="Cambria Math" w:hAnsi="Cambria Math"/>
-          <w:sz w:val="28"/>
-          <w:szCs w:val="28"/>
-          <w:lang w:val="en-US"/>
-        </w:rPr>
         <w:t>P</w:t>
       </w:r>
       <w:r>
@@ -3227,11 +3226,11 @@
         <w:tblLook w:val="00A0" w:firstRow="1" w:lastRow="0" w:firstColumn="1" w:lastColumn="0" w:noHBand="0" w:noVBand="0"/>
       </w:tblPr>
       <w:tblGrid>
-        <w:gridCol w:w="3652"/>
+        <w:gridCol w:w="2561"/>
         <w:gridCol w:w="1559"/>
-        <w:gridCol w:w="1560"/>
-        <w:gridCol w:w="1417"/>
-        <w:gridCol w:w="1383"/>
+        <w:gridCol w:w="1494"/>
+        <w:gridCol w:w="2041"/>
+        <w:gridCol w:w="1916"/>
       </w:tblGrid>
       <w:tr>
         <w:trPr>
@@ -3254,7 +3253,7 @@
                 <w:sz w:val="28"/>
                 <w:szCs w:val="22"/>
               </w:rPr>
-              <w:t>Зернохранилища</w:t>
+              <w:t>{conName}</w:t>
             </w:r>
           </w:p>
         </w:tc>
@@ -3275,7 +3274,7 @@
                 <w:sz w:val="28"/>
                 <w:szCs w:val="22"/>
               </w:rPr>
-              <w:t>0,70</w:t>
+              <w:t>{dayCosFi}</w:t>
             </w:r>
           </w:p>
         </w:tc>
@@ -3296,7 +3295,7 @@
                 <w:sz w:val="28"/>
                 <w:szCs w:val="22"/>
               </w:rPr>
-              <w:t>1,02</w:t>
+              <w:t>{dayTgFi}</w:t>
             </w:r>
           </w:p>
         </w:tc>
@@ -3317,7 +3316,7 @@
                 <w:sz w:val="28"/>
                 <w:szCs w:val="22"/>
               </w:rPr>
-              <w:t>0,75</w:t>
+              <w:t>{eveningCosFi}</w:t>
             </w:r>
           </w:p>
         </w:tc>
@@ -3338,7 +3337,7 @@
                 <w:sz w:val="28"/>
                 <w:szCs w:val="22"/>
               </w:rPr>
-              <w:t>0,88</w:t>
+              <w:t>{eveningTgFi}</w:t>
             </w:r>
           </w:p>
         </w:tc>
@@ -3698,14 +3697,7 @@
           <w:sz w:val="28"/>
           <w:szCs w:val="28"/>
         </w:rPr>
-        <w:t>1</w:t>
-      </w:r>
-      <w:r>
-        <w:rPr>
-          <w:sz w:val="28"/>
-          <w:szCs w:val="28"/>
-        </w:rPr>
-        <w:t>20</w:t>
+        <w:t>{PmaxDay}</w:t>
       </w:r>
       <w:r>
         <w:rPr>
@@ -3802,7 +3794,7 @@
                   <w:sz w:val="28"/>
                   <w:szCs w:val="28"/>
                 </w:rPr>
-                <m:t>120</m:t>
+                <m:t>{PmaxDay}</m:t>
               </m:r>
             </m:num>
             <m:den>
@@ -3812,7 +3804,7 @@
                   <w:sz w:val="28"/>
                   <w:szCs w:val="28"/>
                 </w:rPr>
-                <m:t>0,70</m:t>
+                <m:t>{dayCosFi}</m:t>
               </m:r>
             </m:den>
           </m:f>
@@ -3822,7 +3814,23 @@
               <w:sz w:val="28"/>
               <w:szCs w:val="28"/>
             </w:rPr>
-            <m:t>=171,43 кВА</m:t>
+            <m:t>=</m:t>
+          </m:r>
+          <m:r>
+            <w:rPr>
+              <w:rFonts w:ascii="Cambria Math" w:eastAsia="Cambria Math" w:hAnsi="Cambria Math" w:cs="Cambria Math"/>
+              <w:sz w:val="28"/>
+              <w:szCs w:val="28"/>
+            </w:rPr>
+            <m:t>{Sdaymax}</m:t>
+          </m:r>
+          <m:r>
+            <w:rPr>
+              <w:rFonts w:ascii="Cambria Math" w:eastAsia="Cambria Math" w:hAnsi="Cambria Math" w:cs="Cambria Math"/>
+              <w:sz w:val="28"/>
+              <w:szCs w:val="28"/>
+            </w:rPr>
+            <m:t xml:space="preserve"> кВА</m:t>
           </m:r>
         </m:oMath>
       </m:oMathPara>
@@ -4009,7 +4017,7 @@
                       <w:sz w:val="28"/>
                       <w:szCs w:val="28"/>
                     </w:rPr>
-                    <m:t>171,43</m:t>
+                    <m:t>{Sdaymax}</m:t>
                   </m:r>
                 </m:e>
                 <m:sup>
@@ -4048,7 +4056,7 @@
                       <w:sz w:val="28"/>
                       <w:szCs w:val="28"/>
                     </w:rPr>
-                    <m:t>120</m:t>
+                    <m:t>{PmaxDay}</m:t>
                   </m:r>
                 </m:e>
                 <m:sup>
@@ -4070,7 +4078,23 @@
               <w:sz w:val="28"/>
               <w:szCs w:val="28"/>
             </w:rPr>
-            <m:t>=122,43 кВар</m:t>
+            <m:t>=</m:t>
+          </m:r>
+          <m:r>
+            <w:rPr>
+              <w:rFonts w:ascii="Cambria Math" w:eastAsia="Cambria Math" w:hAnsi="Cambria Math" w:cs="Cambria Math"/>
+              <w:sz w:val="28"/>
+              <w:szCs w:val="28"/>
+            </w:rPr>
+            <m:t>{Qdaymax}</m:t>
+          </m:r>
+          <m:r>
+            <w:rPr>
+              <w:rFonts w:ascii="Cambria Math" w:eastAsia="Cambria Math" w:hAnsi="Cambria Math" w:cs="Cambria Math"/>
+              <w:sz w:val="28"/>
+              <w:szCs w:val="28"/>
+            </w:rPr>
+            <m:t xml:space="preserve"> кВар</m:t>
           </m:r>
         </m:oMath>
       </m:oMathPara>
@@ -4206,7 +4230,7 @@
           <w:sz w:val="28"/>
           <w:szCs w:val="28"/>
         </w:rPr>
-        <w:t>80</w:t>
+        <w:t>{PmaxEvening}</w:t>
       </w:r>
       <w:r>
         <w:rPr>
@@ -4310,7 +4334,7 @@
                   <w:sz w:val="28"/>
                   <w:szCs w:val="28"/>
                 </w:rPr>
-                <m:t>80</m:t>
+                <m:t>{PmaxEvening}</m:t>
               </m:r>
             </m:num>
             <m:den>
@@ -4320,7 +4344,7 @@
                   <w:sz w:val="28"/>
                   <w:szCs w:val="28"/>
                 </w:rPr>
-                <m:t>0,75</m:t>
+                <m:t>{eveningCosFi}</m:t>
               </m:r>
             </m:den>
           </m:f>
@@ -4330,7 +4354,23 @@
               <w:sz w:val="28"/>
               <w:szCs w:val="28"/>
             </w:rPr>
-            <m:t>=106,67 кВА</m:t>
+            <m:t>=</m:t>
+          </m:r>
+          <m:r>
+            <w:rPr>
+              <w:rFonts w:ascii="Cambria Math" w:eastAsia="Cambria Math" w:hAnsi="Cambria Math" w:cs="Cambria Math"/>
+              <w:sz w:val="28"/>
+              <w:szCs w:val="28"/>
+            </w:rPr>
+            <m:t>{Seveningmax}</m:t>
+          </m:r>
+          <m:r>
+            <w:rPr>
+              <w:rFonts w:ascii="Cambria Math" w:eastAsia="Cambria Math" w:hAnsi="Cambria Math" w:cs="Cambria Math"/>
+              <w:sz w:val="28"/>
+              <w:szCs w:val="28"/>
+            </w:rPr>
+            <m:t xml:space="preserve"> кВА</m:t>
           </m:r>
         </m:oMath>
       </m:oMathPara>
@@ -4527,7 +4567,7 @@
                       <w:sz w:val="28"/>
                       <w:szCs w:val="28"/>
                     </w:rPr>
-                    <m:t>106,67</m:t>
+                    <m:t>{Seveningmax}</m:t>
                   </m:r>
                 </m:e>
                 <m:sup>
@@ -4566,7 +4606,7 @@
                       <w:sz w:val="28"/>
                       <w:szCs w:val="28"/>
                     </w:rPr>
-                    <m:t>80</m:t>
+                    <m:t>{PmaxEvening}</m:t>
                   </m:r>
                 </m:e>
                 <m:sup>
@@ -4588,7 +4628,23 @@
               <w:sz w:val="28"/>
               <w:szCs w:val="28"/>
             </w:rPr>
-            <m:t>=70,65 кВар</m:t>
+            <m:t>=</m:t>
+          </m:r>
+          <m:r>
+            <w:rPr>
+              <w:rFonts w:ascii="Cambria Math" w:eastAsia="Cambria Math" w:hAnsi="Cambria Math" w:cs="Cambria Math"/>
+              <w:sz w:val="28"/>
+              <w:szCs w:val="28"/>
+            </w:rPr>
+            <m:t>{Qeveningmax}</m:t>
+          </m:r>
+          <m:r>
+            <w:rPr>
+              <w:rFonts w:ascii="Cambria Math" w:eastAsia="Cambria Math" w:hAnsi="Cambria Math" w:cs="Cambria Math"/>
+              <w:sz w:val="28"/>
+              <w:szCs w:val="28"/>
+            </w:rPr>
+            <m:t xml:space="preserve"> кВар</m:t>
           </m:r>
         </m:oMath>
       </m:oMathPara>
@@ -5130,7 +5186,7 @@
                 <w:sz w:val="28"/>
                 <w:szCs w:val="28"/>
               </w:rPr>
-              <w:t>120</w:t>
+              <w:t>{PmaxDay}</w:t>
             </w:r>
           </w:p>
         </w:tc>
@@ -5152,7 +5208,7 @@
                 <w:sz w:val="28"/>
                 <w:szCs w:val="28"/>
               </w:rPr>
-              <w:t>122,43</w:t>
+              <w:t>{Qdaymax}</w:t>
             </w:r>
           </w:p>
         </w:tc>
@@ -5174,7 +5230,7 @@
                 <w:sz w:val="28"/>
                 <w:szCs w:val="28"/>
               </w:rPr>
-              <w:t>171,43</w:t>
+              <w:t>{Sdaymax}</w:t>
             </w:r>
           </w:p>
         </w:tc>
@@ -5196,7 +5252,7 @@
                 <w:sz w:val="28"/>
                 <w:szCs w:val="28"/>
               </w:rPr>
-              <w:t>80</w:t>
+              <w:t>{PmaxEvening}</w:t>
             </w:r>
           </w:p>
         </w:tc>
@@ -5218,7 +5274,7 @@
                 <w:sz w:val="28"/>
                 <w:szCs w:val="28"/>
               </w:rPr>
-              <w:t>70,56</w:t>
+              <w:t>{Qeveningmax}</w:t>
             </w:r>
           </w:p>
         </w:tc>
@@ -5240,7 +5296,7 @@
                 <w:sz w:val="28"/>
                 <w:szCs w:val="28"/>
               </w:rPr>
-              <w:t>106,67</w:t>
+              <w:t>{Seveningmax}</w:t>
             </w:r>
           </w:p>
         </w:tc>
@@ -5272,6 +5328,8 @@
         </w:rPr>
         <w:t>1.2 Расчет наружного освещения</w:t>
       </w:r>
+      <w:bookmarkStart w:id="4" w:name="_GoBack"/>
+      <w:bookmarkEnd w:id="4"/>
     </w:p>
     <w:p>
       <w:pPr>
@@ -6943,6 +7001,7 @@
           <w:tag w:val="goog_rdk_0"/>
           <w:id w:val="-1854252081"/>
         </w:sdtPr>
+        <w:sdtEndPr/>
         <w:sdtContent>
           <w:r>
             <w:rPr>
@@ -7191,15 +7250,7 @@
             <w:sz w:val="28"/>
             <w:szCs w:val="28"/>
           </w:rPr>
-          <m:t>, кВА</m:t>
-        </m:r>
-        <m:r>
-          <w:rPr>
-            <w:rFonts w:ascii="Cambria Math" w:eastAsia="Cambria Math" w:hAnsi="Cambria Math" w:cs="Cambria Math"/>
-            <w:sz w:val="28"/>
-            <w:szCs w:val="28"/>
-          </w:rPr>
-          <m:t xml:space="preserve">                                                 </m:t>
+          <m:t xml:space="preserve">, кВА                                                 </m:t>
         </m:r>
       </m:oMath>
       <w:r>
@@ -11130,8 +11181,8 @@
           <w:szCs w:val="28"/>
         </w:rPr>
       </w:pPr>
-      <w:bookmarkStart w:id="4" w:name="_heading=h.3znysh7" w:colFirst="0" w:colLast="0"/>
-      <w:bookmarkEnd w:id="4"/>
+      <w:bookmarkStart w:id="5" w:name="_heading=h.3znysh7" w:colFirst="0" w:colLast="0"/>
+      <w:bookmarkEnd w:id="5"/>
       <w:r>
         <w:rPr>
           <w:color w:val="000000"/>
@@ -16192,23 +16243,7 @@
             <w:sz w:val="28"/>
             <w:szCs w:val="28"/>
           </w:rPr>
-          <m:t xml:space="preserve">*0,38=17,1  </m:t>
-        </m:r>
-        <m:r>
-          <w:rPr>
-            <w:rFonts w:ascii="Cambria Math" w:eastAsia="Cambria Math" w:hAnsi="Cambria Math" w:cs="Cambria Math"/>
-            <w:sz w:val="28"/>
-            <w:szCs w:val="28"/>
-          </w:rPr>
-          <m:t>В</m:t>
-        </m:r>
-        <m:r>
-          <w:rPr>
-            <w:rFonts w:ascii="Cambria Math" w:eastAsia="Cambria Math" w:hAnsi="Cambria Math" w:cs="Cambria Math"/>
-            <w:sz w:val="28"/>
-            <w:szCs w:val="28"/>
-          </w:rPr>
-          <m:t xml:space="preserve">                                     </m:t>
+          <m:t xml:space="preserve">*0,38=17,1  В                                     </m:t>
         </m:r>
       </m:oMath>
       <w:r>
@@ -18365,15 +18400,7 @@
             <w:sz w:val="28"/>
             <w:szCs w:val="28"/>
           </w:rPr>
-          <m:t>=</m:t>
-        </m:r>
-        <m:r>
-          <w:rPr>
-            <w:rFonts w:ascii="Cambria Math" w:eastAsia="Cambria Math" w:hAnsi="Cambria Math" w:cs="Cambria Math"/>
-            <w:sz w:val="28"/>
-            <w:szCs w:val="28"/>
-          </w:rPr>
-          <m:t>Q</m:t>
+          <m:t>=Q</m:t>
         </m:r>
         <m:r>
           <m:rPr>
@@ -36617,25 +36644,7 @@
             <w:sz w:val="28"/>
             <w:szCs w:val="28"/>
           </w:rPr>
-          <m:t xml:space="preserve"> </m:t>
-        </m:r>
-        <m:r>
-          <w:rPr>
-            <w:rFonts w:ascii="Cambria Math" w:eastAsia="Cambria Math" w:hAnsi="Cambria Math" w:cs="Cambria Math"/>
-            <w:color w:val="000000"/>
-            <w:sz w:val="28"/>
-            <w:szCs w:val="28"/>
-          </w:rPr>
-          <m:t>, А</m:t>
-        </m:r>
-        <m:r>
-          <w:rPr>
-            <w:rFonts w:ascii="Cambria Math" w:eastAsia="Cambria Math" w:hAnsi="Cambria Math" w:cs="Cambria Math"/>
-            <w:color w:val="000000"/>
-            <w:sz w:val="28"/>
-            <w:szCs w:val="28"/>
-          </w:rPr>
-          <m:t xml:space="preserve">                                            </m:t>
+          <m:t xml:space="preserve"> , А                                            </m:t>
         </m:r>
       </m:oMath>
       <w:r>
@@ -40246,6 +40255,7 @@
                 <w:tag w:val="goog_rdk_2"/>
                 <w:id w:val="-1600478717"/>
               </w:sdtPr>
+              <w:sdtEndPr/>
               <w:sdtContent>
                 <w:r>
                   <w:rPr>
@@ -40424,6 +40434,7 @@
                 <w:tag w:val="goog_rdk_3"/>
                 <w:id w:val="-1485083427"/>
               </w:sdtPr>
+              <w:sdtEndPr/>
               <w:sdtContent>
                 <w:r>
                   <w:rPr>
@@ -40624,6 +40635,7 @@
                 <w:tag w:val="goog_rdk_4"/>
                 <w:id w:val="-1118991505"/>
               </w:sdtPr>
+              <w:sdtEndPr/>
               <w:sdtContent>
                 <w:r>
                   <w:rPr>
@@ -41613,6 +41625,7 @@
                 <w:tag w:val="goog_rdk_5"/>
                 <w:id w:val="-849178217"/>
               </w:sdtPr>
+              <w:sdtEndPr/>
               <w:sdtContent>
                 <w:r>
                   <w:rPr>
@@ -41697,6 +41710,7 @@
                 <w:tag w:val="goog_rdk_6"/>
                 <w:id w:val="-1613051915"/>
               </w:sdtPr>
+              <w:sdtEndPr/>
               <w:sdtContent>
                 <w:r>
                   <w:rPr>
@@ -42752,6 +42766,7 @@
           <w:tag w:val="goog_rdk_7"/>
           <w:id w:val="-1560856288"/>
         </w:sdtPr>
+        <w:sdtEndPr/>
         <w:sdtContent>
           <w:r>
             <w:rPr>
@@ -42842,6 +42857,7 @@
           <w:tag w:val="goog_rdk_8"/>
           <w:id w:val="-822121661"/>
         </w:sdtPr>
+        <w:sdtEndPr/>
         <w:sdtContent>
           <w:r>
             <w:rPr>
@@ -43035,6 +43051,7 @@
           <w:tag w:val="goog_rdk_9"/>
           <w:id w:val="1199125578"/>
         </w:sdtPr>
+        <w:sdtEndPr/>
         <w:sdtContent>
           <w:r>
             <w:rPr>
@@ -43108,8 +43125,6 @@
             </w:rPr>
             <w:t xml:space="preserve"> А</w:t>
           </w:r>
-          <w:bookmarkStart w:id="5" w:name="_GoBack"/>
-          <w:bookmarkEnd w:id="5"/>
         </w:sdtContent>
       </w:sdt>
     </w:p>
@@ -43854,6 +43869,7 @@
           <w:tag w:val="goog_rdk_10"/>
           <w:id w:val="-1400892798"/>
         </w:sdtPr>
+        <w:sdtEndPr/>
         <w:sdtContent>
           <w:r>
             <w:rPr>
@@ -44015,6 +44031,7 @@
           <w:tag w:val="goog_rdk_11"/>
           <w:id w:val="1494764768"/>
         </w:sdtPr>
+        <w:sdtEndPr/>
         <w:sdtContent>
           <w:r>
             <w:rPr>
@@ -53819,7 +53836,7 @@
 </file>
 
 <file path=customXml/itemProps2.xml><?xml version="1.0" encoding="utf-8"?>
-<ds:datastoreItem xmlns:ds="http://schemas.openxmlformats.org/officeDocument/2006/customXml" ds:itemID="{078894BC-B4CE-4213-B98B-3444FA9D3241}">
+<ds:datastoreItem xmlns:ds="http://schemas.openxmlformats.org/officeDocument/2006/customXml" ds:itemID="{ED46675C-959D-4F2F-B9AC-F3EF8C799407}">
   <ds:schemaRefs>
     <ds:schemaRef ds:uri="http://schemas.openxmlformats.org/officeDocument/2006/bibliography"/>
   </ds:schemaRefs>

--- a/Course2/sources/Template.docx
+++ b/Course2/sources/Template.docx
@@ -528,12 +528,24 @@
           <w:szCs w:val="28"/>
         </w:rPr>
       </w:pPr>
-      <w:r>
+    </w:p>
+    <w:p>
+      <w:pPr>
+        <w:ind w:left="0" w:firstLine="0"/>
+        <w:jc w:val="center"/>
         <w:rPr>
           <w:rFonts w:eastAsia="Cambria"/>
           <w:sz w:val="28"/>
           <w:szCs w:val="28"/>
         </w:rPr>
+      </w:pPr>
+      <w:r>
+        <w:rPr>
+          <w:rFonts w:eastAsia="Cambria"/>
+          <w:sz w:val="28"/>
+          <w:szCs w:val="28"/>
+        </w:rPr>
+        <w:lastRenderedPageBreak/>
         <w:t>Оглавление</w:t>
       </w:r>
     </w:p>
@@ -545,7 +557,6 @@
           <w:docPartUnique/>
         </w:docPartObj>
       </w:sdtPr>
-      <w:sdtEndPr/>
       <w:sdtContent>
         <w:p>
           <w:pPr>
@@ -3814,23 +3825,7 @@
               <w:sz w:val="28"/>
               <w:szCs w:val="28"/>
             </w:rPr>
-            <m:t>=</m:t>
-          </m:r>
-          <m:r>
-            <w:rPr>
-              <w:rFonts w:ascii="Cambria Math" w:eastAsia="Cambria Math" w:hAnsi="Cambria Math" w:cs="Cambria Math"/>
-              <w:sz w:val="28"/>
-              <w:szCs w:val="28"/>
-            </w:rPr>
-            <m:t>{Sdaymax}</m:t>
-          </m:r>
-          <m:r>
-            <w:rPr>
-              <w:rFonts w:ascii="Cambria Math" w:eastAsia="Cambria Math" w:hAnsi="Cambria Math" w:cs="Cambria Math"/>
-              <w:sz w:val="28"/>
-              <w:szCs w:val="28"/>
-            </w:rPr>
-            <m:t xml:space="preserve"> кВА</m:t>
+            <m:t>={Sdaymax} кВА</m:t>
           </m:r>
         </m:oMath>
       </m:oMathPara>
@@ -4078,23 +4073,7 @@
               <w:sz w:val="28"/>
               <w:szCs w:val="28"/>
             </w:rPr>
-            <m:t>=</m:t>
-          </m:r>
-          <m:r>
-            <w:rPr>
-              <w:rFonts w:ascii="Cambria Math" w:eastAsia="Cambria Math" w:hAnsi="Cambria Math" w:cs="Cambria Math"/>
-              <w:sz w:val="28"/>
-              <w:szCs w:val="28"/>
-            </w:rPr>
-            <m:t>{Qdaymax}</m:t>
-          </m:r>
-          <m:r>
-            <w:rPr>
-              <w:rFonts w:ascii="Cambria Math" w:eastAsia="Cambria Math" w:hAnsi="Cambria Math" w:cs="Cambria Math"/>
-              <w:sz w:val="28"/>
-              <w:szCs w:val="28"/>
-            </w:rPr>
-            <m:t xml:space="preserve"> кВар</m:t>
+            <m:t>={Qdaymax} кВар</m:t>
           </m:r>
         </m:oMath>
       </m:oMathPara>
@@ -4354,23 +4333,7 @@
               <w:sz w:val="28"/>
               <w:szCs w:val="28"/>
             </w:rPr>
-            <m:t>=</m:t>
-          </m:r>
-          <m:r>
-            <w:rPr>
-              <w:rFonts w:ascii="Cambria Math" w:eastAsia="Cambria Math" w:hAnsi="Cambria Math" w:cs="Cambria Math"/>
-              <w:sz w:val="28"/>
-              <w:szCs w:val="28"/>
-            </w:rPr>
-            <m:t>{Seveningmax}</m:t>
-          </m:r>
-          <m:r>
-            <w:rPr>
-              <w:rFonts w:ascii="Cambria Math" w:eastAsia="Cambria Math" w:hAnsi="Cambria Math" w:cs="Cambria Math"/>
-              <w:sz w:val="28"/>
-              <w:szCs w:val="28"/>
-            </w:rPr>
-            <m:t xml:space="preserve"> кВА</m:t>
+            <m:t>={Seveningmax} кВА</m:t>
           </m:r>
         </m:oMath>
       </m:oMathPara>
@@ -4628,23 +4591,7 @@
               <w:sz w:val="28"/>
               <w:szCs w:val="28"/>
             </w:rPr>
-            <m:t>=</m:t>
-          </m:r>
-          <m:r>
-            <w:rPr>
-              <w:rFonts w:ascii="Cambria Math" w:eastAsia="Cambria Math" w:hAnsi="Cambria Math" w:cs="Cambria Math"/>
-              <w:sz w:val="28"/>
-              <w:szCs w:val="28"/>
-            </w:rPr>
-            <m:t>{Qeveningmax}</m:t>
-          </m:r>
-          <m:r>
-            <w:rPr>
-              <w:rFonts w:ascii="Cambria Math" w:eastAsia="Cambria Math" w:hAnsi="Cambria Math" w:cs="Cambria Math"/>
-              <w:sz w:val="28"/>
-              <w:szCs w:val="28"/>
-            </w:rPr>
-            <m:t xml:space="preserve"> кВар</m:t>
+            <m:t>={Qeveningmax} кВар</m:t>
           </m:r>
         </m:oMath>
       </m:oMathPara>
@@ -5328,8 +5275,6 @@
         </w:rPr>
         <w:t>1.2 Расчет наружного освещения</w:t>
       </w:r>
-      <w:bookmarkStart w:id="4" w:name="_GoBack"/>
-      <w:bookmarkEnd w:id="4"/>
     </w:p>
     <w:p>
       <w:pPr>
@@ -5656,7 +5601,7 @@
                   <w:sz w:val="28"/>
                   <w:szCs w:val="28"/>
                 </w:rPr>
-                <m:t>80</m:t>
+                <m:t>{LineLength}</m:t>
               </m:r>
             </m:num>
             <m:den>
@@ -5666,7 +5611,7 @@
                   <w:sz w:val="28"/>
                   <w:szCs w:val="28"/>
                 </w:rPr>
-                <m:t>20</m:t>
+                <m:t>{LightsStep}</m:t>
               </m:r>
             </m:den>
           </m:f>
@@ -5676,7 +5621,23 @@
               <w:sz w:val="28"/>
               <w:szCs w:val="28"/>
             </w:rPr>
-            <m:t>=4 шт</m:t>
+            <m:t>=</m:t>
+          </m:r>
+          <m:r>
+            <w:rPr>
+              <w:rFonts w:ascii="Cambria Math" w:eastAsia="Cambria Math" w:hAnsi="Cambria Math" w:cs="Cambria Math"/>
+              <w:sz w:val="28"/>
+              <w:szCs w:val="28"/>
+            </w:rPr>
+            <m:t>{Nlights}</m:t>
+          </m:r>
+          <m:r>
+            <w:rPr>
+              <w:rFonts w:ascii="Cambria Math" w:eastAsia="Cambria Math" w:hAnsi="Cambria Math" w:cs="Cambria Math"/>
+              <w:sz w:val="28"/>
+              <w:szCs w:val="28"/>
+            </w:rPr>
+            <m:t xml:space="preserve"> шт</m:t>
           </m:r>
         </m:oMath>
       </m:oMathPara>
@@ -6082,7 +6043,39 @@
               <w:sz w:val="28"/>
               <w:szCs w:val="28"/>
             </w:rPr>
-            <m:t>= 4*125=500 Вт=0,5 кВт</m:t>
+            <m:t xml:space="preserve">= </m:t>
+          </m:r>
+          <m:r>
+            <w:rPr>
+              <w:rFonts w:ascii="Cambria Math" w:eastAsia="Cambria Math" w:hAnsi="Cambria Math" w:cs="Cambria Math"/>
+              <w:sz w:val="28"/>
+              <w:szCs w:val="28"/>
+            </w:rPr>
+            <m:t>{Nlights}</m:t>
+          </m:r>
+          <m:r>
+            <w:rPr>
+              <w:rFonts w:ascii="Cambria Math" w:eastAsia="Cambria Math" w:hAnsi="Cambria Math" w:cs="Cambria Math"/>
+              <w:sz w:val="28"/>
+              <w:szCs w:val="28"/>
+            </w:rPr>
+            <m:t>*125=</m:t>
+          </m:r>
+          <m:r>
+            <w:rPr>
+              <w:rFonts w:ascii="Cambria Math" w:eastAsia="Cambria Math" w:hAnsi="Cambria Math" w:cs="Cambria Math"/>
+              <w:sz w:val="28"/>
+              <w:szCs w:val="28"/>
+            </w:rPr>
+            <m:t>{Plights}</m:t>
+          </m:r>
+          <m:r>
+            <w:rPr>
+              <w:rFonts w:ascii="Cambria Math" w:eastAsia="Cambria Math" w:hAnsi="Cambria Math" w:cs="Cambria Math"/>
+              <w:sz w:val="28"/>
+              <w:szCs w:val="28"/>
+            </w:rPr>
+            <m:t xml:space="preserve"> кВт</m:t>
           </m:r>
         </m:oMath>
       </m:oMathPara>
@@ -6428,7 +6421,7 @@
                   <w:sz w:val="28"/>
                   <w:szCs w:val="28"/>
                 </w:rPr>
-                <m:t>0,5</m:t>
+                <m:t>{Plights}</m:t>
               </m:r>
             </m:num>
             <m:den>
@@ -6448,7 +6441,23 @@
               <w:sz w:val="28"/>
               <w:szCs w:val="28"/>
             </w:rPr>
-            <m:t>=0,54 кВА</m:t>
+            <m:t>=</m:t>
+          </m:r>
+          <m:r>
+            <w:rPr>
+              <w:rFonts w:ascii="Cambria Math" w:eastAsia="Cambria Math" w:hAnsi="Cambria Math" w:cs="Cambria Math"/>
+              <w:sz w:val="28"/>
+              <w:szCs w:val="28"/>
+            </w:rPr>
+            <m:t>{Slights}</m:t>
+          </m:r>
+          <m:r>
+            <w:rPr>
+              <w:rFonts w:ascii="Cambria Math" w:eastAsia="Cambria Math" w:hAnsi="Cambria Math" w:cs="Cambria Math"/>
+              <w:sz w:val="28"/>
+              <w:szCs w:val="28"/>
+            </w:rPr>
+            <m:t xml:space="preserve"> кВА</m:t>
           </m:r>
         </m:oMath>
       </m:oMathPara>
@@ -6951,7 +6960,55 @@
               <w:sz w:val="28"/>
               <w:szCs w:val="28"/>
             </w:rPr>
-            <m:t>=171,43+0,54=172 кВА</m:t>
+            <m:t>=</m:t>
+          </m:r>
+          <m:r>
+            <w:rPr>
+              <w:rFonts w:ascii="Cambria Math" w:eastAsia="Cambria Math" w:hAnsi="Cambria Math" w:cs="Cambria Math"/>
+              <w:sz w:val="28"/>
+              <w:szCs w:val="28"/>
+            </w:rPr>
+            <m:t>{Sdaymax}</m:t>
+          </m:r>
+          <m:r>
+            <w:rPr>
+              <w:rFonts w:ascii="Cambria Math" w:eastAsia="Cambria Math" w:hAnsi="Cambria Math" w:cs="Cambria Math"/>
+              <w:sz w:val="28"/>
+              <w:szCs w:val="28"/>
+            </w:rPr>
+            <m:t>+</m:t>
+          </m:r>
+          <m:r>
+            <w:rPr>
+              <w:rFonts w:ascii="Cambria Math" w:eastAsia="Cambria Math" w:hAnsi="Cambria Math" w:cs="Cambria Math"/>
+              <w:sz w:val="28"/>
+              <w:szCs w:val="28"/>
+            </w:rPr>
+            <m:t>{Slights}</m:t>
+          </m:r>
+          <m:r>
+            <w:rPr>
+              <w:rFonts w:ascii="Cambria Math" w:eastAsia="Cambria Math" w:hAnsi="Cambria Math" w:cs="Cambria Math"/>
+              <w:sz w:val="28"/>
+              <w:szCs w:val="28"/>
+            </w:rPr>
+            <m:t>=</m:t>
+          </m:r>
+          <m:r>
+            <w:rPr>
+              <w:rFonts w:ascii="Cambria Math" w:eastAsia="Cambria Math" w:hAnsi="Cambria Math" w:cs="Cambria Math"/>
+              <w:sz w:val="28"/>
+              <w:szCs w:val="28"/>
+            </w:rPr>
+            <m:t>{Stpmax}</m:t>
+          </m:r>
+          <m:r>
+            <w:rPr>
+              <w:rFonts w:ascii="Cambria Math" w:eastAsia="Cambria Math" w:hAnsi="Cambria Math" w:cs="Cambria Math"/>
+              <w:sz w:val="28"/>
+              <w:szCs w:val="28"/>
+            </w:rPr>
+            <m:t xml:space="preserve"> кВА</m:t>
           </m:r>
         </m:oMath>
       </m:oMathPara>
@@ -7001,7 +7058,6 @@
           <w:tag w:val="goog_rdk_0"/>
           <w:id w:val="-1854252081"/>
         </w:sdtPr>
-        <w:sdtEndPr/>
         <w:sdtContent>
           <w:r>
             <w:rPr>
@@ -7396,7 +7452,47 @@
               <w:sz w:val="28"/>
               <w:szCs w:val="28"/>
             </w:rPr>
-            <m:t>=1,3*172=223,6кВА</m:t>
+            <m:t>=1,3*</m:t>
+          </m:r>
+          <m:r>
+            <w:rPr>
+              <w:rFonts w:ascii="Cambria Math" w:eastAsia="Cambria Math" w:hAnsi="Cambria Math" w:cs="Cambria Math"/>
+              <w:sz w:val="28"/>
+              <w:szCs w:val="28"/>
+            </w:rPr>
+            <m:t>{Stpmax}</m:t>
+          </m:r>
+          <m:r>
+            <w:rPr>
+              <w:rFonts w:ascii="Cambria Math" w:eastAsia="Cambria Math" w:hAnsi="Cambria Math" w:cs="Cambria Math"/>
+              <w:sz w:val="28"/>
+              <w:szCs w:val="28"/>
+            </w:rPr>
+            <m:t>=</m:t>
+          </m:r>
+          <m:r>
+            <w:rPr>
+              <w:rFonts w:ascii="Cambria Math" w:eastAsia="Cambria Math" w:hAnsi="Cambria Math" w:cs="Cambria Math"/>
+              <w:sz w:val="28"/>
+              <w:szCs w:val="28"/>
+            </w:rPr>
+            <m:t>{St}</m:t>
+          </m:r>
+          <m:r>
+            <w:rPr>
+              <w:rFonts w:ascii="Cambria Math" w:eastAsia="Cambria Math" w:hAnsi="Cambria Math" w:cs="Cambria Math"/>
+              <w:sz w:val="28"/>
+              <w:szCs w:val="28"/>
+            </w:rPr>
+            <m:t xml:space="preserve"> </m:t>
+          </m:r>
+          <m:r>
+            <w:rPr>
+              <w:rFonts w:ascii="Cambria Math" w:eastAsia="Cambria Math" w:hAnsi="Cambria Math" w:cs="Cambria Math"/>
+              <w:sz w:val="28"/>
+              <w:szCs w:val="28"/>
+            </w:rPr>
+            <m:t>кВА</m:t>
           </m:r>
         </m:oMath>
       </m:oMathPara>
@@ -7627,13 +7723,13 @@
         <w:tblLook w:val="04A0" w:firstRow="1" w:lastRow="0" w:firstColumn="1" w:lastColumn="0" w:noHBand="0" w:noVBand="1"/>
       </w:tblPr>
       <w:tblGrid>
-        <w:gridCol w:w="1162"/>
+        <w:gridCol w:w="1311"/>
         <w:gridCol w:w="957"/>
-        <w:gridCol w:w="932"/>
-        <w:gridCol w:w="1843"/>
-        <w:gridCol w:w="927"/>
-        <w:gridCol w:w="1747"/>
-        <w:gridCol w:w="1777"/>
+        <w:gridCol w:w="930"/>
+        <w:gridCol w:w="1836"/>
+        <w:gridCol w:w="1030"/>
+        <w:gridCol w:w="1740"/>
+        <w:gridCol w:w="1767"/>
       </w:tblGrid>
       <w:tr>
         <w:trPr>
@@ -8102,14 +8198,7 @@
                 <w:sz w:val="28"/>
                 <w:szCs w:val="28"/>
               </w:rPr>
-              <w:t>25</w:t>
-            </w:r>
-            <w:r>
-              <w:rPr>
-                <w:sz w:val="28"/>
-                <w:szCs w:val="28"/>
-              </w:rPr>
-              <w:t>0</w:t>
+              <w:t>{trSnom}</w:t>
             </w:r>
           </w:p>
         </w:tc>
@@ -8175,7 +8264,7 @@
                 <w:sz w:val="28"/>
                 <w:szCs w:val="28"/>
               </w:rPr>
-              <w:t>4,7</w:t>
+              <w:t>{trUkz}</w:t>
             </w:r>
           </w:p>
         </w:tc>
@@ -8197,7 +8286,7 @@
                 <w:sz w:val="28"/>
                 <w:szCs w:val="28"/>
               </w:rPr>
-              <w:t>2,3</w:t>
+              <w:t>{trIxx}</w:t>
             </w:r>
           </w:p>
         </w:tc>
@@ -8219,14 +8308,7 @@
                 <w:sz w:val="28"/>
                 <w:szCs w:val="28"/>
               </w:rPr>
-              <w:t>0,</w:t>
-            </w:r>
-            <w:r>
-              <w:rPr>
-                <w:sz w:val="28"/>
-                <w:szCs w:val="28"/>
-              </w:rPr>
-              <w:t>74</w:t>
+              <w:t>{trLoseXX}</w:t>
             </w:r>
           </w:p>
         </w:tc>
@@ -8248,7 +8330,7 @@
                 <w:sz w:val="28"/>
                 <w:szCs w:val="28"/>
               </w:rPr>
-              <w:t>4,2</w:t>
+              <w:t>{trLoseKZ}</w:t>
             </w:r>
           </w:p>
         </w:tc>
@@ -8297,14 +8379,14 @@
           <w:sz w:val="28"/>
           <w:szCs w:val="28"/>
         </w:rPr>
-        <w:t>=25</w:t>
-      </w:r>
-      <w:r>
-        <w:rPr>
-          <w:sz w:val="28"/>
-          <w:szCs w:val="28"/>
-        </w:rPr>
-        <w:t>0</w:t>
+        <w:t>=</w:t>
+      </w:r>
+      <w:r>
+        <w:rPr>
+          <w:sz w:val="28"/>
+          <w:szCs w:val="28"/>
+        </w:rPr>
+        <w:t xml:space="preserve"> {trSnom}</w:t>
       </w:r>
       <w:r>
         <w:rPr>
@@ -11066,14 +11148,7 @@
                 <w:sz w:val="28"/>
                 <w:szCs w:val="28"/>
               </w:rPr>
-              <w:t>25</w:t>
-            </w:r>
-            <w:r>
-              <w:rPr>
-                <w:sz w:val="28"/>
-                <w:szCs w:val="28"/>
-              </w:rPr>
-              <w:t>0</w:t>
+              <w:t>{trSnom}</w:t>
             </w:r>
           </w:p>
         </w:tc>
@@ -11095,7 +11170,7 @@
                 <w:sz w:val="28"/>
                 <w:szCs w:val="28"/>
               </w:rPr>
-              <w:t>120</w:t>
+              <w:t>{Psum}</w:t>
             </w:r>
           </w:p>
         </w:tc>
@@ -11117,7 +11192,7 @@
                 <w:sz w:val="28"/>
                 <w:szCs w:val="28"/>
               </w:rPr>
-              <w:t>122,43</w:t>
+              <w:t>{Qsum}</w:t>
             </w:r>
           </w:p>
         </w:tc>
@@ -11140,15 +11215,7 @@
                 <w:sz w:val="28"/>
                 <w:szCs w:val="28"/>
               </w:rPr>
-              <w:t>17</w:t>
-            </w:r>
-            <w:r>
-              <w:rPr>
-                <w:sz w:val="28"/>
-                <w:szCs w:val="28"/>
-                <w:lang w:val="en-US"/>
-              </w:rPr>
-              <w:t>2</w:t>
+              <w:t>{Ssum}</w:t>
             </w:r>
           </w:p>
         </w:tc>
@@ -11181,8 +11248,8 @@
           <w:szCs w:val="28"/>
         </w:rPr>
       </w:pPr>
-      <w:bookmarkStart w:id="5" w:name="_heading=h.3znysh7" w:colFirst="0" w:colLast="0"/>
-      <w:bookmarkEnd w:id="5"/>
+      <w:bookmarkStart w:id="4" w:name="_heading=h.3znysh7" w:colFirst="0" w:colLast="0"/>
+      <w:bookmarkEnd w:id="4"/>
       <w:r>
         <w:rPr>
           <w:color w:val="000000"/>
@@ -11690,7 +11757,7 @@
                   <w:sz w:val="28"/>
                   <w:szCs w:val="28"/>
                 </w:rPr>
-                <m:t>172</m:t>
+                <m:t>{Ssum}</m:t>
               </m:r>
             </m:num>
             <m:den>
@@ -11733,7 +11800,23 @@
               <w:sz w:val="28"/>
               <w:szCs w:val="28"/>
             </w:rPr>
-            <m:t>=260 А</m:t>
+            <m:t>=</m:t>
+          </m:r>
+          <m:r>
+            <w:rPr>
+              <w:rFonts w:ascii="Cambria Math" w:eastAsia="Cambria Math" w:hAnsi="Cambria Math" w:cs="Cambria Math"/>
+              <w:sz w:val="28"/>
+              <w:szCs w:val="28"/>
+            </w:rPr>
+            <m:t>{Imax04}</m:t>
+          </m:r>
+          <m:r>
+            <w:rPr>
+              <w:rFonts w:ascii="Cambria Math" w:eastAsia="Cambria Math" w:hAnsi="Cambria Math" w:cs="Cambria Math"/>
+              <w:sz w:val="28"/>
+              <w:szCs w:val="28"/>
+            </w:rPr>
+            <m:t xml:space="preserve"> А</m:t>
           </m:r>
         </m:oMath>
       </m:oMathPara>
@@ -11957,7 +12040,7 @@
           <w:sz w:val="28"/>
           <w:szCs w:val="28"/>
         </w:rPr>
-        <w:t>АС</w:t>
+        <w:t>СИП-1</w:t>
       </w:r>
       <w:r>
         <w:rPr>
@@ -11971,42 +12054,7 @@
           <w:sz w:val="28"/>
           <w:szCs w:val="28"/>
         </w:rPr>
-        <w:t>3</w:t>
-      </w:r>
-      <w:r>
-        <w:rPr>
-          <w:sz w:val="28"/>
-          <w:szCs w:val="28"/>
-        </w:rPr>
-        <w:t>х</w:t>
-      </w:r>
-      <w:r>
-        <w:rPr>
-          <w:sz w:val="28"/>
-          <w:szCs w:val="28"/>
-        </w:rPr>
-        <w:t>95</w:t>
-      </w:r>
-      <w:r>
-        <w:rPr>
-          <w:sz w:val="28"/>
-          <w:szCs w:val="28"/>
-        </w:rPr>
-        <w:t>+1</w:t>
-      </w:r>
-      <w:r>
-        <w:rPr>
-          <w:sz w:val="28"/>
-          <w:szCs w:val="28"/>
-        </w:rPr>
-        <w:t>х</w:t>
-      </w:r>
-      <w:r>
-        <w:rPr>
-          <w:sz w:val="28"/>
-          <w:szCs w:val="28"/>
-        </w:rPr>
-        <w:t>95</w:t>
+        <w:t>{sipName}</w:t>
       </w:r>
       <w:r>
         <w:rPr>
@@ -12020,7 +12068,7 @@
           <w:sz w:val="28"/>
           <w:szCs w:val="28"/>
         </w:rPr>
-        <w:t>95</w:t>
+        <w:t>{sipSize}</w:t>
       </w:r>
       <w:r>
         <w:rPr>
@@ -14354,35 +14402,21 @@
           <w:sz w:val="28"/>
           <w:szCs w:val="28"/>
         </w:rPr>
-        <w:t>АС</w:t>
-      </w:r>
-      <w:r>
-        <w:rPr>
-          <w:sz w:val="28"/>
-          <w:szCs w:val="28"/>
-        </w:rPr>
-        <w:t xml:space="preserve"> 3*</w:t>
-      </w:r>
-      <w:r>
-        <w:rPr>
-          <w:sz w:val="28"/>
-          <w:szCs w:val="28"/>
-        </w:rPr>
-        <w:t>95</w:t>
-      </w:r>
-      <w:r>
-        <w:rPr>
-          <w:sz w:val="28"/>
-          <w:szCs w:val="28"/>
-        </w:rPr>
-        <w:t>+1*</w:t>
-      </w:r>
-      <w:r>
-        <w:rPr>
-          <w:sz w:val="28"/>
-          <w:szCs w:val="28"/>
-        </w:rPr>
-        <w:t>95</w:t>
+        <w:t>СИП-1</w:t>
+      </w:r>
+      <w:r>
+        <w:rPr>
+          <w:sz w:val="28"/>
+          <w:szCs w:val="28"/>
+        </w:rPr>
+        <w:t xml:space="preserve"> </w:t>
+      </w:r>
+      <w:r>
+        <w:rPr>
+          <w:sz w:val="28"/>
+          <w:szCs w:val="28"/>
+        </w:rPr>
+        <w:t>{sipName}</w:t>
       </w:r>
     </w:p>
     <w:p>
@@ -14547,7 +14581,7 @@
           <w:sz w:val="28"/>
           <w:szCs w:val="28"/>
         </w:rPr>
-        <w:t>95</w:t>
+        <w:t>{sipSize}</w:t>
       </w:r>
       <w:r>
         <w:rPr>
@@ -14673,21 +14707,7 @@
           <w:sz w:val="28"/>
           <w:szCs w:val="28"/>
         </w:rPr>
-        <w:t>0</w:t>
-      </w:r>
-      <w:r>
-        <w:rPr>
-          <w:sz w:val="28"/>
-          <w:szCs w:val="28"/>
-        </w:rPr>
-        <w:t>,</w:t>
-      </w:r>
-      <w:r>
-        <w:rPr>
-          <w:sz w:val="28"/>
-          <w:szCs w:val="28"/>
-        </w:rPr>
-        <w:t>33</w:t>
+        <w:t>{sipr0}</w:t>
       </w:r>
       <w:r>
         <w:rPr>
@@ -14747,21 +14767,7 @@
           <w:sz w:val="28"/>
           <w:szCs w:val="28"/>
         </w:rPr>
-        <w:t>0,</w:t>
-      </w:r>
-      <w:r>
-        <w:rPr>
-          <w:sz w:val="28"/>
-          <w:szCs w:val="28"/>
-        </w:rPr>
-        <w:t>30</w:t>
-      </w:r>
-      <w:r>
-        <w:rPr>
-          <w:sz w:val="28"/>
-          <w:szCs w:val="28"/>
-        </w:rPr>
-        <w:t>0</w:t>
+        <w:t>{sipx0}</w:t>
       </w:r>
       <w:r>
         <w:rPr>
@@ -15142,7 +15148,55 @@
               <w:sz w:val="28"/>
               <w:szCs w:val="28"/>
             </w:rPr>
-            <m:t>=120*0,08=9,6 кВт*км</m:t>
+            <m:t>=</m:t>
+          </m:r>
+          <m:r>
+            <w:rPr>
+              <w:rFonts w:ascii="Cambria Math" w:eastAsia="Cambria Math" w:hAnsi="Cambria Math" w:cs="Cambria Math"/>
+              <w:sz w:val="28"/>
+              <w:szCs w:val="28"/>
+            </w:rPr>
+            <m:t>{Psum}</m:t>
+          </m:r>
+          <m:r>
+            <w:rPr>
+              <w:rFonts w:ascii="Cambria Math" w:eastAsia="Cambria Math" w:hAnsi="Cambria Math" w:cs="Cambria Math"/>
+              <w:sz w:val="28"/>
+              <w:szCs w:val="28"/>
+            </w:rPr>
+            <m:t>*</m:t>
+          </m:r>
+          <m:r>
+            <w:rPr>
+              <w:rFonts w:ascii="Cambria Math" w:eastAsia="Cambria Math" w:hAnsi="Cambria Math" w:cs="Cambria Math"/>
+              <w:sz w:val="28"/>
+              <w:szCs w:val="28"/>
+            </w:rPr>
+            <m:t>{LineLengthkm}</m:t>
+          </m:r>
+          <m:r>
+            <w:rPr>
+              <w:rFonts w:ascii="Cambria Math" w:eastAsia="Cambria Math" w:hAnsi="Cambria Math" w:cs="Cambria Math"/>
+              <w:sz w:val="28"/>
+              <w:szCs w:val="28"/>
+            </w:rPr>
+            <m:t>=</m:t>
+          </m:r>
+          <m:r>
+            <w:rPr>
+              <w:rFonts w:ascii="Cambria Math" w:eastAsia="Cambria Math" w:hAnsi="Cambria Math" w:cs="Cambria Math"/>
+              <w:sz w:val="28"/>
+              <w:szCs w:val="28"/>
+            </w:rPr>
+            <m:t>{Ma04}</m:t>
+          </m:r>
+          <m:r>
+            <w:rPr>
+              <w:rFonts w:ascii="Cambria Math" w:eastAsia="Cambria Math" w:hAnsi="Cambria Math" w:cs="Cambria Math"/>
+              <w:sz w:val="28"/>
+              <w:szCs w:val="28"/>
+            </w:rPr>
+            <m:t xml:space="preserve"> кВт*км</m:t>
           </m:r>
         </m:oMath>
       </m:oMathPara>
@@ -15684,7 +15738,55 @@
               <w:sz w:val="28"/>
               <w:szCs w:val="28"/>
             </w:rPr>
-            <m:t>=122*0,08=9,76 кВар*км</m:t>
+            <m:t>=</m:t>
+          </m:r>
+          <m:r>
+            <w:rPr>
+              <w:rFonts w:ascii="Cambria Math" w:eastAsia="Cambria Math" w:hAnsi="Cambria Math" w:cs="Cambria Math"/>
+              <w:sz w:val="28"/>
+              <w:szCs w:val="28"/>
+            </w:rPr>
+            <m:t>{Qsum}</m:t>
+          </m:r>
+          <m:r>
+            <w:rPr>
+              <w:rFonts w:ascii="Cambria Math" w:eastAsia="Cambria Math" w:hAnsi="Cambria Math" w:cs="Cambria Math"/>
+              <w:sz w:val="28"/>
+              <w:szCs w:val="28"/>
+            </w:rPr>
+            <m:t>*</m:t>
+          </m:r>
+          <m:r>
+            <w:rPr>
+              <w:rFonts w:ascii="Cambria Math" w:eastAsia="Cambria Math" w:hAnsi="Cambria Math" w:cs="Cambria Math"/>
+              <w:sz w:val="28"/>
+              <w:szCs w:val="28"/>
+            </w:rPr>
+            <m:t>{LineLengthkm}</m:t>
+          </m:r>
+          <m:r>
+            <w:rPr>
+              <w:rFonts w:ascii="Cambria Math" w:eastAsia="Cambria Math" w:hAnsi="Cambria Math" w:cs="Cambria Math"/>
+              <w:sz w:val="28"/>
+              <w:szCs w:val="28"/>
+            </w:rPr>
+            <m:t>=</m:t>
+          </m:r>
+          <m:r>
+            <w:rPr>
+              <w:rFonts w:ascii="Cambria Math" w:eastAsia="Cambria Math" w:hAnsi="Cambria Math" w:cs="Cambria Math"/>
+              <w:sz w:val="28"/>
+              <w:szCs w:val="28"/>
+            </w:rPr>
+            <m:t>{Mp04}</m:t>
+          </m:r>
+          <m:r>
+            <w:rPr>
+              <w:rFonts w:ascii="Cambria Math" w:eastAsia="Cambria Math" w:hAnsi="Cambria Math" w:cs="Cambria Math"/>
+              <w:sz w:val="28"/>
+              <w:szCs w:val="28"/>
+            </w:rPr>
+            <m:t xml:space="preserve"> кВар*км</m:t>
           </m:r>
         </m:oMath>
       </m:oMathPara>
@@ -15729,7 +15831,7 @@
                   <w:sz w:val="28"/>
                   <w:szCs w:val="28"/>
                 </w:rPr>
-                <m:t>0,33</m:t>
+                <m:t>{sipr0}</m:t>
               </m:r>
             </m:num>
             <m:den>
@@ -15749,7 +15851,23 @@
               <w:sz w:val="28"/>
               <w:szCs w:val="28"/>
             </w:rPr>
-            <m:t>*9,6+</m:t>
+            <m:t>*</m:t>
+          </m:r>
+          <m:r>
+            <w:rPr>
+              <w:rFonts w:ascii="Cambria Math" w:eastAsia="Cambria Math" w:hAnsi="Cambria Math" w:cs="Cambria Math"/>
+              <w:sz w:val="28"/>
+              <w:szCs w:val="28"/>
+            </w:rPr>
+            <m:t>{Ma04}</m:t>
+          </m:r>
+          <m:r>
+            <w:rPr>
+              <w:rFonts w:ascii="Cambria Math" w:eastAsia="Cambria Math" w:hAnsi="Cambria Math" w:cs="Cambria Math"/>
+              <w:sz w:val="28"/>
+              <w:szCs w:val="28"/>
+            </w:rPr>
+            <m:t>+</m:t>
           </m:r>
           <m:f>
             <m:fPr>
@@ -15768,7 +15886,7 @@
                   <w:sz w:val="28"/>
                   <w:szCs w:val="28"/>
                 </w:rPr>
-                <m:t>0,300</m:t>
+                <m:t>{sipx0}</m:t>
               </m:r>
             </m:num>
             <m:den>
@@ -15788,7 +15906,39 @@
               <w:sz w:val="28"/>
               <w:szCs w:val="28"/>
             </w:rPr>
-            <m:t>*9,76=16 В</m:t>
+            <m:t>*</m:t>
+          </m:r>
+          <m:r>
+            <w:rPr>
+              <w:rFonts w:ascii="Cambria Math" w:eastAsia="Cambria Math" w:hAnsi="Cambria Math" w:cs="Cambria Math"/>
+              <w:sz w:val="28"/>
+              <w:szCs w:val="28"/>
+            </w:rPr>
+            <m:t>{Mp04}</m:t>
+          </m:r>
+          <m:r>
+            <w:rPr>
+              <w:rFonts w:ascii="Cambria Math" w:eastAsia="Cambria Math" w:hAnsi="Cambria Math" w:cs="Cambria Math"/>
+              <w:sz w:val="28"/>
+              <w:szCs w:val="28"/>
+            </w:rPr>
+            <m:t>=</m:t>
+          </m:r>
+          <m:r>
+            <w:rPr>
+              <w:rFonts w:ascii="Cambria Math" w:eastAsia="Cambria Math" w:hAnsi="Cambria Math" w:cs="Cambria Math"/>
+              <w:sz w:val="28"/>
+              <w:szCs w:val="28"/>
+            </w:rPr>
+            <m:t>{Uloses04}</m:t>
+          </m:r>
+          <m:r>
+            <w:rPr>
+              <w:rFonts w:ascii="Cambria Math" w:eastAsia="Cambria Math" w:hAnsi="Cambria Math" w:cs="Cambria Math"/>
+              <w:sz w:val="28"/>
+              <w:szCs w:val="28"/>
+            </w:rPr>
+            <m:t xml:space="preserve"> В</m:t>
           </m:r>
         </m:oMath>
       </m:oMathPara>
@@ -16296,42 +16446,21 @@
           <w:sz w:val="28"/>
           <w:szCs w:val="28"/>
         </w:rPr>
-        <w:t>АС</w:t>
-      </w:r>
-      <w:r>
-        <w:rPr>
-          <w:sz w:val="28"/>
-          <w:szCs w:val="28"/>
-        </w:rPr>
-        <w:t xml:space="preserve"> 3</w:t>
-      </w:r>
-      <w:r>
-        <w:rPr>
-          <w:sz w:val="28"/>
-          <w:szCs w:val="28"/>
-        </w:rPr>
-        <w:t>*</w:t>
-      </w:r>
-      <w:r>
-        <w:rPr>
-          <w:sz w:val="28"/>
-          <w:szCs w:val="28"/>
-        </w:rPr>
-        <w:t>95</w:t>
-      </w:r>
-      <w:r>
-        <w:rPr>
-          <w:sz w:val="28"/>
-          <w:szCs w:val="28"/>
-        </w:rPr>
-        <w:t>+1*</w:t>
-      </w:r>
-      <w:r>
-        <w:rPr>
-          <w:sz w:val="28"/>
-          <w:szCs w:val="28"/>
-        </w:rPr>
-        <w:t>95</w:t>
+        <w:t>СИП-1</w:t>
+      </w:r>
+      <w:r>
+        <w:rPr>
+          <w:sz w:val="28"/>
+          <w:szCs w:val="28"/>
+        </w:rPr>
+        <w:t xml:space="preserve"> </w:t>
+      </w:r>
+      <w:r>
+        <w:rPr>
+          <w:sz w:val="28"/>
+          <w:szCs w:val="28"/>
+        </w:rPr>
+        <w:t>{sipName}</w:t>
       </w:r>
     </w:p>
     <w:p>
@@ -16708,7 +16837,7 @@
                 <w:sz w:val="28"/>
                 <w:szCs w:val="28"/>
               </w:rPr>
-              <w:t>9,6</w:t>
+              <w:t>{Ma04}</w:t>
             </w:r>
           </w:p>
         </w:tc>
@@ -16730,7 +16859,7 @@
                 <w:sz w:val="28"/>
                 <w:szCs w:val="28"/>
               </w:rPr>
-              <w:t>9,76</w:t>
+              <w:t>{Mp04}</w:t>
             </w:r>
           </w:p>
         </w:tc>
@@ -16756,7 +16885,7 @@
                     <w:sz w:val="28"/>
                     <w:szCs w:val="28"/>
                   </w:rPr>
-                  <m:t>16</m:t>
+                  <m:t>{Uloses04}</m:t>
                 </m:r>
               </m:oMath>
             </m:oMathPara>
@@ -16780,42 +16909,21 @@
                 <w:sz w:val="28"/>
                 <w:szCs w:val="28"/>
               </w:rPr>
-              <w:t>АС</w:t>
+              <w:t>СИП-1</w:t>
             </w:r>
             <w:r>
               <w:rPr>
                 <w:sz w:val="28"/>
                 <w:szCs w:val="28"/>
               </w:rPr>
-              <w:t xml:space="preserve"> 3</w:t>
+              <w:t xml:space="preserve"> </w:t>
             </w:r>
             <w:r>
               <w:rPr>
                 <w:sz w:val="28"/>
                 <w:szCs w:val="28"/>
               </w:rPr>
-              <w:t>*</w:t>
-            </w:r>
-            <w:r>
-              <w:rPr>
-                <w:sz w:val="28"/>
-                <w:szCs w:val="28"/>
-              </w:rPr>
-              <w:t>95</w:t>
-            </w:r>
-            <w:r>
-              <w:rPr>
-                <w:sz w:val="28"/>
-                <w:szCs w:val="28"/>
-              </w:rPr>
-              <w:t>+1*</w:t>
-            </w:r>
-            <w:r>
-              <w:rPr>
-                <w:sz w:val="28"/>
-                <w:szCs w:val="28"/>
-              </w:rPr>
-              <w:t>95</w:t>
+              <w:t>{sipName}</w:t>
             </w:r>
           </w:p>
         </w:tc>
@@ -17331,7 +17439,7 @@
                   <w:sz w:val="28"/>
                   <w:szCs w:val="28"/>
                 </w:rPr>
-                <m:t>172</m:t>
+                <m:t>{Ssum}</m:t>
               </m:r>
             </m:num>
             <m:den>
@@ -17386,7 +17494,7 @@
               <w:sz w:val="28"/>
               <w:szCs w:val="28"/>
             </w:rPr>
-            <m:t>9,93</m:t>
+            <m:t>{Imax10}</m:t>
           </m:r>
           <m:r>
             <w:rPr>
@@ -17596,7 +17704,7 @@
           <w:sz w:val="28"/>
           <w:szCs w:val="28"/>
         </w:rPr>
-        <w:t>25</w:t>
+        <w:t>{aswSize}</w:t>
       </w:r>
       <w:r>
         <w:rPr>
@@ -17796,31 +17904,23 @@
           <w:sz w:val="28"/>
           <w:szCs w:val="28"/>
         </w:rPr>
-        <w:t>1</w:t>
-      </w:r>
-      <w:r>
-        <w:rPr>
-          <w:color w:val="000000"/>
-          <w:sz w:val="28"/>
-          <w:szCs w:val="28"/>
-        </w:rPr>
-        <w:t>,</w:t>
-      </w:r>
-      <w:r>
-        <w:rPr>
-          <w:color w:val="000000"/>
-          <w:sz w:val="28"/>
-          <w:szCs w:val="28"/>
-        </w:rPr>
-        <w:t>38</w:t>
-      </w:r>
-      <w:r>
-        <w:rPr>
-          <w:color w:val="000000"/>
-          <w:sz w:val="28"/>
-          <w:szCs w:val="28"/>
-        </w:rPr>
-        <w:t xml:space="preserve"> Ом</w:t>
+        <w:t>{awsr0}</w:t>
+      </w:r>
+      <w:r>
+        <w:rPr>
+          <w:color w:val="000000"/>
+          <w:sz w:val="28"/>
+          <w:szCs w:val="28"/>
+        </w:rPr>
+        <w:t xml:space="preserve"> </w:t>
+      </w:r>
+      <w:r>
+        <w:rPr>
+          <w:color w:val="000000"/>
+          <w:sz w:val="28"/>
+          <w:szCs w:val="28"/>
+        </w:rPr>
+        <w:t>Ом</w:t>
       </w:r>
       <w:r>
         <w:rPr>
@@ -17887,15 +17987,7 @@
           <w:sz w:val="28"/>
           <w:szCs w:val="28"/>
         </w:rPr>
-        <w:t>0,3</w:t>
-      </w:r>
-      <w:r>
-        <w:rPr>
-          <w:color w:val="000000"/>
-          <w:sz w:val="28"/>
-          <w:szCs w:val="28"/>
-        </w:rPr>
-        <w:t>77</w:t>
+        <w:t>{aswx0}</w:t>
       </w:r>
       <w:r>
         <w:rPr>
@@ -18263,7 +18355,7 @@
               <w:sz w:val="28"/>
               <w:szCs w:val="28"/>
             </w:rPr>
-            <m:t>120</m:t>
+            <m:t>{Psum}</m:t>
           </m:r>
           <m:r>
             <w:rPr>
@@ -18280,7 +18372,7 @@
               <w:sz w:val="28"/>
               <w:szCs w:val="28"/>
             </w:rPr>
-            <m:t>1440</m:t>
+            <m:t>{Ma10}</m:t>
           </m:r>
           <m:r>
             <w:rPr>
@@ -18536,7 +18628,7 @@
               <w:sz w:val="28"/>
               <w:szCs w:val="28"/>
             </w:rPr>
-            <m:t>122</m:t>
+            <m:t>{Qsum}</m:t>
           </m:r>
           <m:r>
             <w:rPr>
@@ -18553,7 +18645,7 @@
               <w:sz w:val="28"/>
               <w:szCs w:val="28"/>
             </w:rPr>
-            <m:t>1464</m:t>
+            <m:t>{Mp10}</m:t>
           </m:r>
           <m:r>
             <w:rPr>
@@ -18669,7 +18761,7 @@
                   <w:sz w:val="28"/>
                   <w:szCs w:val="28"/>
                 </w:rPr>
-                <m:t>1,38</m:t>
+                <m:t>{awsr0}</m:t>
               </m:r>
             </m:num>
             <m:den>
@@ -18699,7 +18791,7 @@
               <w:sz w:val="28"/>
               <w:szCs w:val="28"/>
             </w:rPr>
-            <m:t>1440</m:t>
+            <m:t>{Ma10}</m:t>
           </m:r>
           <m:r>
             <w:rPr>
@@ -18729,7 +18821,7 @@
                   <w:sz w:val="28"/>
                   <w:szCs w:val="28"/>
                 </w:rPr>
-                <m:t>0,377</m:t>
+                <m:t>{aswx0}</m:t>
               </m:r>
             </m:num>
             <m:den>
@@ -18759,7 +18851,7 @@
               <w:sz w:val="28"/>
               <w:szCs w:val="28"/>
             </w:rPr>
-            <m:t>1464</m:t>
+            <m:t>{Mp10}</m:t>
           </m:r>
           <m:r>
             <w:rPr>
@@ -18776,7 +18868,7 @@
               <w:sz w:val="28"/>
               <w:szCs w:val="28"/>
             </w:rPr>
-            <m:t>254</m:t>
+            <m:t>{Uloses10}</m:t>
           </m:r>
           <m:r>
             <w:rPr>
@@ -18954,7 +19046,7 @@
           <w:sz w:val="28"/>
           <w:szCs w:val="28"/>
         </w:rPr>
-        <w:t>25</w:t>
+        <w:t>{aswSize}</w:t>
       </w:r>
       <w:r>
         <w:rPr>
@@ -18992,7 +19084,7 @@
           <w:sz w:val="28"/>
           <w:szCs w:val="28"/>
         </w:rPr>
-        <w:t>16</w:t>
+        <w:t>{aswSize}</w:t>
       </w:r>
       <w:r>
         <w:rPr>
@@ -19326,14 +19418,7 @@
                 <w:sz w:val="28"/>
                 <w:szCs w:val="28"/>
               </w:rPr>
-              <w:t>1</w:t>
-            </w:r>
-            <w:r>
-              <w:rPr>
-                <w:sz w:val="28"/>
-                <w:szCs w:val="28"/>
-              </w:rPr>
-              <w:t>440</w:t>
+              <w:t>{Ma10}</w:t>
             </w:r>
           </w:p>
         </w:tc>
@@ -19355,14 +19440,7 @@
                 <w:sz w:val="28"/>
                 <w:szCs w:val="28"/>
               </w:rPr>
-              <w:t>1</w:t>
-            </w:r>
-            <w:r>
-              <w:rPr>
-                <w:sz w:val="28"/>
-                <w:szCs w:val="28"/>
-              </w:rPr>
-              <w:t>464</w:t>
+              <w:t>{Mp10}</w:t>
             </w:r>
           </w:p>
         </w:tc>
@@ -19388,7 +19466,7 @@
                 <w:szCs w:val="28"/>
                 <w:lang w:val="en-US"/>
               </w:rPr>
-              <w:t>254</w:t>
+              <w:t>{Uloses10}</w:t>
             </w:r>
           </w:p>
         </w:tc>
@@ -19417,7 +19495,7 @@
                 <w:sz w:val="28"/>
                 <w:szCs w:val="28"/>
               </w:rPr>
-              <w:t>25</w:t>
+              <w:t>{aswSize}</w:t>
             </w:r>
           </w:p>
         </w:tc>
@@ -21342,7 +21420,7 @@
           <w:sz w:val="28"/>
           <w:szCs w:val="28"/>
         </w:rPr>
-        <w:t>25</w:t>
+        <w:t>{aswSize}</w:t>
       </w:r>
       <w:r>
         <w:rPr>
@@ -21556,7 +21634,6 @@
           <w:sz w:val="28"/>
           <w:szCs w:val="28"/>
         </w:rPr>
-        <w:lastRenderedPageBreak/>
         <w:t xml:space="preserve">[2] </w:t>
       </w:r>
       <w:r>
@@ -21639,7 +21716,7 @@
           <w:sz w:val="28"/>
           <w:szCs w:val="28"/>
         </w:rPr>
-        <w:t>25</w:t>
+        <w:t>{aswSize}</w:t>
       </w:r>
       <w:r>
         <w:rPr>
@@ -21774,7 +21851,25 @@
               <w:sz w:val="28"/>
               <w:szCs w:val="28"/>
             </w:rPr>
-            <m:t>=1,38*12=</m:t>
+            <m:t>=</m:t>
+          </m:r>
+          <m:r>
+            <w:rPr>
+              <w:rFonts w:ascii="Cambria Math" w:eastAsia="Cambria Math" w:hAnsi="Cambria Math" w:cs="Cambria Math"/>
+              <w:color w:val="000000"/>
+              <w:sz w:val="28"/>
+              <w:szCs w:val="28"/>
+            </w:rPr>
+            <m:t>{awsr0}</m:t>
+          </m:r>
+          <m:r>
+            <w:rPr>
+              <w:rFonts w:ascii="Cambria Math" w:eastAsia="Cambria Math" w:hAnsi="Cambria Math" w:cs="Cambria Math"/>
+              <w:color w:val="000000"/>
+              <w:sz w:val="28"/>
+              <w:szCs w:val="28"/>
+            </w:rPr>
+            <m:t>*12=</m:t>
           </m:r>
           <m:r>
             <w:rPr>
@@ -21782,7 +21877,7 @@
               <w:sz w:val="28"/>
               <w:szCs w:val="28"/>
             </w:rPr>
-            <m:t>16,56</m:t>
+            <m:t>{R10}</m:t>
           </m:r>
           <m:r>
             <w:rPr>
@@ -22159,15 +22254,16 @@
               <w:sz w:val="28"/>
               <w:szCs w:val="28"/>
             </w:rPr>
-            <m:t>=0,</m:t>
+            <m:t>=</m:t>
           </m:r>
           <m:r>
             <w:rPr>
               <w:rFonts w:ascii="Cambria Math" w:eastAsia="Cambria Math" w:hAnsi="Cambria Math" w:cs="Cambria Math"/>
+              <w:color w:val="000000"/>
               <w:sz w:val="28"/>
               <w:szCs w:val="28"/>
             </w:rPr>
-            <m:t>377</m:t>
+            <m:t>{aswx0}</m:t>
           </m:r>
           <m:r>
             <w:rPr>
@@ -22184,7 +22280,7 @@
               <w:sz w:val="28"/>
               <w:szCs w:val="28"/>
             </w:rPr>
-            <m:t>4,524</m:t>
+            <m:t>{X10}</m:t>
           </m:r>
           <m:r>
             <w:rPr>
@@ -22616,6 +22712,41 @@
             </m:radPr>
             <m:deg/>
             <m:e>
+              <m:sSup>
+                <m:sSupPr>
+                  <m:ctrlPr>
+                    <w:rPr>
+                      <w:rFonts w:ascii="Cambria Math" w:eastAsia="Cambria Math" w:hAnsi="Cambria Math" w:cs="Cambria Math"/>
+                      <w:i/>
+                      <w:color w:val="000000"/>
+                      <w:sz w:val="28"/>
+                      <w:szCs w:val="28"/>
+                    </w:rPr>
+                  </m:ctrlPr>
+                </m:sSupPr>
+                <m:e>
+                  <m:r>
+                    <w:rPr>
+                      <w:rFonts w:ascii="Cambria Math" w:eastAsia="Cambria Math" w:hAnsi="Cambria Math" w:cs="Cambria Math"/>
+                      <w:color w:val="000000"/>
+                      <w:sz w:val="28"/>
+                      <w:szCs w:val="28"/>
+                    </w:rPr>
+                    <m:t>{R10}</m:t>
+                  </m:r>
+                </m:e>
+                <m:sup>
+                  <m:r>
+                    <w:rPr>
+                      <w:rFonts w:ascii="Cambria Math" w:eastAsia="Cambria Math" w:hAnsi="Cambria Math" w:cs="Cambria Math"/>
+                      <w:color w:val="000000"/>
+                      <w:sz w:val="28"/>
+                      <w:szCs w:val="28"/>
+                    </w:rPr>
+                    <m:t>2</m:t>
+                  </m:r>
+                </m:sup>
+              </m:sSup>
               <m:r>
                 <w:rPr>
                   <w:rFonts w:ascii="Cambria Math" w:eastAsia="Cambria Math" w:hAnsi="Cambria Math" w:cs="Cambria Math"/>
@@ -22623,7 +22754,7 @@
                   <w:sz w:val="28"/>
                   <w:szCs w:val="28"/>
                 </w:rPr>
-                <m:t>16,56+</m:t>
+                <m:t>+</m:t>
               </m:r>
               <m:sSup>
                 <m:sSupPr>
@@ -22643,7 +22774,7 @@
                       <w:sz w:val="28"/>
                       <w:szCs w:val="28"/>
                     </w:rPr>
-                    <m:t>4,524</m:t>
+                    <m:t>{X10}</m:t>
                   </m:r>
                 </m:e>
                 <m:sup>
@@ -22675,7 +22806,15 @@
               <w:sz w:val="28"/>
               <w:szCs w:val="28"/>
             </w:rPr>
-            <m:t xml:space="preserve">17,2 </m:t>
+            <m:t>{Z10}</m:t>
+          </m:r>
+          <m:r>
+            <w:rPr>
+              <w:rFonts w:ascii="Cambria Math" w:eastAsia="Cambria Math" w:hAnsi="Cambria Math" w:cs="Cambria Math"/>
+              <w:sz w:val="28"/>
+              <w:szCs w:val="28"/>
+            </w:rPr>
+            <m:t xml:space="preserve"> </m:t>
           </m:r>
           <m:r>
             <w:rPr>
@@ -23053,7 +23192,7 @@
               <w:sz w:val="28"/>
               <w:szCs w:val="28"/>
             </w:rPr>
-            <m:t>27,2</m:t>
+            <m:t>{Z10}</m:t>
           </m:r>
           <m:r>
             <w:rPr>
@@ -23155,7 +23294,16 @@
               <w:sz w:val="28"/>
               <w:szCs w:val="28"/>
             </w:rPr>
-            <m:t>=0,0</m:t>
+            <m:t>=</m:t>
+          </m:r>
+          <m:r>
+            <w:rPr>
+              <w:rFonts w:ascii="Cambria Math" w:eastAsia="Cambria Math" w:hAnsi="Cambria Math" w:cs="Cambria Math"/>
+              <w:color w:val="000000"/>
+              <w:sz w:val="28"/>
+              <w:szCs w:val="28"/>
+            </w:rPr>
+            <m:t>{Z1004}</m:t>
           </m:r>
           <m:r>
             <w:rPr>
@@ -23163,7 +23311,7 @@
               <w:sz w:val="28"/>
               <w:szCs w:val="28"/>
             </w:rPr>
-            <m:t xml:space="preserve">28 </m:t>
+            <m:t xml:space="preserve"> </m:t>
           </m:r>
           <m:r>
             <w:rPr>
@@ -23222,51 +23370,37 @@
           <w:sz w:val="28"/>
           <w:szCs w:val="28"/>
         </w:rPr>
-        <w:t>АС</w:t>
-      </w:r>
-      <w:r>
-        <w:rPr>
-          <w:sz w:val="28"/>
-          <w:szCs w:val="28"/>
-        </w:rPr>
-        <w:t xml:space="preserve"> 3*</w:t>
-      </w:r>
-      <w:r>
-        <w:rPr>
-          <w:sz w:val="28"/>
-          <w:szCs w:val="28"/>
-        </w:rPr>
-        <w:t>95</w:t>
-      </w:r>
-      <w:r>
-        <w:rPr>
-          <w:sz w:val="28"/>
-          <w:szCs w:val="28"/>
-        </w:rPr>
-        <w:t>+1*</w:t>
-      </w:r>
-      <w:r>
-        <w:rPr>
-          <w:sz w:val="28"/>
-          <w:szCs w:val="28"/>
-        </w:rPr>
-        <w:t>95</w:t>
-      </w:r>
-      <w:r>
-        <w:rPr>
-          <w:color w:val="000000"/>
-          <w:sz w:val="28"/>
-          <w:szCs w:val="28"/>
-        </w:rPr>
-        <w:t>, длина линии 0,</w:t>
-      </w:r>
-      <w:r>
-        <w:rPr>
-          <w:color w:val="000000"/>
-          <w:sz w:val="28"/>
-          <w:szCs w:val="28"/>
-        </w:rPr>
-        <w:t>08</w:t>
+        <w:t>СИП-1</w:t>
+      </w:r>
+      <w:r>
+        <w:rPr>
+          <w:sz w:val="28"/>
+          <w:szCs w:val="28"/>
+        </w:rPr>
+        <w:t xml:space="preserve"> </w:t>
+      </w:r>
+      <w:r>
+        <w:rPr>
+          <w:sz w:val="28"/>
+          <w:szCs w:val="28"/>
+        </w:rPr>
+        <w:t>{sipName}</w:t>
+      </w:r>
+      <w:r>
+        <w:rPr>
+          <w:color w:val="000000"/>
+          <w:sz w:val="28"/>
+          <w:szCs w:val="28"/>
+        </w:rPr>
+        <w:t xml:space="preserve">, длина линии </w:t>
+      </w:r>
+      <w:r>
+        <w:rPr>
+          <w:color w:val="000000"/>
+          <w:sz w:val="28"/>
+          <w:szCs w:val="28"/>
+        </w:rPr>
+        <w:t>{LineLengthkm}</w:t>
       </w:r>
       <w:r>
         <w:rPr>
@@ -23744,15 +23878,7 @@
               <w:sz w:val="28"/>
               <w:szCs w:val="28"/>
             </w:rPr>
-            <m:t>=0,33*0,</m:t>
-          </m:r>
-          <m:r>
-            <w:rPr>
-              <w:rFonts w:ascii="Cambria Math" w:eastAsia="Cambria Math" w:hAnsi="Cambria Math" w:cs="Cambria Math"/>
-              <w:sz w:val="28"/>
-              <w:szCs w:val="28"/>
-            </w:rPr>
-            <m:t>08</m:t>
+            <m:t>=</m:t>
           </m:r>
           <m:r>
             <w:rPr>
@@ -23761,7 +23887,52 @@
               <w:sz w:val="28"/>
               <w:szCs w:val="28"/>
             </w:rPr>
-            <m:t>=0,0264 Ом</m:t>
+            <m:t>{sipr0}</m:t>
+          </m:r>
+          <m:r>
+            <w:rPr>
+              <w:rFonts w:ascii="Cambria Math" w:eastAsia="Cambria Math" w:hAnsi="Cambria Math" w:cs="Cambria Math"/>
+              <w:color w:val="000000"/>
+              <w:sz w:val="28"/>
+              <w:szCs w:val="28"/>
+            </w:rPr>
+            <m:t>*</m:t>
+          </m:r>
+          <m:r>
+            <w:rPr>
+              <w:rFonts w:ascii="Cambria Math" w:eastAsia="Cambria Math" w:hAnsi="Cambria Math" w:cs="Cambria Math"/>
+              <w:color w:val="000000"/>
+              <w:sz w:val="28"/>
+              <w:szCs w:val="28"/>
+            </w:rPr>
+            <m:t>{LineLengthkm}</m:t>
+          </m:r>
+          <m:r>
+            <w:rPr>
+              <w:rFonts w:ascii="Cambria Math" w:eastAsia="Cambria Math" w:hAnsi="Cambria Math" w:cs="Cambria Math"/>
+              <w:color w:val="000000"/>
+              <w:sz w:val="28"/>
+              <w:szCs w:val="28"/>
+            </w:rPr>
+            <m:t>=</m:t>
+          </m:r>
+          <m:r>
+            <w:rPr>
+              <w:rFonts w:ascii="Cambria Math" w:eastAsia="Cambria Math" w:hAnsi="Cambria Math" w:cs="Cambria Math"/>
+              <w:color w:val="000000"/>
+              <w:sz w:val="28"/>
+              <w:szCs w:val="28"/>
+            </w:rPr>
+            <m:t>{R04}</m:t>
+          </m:r>
+          <m:r>
+            <w:rPr>
+              <w:rFonts w:ascii="Cambria Math" w:eastAsia="Cambria Math" w:hAnsi="Cambria Math" w:cs="Cambria Math"/>
+              <w:color w:val="000000"/>
+              <w:sz w:val="28"/>
+              <w:szCs w:val="28"/>
+            </w:rPr>
+            <m:t xml:space="preserve"> Ом</m:t>
           </m:r>
         </m:oMath>
       </m:oMathPara>
@@ -23978,7 +24149,6 @@
           <w:sz w:val="28"/>
           <w:szCs w:val="28"/>
         </w:rPr>
-        <w:lastRenderedPageBreak/>
         <w:t>Где</w:t>
       </w:r>
       <w:r>
@@ -24098,15 +24268,7 @@
               <w:sz w:val="28"/>
               <w:szCs w:val="28"/>
             </w:rPr>
-            <m:t>=0,</m:t>
-          </m:r>
-          <m:r>
-            <w:rPr>
-              <w:rFonts w:ascii="Cambria Math" w:eastAsia="Cambria Math" w:hAnsi="Cambria Math" w:cs="Cambria Math"/>
-              <w:sz w:val="28"/>
-              <w:szCs w:val="28"/>
-            </w:rPr>
-            <m:t>3</m:t>
+            <m:t>=</m:t>
           </m:r>
           <m:r>
             <w:rPr>
@@ -24115,15 +24277,43 @@
               <w:sz w:val="28"/>
               <w:szCs w:val="28"/>
             </w:rPr>
-            <m:t>*0,08=0,</m:t>
+            <m:t>{sipx0}</m:t>
           </m:r>
           <m:r>
             <w:rPr>
               <w:rFonts w:ascii="Cambria Math" w:eastAsia="Cambria Math" w:hAnsi="Cambria Math" w:cs="Cambria Math"/>
+              <w:color w:val="000000"/>
               <w:sz w:val="28"/>
               <w:szCs w:val="28"/>
             </w:rPr>
-            <m:t>024</m:t>
+            <m:t>*</m:t>
+          </m:r>
+          <m:r>
+            <w:rPr>
+              <w:rFonts w:ascii="Cambria Math" w:eastAsia="Cambria Math" w:hAnsi="Cambria Math" w:cs="Cambria Math"/>
+              <w:color w:val="000000"/>
+              <w:sz w:val="28"/>
+              <w:szCs w:val="28"/>
+            </w:rPr>
+            <m:t>{LineLengthkm}</m:t>
+          </m:r>
+          <m:r>
+            <w:rPr>
+              <w:rFonts w:ascii="Cambria Math" w:eastAsia="Cambria Math" w:hAnsi="Cambria Math" w:cs="Cambria Math"/>
+              <w:color w:val="000000"/>
+              <w:sz w:val="28"/>
+              <w:szCs w:val="28"/>
+            </w:rPr>
+            <m:t>=</m:t>
+          </m:r>
+          <m:r>
+            <w:rPr>
+              <w:rFonts w:ascii="Cambria Math" w:eastAsia="Cambria Math" w:hAnsi="Cambria Math" w:cs="Cambria Math"/>
+              <w:color w:val="000000"/>
+              <w:sz w:val="28"/>
+              <w:szCs w:val="28"/>
+            </w:rPr>
+            <m:t>{X04}</m:t>
           </m:r>
           <m:r>
             <w:rPr>
@@ -24579,7 +24769,7 @@
                       <w:sz w:val="28"/>
                       <w:szCs w:val="28"/>
                     </w:rPr>
-                    <m:t>0,0264</m:t>
+                    <m:t>{R04}</m:t>
                   </m:r>
                 </m:e>
                 <m:sup>
@@ -24622,7 +24812,7 @@
                       <w:sz w:val="28"/>
                       <w:szCs w:val="28"/>
                     </w:rPr>
-                    <m:t>0,024</m:t>
+                    <m:t>{X04}</m:t>
                   </m:r>
                 </m:e>
                 <m:sup>
@@ -24646,7 +24836,25 @@
               <w:sz w:val="28"/>
               <w:szCs w:val="28"/>
             </w:rPr>
-            <m:t xml:space="preserve">=0,0357 Ом.                              </m:t>
+            <m:t>=</m:t>
+          </m:r>
+          <m:r>
+            <w:rPr>
+              <w:rFonts w:ascii="Cambria Math" w:eastAsia="Cambria Math" w:hAnsi="Cambria Math" w:cs="Cambria Math"/>
+              <w:color w:val="000000"/>
+              <w:sz w:val="28"/>
+              <w:szCs w:val="28"/>
+            </w:rPr>
+            <m:t>{Z04}</m:t>
+          </m:r>
+          <m:r>
+            <w:rPr>
+              <w:rFonts w:ascii="Cambria Math" w:eastAsia="Cambria Math" w:hAnsi="Cambria Math" w:cs="Cambria Math"/>
+              <w:color w:val="000000"/>
+              <w:sz w:val="28"/>
+              <w:szCs w:val="28"/>
+            </w:rPr>
+            <m:t xml:space="preserve"> Ом.                              </m:t>
           </m:r>
         </m:oMath>
       </m:oMathPara>
@@ -25137,7 +25345,7 @@
                 <w:szCs w:val="28"/>
                 <w:lang w:val="en-US"/>
               </w:rPr>
-              <w:t>25</w:t>
+              <w:t>{aswSize}</w:t>
             </w:r>
             <w:r>
               <w:rPr>
@@ -25209,7 +25417,7 @@
                 <w:sz w:val="28"/>
                 <w:szCs w:val="28"/>
               </w:rPr>
-              <w:t>16,56</w:t>
+              <w:t>{R10}</w:t>
             </w:r>
           </w:p>
         </w:tc>
@@ -25234,15 +25442,7 @@
                 <w:sz w:val="28"/>
                 <w:szCs w:val="28"/>
               </w:rPr>
-              <w:t>4,</w:t>
-            </w:r>
-            <w:r>
-              <w:rPr>
-                <w:rFonts w:ascii="Cambria Math" w:eastAsia="Cambria Math" w:hAnsi="Cambria Math" w:cs="Cambria Math"/>
-                <w:sz w:val="28"/>
-                <w:szCs w:val="28"/>
-              </w:rPr>
-              <w:t>524</w:t>
+              <w:t>{X10}</w:t>
             </w:r>
           </w:p>
         </w:tc>
@@ -25268,7 +25468,7 @@
                 <w:sz w:val="28"/>
                 <w:szCs w:val="28"/>
               </w:rPr>
-              <w:t>17,02</w:t>
+              <w:t>{Z10}</w:t>
             </w:r>
           </w:p>
         </w:tc>
@@ -25332,14 +25532,30 @@
                 <w:sz w:val="28"/>
                 <w:szCs w:val="28"/>
               </w:rPr>
-              <w:t>АС-95</w:t>
+              <w:t xml:space="preserve">СИП-1 </w:t>
             </w:r>
             <w:r>
               <w:rPr>
-                <w:sz w:val="28"/>
-                <w:szCs w:val="28"/>
-              </w:rPr>
-              <w:t xml:space="preserve"> мм</w:t>
+                <w:color w:val="000000"/>
+                <w:sz w:val="28"/>
+                <w:szCs w:val="28"/>
+              </w:rPr>
+              <w:t>{sipName}</w:t>
+            </w:r>
+            <w:r>
+              <w:rPr>
+                <w:color w:val="000000"/>
+                <w:sz w:val="28"/>
+                <w:szCs w:val="28"/>
+              </w:rPr>
+              <w:t xml:space="preserve"> </w:t>
+            </w:r>
+            <w:r>
+              <w:rPr>
+                <w:sz w:val="28"/>
+                <w:szCs w:val="28"/>
+              </w:rPr>
+              <w:t>мм</w:t>
             </w:r>
             <w:r>
               <w:rPr>
@@ -25378,15 +25594,7 @@
                 <w:sz w:val="28"/>
                 <w:szCs w:val="28"/>
               </w:rPr>
-              <w:t>0,</w:t>
-            </w:r>
-            <w:r>
-              <w:rPr>
-                <w:color w:val="000000"/>
-                <w:sz w:val="28"/>
-                <w:szCs w:val="28"/>
-              </w:rPr>
-              <w:t>08</w:t>
+              <w:t>{LineLengthkm}</w:t>
             </w:r>
           </w:p>
         </w:tc>
@@ -25416,14 +25624,7 @@
                 <w:sz w:val="28"/>
                 <w:szCs w:val="28"/>
               </w:rPr>
-              <w:t>0,</w:t>
-            </w:r>
-            <w:r>
-              <w:rPr>
-                <w:sz w:val="28"/>
-                <w:szCs w:val="28"/>
-              </w:rPr>
-              <w:t>0264</w:t>
+              <w:t>{R04}</w:t>
             </w:r>
           </w:p>
         </w:tc>
@@ -25453,21 +25654,7 @@
                 <w:sz w:val="28"/>
                 <w:szCs w:val="28"/>
               </w:rPr>
-              <w:t>0,</w:t>
-            </w:r>
-            <w:r>
-              <w:rPr>
-                <w:sz w:val="28"/>
-                <w:szCs w:val="28"/>
-              </w:rPr>
-              <w:t>02</w:t>
-            </w:r>
-            <w:r>
-              <w:rPr>
-                <w:sz w:val="28"/>
-                <w:szCs w:val="28"/>
-              </w:rPr>
-              <w:t>4</w:t>
+              <w:t>{X04}</w:t>
             </w:r>
           </w:p>
         </w:tc>
@@ -25498,15 +25685,7 @@
                 <w:sz w:val="28"/>
                 <w:szCs w:val="28"/>
               </w:rPr>
-              <w:t>0,</w:t>
-            </w:r>
-            <w:r>
-              <w:rPr>
-                <w:color w:val="000000"/>
-                <w:sz w:val="28"/>
-                <w:szCs w:val="28"/>
-              </w:rPr>
-              <w:t>0357</w:t>
+              <w:t>{Z04}</w:t>
             </w:r>
           </w:p>
         </w:tc>
@@ -26377,15 +26556,16 @@
                   <w:sz w:val="28"/>
                   <w:szCs w:val="28"/>
                 </w:rPr>
-                <m:t>*(0,006+0,0</m:t>
+                <m:t>*(0,006+</m:t>
               </m:r>
               <m:r>
                 <w:rPr>
                   <w:rFonts w:ascii="Cambria Math" w:eastAsia="Cambria Math" w:hAnsi="Cambria Math" w:cs="Cambria Math"/>
+                  <w:color w:val="000000"/>
                   <w:sz w:val="28"/>
                   <w:szCs w:val="28"/>
                 </w:rPr>
-                <m:t>28</m:t>
+                <m:t>{Z1004}</m:t>
               </m:r>
               <m:r>
                 <w:rPr>
@@ -26413,7 +26593,7 @@
               <w:sz w:val="28"/>
               <w:szCs w:val="28"/>
             </w:rPr>
-            <m:t>6,45</m:t>
+            <m:t>{Ikv}</m:t>
           </m:r>
           <m:r>
             <w:rPr>
@@ -26450,6 +26630,7 @@
           <w:sz w:val="28"/>
           <w:szCs w:val="28"/>
         </w:rPr>
+        <w:lastRenderedPageBreak/>
         <w:t>Ток трехфазного КЗ в точке Кв. приведенный к напряжению 10 кВ, будет</w:t>
       </w:r>
     </w:p>
@@ -26642,7 +26823,6 @@
           <w:sz w:val="28"/>
           <w:szCs w:val="28"/>
         </w:rPr>
-        <w:lastRenderedPageBreak/>
         <w:t xml:space="preserve">[2] </w:t>
       </w:r>
       <w:r>
@@ -26866,7 +27046,15 @@
               <w:sz w:val="28"/>
               <w:szCs w:val="28"/>
             </w:rPr>
-            <m:t>=6,45</m:t>
+            <m:t>=</m:t>
+          </m:r>
+          <m:r>
+            <w:rPr>
+              <w:rFonts w:ascii="Cambria Math" w:eastAsia="Cambria Math" w:hAnsi="Cambria Math" w:cs="Cambria Math"/>
+              <w:sz w:val="28"/>
+              <w:szCs w:val="28"/>
+            </w:rPr>
+            <m:t>{Ikv}</m:t>
           </m:r>
           <m:r>
             <w:rPr>
@@ -26896,7 +27084,16 @@
                   <w:sz w:val="28"/>
                   <w:szCs w:val="28"/>
                 </w:rPr>
-                <m:t>0,4</m:t>
+                <m:t>0,</m:t>
+              </m:r>
+              <m:r>
+                <w:rPr>
+                  <w:rFonts w:ascii="Cambria Math" w:eastAsia="Cambria Math" w:hAnsi="Cambria Math" w:cs="Cambria Math"/>
+                  <w:color w:val="000000"/>
+                  <w:sz w:val="28"/>
+                  <w:szCs w:val="28"/>
+                </w:rPr>
+                <m:t>38</m:t>
               </m:r>
             </m:num>
             <m:den>
@@ -26918,7 +27115,16 @@
               <w:sz w:val="28"/>
               <w:szCs w:val="28"/>
             </w:rPr>
-            <m:t>=0,</m:t>
+            <m:t>=</m:t>
+          </m:r>
+          <m:r>
+            <w:rPr>
+              <w:rFonts w:ascii="Cambria Math" w:eastAsia="Cambria Math" w:hAnsi="Cambria Math" w:cs="Cambria Math"/>
+              <w:color w:val="000000"/>
+              <w:sz w:val="28"/>
+              <w:szCs w:val="28"/>
+            </w:rPr>
+            <m:t>{Ikv10}</m:t>
           </m:r>
           <m:r>
             <w:rPr>
@@ -26926,7 +27132,7 @@
               <w:sz w:val="28"/>
               <w:szCs w:val="28"/>
             </w:rPr>
-            <m:t xml:space="preserve">258 </m:t>
+            <m:t xml:space="preserve"> </m:t>
           </m:r>
           <m:r>
             <w:rPr>
@@ -27674,15 +27880,7 @@
                   <w:sz w:val="28"/>
                   <w:szCs w:val="28"/>
                 </w:rPr>
-                <m:t>*(0,006+0,0</m:t>
-              </m:r>
-              <m:r>
-                <w:rPr>
-                  <w:rFonts w:ascii="Cambria Math" w:eastAsia="Cambria Math" w:hAnsi="Cambria Math" w:cs="Cambria Math"/>
-                  <w:sz w:val="28"/>
-                  <w:szCs w:val="28"/>
-                </w:rPr>
-                <m:t>28</m:t>
+                <m:t>*(0,006+</m:t>
               </m:r>
               <m:r>
                 <w:rPr>
@@ -27691,15 +27889,25 @@
                   <w:sz w:val="28"/>
                   <w:szCs w:val="28"/>
                 </w:rPr>
-                <m:t>+0,</m:t>
+                <m:t>{Z1004}</m:t>
               </m:r>
               <m:r>
                 <w:rPr>
                   <w:rFonts w:ascii="Cambria Math" w:eastAsia="Cambria Math" w:hAnsi="Cambria Math" w:cs="Cambria Math"/>
+                  <w:color w:val="000000"/>
                   <w:sz w:val="28"/>
                   <w:szCs w:val="28"/>
                 </w:rPr>
-                <m:t>03</m:t>
+                <m:t>+</m:t>
+              </m:r>
+              <m:r>
+                <w:rPr>
+                  <w:rFonts w:ascii="Cambria Math" w:eastAsia="Cambria Math" w:hAnsi="Cambria Math" w:cs="Cambria Math"/>
+                  <w:color w:val="000000"/>
+                  <w:sz w:val="28"/>
+                  <w:szCs w:val="28"/>
+                </w:rPr>
+                <m:t>{Ztr}</m:t>
               </m:r>
               <m:r>
                 <w:rPr>
@@ -27727,7 +27935,7 @@
               <w:sz w:val="28"/>
               <w:szCs w:val="28"/>
             </w:rPr>
-            <m:t>3,43</m:t>
+            <m:t>{Ikn}</m:t>
           </m:r>
           <m:r>
             <w:rPr>
@@ -28343,14 +28551,7 @@
           <w:sz w:val="28"/>
           <w:szCs w:val="28"/>
         </w:rPr>
-        <w:t>0,</w:t>
-      </w:r>
-      <w:r>
-        <w:rPr>
-          <w:sz w:val="28"/>
-          <w:szCs w:val="28"/>
-        </w:rPr>
-        <w:t>74</w:t>
+        <w:t>{trLoseXX}</w:t>
       </w:r>
       <w:r>
         <w:rPr>
@@ -28427,7 +28628,24 @@
           <w:sz w:val="28"/>
           <w:szCs w:val="28"/>
         </w:rPr>
-        <w:t xml:space="preserve">=0,4 кВ, </w:t>
+        <w:t>=0,</w:t>
+      </w:r>
+      <w:r>
+        <w:rPr>
+          <w:color w:val="000000"/>
+          <w:sz w:val="28"/>
+          <w:szCs w:val="28"/>
+          <w:lang w:val="en-US"/>
+        </w:rPr>
+        <w:t>38</w:t>
+      </w:r>
+      <w:r>
+        <w:rPr>
+          <w:color w:val="000000"/>
+          <w:sz w:val="28"/>
+          <w:szCs w:val="28"/>
+        </w:rPr>
+        <w:t xml:space="preserve"> кВ, </w:t>
       </w:r>
       <w:r>
         <w:rPr>
@@ -28575,7 +28793,7 @@
                 <w:sz w:val="28"/>
                 <w:szCs w:val="28"/>
               </w:rPr>
-              <m:t>0,74</m:t>
+              <m:t>{trLoseXX}</m:t>
             </m:r>
           </m:num>
           <m:den>
@@ -28585,7 +28803,7 @@
                 <w:sz w:val="28"/>
                 <w:szCs w:val="28"/>
               </w:rPr>
-              <m:t>250</m:t>
+              <m:t>{trSnom}</m:t>
             </m:r>
           </m:den>
         </m:f>
@@ -28629,7 +28847,16 @@
                     <w:sz w:val="28"/>
                     <w:szCs w:val="28"/>
                   </w:rPr>
-                  <m:t>0,4</m:t>
+                  <m:t>0,</m:t>
+                </m:r>
+                <m:r>
+                  <w:rPr>
+                    <w:rFonts w:ascii="Cambria Math" w:eastAsia="Cambria Math" w:hAnsi="Cambria Math" w:cs="Cambria Math"/>
+                    <w:color w:val="000000"/>
+                    <w:sz w:val="28"/>
+                    <w:szCs w:val="28"/>
+                  </w:rPr>
+                  <m:t>38</m:t>
                 </m:r>
               </m:e>
               <m:sup>
@@ -28652,7 +28879,7 @@
                 <w:sz w:val="28"/>
                 <w:szCs w:val="28"/>
               </w:rPr>
-              <m:t>250</m:t>
+              <m:t>{trSnom}</m:t>
             </m:r>
           </m:den>
         </m:f>
@@ -28705,24 +28932,42 @@
           <w:color w:val="000000"/>
           <w:sz w:val="28"/>
           <w:szCs w:val="28"/>
-        </w:rPr>
-        <w:t>=0,0</w:t>
-      </w:r>
-      <w:r>
-        <w:rPr>
-          <w:color w:val="000000"/>
-          <w:sz w:val="28"/>
-          <w:szCs w:val="28"/>
-        </w:rPr>
-        <w:t>019</w:t>
-      </w:r>
-      <w:r>
-        <w:rPr>
-          <w:color w:val="000000"/>
-          <w:sz w:val="28"/>
-          <w:szCs w:val="28"/>
-        </w:rPr>
-        <w:t xml:space="preserve"> Ом</w:t>
+          <w:lang w:val="en-US"/>
+        </w:rPr>
+        <w:t xml:space="preserve"> </w:t>
+      </w:r>
+      <w:r>
+        <w:rPr>
+          <w:color w:val="000000"/>
+          <w:sz w:val="28"/>
+          <w:szCs w:val="28"/>
+        </w:rPr>
+        <w:t>=</w:t>
+      </w:r>
+      <w:r>
+        <w:rPr>
+          <w:color w:val="000000"/>
+          <w:sz w:val="28"/>
+          <w:szCs w:val="28"/>
+          <w:lang w:val="en-US"/>
+        </w:rPr>
+        <w:t xml:space="preserve"> </w:t>
+      </w:r>
+      <w:r>
+        <w:rPr>
+          <w:color w:val="000000"/>
+          <w:sz w:val="28"/>
+          <w:szCs w:val="28"/>
+        </w:rPr>
+        <w:t>{Rtr}</w:t>
+      </w:r>
+      <w:r>
+        <w:rPr>
+          <w:color w:val="000000"/>
+          <w:sz w:val="28"/>
+          <w:szCs w:val="28"/>
+        </w:rPr>
+        <w:t>Ом</w:t>
       </w:r>
     </w:p>
     <w:p>
@@ -29247,7 +29492,7 @@
                 <w:sz w:val="28"/>
                 <w:szCs w:val="28"/>
               </w:rPr>
-              <m:t>4,7</m:t>
+              <m:t>{trUkz}</m:t>
             </m:r>
           </m:num>
           <m:den>
@@ -29301,7 +29546,16 @@
                     <w:sz w:val="28"/>
                     <w:szCs w:val="28"/>
                   </w:rPr>
-                  <m:t>0,4</m:t>
+                  <m:t>0,</m:t>
+                </m:r>
+                <m:r>
+                  <w:rPr>
+                    <w:rFonts w:ascii="Cambria Math" w:eastAsia="Cambria Math" w:hAnsi="Cambria Math" w:cs="Cambria Math"/>
+                    <w:color w:val="000000"/>
+                    <w:sz w:val="28"/>
+                    <w:szCs w:val="28"/>
+                  </w:rPr>
+                  <m:t>38</m:t>
                 </m:r>
               </m:e>
               <m:sup>
@@ -29324,7 +29578,7 @@
                 <w:sz w:val="28"/>
                 <w:szCs w:val="28"/>
               </w:rPr>
-              <m:t>250</m:t>
+              <m:t>{trSnom}</m:t>
             </m:r>
           </m:den>
         </m:f>
@@ -29378,7 +29632,16 @@
             <w:sz w:val="28"/>
             <w:szCs w:val="28"/>
           </w:rPr>
-          <m:t>=0,03</m:t>
+          <m:t>=</m:t>
+        </m:r>
+        <m:r>
+          <w:rPr>
+            <w:rFonts w:ascii="Cambria Math" w:eastAsia="Cambria Math" w:hAnsi="Cambria Math" w:cs="Cambria Math"/>
+            <w:color w:val="000000"/>
+            <w:sz w:val="28"/>
+            <w:szCs w:val="28"/>
+          </w:rPr>
+          <m:t>{Xtr}</m:t>
         </m:r>
       </m:oMath>
       <w:r>
@@ -29481,7 +29744,23 @@
           <w:sz w:val="28"/>
           <w:szCs w:val="28"/>
         </w:rPr>
-        <w:t>=4,7 кВ</w:t>
+        <w:t>=</w:t>
+      </w:r>
+      <w:r>
+        <w:rPr>
+          <w:color w:val="000000"/>
+          <w:sz w:val="28"/>
+          <w:szCs w:val="28"/>
+        </w:rPr>
+        <w:t>{trUkz}</w:t>
+      </w:r>
+      <w:r>
+        <w:rPr>
+          <w:color w:val="000000"/>
+          <w:sz w:val="28"/>
+          <w:szCs w:val="28"/>
+        </w:rPr>
+        <w:t xml:space="preserve"> кВ</w:t>
       </w:r>
       <w:r>
         <w:rPr>
@@ -29783,7 +30062,6 @@
           <w:sz w:val="28"/>
           <w:szCs w:val="28"/>
         </w:rPr>
-        <w:lastRenderedPageBreak/>
         <w:t xml:space="preserve">[2] </w:t>
       </w:r>
       <w:r>
@@ -29927,7 +30205,25 @@
                       <w:sz w:val="28"/>
                       <w:szCs w:val="28"/>
                     </w:rPr>
-                    <m:t>(0,0019+0,00</m:t>
+                    <m:t>(</m:t>
+                  </m:r>
+                  <m:r>
+                    <w:rPr>
+                      <w:rFonts w:ascii="Cambria Math" w:eastAsia="Cambria Math" w:hAnsi="Cambria Math" w:cs="Cambria Math"/>
+                      <w:color w:val="000000"/>
+                      <w:sz w:val="28"/>
+                      <w:szCs w:val="28"/>
+                    </w:rPr>
+                    <m:t>{Rtr}</m:t>
+                  </m:r>
+                  <m:r>
+                    <w:rPr>
+                      <w:rFonts w:ascii="Cambria Math" w:eastAsia="Cambria Math" w:hAnsi="Cambria Math" w:cs="Cambria Math"/>
+                      <w:color w:val="000000"/>
+                      <w:sz w:val="28"/>
+                      <w:szCs w:val="28"/>
+                    </w:rPr>
+                    <m:t>+0,00</m:t>
                   </m:r>
                   <m:r>
                     <w:rPr>
@@ -29987,7 +30283,7 @@
                       <w:sz w:val="28"/>
                       <w:szCs w:val="28"/>
                     </w:rPr>
-                    <m:t>0,03</m:t>
+                    <m:t>{Xtr}</m:t>
                   </m:r>
                 </m:e>
                 <m:sup>
@@ -30011,7 +30307,25 @@
               <w:sz w:val="28"/>
               <w:szCs w:val="28"/>
             </w:rPr>
-            <m:t>=0,03 Ом</m:t>
+            <m:t>=</m:t>
+          </m:r>
+          <m:r>
+            <w:rPr>
+              <w:rFonts w:ascii="Cambria Math" w:eastAsia="Cambria Math" w:hAnsi="Cambria Math" w:cs="Cambria Math"/>
+              <w:color w:val="000000"/>
+              <w:sz w:val="28"/>
+              <w:szCs w:val="28"/>
+            </w:rPr>
+            <m:t>{Ztr}</m:t>
+          </m:r>
+          <m:r>
+            <w:rPr>
+              <w:rFonts w:ascii="Cambria Math" w:eastAsia="Cambria Math" w:hAnsi="Cambria Math" w:cs="Cambria Math"/>
+              <w:color w:val="000000"/>
+              <w:sz w:val="28"/>
+              <w:szCs w:val="28"/>
+            </w:rPr>
+            <m:t xml:space="preserve"> Ом</m:t>
           </m:r>
         </m:oMath>
       </m:oMathPara>
@@ -30920,15 +31234,7 @@
                   <w:sz w:val="28"/>
                   <w:szCs w:val="28"/>
                 </w:rPr>
-                <m:t>*(0,006+0,0</m:t>
-              </m:r>
-              <m:r>
-                <w:rPr>
-                  <w:rFonts w:ascii="Cambria Math" w:eastAsia="Cambria Math" w:hAnsi="Cambria Math" w:cs="Cambria Math"/>
-                  <w:sz w:val="28"/>
-                  <w:szCs w:val="28"/>
-                </w:rPr>
-                <m:t>28</m:t>
+                <m:t>*(0,006+</m:t>
               </m:r>
               <m:r>
                 <w:rPr>
@@ -30937,7 +31243,52 @@
                   <w:sz w:val="28"/>
                   <w:szCs w:val="28"/>
                 </w:rPr>
-                <m:t>+0,03+0,0357)</m:t>
+                <m:t>{Z1004}</m:t>
+              </m:r>
+              <m:r>
+                <w:rPr>
+                  <w:rFonts w:ascii="Cambria Math" w:eastAsia="Cambria Math" w:hAnsi="Cambria Math" w:cs="Cambria Math"/>
+                  <w:color w:val="000000"/>
+                  <w:sz w:val="28"/>
+                  <w:szCs w:val="28"/>
+                </w:rPr>
+                <m:t>+</m:t>
+              </m:r>
+              <m:r>
+                <w:rPr>
+                  <w:rFonts w:ascii="Cambria Math" w:eastAsia="Cambria Math" w:hAnsi="Cambria Math" w:cs="Cambria Math"/>
+                  <w:color w:val="000000"/>
+                  <w:sz w:val="28"/>
+                  <w:szCs w:val="28"/>
+                </w:rPr>
+                <m:t>{Ztr}</m:t>
+              </m:r>
+              <m:r>
+                <w:rPr>
+                  <w:rFonts w:ascii="Cambria Math" w:eastAsia="Cambria Math" w:hAnsi="Cambria Math" w:cs="Cambria Math"/>
+                  <w:color w:val="000000"/>
+                  <w:sz w:val="28"/>
+                  <w:szCs w:val="28"/>
+                </w:rPr>
+                <m:t>+</m:t>
+              </m:r>
+              <m:r>
+                <w:rPr>
+                  <w:rFonts w:ascii="Cambria Math" w:eastAsia="Cambria Math" w:hAnsi="Cambria Math" w:cs="Cambria Math"/>
+                  <w:color w:val="000000"/>
+                  <w:sz w:val="28"/>
+                  <w:szCs w:val="28"/>
+                </w:rPr>
+                <m:t>{R04}</m:t>
+              </m:r>
+              <m:r>
+                <w:rPr>
+                  <w:rFonts w:ascii="Cambria Math" w:eastAsia="Cambria Math" w:hAnsi="Cambria Math" w:cs="Cambria Math"/>
+                  <w:color w:val="000000"/>
+                  <w:sz w:val="28"/>
+                  <w:szCs w:val="28"/>
+                </w:rPr>
+                <m:t>)</m:t>
               </m:r>
             </m:den>
           </m:f>
@@ -30956,7 +31307,15 @@
               <w:sz w:val="28"/>
               <w:szCs w:val="28"/>
             </w:rPr>
-            <m:t xml:space="preserve">2,2 </m:t>
+            <m:t>{Ik1three}</m:t>
+          </m:r>
+          <m:r>
+            <w:rPr>
+              <w:rFonts w:ascii="Cambria Math" w:eastAsia="Cambria Math" w:hAnsi="Cambria Math" w:cs="Cambria Math"/>
+              <w:sz w:val="28"/>
+              <w:szCs w:val="28"/>
+            </w:rPr>
+            <m:t xml:space="preserve"> </m:t>
           </m:r>
           <m:r>
             <w:rPr>
@@ -31550,7 +31909,15 @@
               <w:sz w:val="28"/>
               <w:szCs w:val="28"/>
             </w:rPr>
-            <m:t>*2,2</m:t>
+            <m:t>*</m:t>
+          </m:r>
+          <m:r>
+            <w:rPr>
+              <w:rFonts w:ascii="Cambria Math" w:eastAsia="Cambria Math" w:hAnsi="Cambria Math" w:cs="Cambria Math"/>
+              <w:sz w:val="28"/>
+              <w:szCs w:val="28"/>
+            </w:rPr>
+            <m:t>{Ik1three}</m:t>
           </m:r>
           <m:r>
             <w:rPr>
@@ -31567,7 +31934,7 @@
               <w:sz w:val="28"/>
               <w:szCs w:val="28"/>
             </w:rPr>
-            <m:t>1,9</m:t>
+            <m:t>{Ik1two}</m:t>
           </m:r>
           <m:r>
             <w:rPr>
@@ -32250,7 +32617,7 @@
           <w:sz w:val="28"/>
           <w:szCs w:val="28"/>
         </w:rPr>
-        <w:t>0,43</w:t>
+        <w:t>{ZTO}</w:t>
       </w:r>
       <w:r>
         <w:rPr>
@@ -32359,6 +32726,7 @@
           <w:sz w:val="28"/>
           <w:szCs w:val="28"/>
         </w:rPr>
+        <w:lastRenderedPageBreak/>
         <w:drawing>
           <wp:inline distT="0" distB="0" distL="0" distR="0" wp14:anchorId="2FBA7158" wp14:editId="1E9B1922">
             <wp:extent cx="4619625" cy="800100"/>
@@ -32522,15 +32890,7 @@
                   <w:sz w:val="28"/>
                   <w:szCs w:val="28"/>
                 </w:rPr>
-                <m:t>0.</m:t>
-              </m:r>
-              <m:r>
-                <w:rPr>
-                  <w:rFonts w:ascii="Cambria Math" w:eastAsia="Cambria Math" w:hAnsi="Cambria Math" w:cs="Cambria Math"/>
-                  <w:sz w:val="28"/>
-                  <w:szCs w:val="28"/>
-                </w:rPr>
-                <m:t>07</m:t>
+                <m:t>{Zn}</m:t>
               </m:r>
               <m:r>
                 <w:rPr>
@@ -32560,15 +32920,7 @@
                       <w:sz w:val="28"/>
                       <w:szCs w:val="28"/>
                     </w:rPr>
-                    <m:t>0,</m:t>
-                  </m:r>
-                  <m:r>
-                    <w:rPr>
-                      <w:rFonts w:ascii="Cambria Math" w:eastAsia="Cambria Math" w:hAnsi="Cambria Math" w:cs="Cambria Math"/>
-                      <w:sz w:val="28"/>
-                      <w:szCs w:val="28"/>
-                    </w:rPr>
-                    <m:t>43</m:t>
+                    <m:t>{ZTO}</m:t>
                   </m:r>
                 </m:num>
                 <m:den>
@@ -32600,7 +32952,7 @@
               <w:sz w:val="28"/>
               <w:szCs w:val="28"/>
             </w:rPr>
-            <m:t>1031</m:t>
+            <m:t>{Ik1one}</m:t>
           </m:r>
           <m:r>
             <w:rPr>
@@ -33711,7 +34063,7 @@
                             <w:sz w:val="28"/>
                             <w:szCs w:val="28"/>
                           </w:rPr>
-                          <m:t>0,33</m:t>
+                          <m:t>{sipr0}</m:t>
                         </m:r>
                         <m:r>
                           <w:rPr>
@@ -33732,7 +34084,7 @@
                             <w:sz w:val="28"/>
                             <w:szCs w:val="28"/>
                           </w:rPr>
-                          <m:t>0,33</m:t>
+                          <m:t>{sipre}</m:t>
                         </m:r>
                       </m:e>
                     </m:d>
@@ -33755,7 +34107,7 @@
                         <w:sz w:val="28"/>
                         <w:szCs w:val="28"/>
                       </w:rPr>
-                      <m:t>0,08</m:t>
+                      <m:t>{LineLengthkm}</m:t>
                     </m:r>
                   </m:e>
                 </m:d>
@@ -33829,7 +34181,7 @@
                             <w:sz w:val="28"/>
                             <w:szCs w:val="28"/>
                           </w:rPr>
-                          <m:t>0,3</m:t>
+                          <m:t>{sipx0}</m:t>
                         </m:r>
                         <m:r>
                           <w:rPr>
@@ -33850,7 +34202,7 @@
                             <w:sz w:val="28"/>
                             <w:szCs w:val="28"/>
                           </w:rPr>
-                          <m:t>0,3</m:t>
+                          <m:t>{sipxe}</m:t>
                         </m:r>
                       </m:e>
                     </m:d>
@@ -33873,7 +34225,7 @@
                         <w:sz w:val="28"/>
                         <w:szCs w:val="28"/>
                       </w:rPr>
-                      <m:t>0,08</m:t>
+                      <m:t>{LineLengthkm}</m:t>
                     </m:r>
                   </m:e>
                 </m:d>
@@ -33899,15 +34251,23 @@
           <w:sz w:val="28"/>
           <w:szCs w:val="28"/>
         </w:rPr>
-        <w:t>=0,</w:t>
-      </w:r>
-      <w:r>
-        <w:rPr>
-          <w:color w:val="000000"/>
-          <w:sz w:val="28"/>
-          <w:szCs w:val="28"/>
-        </w:rPr>
-        <w:t>07</w:t>
+        <w:t>=</w:t>
+      </w:r>
+      <w:r>
+        <w:rPr>
+          <w:color w:val="000000"/>
+          <w:sz w:val="28"/>
+          <w:szCs w:val="28"/>
+        </w:rPr>
+        <w:t xml:space="preserve"> </w:t>
+      </w:r>
+      <w:r>
+        <w:rPr>
+          <w:color w:val="000000"/>
+          <w:sz w:val="28"/>
+          <w:szCs w:val="28"/>
+        </w:rPr>
+        <w:t>{Zn}</w:t>
       </w:r>
       <w:r>
         <w:rPr>
@@ -34491,7 +34851,7 @@
                 <w:sz w:val="28"/>
                 <w:szCs w:val="28"/>
               </w:rPr>
-              <w:t>258</w:t>
+              <w:t>{Ikv}</w:t>
             </w:r>
           </w:p>
         </w:tc>
@@ -34623,7 +34983,7 @@
                 <w:sz w:val="28"/>
                 <w:szCs w:val="28"/>
               </w:rPr>
-              <w:t>3430</w:t>
+              <w:t>{Ikn}</w:t>
             </w:r>
           </w:p>
         </w:tc>
@@ -34940,7 +35300,7 @@
                 <w:sz w:val="28"/>
                 <w:szCs w:val="28"/>
               </w:rPr>
-              <w:t>2200</w:t>
+              <w:t>{Ik1three}</w:t>
             </w:r>
           </w:p>
         </w:tc>
@@ -34970,7 +35330,7 @@
                 <w:sz w:val="28"/>
                 <w:szCs w:val="28"/>
               </w:rPr>
-              <w:t>1900</w:t>
+              <w:t>{Ik1two}</w:t>
             </w:r>
           </w:p>
         </w:tc>
@@ -35000,7 +35360,7 @@
                 <w:sz w:val="28"/>
                 <w:szCs w:val="28"/>
               </w:rPr>
-              <w:t>1031</w:t>
+              <w:t>{Ik1one}</w:t>
             </w:r>
           </w:p>
         </w:tc>
@@ -35072,6 +35432,7 @@
           <w:sz w:val="28"/>
           <w:szCs w:val="28"/>
         </w:rPr>
+        <w:lastRenderedPageBreak/>
         <w:t>Для ТП максимальный рабочий ток на стороне высокого напряжения составит</w:t>
       </w:r>
     </w:p>
@@ -35410,7 +35771,6 @@
           <w:sz w:val="28"/>
           <w:szCs w:val="28"/>
         </w:rPr>
-        <w:lastRenderedPageBreak/>
         <w:t>Где</w:t>
       </w:r>
       <w:r>
@@ -35689,7 +36049,7 @@
                   <w:sz w:val="28"/>
                   <w:szCs w:val="28"/>
                 </w:rPr>
-                <m:t>172</m:t>
+                <m:t>{Ssum}</m:t>
               </m:r>
             </m:num>
             <m:den>
@@ -35744,7 +36104,7 @@
               <w:sz w:val="28"/>
               <w:szCs w:val="28"/>
             </w:rPr>
-            <m:t>9,93</m:t>
+            <m:t>{Imax10}</m:t>
           </m:r>
           <m:r>
             <w:rPr>
@@ -36371,7 +36731,7 @@
                   <w:sz w:val="28"/>
                   <w:szCs w:val="28"/>
                 </w:rPr>
-                <m:t>172</m:t>
+                <m:t>{Ssum}</m:t>
               </m:r>
             </m:num>
             <m:den>
@@ -36407,7 +36767,16 @@
                   <w:sz w:val="28"/>
                   <w:szCs w:val="28"/>
                 </w:rPr>
-                <m:t>*0,4</m:t>
+                <m:t>*0,</m:t>
+              </m:r>
+              <m:r>
+                <w:rPr>
+                  <w:rFonts w:ascii="Cambria Math" w:eastAsia="Cambria Math" w:hAnsi="Cambria Math" w:cs="Cambria Math"/>
+                  <w:color w:val="000000"/>
+                  <w:sz w:val="28"/>
+                  <w:szCs w:val="28"/>
+                </w:rPr>
+                <m:t>38</m:t>
               </m:r>
             </m:den>
           </m:f>
@@ -36426,7 +36795,7 @@
               <w:sz w:val="28"/>
               <w:szCs w:val="28"/>
             </w:rPr>
-            <m:t>260</m:t>
+            <m:t>{Imax04}</m:t>
           </m:r>
           <m:r>
             <w:rPr>
@@ -37452,11 +37821,10 @@
                 <m:r>
                   <w:rPr>
                     <w:rFonts w:ascii="Cambria Math" w:eastAsia="Cambria Math" w:hAnsi="Cambria Math" w:cs="Cambria Math"/>
-                    <w:color w:val="000000"/>
                     <w:sz w:val="28"/>
                     <w:szCs w:val="28"/>
                   </w:rPr>
-                  <m:t>0,001</m:t>
+                  <m:t>{Ta}</m:t>
                 </m:r>
               </m:den>
             </m:f>
@@ -37477,7 +37845,7 @@
           <w:sz w:val="28"/>
           <w:szCs w:val="28"/>
         </w:rPr>
-        <w:t>1</w:t>
+        <w:t>{kud}</w:t>
       </w:r>
     </w:p>
     <w:p>
@@ -38053,7 +38421,6 @@
             <w:sz w:val="28"/>
             <w:szCs w:val="28"/>
           </w:rPr>
-          <w:lastRenderedPageBreak/>
           <m:t>ω</m:t>
         </m:r>
       </m:oMath>
@@ -38173,7 +38540,7 @@
                   <w:sz w:val="28"/>
                   <w:szCs w:val="28"/>
                 </w:rPr>
-                <m:t>8,527</m:t>
+                <m:t>{Xk}</m:t>
               </m:r>
             </m:num>
             <m:den>
@@ -38192,7 +38559,7 @@
                   <w:sz w:val="28"/>
                   <w:szCs w:val="28"/>
                 </w:rPr>
-                <m:t>16,56</m:t>
+                <m:t>{R10}</m:t>
               </m:r>
             </m:den>
           </m:f>
@@ -38203,15 +38570,16 @@
               <w:sz w:val="28"/>
               <w:szCs w:val="28"/>
             </w:rPr>
-            <m:t>=0,00</m:t>
+            <m:t>=</m:t>
           </m:r>
           <m:r>
             <w:rPr>
               <w:rFonts w:ascii="Cambria Math" w:eastAsia="Cambria Math" w:hAnsi="Cambria Math" w:cs="Cambria Math"/>
+              <w:color w:val="000000"/>
               <w:sz w:val="28"/>
               <w:szCs w:val="28"/>
             </w:rPr>
-            <m:t>16</m:t>
+            <m:t>{Ta}</m:t>
           </m:r>
           <m:r>
             <w:rPr>
@@ -38346,14 +38714,7 @@
           <w:sz w:val="28"/>
           <w:szCs w:val="28"/>
         </w:rPr>
-        <w:t>4,</w:t>
-      </w:r>
-      <w:r>
-        <w:rPr>
-          <w:sz w:val="28"/>
-          <w:szCs w:val="28"/>
-        </w:rPr>
-        <w:t>524</w:t>
+        <w:t>{X10}</w:t>
       </w:r>
       <w:r>
         <w:rPr>
@@ -38367,14 +38728,7 @@
           <w:sz w:val="28"/>
           <w:szCs w:val="28"/>
         </w:rPr>
-        <w:t>8,</w:t>
-      </w:r>
-      <w:r>
-        <w:rPr>
-          <w:sz w:val="28"/>
-          <w:szCs w:val="28"/>
-        </w:rPr>
-        <w:t>527</w:t>
+        <w:t>{Xk}</w:t>
       </w:r>
       <w:r>
         <w:rPr>
@@ -38536,7 +38890,7 @@
           <w:sz w:val="28"/>
           <w:szCs w:val="28"/>
         </w:rPr>
-        <w:t>16,56</w:t>
+        <w:t>{R10}</w:t>
       </w:r>
       <w:r>
         <w:rPr>
@@ -39067,10 +39421,11 @@
           <m:r>
             <w:rPr>
               <w:rFonts w:ascii="Cambria Math" w:eastAsia="Cambria Math" w:hAnsi="Cambria Math" w:cs="Cambria Math"/>
+              <w:color w:val="000000"/>
               <w:sz w:val="28"/>
               <w:szCs w:val="28"/>
             </w:rPr>
-            <m:t>1</m:t>
+            <m:t>{kud}</m:t>
           </m:r>
           <m:r>
             <w:rPr>
@@ -39087,7 +39442,7 @@
               <w:sz w:val="28"/>
               <w:szCs w:val="28"/>
             </w:rPr>
-            <m:t>258</m:t>
+            <m:t>{Ikv10}</m:t>
           </m:r>
           <m:r>
             <w:rPr>
@@ -39104,7 +39459,7 @@
               <w:sz w:val="28"/>
               <w:szCs w:val="28"/>
             </w:rPr>
-            <m:t>365</m:t>
+            <m:t>{iud10}</m:t>
           </m:r>
           <m:r>
             <w:rPr>
@@ -39633,10 +39988,11 @@
           <m:r>
             <w:rPr>
               <w:rFonts w:ascii="Cambria Math" w:eastAsia="Cambria Math" w:hAnsi="Cambria Math" w:cs="Cambria Math"/>
+              <w:color w:val="000000"/>
               <w:sz w:val="28"/>
               <w:szCs w:val="28"/>
             </w:rPr>
-            <m:t>1</m:t>
+            <m:t>{kud}</m:t>
           </m:r>
           <m:r>
             <w:rPr>
@@ -39653,7 +40009,7 @@
               <w:sz w:val="28"/>
               <w:szCs w:val="28"/>
             </w:rPr>
-            <m:t>3430</m:t>
+            <m:t>{Ikv}</m:t>
           </m:r>
           <m:r>
             <w:rPr>
@@ -39670,7 +40026,7 @@
               <w:sz w:val="28"/>
               <w:szCs w:val="28"/>
             </w:rPr>
-            <m:t>4850</m:t>
+            <m:t>{iud04}</m:t>
           </m:r>
           <m:r>
             <w:rPr>
@@ -40255,7 +40611,6 @@
                 <w:tag w:val="goog_rdk_2"/>
                 <w:id w:val="-1600478717"/>
               </w:sdtPr>
-              <w:sdtEndPr/>
               <w:sdtContent>
                 <w:r>
                   <w:rPr>
@@ -40380,7 +40735,7 @@
                 <w:sz w:val="28"/>
                 <w:szCs w:val="28"/>
               </w:rPr>
-              <w:t>9,93</w:t>
+              <w:t>{Imax10}</w:t>
             </w:r>
             <w:r>
               <w:rPr>
@@ -40434,7 +40789,6 @@
                 <w:tag w:val="goog_rdk_3"/>
                 <w:id w:val="-1485083427"/>
               </w:sdtPr>
-              <w:sdtEndPr/>
               <w:sdtContent>
                 <w:r>
                   <w:rPr>
@@ -40559,19 +40913,13 @@
                 <w:sz w:val="28"/>
                 <w:szCs w:val="28"/>
               </w:rPr>
-              <w:t>0,</w:t>
+              <w:t>{iud10}</w:t>
             </w:r>
             <w:r>
               <w:rPr>
                 <w:sz w:val="28"/>
                 <w:szCs w:val="28"/>
-              </w:rPr>
-              <w:t>365</w:t>
-            </w:r>
-            <w:r>
-              <w:rPr>
-                <w:sz w:val="28"/>
-                <w:szCs w:val="28"/>
+                <w:lang w:val="en-US"/>
               </w:rPr>
               <w:t xml:space="preserve"> </w:t>
             </w:r>
@@ -40635,7 +40983,6 @@
                 <w:tag w:val="goog_rdk_4"/>
                 <w:id w:val="-1118991505"/>
               </w:sdtPr>
-              <w:sdtEndPr/>
               <w:sdtContent>
                 <w:r>
                   <w:rPr>
@@ -40761,13 +41108,14 @@
                 <w:sz w:val="28"/>
                 <w:szCs w:val="28"/>
               </w:rPr>
-              <w:t>2,2</w:t>
+              <w:t>{Ik1three}</w:t>
             </w:r>
             <w:r>
               <w:rPr>
                 <w:color w:val="000000"/>
                 <w:sz w:val="28"/>
                 <w:szCs w:val="28"/>
+                <w:lang w:val="en-US"/>
               </w:rPr>
               <w:t xml:space="preserve"> </w:t>
             </w:r>
@@ -41575,7 +41923,7 @@
                 <w:sz w:val="28"/>
                 <w:szCs w:val="28"/>
               </w:rPr>
-              <w:t>260</w:t>
+              <w:t>{Imax04}</w:t>
             </w:r>
           </w:p>
         </w:tc>
@@ -41625,7 +41973,6 @@
                 <w:tag w:val="goog_rdk_5"/>
                 <w:id w:val="-849178217"/>
               </w:sdtPr>
-              <w:sdtEndPr/>
               <w:sdtContent>
                 <w:r>
                   <w:rPr>
@@ -41710,7 +42057,6 @@
                 <w:tag w:val="goog_rdk_6"/>
                 <w:id w:val="-1613051915"/>
               </w:sdtPr>
-              <w:sdtEndPr/>
               <w:sdtContent>
                 <w:r>
                   <w:rPr>
@@ -42766,7 +43112,6 @@
           <w:tag w:val="goog_rdk_7"/>
           <w:id w:val="-1560856288"/>
         </w:sdtPr>
-        <w:sdtEndPr/>
         <w:sdtContent>
           <w:r>
             <w:rPr>
@@ -42857,7 +43202,6 @@
           <w:tag w:val="goog_rdk_8"/>
           <w:id w:val="-822121661"/>
         </w:sdtPr>
-        <w:sdtEndPr/>
         <w:sdtContent>
           <w:r>
             <w:rPr>
@@ -43051,7 +43395,6 @@
           <w:tag w:val="goog_rdk_9"/>
           <w:id w:val="1199125578"/>
         </w:sdtPr>
-        <w:sdtEndPr/>
         <w:sdtContent>
           <w:r>
             <w:rPr>
@@ -43075,7 +43418,16 @@
               <w:sz w:val="28"/>
               <w:szCs w:val="28"/>
             </w:rPr>
-            <w:t>9,93</w:t>
+            <w:t>{Imax10}</w:t>
+          </w:r>
+          <w:r>
+            <w:rPr>
+              <w:rFonts w:ascii="Cambria Math" w:eastAsia="Gungsuh" w:hAnsi="Cambria Math" w:cs="Gungsuh"/>
+              <w:sz w:val="28"/>
+              <w:szCs w:val="28"/>
+              <w:lang w:val="en-US"/>
+            </w:rPr>
+            <w:t xml:space="preserve"> </w:t>
           </w:r>
           <w:r>
             <w:rPr>
@@ -43090,8 +43442,9 @@
               <w:rFonts w:ascii="Cambria Math" w:eastAsia="Gungsuh" w:hAnsi="Cambria Math" w:cs="Gungsuh"/>
               <w:sz w:val="28"/>
               <w:szCs w:val="28"/>
+              <w:lang w:val="en-US"/>
             </w:rPr>
-            <w:t>1</w:t>
+            <w:t xml:space="preserve"> </w:t>
           </w:r>
           <w:r>
             <w:rPr>
@@ -43099,7 +43452,16 @@
               <w:sz w:val="28"/>
               <w:szCs w:val="28"/>
             </w:rPr>
-            <w:t>2</w:t>
+            <w:t>{Ipv}</w:t>
+          </w:r>
+          <w:r>
+            <w:rPr>
+              <w:rFonts w:ascii="Cambria Math" w:eastAsia="Gungsuh" w:hAnsi="Cambria Math" w:cs="Gungsuh"/>
+              <w:sz w:val="28"/>
+              <w:szCs w:val="28"/>
+              <w:lang w:val="en-US"/>
+            </w:rPr>
+            <w:t xml:space="preserve"> </w:t>
           </w:r>
           <w:r>
             <w:rPr>
@@ -43107,23 +43469,7 @@
               <w:sz w:val="28"/>
               <w:szCs w:val="28"/>
             </w:rPr>
-            <w:t>,</w:t>
-          </w:r>
-          <w:r>
-            <w:rPr>
-              <w:rFonts w:ascii="Cambria Math" w:eastAsia="Gungsuh" w:hAnsi="Cambria Math" w:cs="Gungsuh"/>
-              <w:sz w:val="28"/>
-              <w:szCs w:val="28"/>
-            </w:rPr>
-            <w:t>4</w:t>
-          </w:r>
-          <w:r>
-            <w:rPr>
-              <w:rFonts w:ascii="Cambria Math" w:eastAsia="Gungsuh" w:hAnsi="Cambria Math" w:cs="Gungsuh"/>
-              <w:sz w:val="28"/>
-              <w:szCs w:val="28"/>
-            </w:rPr>
-            <w:t xml:space="preserve"> А</w:t>
+            <w:t>А</w:t>
           </w:r>
         </w:sdtContent>
       </w:sdt>
@@ -43788,7 +44134,7 @@
                   <w:sz w:val="28"/>
                   <w:szCs w:val="28"/>
                 </w:rPr>
-                <m:t>172</m:t>
+                <m:t>{Ssum}</m:t>
               </m:r>
             </m:num>
             <m:den>
@@ -43831,7 +44177,23 @@
               <w:sz w:val="28"/>
               <w:szCs w:val="28"/>
             </w:rPr>
-            <m:t>=260 А.</m:t>
+            <m:t>=</m:t>
+          </m:r>
+          <m:r>
+            <w:rPr>
+              <w:rFonts w:ascii="Cambria Math" w:eastAsia="Cambria Math" w:hAnsi="Cambria Math"/>
+              <w:sz w:val="28"/>
+              <w:szCs w:val="28"/>
+            </w:rPr>
+            <m:t>{Imax04}</m:t>
+          </m:r>
+          <m:r>
+            <w:rPr>
+              <w:rFonts w:ascii="Cambria Math" w:eastAsia="Cambria Math" w:hAnsi="Cambria Math"/>
+              <w:sz w:val="28"/>
+              <w:szCs w:val="28"/>
+            </w:rPr>
+            <m:t xml:space="preserve"> А.</m:t>
           </m:r>
         </m:oMath>
       </m:oMathPara>
@@ -43869,15 +44231,37 @@
           <w:tag w:val="goog_rdk_10"/>
           <w:id w:val="-1400892798"/>
         </w:sdtPr>
-        <w:sdtEndPr/>
         <w:sdtContent>
+          <w:r>
+            <w:rPr>
+              <w:sz w:val="28"/>
+              <w:szCs w:val="28"/>
+            </w:rPr>
+            <w:t xml:space="preserve"> </w:t>
+          </w:r>
           <w:r>
             <w:rPr>
               <w:rFonts w:eastAsia="Gungsuh"/>
               <w:sz w:val="28"/>
               <w:szCs w:val="28"/>
             </w:rPr>
-            <w:t>≥(1,1-1,3) * I</w:t>
+            <w:t>≥</w:t>
+          </w:r>
+          <w:r>
+            <w:rPr>
+              <w:rFonts w:eastAsia="Gungsuh"/>
+              <w:sz w:val="28"/>
+              <w:szCs w:val="28"/>
+            </w:rPr>
+            <w:t xml:space="preserve"> </w:t>
+          </w:r>
+          <w:r>
+            <w:rPr>
+              <w:rFonts w:eastAsia="Gungsuh"/>
+              <w:sz w:val="28"/>
+              <w:szCs w:val="28"/>
+            </w:rPr>
+            <w:t>(1,1-1,3) * I</w:t>
           </w:r>
         </w:sdtContent>
       </w:sdt>
@@ -44031,8 +44415,23 @@
           <w:tag w:val="goog_rdk_11"/>
           <w:id w:val="1494764768"/>
         </w:sdtPr>
-        <w:sdtEndPr/>
         <w:sdtContent>
+          <w:r>
+            <w:rPr>
+              <w:sz w:val="28"/>
+              <w:szCs w:val="28"/>
+              <w:lang w:val="en-US"/>
+            </w:rPr>
+            <w:t xml:space="preserve"> </w:t>
+          </w:r>
+          <w:r>
+            <w:rPr>
+              <w:sz w:val="28"/>
+              <w:szCs w:val="28"/>
+              <w:lang w:val="en-US"/>
+            </w:rPr>
+            <w:t xml:space="preserve"> </w:t>
+          </w:r>
           <w:r>
             <w:rPr>
               <w:rFonts w:eastAsia="Gungsuh"/>
@@ -44047,7 +44446,16 @@
               <w:sz w:val="28"/>
               <w:szCs w:val="28"/>
             </w:rPr>
-            <w:t>260</w:t>
+            <w:t>{Imax04}</w:t>
+          </w:r>
+          <w:r>
+            <w:rPr>
+              <w:rFonts w:eastAsia="Gungsuh"/>
+              <w:sz w:val="28"/>
+              <w:szCs w:val="28"/>
+              <w:lang w:val="en-US"/>
+            </w:rPr>
+            <w:t xml:space="preserve"> </w:t>
           </w:r>
           <w:r>
             <w:rPr>
@@ -44062,8 +44470,17 @@
               <w:rFonts w:eastAsia="Gungsuh"/>
               <w:sz w:val="28"/>
               <w:szCs w:val="28"/>
+              <w:lang w:val="en-US"/>
             </w:rPr>
-            <w:t>312</w:t>
+            <w:t xml:space="preserve"> </w:t>
+          </w:r>
+          <w:r>
+            <w:rPr>
+              <w:rFonts w:eastAsia="Gungsuh"/>
+              <w:sz w:val="28"/>
+              <w:szCs w:val="28"/>
+            </w:rPr>
+            <w:t>{It}</w:t>
           </w:r>
           <w:r>
             <w:rPr>
@@ -44089,7 +44506,16 @@
           <w:sz w:val="28"/>
           <w:szCs w:val="28"/>
         </w:rPr>
-        <w:t xml:space="preserve">Выбираем автоматический выключатель типа </w:t>
+        <w:t>Выбираем автоматический выключатель типа</w:t>
+      </w:r>
+      <w:bookmarkStart w:id="5" w:name="_GoBack"/>
+      <w:bookmarkEnd w:id="5"/>
+      <w:r>
+        <w:rPr>
+          <w:sz w:val="28"/>
+          <w:szCs w:val="28"/>
+        </w:rPr>
+        <w:t xml:space="preserve"> </w:t>
       </w:r>
       <w:r>
         <w:rPr>
@@ -44725,7 +45151,23 @@
             <w:sz w:val="28"/>
             <w:szCs w:val="28"/>
           </w:rPr>
-          <m:t>=1031 А</m:t>
+          <m:t>=</m:t>
+        </m:r>
+        <m:r>
+          <w:rPr>
+            <w:rFonts w:ascii="Cambria Math" w:eastAsia="Cambria Math" w:hAnsi="Cambria Math" w:cs="Cambria Math"/>
+            <w:sz w:val="28"/>
+            <w:szCs w:val="28"/>
+          </w:rPr>
+          <m:t>{Ik1one}</m:t>
+        </m:r>
+        <m:r>
+          <w:rPr>
+            <w:rFonts w:ascii="Cambria Math" w:eastAsia="Cambria Math" w:hAnsi="Cambria Math" w:cs="Cambria Math"/>
+            <w:sz w:val="28"/>
+            <w:szCs w:val="28"/>
+          </w:rPr>
+          <m:t xml:space="preserve"> А</m:t>
         </m:r>
       </m:oMath>
       <w:r>
@@ -44883,7 +45325,7 @@
                   <w:sz w:val="28"/>
                   <w:szCs w:val="28"/>
                 </w:rPr>
-                <m:t>1031</m:t>
+                <m:t>{Ik1one}</m:t>
               </m:r>
             </m:num>
             <m:den>
@@ -53836,7 +54278,7 @@
 </file>
 
 <file path=customXml/itemProps2.xml><?xml version="1.0" encoding="utf-8"?>
-<ds:datastoreItem xmlns:ds="http://schemas.openxmlformats.org/officeDocument/2006/customXml" ds:itemID="{ED46675C-959D-4F2F-B9AC-F3EF8C799407}">
+<ds:datastoreItem xmlns:ds="http://schemas.openxmlformats.org/officeDocument/2006/customXml" ds:itemID="{0554ED0D-ADF5-4C36-BD29-7249DB577CE7}">
   <ds:schemaRefs>
     <ds:schemaRef ds:uri="http://schemas.openxmlformats.org/officeDocument/2006/bibliography"/>
   </ds:schemaRefs>

--- a/Course2/sources/Template.docx
+++ b/Course2/sources/Template.docx
@@ -549,392 +549,222 @@
         <w:t>Оглавление</w:t>
       </w:r>
     </w:p>
-    <w:sdt>
-      <w:sdtPr>
-        <w:id w:val="1803036816"/>
-        <w:docPartObj>
-          <w:docPartGallery w:val="Table of Contents"/>
-          <w:docPartUnique/>
-        </w:docPartObj>
-      </w:sdtPr>
-      <w:sdtContent>
-        <w:p>
-          <w:pPr>
-            <w:pBdr>
-              <w:top w:val="nil"/>
-              <w:left w:val="nil"/>
-              <w:bottom w:val="nil"/>
-              <w:right w:val="nil"/>
-              <w:between w:val="nil"/>
-            </w:pBdr>
-            <w:tabs>
-              <w:tab w:val="right" w:pos="9345"/>
-              <w:tab w:val="right" w:pos="9345"/>
-            </w:tabs>
-            <w:spacing w:after="100"/>
-            <w:ind w:left="0" w:firstLine="0"/>
-            <w:rPr>
-              <w:rFonts w:eastAsia="Calibri"/>
-              <w:color w:val="000000"/>
-              <w:sz w:val="22"/>
-              <w:szCs w:val="22"/>
-            </w:rPr>
-          </w:pPr>
-          <w:r>
-            <w:fldChar w:fldCharType="begin"/>
-          </w:r>
-          <w:r>
-            <w:instrText xml:space="preserve"> TOC \h \u \z </w:instrText>
-          </w:r>
-          <w:r>
-            <w:fldChar w:fldCharType="separate"/>
-          </w:r>
-          <w:r>
-            <w:rPr>
-              <w:color w:val="000000"/>
-            </w:rPr>
-            <w:t>Введение</w:t>
-          </w:r>
-          <w:r>
-            <w:rPr>
-              <w:color w:val="000000"/>
-            </w:rPr>
-            <w:tab/>
-          </w:r>
-          <w:r>
-            <w:fldChar w:fldCharType="begin"/>
-          </w:r>
-          <w:r>
-            <w:instrText xml:space="preserve"> PAGEREF _heading=h.30j0zll \h </w:instrText>
-          </w:r>
-          <w:r>
-            <w:fldChar w:fldCharType="separate"/>
-          </w:r>
-          <w:r>
-            <w:rPr>
-              <w:color w:val="000000"/>
-            </w:rPr>
-            <w:t>3</w:t>
-          </w:r>
-          <w:hyperlink w:anchor="_heading=h.30j0zll" w:history="1"/>
-        </w:p>
-        <w:p>
-          <w:pPr>
-            <w:pBdr>
-              <w:top w:val="nil"/>
-              <w:left w:val="nil"/>
-              <w:bottom w:val="nil"/>
-              <w:right w:val="nil"/>
-              <w:between w:val="nil"/>
-            </w:pBdr>
-            <w:tabs>
-              <w:tab w:val="right" w:pos="9345"/>
-              <w:tab w:val="right" w:pos="9345"/>
-            </w:tabs>
-            <w:spacing w:after="100"/>
-            <w:ind w:left="0" w:firstLine="0"/>
-            <w:rPr>
-              <w:rFonts w:eastAsia="Calibri"/>
-              <w:color w:val="000000"/>
-              <w:sz w:val="22"/>
-              <w:szCs w:val="22"/>
-            </w:rPr>
-          </w:pPr>
-          <w:r>
-            <w:fldChar w:fldCharType="end"/>
-          </w:r>
-          <w:r>
-            <w:rPr>
-              <w:color w:val="000000"/>
-            </w:rPr>
-            <w:t>1.Расчет электрических нагрузок</w:t>
-          </w:r>
-          <w:r>
-            <w:rPr>
-              <w:color w:val="000000"/>
-            </w:rPr>
-            <w:tab/>
-          </w:r>
-          <w:r>
-            <w:fldChar w:fldCharType="begin"/>
-          </w:r>
-          <w:r>
-            <w:instrText xml:space="preserve"> PAGEREF _heading=h.1fob9te \h </w:instrText>
-          </w:r>
-          <w:r>
-            <w:fldChar w:fldCharType="separate"/>
-          </w:r>
-          <w:r>
-            <w:rPr>
-              <w:color w:val="000000"/>
-            </w:rPr>
-            <w:t>4</w:t>
-          </w:r>
-          <w:hyperlink w:anchor="_heading=h.1fob9te" w:history="1"/>
-        </w:p>
-        <w:p>
-          <w:pPr>
-            <w:pBdr>
-              <w:top w:val="nil"/>
-              <w:left w:val="nil"/>
-              <w:bottom w:val="nil"/>
-              <w:right w:val="nil"/>
-              <w:between w:val="nil"/>
-            </w:pBdr>
-            <w:tabs>
-              <w:tab w:val="right" w:pos="9345"/>
-              <w:tab w:val="right" w:pos="9345"/>
-            </w:tabs>
-            <w:spacing w:after="100"/>
-            <w:ind w:left="0" w:firstLine="0"/>
-            <w:rPr>
-              <w:rFonts w:eastAsia="Calibri"/>
-              <w:color w:val="000000"/>
-              <w:sz w:val="22"/>
-              <w:szCs w:val="22"/>
-            </w:rPr>
-          </w:pPr>
-          <w:r>
-            <w:fldChar w:fldCharType="end"/>
-          </w:r>
-          <w:r>
-            <w:rPr>
-              <w:color w:val="000000"/>
-            </w:rPr>
-            <w:t>2.Расчет электрических сетей</w:t>
-          </w:r>
-          <w:r>
-            <w:rPr>
-              <w:color w:val="000000"/>
-            </w:rPr>
-            <w:tab/>
-            <w:t>8</w:t>
-          </w:r>
-        </w:p>
-        <w:p>
-          <w:pPr>
-            <w:pBdr>
-              <w:top w:val="nil"/>
-              <w:left w:val="nil"/>
-              <w:bottom w:val="nil"/>
-              <w:right w:val="nil"/>
-              <w:between w:val="nil"/>
-            </w:pBdr>
-            <w:tabs>
-              <w:tab w:val="right" w:pos="9345"/>
-              <w:tab w:val="right" w:pos="9345"/>
-            </w:tabs>
-            <w:spacing w:after="100"/>
-            <w:ind w:left="0" w:firstLine="0"/>
-            <w:rPr>
-              <w:rFonts w:eastAsia="Calibri"/>
-              <w:color w:val="000000"/>
-              <w:sz w:val="22"/>
-              <w:szCs w:val="22"/>
-            </w:rPr>
-          </w:pPr>
-          <w:r>
-            <w:rPr>
-              <w:color w:val="000000"/>
-            </w:rPr>
-            <w:t>3.Расчет электрической части трансформаторной подстанции 10/0,4</w:t>
-          </w:r>
-          <w:r>
-            <w:rPr>
-              <w:color w:val="000000"/>
-            </w:rPr>
-            <w:tab/>
-          </w:r>
-          <w:r>
-            <w:fldChar w:fldCharType="begin"/>
-          </w:r>
-          <w:r>
-            <w:instrText xml:space="preserve"> PAGEREF _heading=h.2et92p0 \h </w:instrText>
-          </w:r>
-          <w:r>
-            <w:fldChar w:fldCharType="separate"/>
-          </w:r>
-          <w:r>
-            <w:rPr>
-              <w:color w:val="000000"/>
-            </w:rPr>
-            <w:t>1</w:t>
-          </w:r>
-          <w:r>
-            <w:rPr>
-              <w:color w:val="000000"/>
-            </w:rPr>
-            <w:t>6</w:t>
-          </w:r>
-          <w:hyperlink w:anchor="_heading=h.2et92p0" w:history="1"/>
-        </w:p>
-        <w:p>
-          <w:pPr>
-            <w:pBdr>
-              <w:top w:val="nil"/>
-              <w:left w:val="nil"/>
-              <w:bottom w:val="nil"/>
-              <w:right w:val="nil"/>
-              <w:between w:val="nil"/>
-            </w:pBdr>
-            <w:tabs>
-              <w:tab w:val="right" w:pos="9345"/>
-              <w:tab w:val="right" w:pos="9345"/>
-            </w:tabs>
-            <w:spacing w:after="100"/>
-            <w:ind w:left="0" w:firstLine="0"/>
-            <w:rPr>
-              <w:rFonts w:eastAsia="Calibri"/>
-              <w:color w:val="000000"/>
-              <w:sz w:val="22"/>
-              <w:szCs w:val="22"/>
-            </w:rPr>
-          </w:pPr>
-          <w:r>
-            <w:fldChar w:fldCharType="end"/>
-          </w:r>
-          <w:r>
-            <w:rPr>
-              <w:color w:val="000000"/>
-            </w:rPr>
-            <w:t>4</w:t>
-          </w:r>
-          <w:r>
-            <w:rPr>
-              <w:rFonts w:eastAsia="Calibri"/>
-              <w:color w:val="000000"/>
-              <w:sz w:val="22"/>
-              <w:szCs w:val="22"/>
-            </w:rPr>
-            <w:t>.</w:t>
-          </w:r>
-          <w:r>
-            <w:rPr>
-              <w:color w:val="000000"/>
-            </w:rPr>
-            <w:t>Грозозащита и заземление подстанции 10/0,4 кВ</w:t>
-          </w:r>
-          <w:r>
-            <w:rPr>
-              <w:color w:val="000000"/>
-            </w:rPr>
-            <w:tab/>
-          </w:r>
-          <w:r>
-            <w:t>2</w:t>
-          </w:r>
-          <w:r>
-            <w:t>9</w:t>
-          </w:r>
-        </w:p>
-        <w:p>
-          <w:pPr>
-            <w:pBdr>
-              <w:top w:val="nil"/>
-              <w:left w:val="nil"/>
-              <w:bottom w:val="nil"/>
-              <w:right w:val="nil"/>
-              <w:between w:val="nil"/>
-            </w:pBdr>
-            <w:tabs>
-              <w:tab w:val="right" w:pos="9345"/>
-              <w:tab w:val="right" w:pos="9345"/>
-            </w:tabs>
-            <w:spacing w:after="100"/>
-            <w:ind w:left="0" w:firstLine="0"/>
-            <w:rPr>
-              <w:rFonts w:eastAsia="Calibri"/>
-              <w:color w:val="000000"/>
-              <w:sz w:val="22"/>
-              <w:szCs w:val="22"/>
-              <w:lang w:val="en-US"/>
-            </w:rPr>
-          </w:pPr>
-          <w:r>
-            <w:rPr>
-              <w:color w:val="000000"/>
-            </w:rPr>
-            <w:t>Заключение</w:t>
-          </w:r>
-          <w:r>
-            <w:rPr>
-              <w:color w:val="000000"/>
-            </w:rPr>
-            <w:tab/>
-          </w:r>
-          <w:r>
-            <w:rPr>
-              <w:lang w:val="en-US"/>
-            </w:rPr>
-            <w:t>33</w:t>
-          </w:r>
-        </w:p>
-        <w:p>
-          <w:pPr>
-            <w:pBdr>
-              <w:top w:val="nil"/>
-              <w:left w:val="nil"/>
-              <w:bottom w:val="nil"/>
-              <w:right w:val="nil"/>
-              <w:between w:val="nil"/>
-            </w:pBdr>
-            <w:tabs>
-              <w:tab w:val="right" w:pos="9345"/>
-              <w:tab w:val="right" w:pos="9345"/>
-            </w:tabs>
-            <w:spacing w:after="100"/>
-            <w:ind w:left="0" w:firstLine="0"/>
-            <w:rPr>
-              <w:rFonts w:eastAsia="Calibri"/>
-              <w:color w:val="000000"/>
-              <w:sz w:val="22"/>
-              <w:szCs w:val="22"/>
-            </w:rPr>
-          </w:pPr>
-          <w:r>
-            <w:rPr>
-              <w:color w:val="000000"/>
-            </w:rPr>
-            <w:t>Список литературы</w:t>
-          </w:r>
-          <w:r>
-            <w:rPr>
-              <w:color w:val="000000"/>
-            </w:rPr>
-            <w:tab/>
-          </w:r>
-          <w:r>
-            <w:fldChar w:fldCharType="begin"/>
-          </w:r>
-          <w:r>
-            <w:instrText xml:space="preserve"> PAGEREF _heading=h.4d34og8 \h </w:instrText>
-          </w:r>
-          <w:r>
-            <w:fldChar w:fldCharType="separate"/>
-          </w:r>
-          <w:r>
-            <w:rPr>
-              <w:color w:val="000000"/>
-              <w:lang w:val="en-US"/>
-            </w:rPr>
-            <w:t>34</w:t>
-          </w:r>
-          <w:hyperlink w:anchor="_heading=h.4d34og8" w:history="1"/>
-        </w:p>
-        <w:p>
-          <w:pPr>
-            <w:ind w:left="0" w:right="0" w:firstLine="709"/>
-            <w:jc w:val="left"/>
-          </w:pPr>
-          <w:r>
-            <w:fldChar w:fldCharType="end"/>
-          </w:r>
-          <w:r>
-            <w:fldChar w:fldCharType="end"/>
-          </w:r>
-        </w:p>
-      </w:sdtContent>
-    </w:sdt>
+    <w:p>
+      <w:pPr>
+        <w:pBdr>
+          <w:top w:val="nil"/>
+          <w:left w:val="nil"/>
+          <w:bottom w:val="nil"/>
+          <w:right w:val="nil"/>
+          <w:between w:val="nil"/>
+        </w:pBdr>
+        <w:tabs>
+          <w:tab w:val="right" w:pos="9345"/>
+          <w:tab w:val="right" w:pos="9345"/>
+        </w:tabs>
+        <w:spacing w:after="100"/>
+        <w:ind w:left="0" w:firstLine="0"/>
+        <w:rPr>
+          <w:color w:val="000000"/>
+        </w:rPr>
+      </w:pPr>
+      <w:r>
+        <w:rPr>
+          <w:color w:val="000000"/>
+        </w:rPr>
+        <w:t>1.Расчет электрических нагрузок</w:t>
+      </w:r>
+      <w:r>
+        <w:rPr>
+          <w:color w:val="000000"/>
+        </w:rPr>
+        <w:t xml:space="preserve">                                                                                              4</w:t>
+      </w:r>
+    </w:p>
+    <w:p>
+      <w:pPr>
+        <w:pBdr>
+          <w:top w:val="nil"/>
+          <w:left w:val="nil"/>
+          <w:bottom w:val="nil"/>
+          <w:right w:val="nil"/>
+          <w:between w:val="nil"/>
+        </w:pBdr>
+        <w:tabs>
+          <w:tab w:val="right" w:pos="9345"/>
+          <w:tab w:val="right" w:pos="9345"/>
+        </w:tabs>
+        <w:spacing w:after="100"/>
+        <w:ind w:left="0" w:firstLine="0"/>
+        <w:rPr>
+          <w:color w:val="000000"/>
+        </w:rPr>
+      </w:pPr>
+      <w:r>
+        <w:rPr>
+          <w:color w:val="000000"/>
+        </w:rPr>
+        <w:t>2.Расчет электрических сетей</w:t>
+      </w:r>
+      <w:r>
+        <w:rPr>
+          <w:color w:val="000000"/>
+        </w:rPr>
+        <w:t xml:space="preserve">                                                                                                    8</w:t>
+      </w:r>
+    </w:p>
+    <w:p>
+      <w:pPr>
+        <w:pBdr>
+          <w:top w:val="nil"/>
+          <w:left w:val="nil"/>
+          <w:bottom w:val="nil"/>
+          <w:right w:val="nil"/>
+          <w:between w:val="nil"/>
+        </w:pBdr>
+        <w:tabs>
+          <w:tab w:val="right" w:pos="9345"/>
+          <w:tab w:val="right" w:pos="9345"/>
+        </w:tabs>
+        <w:spacing w:after="100"/>
+        <w:ind w:left="0" w:firstLine="0"/>
+        <w:rPr>
+          <w:color w:val="000000"/>
+        </w:rPr>
+      </w:pPr>
+      <w:r>
+        <w:rPr>
+          <w:color w:val="000000"/>
+        </w:rPr>
+        <w:t>3.Расчет электрической части трансформаторной подстанции 10/0,4</w:t>
+      </w:r>
+      <w:r>
+        <w:rPr>
+          <w:color w:val="000000"/>
+        </w:rPr>
+        <w:t xml:space="preserve">                                16</w:t>
+      </w:r>
+    </w:p>
+    <w:p>
+      <w:pPr>
+        <w:pBdr>
+          <w:top w:val="nil"/>
+          <w:left w:val="nil"/>
+          <w:bottom w:val="nil"/>
+          <w:right w:val="nil"/>
+          <w:between w:val="nil"/>
+        </w:pBdr>
+        <w:tabs>
+          <w:tab w:val="right" w:pos="9345"/>
+          <w:tab w:val="right" w:pos="9345"/>
+        </w:tabs>
+        <w:spacing w:after="100"/>
+        <w:ind w:left="0" w:firstLine="0"/>
+        <w:rPr>
+          <w:color w:val="000000"/>
+        </w:rPr>
+      </w:pPr>
+      <w:r>
+        <w:rPr>
+          <w:color w:val="000000"/>
+        </w:rPr>
+        <w:t>4</w:t>
+      </w:r>
+      <w:r>
+        <w:rPr>
+          <w:rFonts w:eastAsia="Calibri"/>
+          <w:color w:val="000000"/>
+          <w:sz w:val="22"/>
+          <w:szCs w:val="22"/>
+        </w:rPr>
+        <w:t>.</w:t>
+      </w:r>
+      <w:r>
+        <w:rPr>
+          <w:color w:val="000000"/>
+        </w:rPr>
+        <w:t>Грозозащита и заземление подстанции 10/0,4 кВ</w:t>
+      </w:r>
+      <w:r>
+        <w:rPr>
+          <w:color w:val="000000"/>
+        </w:rPr>
+        <w:t xml:space="preserve">                                                               </w:t>
+      </w:r>
+      <w:r>
+        <w:t>29</w:t>
+      </w:r>
+    </w:p>
+    <w:p>
+      <w:pPr>
+        <w:pBdr>
+          <w:top w:val="nil"/>
+          <w:left w:val="nil"/>
+          <w:bottom w:val="nil"/>
+          <w:right w:val="nil"/>
+          <w:between w:val="nil"/>
+        </w:pBdr>
+        <w:tabs>
+          <w:tab w:val="right" w:pos="9345"/>
+          <w:tab w:val="right" w:pos="9345"/>
+        </w:tabs>
+        <w:spacing w:after="100"/>
+        <w:ind w:left="0" w:firstLine="0"/>
+        <w:rPr>
+          <w:color w:val="000000"/>
+        </w:rPr>
+      </w:pPr>
+      <w:r>
+        <w:rPr>
+          <w:color w:val="000000"/>
+        </w:rPr>
+        <w:t>Заключение</w:t>
+      </w:r>
+      <w:r>
+        <w:rPr>
+          <w:color w:val="000000"/>
+        </w:rPr>
+        <w:t xml:space="preserve">                                                                                                                                </w:t>
+      </w:r>
+      <w:r>
+        <w:t>33</w:t>
+      </w:r>
+    </w:p>
+    <w:p>
+      <w:pPr>
+        <w:pBdr>
+          <w:top w:val="nil"/>
+          <w:left w:val="nil"/>
+          <w:bottom w:val="nil"/>
+          <w:right w:val="nil"/>
+          <w:between w:val="nil"/>
+        </w:pBdr>
+        <w:tabs>
+          <w:tab w:val="right" w:pos="9345"/>
+          <w:tab w:val="right" w:pos="9345"/>
+        </w:tabs>
+        <w:spacing w:after="100"/>
+        <w:ind w:left="0" w:firstLine="0"/>
+        <w:rPr>
+          <w:color w:val="000000"/>
+        </w:rPr>
+      </w:pPr>
+      <w:r>
+        <w:rPr>
+          <w:color w:val="000000"/>
+        </w:rPr>
+        <w:t>Список литературы</w:t>
+      </w:r>
+      <w:r>
+        <w:rPr>
+          <w:color w:val="000000"/>
+        </w:rPr>
+        <w:t xml:space="preserve">                                                                                                                   </w:t>
+      </w:r>
+      <w:r>
+        <w:t>34</w:t>
+      </w:r>
+    </w:p>
     <w:p>
       <w:pPr>
         <w:spacing w:after="200" w:line="276" w:lineRule="auto"/>
@@ -945,11 +775,13 @@
           <w:szCs w:val="28"/>
         </w:rPr>
       </w:pPr>
+      <w:bookmarkStart w:id="2" w:name="_GoBack"/>
+      <w:bookmarkEnd w:id="2"/>
       <w:r>
         <w:br w:type="page"/>
       </w:r>
-      <w:bookmarkStart w:id="2" w:name="_heading=h.30j0zll" w:colFirst="0" w:colLast="0"/>
-      <w:bookmarkEnd w:id="2"/>
+      <w:bookmarkStart w:id="3" w:name="_heading=h.30j0zll" w:colFirst="0" w:colLast="0"/>
+      <w:bookmarkEnd w:id="3"/>
       <w:r>
         <w:rPr>
           <w:color w:val="000000"/>
@@ -1179,8 +1011,8 @@
         </w:rPr>
         <w:t>.</w:t>
       </w:r>
-      <w:bookmarkStart w:id="3" w:name="_heading=h.1fob9te" w:colFirst="0" w:colLast="0"/>
-      <w:bookmarkEnd w:id="3"/>
+      <w:bookmarkStart w:id="4" w:name="_heading=h.1fob9te" w:colFirst="0" w:colLast="0"/>
+      <w:bookmarkEnd w:id="4"/>
     </w:p>
     <w:p>
       <w:pPr>
@@ -5621,23 +5453,7 @@
               <w:sz w:val="28"/>
               <w:szCs w:val="28"/>
             </w:rPr>
-            <m:t>=</m:t>
-          </m:r>
-          <m:r>
-            <w:rPr>
-              <w:rFonts w:ascii="Cambria Math" w:eastAsia="Cambria Math" w:hAnsi="Cambria Math" w:cs="Cambria Math"/>
-              <w:sz w:val="28"/>
-              <w:szCs w:val="28"/>
-            </w:rPr>
-            <m:t>{Nlights}</m:t>
-          </m:r>
-          <m:r>
-            <w:rPr>
-              <w:rFonts w:ascii="Cambria Math" w:eastAsia="Cambria Math" w:hAnsi="Cambria Math" w:cs="Cambria Math"/>
-              <w:sz w:val="28"/>
-              <w:szCs w:val="28"/>
-            </w:rPr>
-            <m:t xml:space="preserve"> шт</m:t>
+            <m:t>={Nlights} шт</m:t>
           </m:r>
         </m:oMath>
       </m:oMathPara>
@@ -6043,39 +5859,7 @@
               <w:sz w:val="28"/>
               <w:szCs w:val="28"/>
             </w:rPr>
-            <m:t xml:space="preserve">= </m:t>
-          </m:r>
-          <m:r>
-            <w:rPr>
-              <w:rFonts w:ascii="Cambria Math" w:eastAsia="Cambria Math" w:hAnsi="Cambria Math" w:cs="Cambria Math"/>
-              <w:sz w:val="28"/>
-              <w:szCs w:val="28"/>
-            </w:rPr>
-            <m:t>{Nlights}</m:t>
-          </m:r>
-          <m:r>
-            <w:rPr>
-              <w:rFonts w:ascii="Cambria Math" w:eastAsia="Cambria Math" w:hAnsi="Cambria Math" w:cs="Cambria Math"/>
-              <w:sz w:val="28"/>
-              <w:szCs w:val="28"/>
-            </w:rPr>
-            <m:t>*125=</m:t>
-          </m:r>
-          <m:r>
-            <w:rPr>
-              <w:rFonts w:ascii="Cambria Math" w:eastAsia="Cambria Math" w:hAnsi="Cambria Math" w:cs="Cambria Math"/>
-              <w:sz w:val="28"/>
-              <w:szCs w:val="28"/>
-            </w:rPr>
-            <m:t>{Plights}</m:t>
-          </m:r>
-          <m:r>
-            <w:rPr>
-              <w:rFonts w:ascii="Cambria Math" w:eastAsia="Cambria Math" w:hAnsi="Cambria Math" w:cs="Cambria Math"/>
-              <w:sz w:val="28"/>
-              <w:szCs w:val="28"/>
-            </w:rPr>
-            <m:t xml:space="preserve"> кВт</m:t>
+            <m:t>= {Nlights}*125={Plights} кВт</m:t>
           </m:r>
         </m:oMath>
       </m:oMathPara>
@@ -6441,23 +6225,7 @@
               <w:sz w:val="28"/>
               <w:szCs w:val="28"/>
             </w:rPr>
-            <m:t>=</m:t>
-          </m:r>
-          <m:r>
-            <w:rPr>
-              <w:rFonts w:ascii="Cambria Math" w:eastAsia="Cambria Math" w:hAnsi="Cambria Math" w:cs="Cambria Math"/>
-              <w:sz w:val="28"/>
-              <w:szCs w:val="28"/>
-            </w:rPr>
-            <m:t>{Slights}</m:t>
-          </m:r>
-          <m:r>
-            <w:rPr>
-              <w:rFonts w:ascii="Cambria Math" w:eastAsia="Cambria Math" w:hAnsi="Cambria Math" w:cs="Cambria Math"/>
-              <w:sz w:val="28"/>
-              <w:szCs w:val="28"/>
-            </w:rPr>
-            <m:t xml:space="preserve"> кВА</m:t>
+            <m:t>={Slights} кВА</m:t>
           </m:r>
         </m:oMath>
       </m:oMathPara>
@@ -6960,55 +6728,7 @@
               <w:sz w:val="28"/>
               <w:szCs w:val="28"/>
             </w:rPr>
-            <m:t>=</m:t>
-          </m:r>
-          <m:r>
-            <w:rPr>
-              <w:rFonts w:ascii="Cambria Math" w:eastAsia="Cambria Math" w:hAnsi="Cambria Math" w:cs="Cambria Math"/>
-              <w:sz w:val="28"/>
-              <w:szCs w:val="28"/>
-            </w:rPr>
-            <m:t>{Sdaymax}</m:t>
-          </m:r>
-          <m:r>
-            <w:rPr>
-              <w:rFonts w:ascii="Cambria Math" w:eastAsia="Cambria Math" w:hAnsi="Cambria Math" w:cs="Cambria Math"/>
-              <w:sz w:val="28"/>
-              <w:szCs w:val="28"/>
-            </w:rPr>
-            <m:t>+</m:t>
-          </m:r>
-          <m:r>
-            <w:rPr>
-              <w:rFonts w:ascii="Cambria Math" w:eastAsia="Cambria Math" w:hAnsi="Cambria Math" w:cs="Cambria Math"/>
-              <w:sz w:val="28"/>
-              <w:szCs w:val="28"/>
-            </w:rPr>
-            <m:t>{Slights}</m:t>
-          </m:r>
-          <m:r>
-            <w:rPr>
-              <w:rFonts w:ascii="Cambria Math" w:eastAsia="Cambria Math" w:hAnsi="Cambria Math" w:cs="Cambria Math"/>
-              <w:sz w:val="28"/>
-              <w:szCs w:val="28"/>
-            </w:rPr>
-            <m:t>=</m:t>
-          </m:r>
-          <m:r>
-            <w:rPr>
-              <w:rFonts w:ascii="Cambria Math" w:eastAsia="Cambria Math" w:hAnsi="Cambria Math" w:cs="Cambria Math"/>
-              <w:sz w:val="28"/>
-              <w:szCs w:val="28"/>
-            </w:rPr>
-            <m:t>{Stpmax}</m:t>
-          </m:r>
-          <m:r>
-            <w:rPr>
-              <w:rFonts w:ascii="Cambria Math" w:eastAsia="Cambria Math" w:hAnsi="Cambria Math" w:cs="Cambria Math"/>
-              <w:sz w:val="28"/>
-              <w:szCs w:val="28"/>
-            </w:rPr>
-            <m:t xml:space="preserve"> кВА</m:t>
+            <m:t>={Sdaymax}+{Slights}={Stpmax} кВА</m:t>
           </m:r>
         </m:oMath>
       </m:oMathPara>
@@ -7058,6 +6778,7 @@
           <w:tag w:val="goog_rdk_0"/>
           <w:id w:val="-1854252081"/>
         </w:sdtPr>
+        <w:sdtEndPr/>
         <w:sdtContent>
           <w:r>
             <w:rPr>
@@ -7452,47 +7173,7 @@
               <w:sz w:val="28"/>
               <w:szCs w:val="28"/>
             </w:rPr>
-            <m:t>=1,3*</m:t>
-          </m:r>
-          <m:r>
-            <w:rPr>
-              <w:rFonts w:ascii="Cambria Math" w:eastAsia="Cambria Math" w:hAnsi="Cambria Math" w:cs="Cambria Math"/>
-              <w:sz w:val="28"/>
-              <w:szCs w:val="28"/>
-            </w:rPr>
-            <m:t>{Stpmax}</m:t>
-          </m:r>
-          <m:r>
-            <w:rPr>
-              <w:rFonts w:ascii="Cambria Math" w:eastAsia="Cambria Math" w:hAnsi="Cambria Math" w:cs="Cambria Math"/>
-              <w:sz w:val="28"/>
-              <w:szCs w:val="28"/>
-            </w:rPr>
-            <m:t>=</m:t>
-          </m:r>
-          <m:r>
-            <w:rPr>
-              <w:rFonts w:ascii="Cambria Math" w:eastAsia="Cambria Math" w:hAnsi="Cambria Math" w:cs="Cambria Math"/>
-              <w:sz w:val="28"/>
-              <w:szCs w:val="28"/>
-            </w:rPr>
-            <m:t>{St}</m:t>
-          </m:r>
-          <m:r>
-            <w:rPr>
-              <w:rFonts w:ascii="Cambria Math" w:eastAsia="Cambria Math" w:hAnsi="Cambria Math" w:cs="Cambria Math"/>
-              <w:sz w:val="28"/>
-              <w:szCs w:val="28"/>
-            </w:rPr>
-            <m:t xml:space="preserve"> </m:t>
-          </m:r>
-          <m:r>
-            <w:rPr>
-              <w:rFonts w:ascii="Cambria Math" w:eastAsia="Cambria Math" w:hAnsi="Cambria Math" w:cs="Cambria Math"/>
-              <w:sz w:val="28"/>
-              <w:szCs w:val="28"/>
-            </w:rPr>
-            <m:t>кВА</m:t>
+            <m:t>=1,3*{Stpmax}={St} кВА</m:t>
           </m:r>
         </m:oMath>
       </m:oMathPara>
@@ -11248,8 +10929,8 @@
           <w:szCs w:val="28"/>
         </w:rPr>
       </w:pPr>
-      <w:bookmarkStart w:id="4" w:name="_heading=h.3znysh7" w:colFirst="0" w:colLast="0"/>
-      <w:bookmarkEnd w:id="4"/>
+      <w:bookmarkStart w:id="5" w:name="_heading=h.3znysh7" w:colFirst="0" w:colLast="0"/>
+      <w:bookmarkEnd w:id="5"/>
       <w:r>
         <w:rPr>
           <w:color w:val="000000"/>
@@ -11800,23 +11481,7 @@
               <w:sz w:val="28"/>
               <w:szCs w:val="28"/>
             </w:rPr>
-            <m:t>=</m:t>
-          </m:r>
-          <m:r>
-            <w:rPr>
-              <w:rFonts w:ascii="Cambria Math" w:eastAsia="Cambria Math" w:hAnsi="Cambria Math" w:cs="Cambria Math"/>
-              <w:sz w:val="28"/>
-              <w:szCs w:val="28"/>
-            </w:rPr>
-            <m:t>{Imax04}</m:t>
-          </m:r>
-          <m:r>
-            <w:rPr>
-              <w:rFonts w:ascii="Cambria Math" w:eastAsia="Cambria Math" w:hAnsi="Cambria Math" w:cs="Cambria Math"/>
-              <w:sz w:val="28"/>
-              <w:szCs w:val="28"/>
-            </w:rPr>
-            <m:t xml:space="preserve"> А</m:t>
+            <m:t>={Imax04} А</m:t>
           </m:r>
         </m:oMath>
       </m:oMathPara>
@@ -15148,55 +14813,7 @@
               <w:sz w:val="28"/>
               <w:szCs w:val="28"/>
             </w:rPr>
-            <m:t>=</m:t>
-          </m:r>
-          <m:r>
-            <w:rPr>
-              <w:rFonts w:ascii="Cambria Math" w:eastAsia="Cambria Math" w:hAnsi="Cambria Math" w:cs="Cambria Math"/>
-              <w:sz w:val="28"/>
-              <w:szCs w:val="28"/>
-            </w:rPr>
-            <m:t>{Psum}</m:t>
-          </m:r>
-          <m:r>
-            <w:rPr>
-              <w:rFonts w:ascii="Cambria Math" w:eastAsia="Cambria Math" w:hAnsi="Cambria Math" w:cs="Cambria Math"/>
-              <w:sz w:val="28"/>
-              <w:szCs w:val="28"/>
-            </w:rPr>
-            <m:t>*</m:t>
-          </m:r>
-          <m:r>
-            <w:rPr>
-              <w:rFonts w:ascii="Cambria Math" w:eastAsia="Cambria Math" w:hAnsi="Cambria Math" w:cs="Cambria Math"/>
-              <w:sz w:val="28"/>
-              <w:szCs w:val="28"/>
-            </w:rPr>
-            <m:t>{LineLengthkm}</m:t>
-          </m:r>
-          <m:r>
-            <w:rPr>
-              <w:rFonts w:ascii="Cambria Math" w:eastAsia="Cambria Math" w:hAnsi="Cambria Math" w:cs="Cambria Math"/>
-              <w:sz w:val="28"/>
-              <w:szCs w:val="28"/>
-            </w:rPr>
-            <m:t>=</m:t>
-          </m:r>
-          <m:r>
-            <w:rPr>
-              <w:rFonts w:ascii="Cambria Math" w:eastAsia="Cambria Math" w:hAnsi="Cambria Math" w:cs="Cambria Math"/>
-              <w:sz w:val="28"/>
-              <w:szCs w:val="28"/>
-            </w:rPr>
-            <m:t>{Ma04}</m:t>
-          </m:r>
-          <m:r>
-            <w:rPr>
-              <w:rFonts w:ascii="Cambria Math" w:eastAsia="Cambria Math" w:hAnsi="Cambria Math" w:cs="Cambria Math"/>
-              <w:sz w:val="28"/>
-              <w:szCs w:val="28"/>
-            </w:rPr>
-            <m:t xml:space="preserve"> кВт*км</m:t>
+            <m:t>={Psum}*{LineLengthkm}={Ma04} кВт*км</m:t>
           </m:r>
         </m:oMath>
       </m:oMathPara>
@@ -15738,55 +15355,7 @@
               <w:sz w:val="28"/>
               <w:szCs w:val="28"/>
             </w:rPr>
-            <m:t>=</m:t>
-          </m:r>
-          <m:r>
-            <w:rPr>
-              <w:rFonts w:ascii="Cambria Math" w:eastAsia="Cambria Math" w:hAnsi="Cambria Math" w:cs="Cambria Math"/>
-              <w:sz w:val="28"/>
-              <w:szCs w:val="28"/>
-            </w:rPr>
-            <m:t>{Qsum}</m:t>
-          </m:r>
-          <m:r>
-            <w:rPr>
-              <w:rFonts w:ascii="Cambria Math" w:eastAsia="Cambria Math" w:hAnsi="Cambria Math" w:cs="Cambria Math"/>
-              <w:sz w:val="28"/>
-              <w:szCs w:val="28"/>
-            </w:rPr>
-            <m:t>*</m:t>
-          </m:r>
-          <m:r>
-            <w:rPr>
-              <w:rFonts w:ascii="Cambria Math" w:eastAsia="Cambria Math" w:hAnsi="Cambria Math" w:cs="Cambria Math"/>
-              <w:sz w:val="28"/>
-              <w:szCs w:val="28"/>
-            </w:rPr>
-            <m:t>{LineLengthkm}</m:t>
-          </m:r>
-          <m:r>
-            <w:rPr>
-              <w:rFonts w:ascii="Cambria Math" w:eastAsia="Cambria Math" w:hAnsi="Cambria Math" w:cs="Cambria Math"/>
-              <w:sz w:val="28"/>
-              <w:szCs w:val="28"/>
-            </w:rPr>
-            <m:t>=</m:t>
-          </m:r>
-          <m:r>
-            <w:rPr>
-              <w:rFonts w:ascii="Cambria Math" w:eastAsia="Cambria Math" w:hAnsi="Cambria Math" w:cs="Cambria Math"/>
-              <w:sz w:val="28"/>
-              <w:szCs w:val="28"/>
-            </w:rPr>
-            <m:t>{Mp04}</m:t>
-          </m:r>
-          <m:r>
-            <w:rPr>
-              <w:rFonts w:ascii="Cambria Math" w:eastAsia="Cambria Math" w:hAnsi="Cambria Math" w:cs="Cambria Math"/>
-              <w:sz w:val="28"/>
-              <w:szCs w:val="28"/>
-            </w:rPr>
-            <m:t xml:space="preserve"> кВар*км</m:t>
+            <m:t>={Qsum}*{LineLengthkm}={Mp04} кВар*км</m:t>
           </m:r>
         </m:oMath>
       </m:oMathPara>
@@ -15851,23 +15420,7 @@
               <w:sz w:val="28"/>
               <w:szCs w:val="28"/>
             </w:rPr>
-            <m:t>*</m:t>
-          </m:r>
-          <m:r>
-            <w:rPr>
-              <w:rFonts w:ascii="Cambria Math" w:eastAsia="Cambria Math" w:hAnsi="Cambria Math" w:cs="Cambria Math"/>
-              <w:sz w:val="28"/>
-              <w:szCs w:val="28"/>
-            </w:rPr>
-            <m:t>{Ma04}</m:t>
-          </m:r>
-          <m:r>
-            <w:rPr>
-              <w:rFonts w:ascii="Cambria Math" w:eastAsia="Cambria Math" w:hAnsi="Cambria Math" w:cs="Cambria Math"/>
-              <w:sz w:val="28"/>
-              <w:szCs w:val="28"/>
-            </w:rPr>
-            <m:t>+</m:t>
+            <m:t>*{Ma04}+</m:t>
           </m:r>
           <m:f>
             <m:fPr>
@@ -15906,39 +15459,7 @@
               <w:sz w:val="28"/>
               <w:szCs w:val="28"/>
             </w:rPr>
-            <m:t>*</m:t>
-          </m:r>
-          <m:r>
-            <w:rPr>
-              <w:rFonts w:ascii="Cambria Math" w:eastAsia="Cambria Math" w:hAnsi="Cambria Math" w:cs="Cambria Math"/>
-              <w:sz w:val="28"/>
-              <w:szCs w:val="28"/>
-            </w:rPr>
-            <m:t>{Mp04}</m:t>
-          </m:r>
-          <m:r>
-            <w:rPr>
-              <w:rFonts w:ascii="Cambria Math" w:eastAsia="Cambria Math" w:hAnsi="Cambria Math" w:cs="Cambria Math"/>
-              <w:sz w:val="28"/>
-              <w:szCs w:val="28"/>
-            </w:rPr>
-            <m:t>=</m:t>
-          </m:r>
-          <m:r>
-            <w:rPr>
-              <w:rFonts w:ascii="Cambria Math" w:eastAsia="Cambria Math" w:hAnsi="Cambria Math" w:cs="Cambria Math"/>
-              <w:sz w:val="28"/>
-              <w:szCs w:val="28"/>
-            </w:rPr>
-            <m:t>{Uloses04}</m:t>
-          </m:r>
-          <m:r>
-            <w:rPr>
-              <w:rFonts w:ascii="Cambria Math" w:eastAsia="Cambria Math" w:hAnsi="Cambria Math" w:cs="Cambria Math"/>
-              <w:sz w:val="28"/>
-              <w:szCs w:val="28"/>
-            </w:rPr>
-            <m:t xml:space="preserve"> В</m:t>
+            <m:t>*{Mp04}={Uloses04} В</m:t>
           </m:r>
         </m:oMath>
       </m:oMathPara>
@@ -17904,15 +17425,7 @@
           <w:sz w:val="28"/>
           <w:szCs w:val="28"/>
         </w:rPr>
-        <w:t>{awsr0}</w:t>
-      </w:r>
-      <w:r>
-        <w:rPr>
-          <w:color w:val="000000"/>
-          <w:sz w:val="28"/>
-          <w:szCs w:val="28"/>
-        </w:rPr>
-        <w:t xml:space="preserve"> </w:t>
+        <w:t xml:space="preserve">{awsr0} </w:t>
       </w:r>
       <w:r>
         <w:rPr>
@@ -21851,25 +21364,7 @@
               <w:sz w:val="28"/>
               <w:szCs w:val="28"/>
             </w:rPr>
-            <m:t>=</m:t>
-          </m:r>
-          <m:r>
-            <w:rPr>
-              <w:rFonts w:ascii="Cambria Math" w:eastAsia="Cambria Math" w:hAnsi="Cambria Math" w:cs="Cambria Math"/>
-              <w:color w:val="000000"/>
-              <w:sz w:val="28"/>
-              <w:szCs w:val="28"/>
-            </w:rPr>
-            <m:t>{awsr0}</m:t>
-          </m:r>
-          <m:r>
-            <w:rPr>
-              <w:rFonts w:ascii="Cambria Math" w:eastAsia="Cambria Math" w:hAnsi="Cambria Math" w:cs="Cambria Math"/>
-              <w:color w:val="000000"/>
-              <w:sz w:val="28"/>
-              <w:szCs w:val="28"/>
-            </w:rPr>
-            <m:t>*12=</m:t>
+            <m:t>={awsr0}*12=</m:t>
           </m:r>
           <m:r>
             <w:rPr>
@@ -22254,25 +21749,7 @@
               <w:sz w:val="28"/>
               <w:szCs w:val="28"/>
             </w:rPr>
-            <m:t>=</m:t>
-          </m:r>
-          <m:r>
-            <w:rPr>
-              <w:rFonts w:ascii="Cambria Math" w:eastAsia="Cambria Math" w:hAnsi="Cambria Math" w:cs="Cambria Math"/>
-              <w:color w:val="000000"/>
-              <w:sz w:val="28"/>
-              <w:szCs w:val="28"/>
-            </w:rPr>
-            <m:t>{aswx0}</m:t>
-          </m:r>
-          <m:r>
-            <w:rPr>
-              <w:rFonts w:ascii="Cambria Math" w:eastAsia="Cambria Math" w:hAnsi="Cambria Math" w:cs="Cambria Math"/>
-              <w:color w:val="000000"/>
-              <w:sz w:val="28"/>
-              <w:szCs w:val="28"/>
-            </w:rPr>
-            <m:t>*12=</m:t>
+            <m:t>={aswx0}*12=</m:t>
           </m:r>
           <m:r>
             <w:rPr>
@@ -22806,15 +22283,7 @@
               <w:sz w:val="28"/>
               <w:szCs w:val="28"/>
             </w:rPr>
-            <m:t>{Z10}</m:t>
-          </m:r>
-          <m:r>
-            <w:rPr>
-              <w:rFonts w:ascii="Cambria Math" w:eastAsia="Cambria Math" w:hAnsi="Cambria Math" w:cs="Cambria Math"/>
-              <w:sz w:val="28"/>
-              <w:szCs w:val="28"/>
-            </w:rPr>
-            <m:t xml:space="preserve"> </m:t>
+            <m:t xml:space="preserve">{Z10} </m:t>
           </m:r>
           <m:r>
             <w:rPr>
@@ -23294,16 +22763,7 @@
               <w:sz w:val="28"/>
               <w:szCs w:val="28"/>
             </w:rPr>
-            <m:t>=</m:t>
-          </m:r>
-          <m:r>
-            <w:rPr>
-              <w:rFonts w:ascii="Cambria Math" w:eastAsia="Cambria Math" w:hAnsi="Cambria Math" w:cs="Cambria Math"/>
-              <w:color w:val="000000"/>
-              <w:sz w:val="28"/>
-              <w:szCs w:val="28"/>
-            </w:rPr>
-            <m:t>{Z1004}</m:t>
+            <m:t>={Z1004}</m:t>
           </m:r>
           <m:r>
             <w:rPr>
@@ -23400,15 +22860,7 @@
           <w:sz w:val="28"/>
           <w:szCs w:val="28"/>
         </w:rPr>
-        <w:t>{LineLengthkm}</w:t>
-      </w:r>
-      <w:r>
-        <w:rPr>
-          <w:color w:val="000000"/>
-          <w:sz w:val="28"/>
-          <w:szCs w:val="28"/>
-        </w:rPr>
-        <w:t xml:space="preserve"> </w:t>
+        <w:t xml:space="preserve">{LineLengthkm} </w:t>
       </w:r>
       <w:r>
         <w:rPr>
@@ -23878,61 +23330,7 @@
               <w:sz w:val="28"/>
               <w:szCs w:val="28"/>
             </w:rPr>
-            <m:t>=</m:t>
-          </m:r>
-          <m:r>
-            <w:rPr>
-              <w:rFonts w:ascii="Cambria Math" w:eastAsia="Cambria Math" w:hAnsi="Cambria Math" w:cs="Cambria Math"/>
-              <w:color w:val="000000"/>
-              <w:sz w:val="28"/>
-              <w:szCs w:val="28"/>
-            </w:rPr>
-            <m:t>{sipr0}</m:t>
-          </m:r>
-          <m:r>
-            <w:rPr>
-              <w:rFonts w:ascii="Cambria Math" w:eastAsia="Cambria Math" w:hAnsi="Cambria Math" w:cs="Cambria Math"/>
-              <w:color w:val="000000"/>
-              <w:sz w:val="28"/>
-              <w:szCs w:val="28"/>
-            </w:rPr>
-            <m:t>*</m:t>
-          </m:r>
-          <m:r>
-            <w:rPr>
-              <w:rFonts w:ascii="Cambria Math" w:eastAsia="Cambria Math" w:hAnsi="Cambria Math" w:cs="Cambria Math"/>
-              <w:color w:val="000000"/>
-              <w:sz w:val="28"/>
-              <w:szCs w:val="28"/>
-            </w:rPr>
-            <m:t>{LineLengthkm}</m:t>
-          </m:r>
-          <m:r>
-            <w:rPr>
-              <w:rFonts w:ascii="Cambria Math" w:eastAsia="Cambria Math" w:hAnsi="Cambria Math" w:cs="Cambria Math"/>
-              <w:color w:val="000000"/>
-              <w:sz w:val="28"/>
-              <w:szCs w:val="28"/>
-            </w:rPr>
-            <m:t>=</m:t>
-          </m:r>
-          <m:r>
-            <w:rPr>
-              <w:rFonts w:ascii="Cambria Math" w:eastAsia="Cambria Math" w:hAnsi="Cambria Math" w:cs="Cambria Math"/>
-              <w:color w:val="000000"/>
-              <w:sz w:val="28"/>
-              <w:szCs w:val="28"/>
-            </w:rPr>
-            <m:t>{R04}</m:t>
-          </m:r>
-          <m:r>
-            <w:rPr>
-              <w:rFonts w:ascii="Cambria Math" w:eastAsia="Cambria Math" w:hAnsi="Cambria Math" w:cs="Cambria Math"/>
-              <w:color w:val="000000"/>
-              <w:sz w:val="28"/>
-              <w:szCs w:val="28"/>
-            </w:rPr>
-            <m:t xml:space="preserve"> Ом</m:t>
+            <m:t>={sipr0}*{LineLengthkm}={R04} Ом</m:t>
           </m:r>
         </m:oMath>
       </m:oMathPara>
@@ -24268,61 +23666,7 @@
               <w:sz w:val="28"/>
               <w:szCs w:val="28"/>
             </w:rPr>
-            <m:t>=</m:t>
-          </m:r>
-          <m:r>
-            <w:rPr>
-              <w:rFonts w:ascii="Cambria Math" w:eastAsia="Cambria Math" w:hAnsi="Cambria Math" w:cs="Cambria Math"/>
-              <w:color w:val="000000"/>
-              <w:sz w:val="28"/>
-              <w:szCs w:val="28"/>
-            </w:rPr>
-            <m:t>{sipx0}</m:t>
-          </m:r>
-          <m:r>
-            <w:rPr>
-              <w:rFonts w:ascii="Cambria Math" w:eastAsia="Cambria Math" w:hAnsi="Cambria Math" w:cs="Cambria Math"/>
-              <w:color w:val="000000"/>
-              <w:sz w:val="28"/>
-              <w:szCs w:val="28"/>
-            </w:rPr>
-            <m:t>*</m:t>
-          </m:r>
-          <m:r>
-            <w:rPr>
-              <w:rFonts w:ascii="Cambria Math" w:eastAsia="Cambria Math" w:hAnsi="Cambria Math" w:cs="Cambria Math"/>
-              <w:color w:val="000000"/>
-              <w:sz w:val="28"/>
-              <w:szCs w:val="28"/>
-            </w:rPr>
-            <m:t>{LineLengthkm}</m:t>
-          </m:r>
-          <m:r>
-            <w:rPr>
-              <w:rFonts w:ascii="Cambria Math" w:eastAsia="Cambria Math" w:hAnsi="Cambria Math" w:cs="Cambria Math"/>
-              <w:color w:val="000000"/>
-              <w:sz w:val="28"/>
-              <w:szCs w:val="28"/>
-            </w:rPr>
-            <m:t>=</m:t>
-          </m:r>
-          <m:r>
-            <w:rPr>
-              <w:rFonts w:ascii="Cambria Math" w:eastAsia="Cambria Math" w:hAnsi="Cambria Math" w:cs="Cambria Math"/>
-              <w:color w:val="000000"/>
-              <w:sz w:val="28"/>
-              <w:szCs w:val="28"/>
-            </w:rPr>
-            <m:t>{X04}</m:t>
-          </m:r>
-          <m:r>
-            <w:rPr>
-              <w:rFonts w:ascii="Cambria Math" w:eastAsia="Cambria Math" w:hAnsi="Cambria Math" w:cs="Cambria Math"/>
-              <w:color w:val="000000"/>
-              <w:sz w:val="28"/>
-              <w:szCs w:val="28"/>
-            </w:rPr>
-            <m:t xml:space="preserve"> Ом</m:t>
+            <m:t>={sipx0}*{LineLengthkm}={X04} Ом</m:t>
           </m:r>
         </m:oMath>
       </m:oMathPara>
@@ -24836,25 +24180,7 @@
               <w:sz w:val="28"/>
               <w:szCs w:val="28"/>
             </w:rPr>
-            <m:t>=</m:t>
-          </m:r>
-          <m:r>
-            <w:rPr>
-              <w:rFonts w:ascii="Cambria Math" w:eastAsia="Cambria Math" w:hAnsi="Cambria Math" w:cs="Cambria Math"/>
-              <w:color w:val="000000"/>
-              <w:sz w:val="28"/>
-              <w:szCs w:val="28"/>
-            </w:rPr>
-            <m:t>{Z04}</m:t>
-          </m:r>
-          <m:r>
-            <w:rPr>
-              <w:rFonts w:ascii="Cambria Math" w:eastAsia="Cambria Math" w:hAnsi="Cambria Math" w:cs="Cambria Math"/>
-              <w:color w:val="000000"/>
-              <w:sz w:val="28"/>
-              <w:szCs w:val="28"/>
-            </w:rPr>
-            <m:t xml:space="preserve"> Ом.                              </m:t>
+            <m:t xml:space="preserve">={Z04} Ом.                              </m:t>
           </m:r>
         </m:oMath>
       </m:oMathPara>
@@ -26556,25 +25882,7 @@
                   <w:sz w:val="28"/>
                   <w:szCs w:val="28"/>
                 </w:rPr>
-                <m:t>*(0,006+</m:t>
-              </m:r>
-              <m:r>
-                <w:rPr>
-                  <w:rFonts w:ascii="Cambria Math" w:eastAsia="Cambria Math" w:hAnsi="Cambria Math" w:cs="Cambria Math"/>
-                  <w:color w:val="000000"/>
-                  <w:sz w:val="28"/>
-                  <w:szCs w:val="28"/>
-                </w:rPr>
-                <m:t>{Z1004}</m:t>
-              </m:r>
-              <m:r>
-                <w:rPr>
-                  <w:rFonts w:ascii="Cambria Math" w:eastAsia="Cambria Math" w:hAnsi="Cambria Math" w:cs="Cambria Math"/>
-                  <w:color w:val="000000"/>
-                  <w:sz w:val="28"/>
-                  <w:szCs w:val="28"/>
-                </w:rPr>
-                <m:t>)</m:t>
+                <m:t>*(0,006+{Z1004})</m:t>
               </m:r>
             </m:den>
           </m:f>
@@ -27046,15 +26354,7 @@
               <w:sz w:val="28"/>
               <w:szCs w:val="28"/>
             </w:rPr>
-            <m:t>=</m:t>
-          </m:r>
-          <m:r>
-            <w:rPr>
-              <w:rFonts w:ascii="Cambria Math" w:eastAsia="Cambria Math" w:hAnsi="Cambria Math" w:cs="Cambria Math"/>
-              <w:sz w:val="28"/>
-              <w:szCs w:val="28"/>
-            </w:rPr>
-            <m:t>{Ikv}</m:t>
+            <m:t>={Ikv}</m:t>
           </m:r>
           <m:r>
             <w:rPr>
@@ -27084,16 +26384,7 @@
                   <w:sz w:val="28"/>
                   <w:szCs w:val="28"/>
                 </w:rPr>
-                <m:t>0,</m:t>
-              </m:r>
-              <m:r>
-                <w:rPr>
-                  <w:rFonts w:ascii="Cambria Math" w:eastAsia="Cambria Math" w:hAnsi="Cambria Math" w:cs="Cambria Math"/>
-                  <w:color w:val="000000"/>
-                  <w:sz w:val="28"/>
-                  <w:szCs w:val="28"/>
-                </w:rPr>
-                <m:t>38</m:t>
+                <m:t>0,38</m:t>
               </m:r>
             </m:num>
             <m:den>
@@ -27115,16 +26406,7 @@
               <w:sz w:val="28"/>
               <w:szCs w:val="28"/>
             </w:rPr>
-            <m:t>=</m:t>
-          </m:r>
-          <m:r>
-            <w:rPr>
-              <w:rFonts w:ascii="Cambria Math" w:eastAsia="Cambria Math" w:hAnsi="Cambria Math" w:cs="Cambria Math"/>
-              <w:color w:val="000000"/>
-              <w:sz w:val="28"/>
-              <w:szCs w:val="28"/>
-            </w:rPr>
-            <m:t>{Ikv10}</m:t>
+            <m:t>={Ikv10}</m:t>
           </m:r>
           <m:r>
             <w:rPr>
@@ -27880,43 +27162,7 @@
                   <w:sz w:val="28"/>
                   <w:szCs w:val="28"/>
                 </w:rPr>
-                <m:t>*(0,006+</m:t>
-              </m:r>
-              <m:r>
-                <w:rPr>
-                  <w:rFonts w:ascii="Cambria Math" w:eastAsia="Cambria Math" w:hAnsi="Cambria Math" w:cs="Cambria Math"/>
-                  <w:color w:val="000000"/>
-                  <w:sz w:val="28"/>
-                  <w:szCs w:val="28"/>
-                </w:rPr>
-                <m:t>{Z1004}</m:t>
-              </m:r>
-              <m:r>
-                <w:rPr>
-                  <w:rFonts w:ascii="Cambria Math" w:eastAsia="Cambria Math" w:hAnsi="Cambria Math" w:cs="Cambria Math"/>
-                  <w:color w:val="000000"/>
-                  <w:sz w:val="28"/>
-                  <w:szCs w:val="28"/>
-                </w:rPr>
-                <m:t>+</m:t>
-              </m:r>
-              <m:r>
-                <w:rPr>
-                  <w:rFonts w:ascii="Cambria Math" w:eastAsia="Cambria Math" w:hAnsi="Cambria Math" w:cs="Cambria Math"/>
-                  <w:color w:val="000000"/>
-                  <w:sz w:val="28"/>
-                  <w:szCs w:val="28"/>
-                </w:rPr>
-                <m:t>{Ztr}</m:t>
-              </m:r>
-              <m:r>
-                <w:rPr>
-                  <w:rFonts w:ascii="Cambria Math" w:eastAsia="Cambria Math" w:hAnsi="Cambria Math" w:cs="Cambria Math"/>
-                  <w:color w:val="000000"/>
-                  <w:sz w:val="28"/>
-                  <w:szCs w:val="28"/>
-                </w:rPr>
-                <m:t>)</m:t>
+                <m:t>*(0,006+{Z1004}+{Ztr})</m:t>
               </m:r>
             </m:den>
           </m:f>
@@ -28635,7 +27881,6 @@
           <w:color w:val="000000"/>
           <w:sz w:val="28"/>
           <w:szCs w:val="28"/>
-          <w:lang w:val="en-US"/>
         </w:rPr>
         <w:t>38</w:t>
       </w:r>
@@ -28847,16 +28092,7 @@
                     <w:sz w:val="28"/>
                     <w:szCs w:val="28"/>
                   </w:rPr>
-                  <m:t>0,</m:t>
-                </m:r>
-                <m:r>
-                  <w:rPr>
-                    <w:rFonts w:ascii="Cambria Math" w:eastAsia="Cambria Math" w:hAnsi="Cambria Math" w:cs="Cambria Math"/>
-                    <w:color w:val="000000"/>
-                    <w:sz w:val="28"/>
-                    <w:szCs w:val="28"/>
-                  </w:rPr>
-                  <m:t>38</m:t>
+                  <m:t>0,38</m:t>
                 </m:r>
               </m:e>
               <m:sup>
@@ -28932,7 +28168,6 @@
           <w:color w:val="000000"/>
           <w:sz w:val="28"/>
           <w:szCs w:val="28"/>
-          <w:lang w:val="en-US"/>
         </w:rPr>
         <w:t xml:space="preserve"> </w:t>
       </w:r>
@@ -28949,7 +28184,6 @@
           <w:color w:val="000000"/>
           <w:sz w:val="28"/>
           <w:szCs w:val="28"/>
-          <w:lang w:val="en-US"/>
         </w:rPr>
         <w:t xml:space="preserve"> </w:t>
       </w:r>
@@ -29546,16 +28780,7 @@
                     <w:sz w:val="28"/>
                     <w:szCs w:val="28"/>
                   </w:rPr>
-                  <m:t>0,</m:t>
-                </m:r>
-                <m:r>
-                  <w:rPr>
-                    <w:rFonts w:ascii="Cambria Math" w:eastAsia="Cambria Math" w:hAnsi="Cambria Math" w:cs="Cambria Math"/>
-                    <w:color w:val="000000"/>
-                    <w:sz w:val="28"/>
-                    <w:szCs w:val="28"/>
-                  </w:rPr>
-                  <m:t>38</m:t>
+                  <m:t>0,38</m:t>
                 </m:r>
               </m:e>
               <m:sup>
@@ -29632,16 +28857,7 @@
             <w:sz w:val="28"/>
             <w:szCs w:val="28"/>
           </w:rPr>
-          <m:t>=</m:t>
-        </m:r>
-        <m:r>
-          <w:rPr>
-            <w:rFonts w:ascii="Cambria Math" w:eastAsia="Cambria Math" w:hAnsi="Cambria Math" w:cs="Cambria Math"/>
-            <w:color w:val="000000"/>
-            <w:sz w:val="28"/>
-            <w:szCs w:val="28"/>
-          </w:rPr>
-          <m:t>{Xtr}</m:t>
+          <m:t>={Xtr}</m:t>
         </m:r>
       </m:oMath>
       <w:r>
@@ -30205,25 +29421,7 @@
                       <w:sz w:val="28"/>
                       <w:szCs w:val="28"/>
                     </w:rPr>
-                    <m:t>(</m:t>
-                  </m:r>
-                  <m:r>
-                    <w:rPr>
-                      <w:rFonts w:ascii="Cambria Math" w:eastAsia="Cambria Math" w:hAnsi="Cambria Math" w:cs="Cambria Math"/>
-                      <w:color w:val="000000"/>
-                      <w:sz w:val="28"/>
-                      <w:szCs w:val="28"/>
-                    </w:rPr>
-                    <m:t>{Rtr}</m:t>
-                  </m:r>
-                  <m:r>
-                    <w:rPr>
-                      <w:rFonts w:ascii="Cambria Math" w:eastAsia="Cambria Math" w:hAnsi="Cambria Math" w:cs="Cambria Math"/>
-                      <w:color w:val="000000"/>
-                      <w:sz w:val="28"/>
-                      <w:szCs w:val="28"/>
-                    </w:rPr>
-                    <m:t>+0,00</m:t>
+                    <m:t>({Rtr}+0,00</m:t>
                   </m:r>
                   <m:r>
                     <w:rPr>
@@ -30307,25 +29505,7 @@
               <w:sz w:val="28"/>
               <w:szCs w:val="28"/>
             </w:rPr>
-            <m:t>=</m:t>
-          </m:r>
-          <m:r>
-            <w:rPr>
-              <w:rFonts w:ascii="Cambria Math" w:eastAsia="Cambria Math" w:hAnsi="Cambria Math" w:cs="Cambria Math"/>
-              <w:color w:val="000000"/>
-              <w:sz w:val="28"/>
-              <w:szCs w:val="28"/>
-            </w:rPr>
-            <m:t>{Ztr}</m:t>
-          </m:r>
-          <m:r>
-            <w:rPr>
-              <w:rFonts w:ascii="Cambria Math" w:eastAsia="Cambria Math" w:hAnsi="Cambria Math" w:cs="Cambria Math"/>
-              <w:color w:val="000000"/>
-              <w:sz w:val="28"/>
-              <w:szCs w:val="28"/>
-            </w:rPr>
-            <m:t xml:space="preserve"> Ом</m:t>
+            <m:t>={Ztr} Ом</m:t>
           </m:r>
         </m:oMath>
       </m:oMathPara>
@@ -31234,61 +30414,7 @@
                   <w:sz w:val="28"/>
                   <w:szCs w:val="28"/>
                 </w:rPr>
-                <m:t>*(0,006+</m:t>
-              </m:r>
-              <m:r>
-                <w:rPr>
-                  <w:rFonts w:ascii="Cambria Math" w:eastAsia="Cambria Math" w:hAnsi="Cambria Math" w:cs="Cambria Math"/>
-                  <w:color w:val="000000"/>
-                  <w:sz w:val="28"/>
-                  <w:szCs w:val="28"/>
-                </w:rPr>
-                <m:t>{Z1004}</m:t>
-              </m:r>
-              <m:r>
-                <w:rPr>
-                  <w:rFonts w:ascii="Cambria Math" w:eastAsia="Cambria Math" w:hAnsi="Cambria Math" w:cs="Cambria Math"/>
-                  <w:color w:val="000000"/>
-                  <w:sz w:val="28"/>
-                  <w:szCs w:val="28"/>
-                </w:rPr>
-                <m:t>+</m:t>
-              </m:r>
-              <m:r>
-                <w:rPr>
-                  <w:rFonts w:ascii="Cambria Math" w:eastAsia="Cambria Math" w:hAnsi="Cambria Math" w:cs="Cambria Math"/>
-                  <w:color w:val="000000"/>
-                  <w:sz w:val="28"/>
-                  <w:szCs w:val="28"/>
-                </w:rPr>
-                <m:t>{Ztr}</m:t>
-              </m:r>
-              <m:r>
-                <w:rPr>
-                  <w:rFonts w:ascii="Cambria Math" w:eastAsia="Cambria Math" w:hAnsi="Cambria Math" w:cs="Cambria Math"/>
-                  <w:color w:val="000000"/>
-                  <w:sz w:val="28"/>
-                  <w:szCs w:val="28"/>
-                </w:rPr>
-                <m:t>+</m:t>
-              </m:r>
-              <m:r>
-                <w:rPr>
-                  <w:rFonts w:ascii="Cambria Math" w:eastAsia="Cambria Math" w:hAnsi="Cambria Math" w:cs="Cambria Math"/>
-                  <w:color w:val="000000"/>
-                  <w:sz w:val="28"/>
-                  <w:szCs w:val="28"/>
-                </w:rPr>
-                <m:t>{R04}</m:t>
-              </m:r>
-              <m:r>
-                <w:rPr>
-                  <w:rFonts w:ascii="Cambria Math" w:eastAsia="Cambria Math" w:hAnsi="Cambria Math" w:cs="Cambria Math"/>
-                  <w:color w:val="000000"/>
-                  <w:sz w:val="28"/>
-                  <w:szCs w:val="28"/>
-                </w:rPr>
-                <m:t>)</m:t>
+                <m:t>*(0,006+{Z1004}+{Ztr}+{R04})</m:t>
               </m:r>
             </m:den>
           </m:f>
@@ -31307,15 +30433,7 @@
               <w:sz w:val="28"/>
               <w:szCs w:val="28"/>
             </w:rPr>
-            <m:t>{Ik1three}</m:t>
-          </m:r>
-          <m:r>
-            <w:rPr>
-              <w:rFonts w:ascii="Cambria Math" w:eastAsia="Cambria Math" w:hAnsi="Cambria Math" w:cs="Cambria Math"/>
-              <w:sz w:val="28"/>
-              <w:szCs w:val="28"/>
-            </w:rPr>
-            <m:t xml:space="preserve"> </m:t>
+            <m:t xml:space="preserve">{Ik1three} </m:t>
           </m:r>
           <m:r>
             <w:rPr>
@@ -31909,15 +31027,7 @@
               <w:sz w:val="28"/>
               <w:szCs w:val="28"/>
             </w:rPr>
-            <m:t>*</m:t>
-          </m:r>
-          <m:r>
-            <w:rPr>
-              <w:rFonts w:ascii="Cambria Math" w:eastAsia="Cambria Math" w:hAnsi="Cambria Math" w:cs="Cambria Math"/>
-              <w:sz w:val="28"/>
-              <w:szCs w:val="28"/>
-            </w:rPr>
-            <m:t>{Ik1three}</m:t>
+            <m:t>*{Ik1three}</m:t>
           </m:r>
           <m:r>
             <w:rPr>
@@ -32890,16 +32000,7 @@
                   <w:sz w:val="28"/>
                   <w:szCs w:val="28"/>
                 </w:rPr>
-                <m:t>{Zn}</m:t>
-              </m:r>
-              <m:r>
-                <w:rPr>
-                  <w:rFonts w:ascii="Cambria Math" w:eastAsia="Cambria Math" w:hAnsi="Cambria Math" w:cs="Cambria Math"/>
-                  <w:color w:val="000000"/>
-                  <w:sz w:val="28"/>
-                  <w:szCs w:val="28"/>
-                </w:rPr>
-                <m:t>+</m:t>
+                <m:t>{Zn}+</m:t>
               </m:r>
               <m:f>
                 <m:fPr>
@@ -34259,15 +33360,7 @@
           <w:sz w:val="28"/>
           <w:szCs w:val="28"/>
         </w:rPr>
-        <w:t xml:space="preserve"> </w:t>
-      </w:r>
-      <w:r>
-        <w:rPr>
-          <w:color w:val="000000"/>
-          <w:sz w:val="28"/>
-          <w:szCs w:val="28"/>
-        </w:rPr>
-        <w:t>{Zn}</w:t>
+        <w:t xml:space="preserve"> {Zn}</w:t>
       </w:r>
       <w:r>
         <w:rPr>
@@ -36767,16 +35860,7 @@
                   <w:sz w:val="28"/>
                   <w:szCs w:val="28"/>
                 </w:rPr>
-                <m:t>*0,</m:t>
-              </m:r>
-              <m:r>
-                <w:rPr>
-                  <w:rFonts w:ascii="Cambria Math" w:eastAsia="Cambria Math" w:hAnsi="Cambria Math" w:cs="Cambria Math"/>
-                  <w:color w:val="000000"/>
-                  <w:sz w:val="28"/>
-                  <w:szCs w:val="28"/>
-                </w:rPr>
-                <m:t>38</m:t>
+                <m:t>*0,38</m:t>
               </m:r>
             </m:den>
           </m:f>
@@ -38570,25 +37654,7 @@
               <w:sz w:val="28"/>
               <w:szCs w:val="28"/>
             </w:rPr>
-            <m:t>=</m:t>
-          </m:r>
-          <m:r>
-            <w:rPr>
-              <w:rFonts w:ascii="Cambria Math" w:eastAsia="Cambria Math" w:hAnsi="Cambria Math" w:cs="Cambria Math"/>
-              <w:color w:val="000000"/>
-              <w:sz w:val="28"/>
-              <w:szCs w:val="28"/>
-            </w:rPr>
-            <m:t>{Ta}</m:t>
-          </m:r>
-          <m:r>
-            <w:rPr>
-              <w:rFonts w:ascii="Cambria Math" w:eastAsia="Cambria Math" w:hAnsi="Cambria Math" w:cs="Cambria Math"/>
-              <w:color w:val="000000"/>
-              <w:sz w:val="28"/>
-              <w:szCs w:val="28"/>
-            </w:rPr>
-            <m:t xml:space="preserve"> сек</m:t>
+            <m:t>={Ta} сек</m:t>
           </m:r>
         </m:oMath>
       </m:oMathPara>
@@ -39416,25 +38482,7 @@
               <w:sz w:val="28"/>
               <w:szCs w:val="28"/>
             </w:rPr>
-            <m:t>*</m:t>
-          </m:r>
-          <m:r>
-            <w:rPr>
-              <w:rFonts w:ascii="Cambria Math" w:eastAsia="Cambria Math" w:hAnsi="Cambria Math" w:cs="Cambria Math"/>
-              <w:color w:val="000000"/>
-              <w:sz w:val="28"/>
-              <w:szCs w:val="28"/>
-            </w:rPr>
-            <m:t>{kud}</m:t>
-          </m:r>
-          <m:r>
-            <w:rPr>
-              <w:rFonts w:ascii="Cambria Math" w:eastAsia="Cambria Math" w:hAnsi="Cambria Math" w:cs="Cambria Math"/>
-              <w:color w:val="000000"/>
-              <w:sz w:val="28"/>
-              <w:szCs w:val="28"/>
-            </w:rPr>
-            <m:t>*</m:t>
+            <m:t>*{kud}*</m:t>
           </m:r>
           <m:r>
             <w:rPr>
@@ -39983,25 +39031,7 @@
               <w:sz w:val="28"/>
               <w:szCs w:val="28"/>
             </w:rPr>
-            <m:t>*</m:t>
-          </m:r>
-          <m:r>
-            <w:rPr>
-              <w:rFonts w:ascii="Cambria Math" w:eastAsia="Cambria Math" w:hAnsi="Cambria Math" w:cs="Cambria Math"/>
-              <w:color w:val="000000"/>
-              <w:sz w:val="28"/>
-              <w:szCs w:val="28"/>
-            </w:rPr>
-            <m:t>{kud}</m:t>
-          </m:r>
-          <m:r>
-            <w:rPr>
-              <w:rFonts w:ascii="Cambria Math" w:eastAsia="Cambria Math" w:hAnsi="Cambria Math" w:cs="Cambria Math"/>
-              <w:color w:val="000000"/>
-              <w:sz w:val="28"/>
-              <w:szCs w:val="28"/>
-            </w:rPr>
-            <m:t>*</m:t>
+            <m:t>*{kud}*</m:t>
           </m:r>
           <m:r>
             <w:rPr>
@@ -40611,6 +39641,7 @@
                 <w:tag w:val="goog_rdk_2"/>
                 <w:id w:val="-1600478717"/>
               </w:sdtPr>
+              <w:sdtEndPr/>
               <w:sdtContent>
                 <w:r>
                   <w:rPr>
@@ -40789,6 +39820,7 @@
                 <w:tag w:val="goog_rdk_3"/>
                 <w:id w:val="-1485083427"/>
               </w:sdtPr>
+              <w:sdtEndPr/>
               <w:sdtContent>
                 <w:r>
                   <w:rPr>
@@ -40983,6 +40015,7 @@
                 <w:tag w:val="goog_rdk_4"/>
                 <w:id w:val="-1118991505"/>
               </w:sdtPr>
+              <w:sdtEndPr/>
               <w:sdtContent>
                 <w:r>
                   <w:rPr>
@@ -41973,6 +41006,7 @@
                 <w:tag w:val="goog_rdk_5"/>
                 <w:id w:val="-849178217"/>
               </w:sdtPr>
+              <w:sdtEndPr/>
               <w:sdtContent>
                 <w:r>
                   <w:rPr>
@@ -42057,6 +41091,7 @@
                 <w:tag w:val="goog_rdk_6"/>
                 <w:id w:val="-1613051915"/>
               </w:sdtPr>
+              <w:sdtEndPr/>
               <w:sdtContent>
                 <w:r>
                   <w:rPr>
@@ -43112,6 +42147,7 @@
           <w:tag w:val="goog_rdk_7"/>
           <w:id w:val="-1560856288"/>
         </w:sdtPr>
+        <w:sdtEndPr/>
         <w:sdtContent>
           <w:r>
             <w:rPr>
@@ -43202,6 +42238,7 @@
           <w:tag w:val="goog_rdk_8"/>
           <w:id w:val="-822121661"/>
         </w:sdtPr>
+        <w:sdtEndPr/>
         <w:sdtContent>
           <w:r>
             <w:rPr>
@@ -43395,6 +42432,7 @@
           <w:tag w:val="goog_rdk_9"/>
           <w:id w:val="1199125578"/>
         </w:sdtPr>
+        <w:sdtEndPr/>
         <w:sdtContent>
           <w:r>
             <w:rPr>
@@ -43425,7 +42463,6 @@
               <w:rFonts w:ascii="Cambria Math" w:eastAsia="Gungsuh" w:hAnsi="Cambria Math" w:cs="Gungsuh"/>
               <w:sz w:val="28"/>
               <w:szCs w:val="28"/>
-              <w:lang w:val="en-US"/>
             </w:rPr>
             <w:t xml:space="preserve"> </w:t>
           </w:r>
@@ -43442,7 +42479,6 @@
               <w:rFonts w:ascii="Cambria Math" w:eastAsia="Gungsuh" w:hAnsi="Cambria Math" w:cs="Gungsuh"/>
               <w:sz w:val="28"/>
               <w:szCs w:val="28"/>
-              <w:lang w:val="en-US"/>
             </w:rPr>
             <w:t xml:space="preserve"> </w:t>
           </w:r>
@@ -43459,7 +42495,6 @@
               <w:rFonts w:ascii="Cambria Math" w:eastAsia="Gungsuh" w:hAnsi="Cambria Math" w:cs="Gungsuh"/>
               <w:sz w:val="28"/>
               <w:szCs w:val="28"/>
-              <w:lang w:val="en-US"/>
             </w:rPr>
             <w:t xml:space="preserve"> </w:t>
           </w:r>
@@ -44177,23 +43212,7 @@
               <w:sz w:val="28"/>
               <w:szCs w:val="28"/>
             </w:rPr>
-            <m:t>=</m:t>
-          </m:r>
-          <m:r>
-            <w:rPr>
-              <w:rFonts w:ascii="Cambria Math" w:eastAsia="Cambria Math" w:hAnsi="Cambria Math"/>
-              <w:sz w:val="28"/>
-              <w:szCs w:val="28"/>
-            </w:rPr>
-            <m:t>{Imax04}</m:t>
-          </m:r>
-          <m:r>
-            <w:rPr>
-              <w:rFonts w:ascii="Cambria Math" w:eastAsia="Cambria Math" w:hAnsi="Cambria Math"/>
-              <w:sz w:val="28"/>
-              <w:szCs w:val="28"/>
-            </w:rPr>
-            <m:t xml:space="preserve"> А.</m:t>
+            <m:t>={Imax04} А.</m:t>
           </m:r>
         </m:oMath>
       </m:oMathPara>
@@ -44231,6 +43250,7 @@
           <w:tag w:val="goog_rdk_10"/>
           <w:id w:val="-1400892798"/>
         </w:sdtPr>
+        <w:sdtEndPr/>
         <w:sdtContent>
           <w:r>
             <w:rPr>
@@ -44415,12 +43435,12 @@
           <w:tag w:val="goog_rdk_11"/>
           <w:id w:val="1494764768"/>
         </w:sdtPr>
+        <w:sdtEndPr/>
         <w:sdtContent>
           <w:r>
             <w:rPr>
               <w:sz w:val="28"/>
               <w:szCs w:val="28"/>
-              <w:lang w:val="en-US"/>
             </w:rPr>
             <w:t xml:space="preserve"> </w:t>
           </w:r>
@@ -44428,7 +43448,6 @@
             <w:rPr>
               <w:sz w:val="28"/>
               <w:szCs w:val="28"/>
-              <w:lang w:val="en-US"/>
             </w:rPr>
             <w:t xml:space="preserve"> </w:t>
           </w:r>
@@ -44453,7 +43472,6 @@
               <w:rFonts w:eastAsia="Gungsuh"/>
               <w:sz w:val="28"/>
               <w:szCs w:val="28"/>
-              <w:lang w:val="en-US"/>
             </w:rPr>
             <w:t xml:space="preserve"> </w:t>
           </w:r>
@@ -44470,7 +43488,6 @@
               <w:rFonts w:eastAsia="Gungsuh"/>
               <w:sz w:val="28"/>
               <w:szCs w:val="28"/>
-              <w:lang w:val="en-US"/>
             </w:rPr>
             <w:t xml:space="preserve"> </w:t>
           </w:r>
@@ -44506,16 +43523,7 @@
           <w:sz w:val="28"/>
           <w:szCs w:val="28"/>
         </w:rPr>
-        <w:t>Выбираем автоматический выключатель типа</w:t>
-      </w:r>
-      <w:bookmarkStart w:id="5" w:name="_GoBack"/>
-      <w:bookmarkEnd w:id="5"/>
-      <w:r>
-        <w:rPr>
-          <w:sz w:val="28"/>
-          <w:szCs w:val="28"/>
-        </w:rPr>
-        <w:t xml:space="preserve"> </w:t>
+        <w:t xml:space="preserve">Выбираем автоматический выключатель типа </w:t>
       </w:r>
       <w:r>
         <w:rPr>
@@ -45151,23 +44159,7 @@
             <w:sz w:val="28"/>
             <w:szCs w:val="28"/>
           </w:rPr>
-          <m:t>=</m:t>
-        </m:r>
-        <m:r>
-          <w:rPr>
-            <w:rFonts w:ascii="Cambria Math" w:eastAsia="Cambria Math" w:hAnsi="Cambria Math" w:cs="Cambria Math"/>
-            <w:sz w:val="28"/>
-            <w:szCs w:val="28"/>
-          </w:rPr>
-          <m:t>{Ik1one}</m:t>
-        </m:r>
-        <m:r>
-          <w:rPr>
-            <w:rFonts w:ascii="Cambria Math" w:eastAsia="Cambria Math" w:hAnsi="Cambria Math" w:cs="Cambria Math"/>
-            <w:sz w:val="28"/>
-            <w:szCs w:val="28"/>
-          </w:rPr>
-          <m:t xml:space="preserve"> А</m:t>
+          <m:t>={Ik1one} А</m:t>
         </m:r>
       </m:oMath>
       <w:r>
@@ -54278,7 +53270,7 @@
 </file>
 
 <file path=customXml/itemProps2.xml><?xml version="1.0" encoding="utf-8"?>
-<ds:datastoreItem xmlns:ds="http://schemas.openxmlformats.org/officeDocument/2006/customXml" ds:itemID="{0554ED0D-ADF5-4C36-BD29-7249DB577CE7}">
+<ds:datastoreItem xmlns:ds="http://schemas.openxmlformats.org/officeDocument/2006/customXml" ds:itemID="{595AF6C1-A905-44CC-B294-234C01072F81}">
   <ds:schemaRefs>
     <ds:schemaRef ds:uri="http://schemas.openxmlformats.org/officeDocument/2006/bibliography"/>
   </ds:schemaRefs>

--- a/Course2/sources/Template.docx
+++ b/Course2/sources/Template.docx
@@ -775,13 +775,11 @@
           <w:szCs w:val="28"/>
         </w:rPr>
       </w:pPr>
-      <w:bookmarkStart w:id="2" w:name="_GoBack"/>
+      <w:r>
+        <w:br w:type="page"/>
+      </w:r>
+      <w:bookmarkStart w:id="2" w:name="_heading=h.30j0zll" w:colFirst="0" w:colLast="0"/>
       <w:bookmarkEnd w:id="2"/>
-      <w:r>
-        <w:br w:type="page"/>
-      </w:r>
-      <w:bookmarkStart w:id="3" w:name="_heading=h.30j0zll" w:colFirst="0" w:colLast="0"/>
-      <w:bookmarkEnd w:id="3"/>
       <w:r>
         <w:rPr>
           <w:color w:val="000000"/>
@@ -1011,8 +1009,8 @@
         </w:rPr>
         <w:t>.</w:t>
       </w:r>
-      <w:bookmarkStart w:id="4" w:name="_heading=h.1fob9te" w:colFirst="0" w:colLast="0"/>
-      <w:bookmarkEnd w:id="4"/>
+      <w:bookmarkStart w:id="3" w:name="_heading=h.1fob9te" w:colFirst="0" w:colLast="0"/>
+      <w:bookmarkEnd w:id="3"/>
     </w:p>
     <w:p>
       <w:pPr>
@@ -10929,8 +10927,8 @@
           <w:szCs w:val="28"/>
         </w:rPr>
       </w:pPr>
-      <w:bookmarkStart w:id="5" w:name="_heading=h.3znysh7" w:colFirst="0" w:colLast="0"/>
-      <w:bookmarkEnd w:id="5"/>
+      <w:bookmarkStart w:id="4" w:name="_heading=h.3znysh7" w:colFirst="0" w:colLast="0"/>
+      <w:bookmarkEnd w:id="4"/>
       <w:r>
         <w:rPr>
           <w:color w:val="000000"/>
@@ -33914,7 +33912,23 @@
                 <w:sz w:val="28"/>
                 <w:szCs w:val="28"/>
               </w:rPr>
-              <w:t>Кв, А</w:t>
+              <w:t xml:space="preserve">Кв, </w:t>
+            </w:r>
+            <w:r>
+              <w:rPr>
+                <w:color w:val="000000"/>
+                <w:sz w:val="28"/>
+                <w:szCs w:val="28"/>
+              </w:rPr>
+              <w:t>к</w:t>
+            </w:r>
+            <w:r>
+              <w:rPr>
+                <w:color w:val="000000"/>
+                <w:sz w:val="28"/>
+                <w:szCs w:val="28"/>
+              </w:rPr>
+              <w:t>А</w:t>
             </w:r>
           </w:p>
         </w:tc>
@@ -34046,7 +34060,23 @@
                 <w:sz w:val="28"/>
                 <w:szCs w:val="28"/>
               </w:rPr>
-              <w:t>Кн, А</w:t>
+              <w:t xml:space="preserve">Кн, </w:t>
+            </w:r>
+            <w:r>
+              <w:rPr>
+                <w:color w:val="000000"/>
+                <w:sz w:val="28"/>
+                <w:szCs w:val="28"/>
+              </w:rPr>
+              <w:t>к</w:t>
+            </w:r>
+            <w:r>
+              <w:rPr>
+                <w:color w:val="000000"/>
+                <w:sz w:val="28"/>
+                <w:szCs w:val="28"/>
+              </w:rPr>
+              <w:t>А</w:t>
             </w:r>
           </w:p>
         </w:tc>
@@ -34206,7 +34236,23 @@
                 <w:sz w:val="28"/>
                 <w:szCs w:val="28"/>
               </w:rPr>
-              <w:t>, А</w:t>
+              <w:t xml:space="preserve">, </w:t>
+            </w:r>
+            <w:r>
+              <w:rPr>
+                <w:color w:val="000000"/>
+                <w:sz w:val="28"/>
+                <w:szCs w:val="28"/>
+              </w:rPr>
+              <w:t>к</w:t>
+            </w:r>
+            <w:r>
+              <w:rPr>
+                <w:color w:val="000000"/>
+                <w:sz w:val="28"/>
+                <w:szCs w:val="28"/>
+              </w:rPr>
+              <w:t>А</w:t>
             </w:r>
           </w:p>
         </w:tc>
@@ -34245,7 +34291,23 @@
                 <w:sz w:val="28"/>
                 <w:szCs w:val="28"/>
               </w:rPr>
-              <w:t>, А</w:t>
+              <w:t xml:space="preserve">, </w:t>
+            </w:r>
+            <w:r>
+              <w:rPr>
+                <w:color w:val="000000"/>
+                <w:sz w:val="28"/>
+                <w:szCs w:val="28"/>
+              </w:rPr>
+              <w:t>к</w:t>
+            </w:r>
+            <w:r>
+              <w:rPr>
+                <w:color w:val="000000"/>
+                <w:sz w:val="28"/>
+                <w:szCs w:val="28"/>
+              </w:rPr>
+              <w:t>А</w:t>
             </w:r>
           </w:p>
         </w:tc>
@@ -34284,7 +34346,23 @@
                 <w:sz w:val="28"/>
                 <w:szCs w:val="28"/>
               </w:rPr>
-              <w:t>, А</w:t>
+              <w:t xml:space="preserve">, </w:t>
+            </w:r>
+            <w:r>
+              <w:rPr>
+                <w:color w:val="000000"/>
+                <w:sz w:val="28"/>
+                <w:szCs w:val="28"/>
+              </w:rPr>
+              <w:t>к</w:t>
+            </w:r>
+            <w:r>
+              <w:rPr>
+                <w:color w:val="000000"/>
+                <w:sz w:val="28"/>
+                <w:szCs w:val="28"/>
+              </w:rPr>
+              <w:t>А</w:t>
             </w:r>
           </w:p>
         </w:tc>
@@ -38516,7 +38594,25 @@
               <w:sz w:val="28"/>
               <w:szCs w:val="28"/>
             </w:rPr>
-            <m:t xml:space="preserve"> А</m:t>
+            <m:t xml:space="preserve"> </m:t>
+          </m:r>
+          <m:r>
+            <w:rPr>
+              <w:rFonts w:ascii="Cambria Math" w:eastAsia="Cambria Math" w:hAnsi="Cambria Math" w:cs="Cambria Math"/>
+              <w:color w:val="000000"/>
+              <w:sz w:val="28"/>
+              <w:szCs w:val="28"/>
+            </w:rPr>
+            <m:t>к</m:t>
+          </m:r>
+          <m:r>
+            <w:rPr>
+              <w:rFonts w:ascii="Cambria Math" w:eastAsia="Cambria Math" w:hAnsi="Cambria Math" w:cs="Cambria Math"/>
+              <w:color w:val="000000"/>
+              <w:sz w:val="28"/>
+              <w:szCs w:val="28"/>
+            </w:rPr>
+            <m:t>А</m:t>
           </m:r>
         </m:oMath>
       </m:oMathPara>
@@ -39065,7 +39161,27 @@
               <w:sz w:val="28"/>
               <w:szCs w:val="28"/>
             </w:rPr>
-            <m:t xml:space="preserve"> А</m:t>
+            <m:t xml:space="preserve"> </m:t>
+          </m:r>
+          <m:r>
+            <w:rPr>
+              <w:rFonts w:ascii="Cambria Math" w:eastAsia="Cambria Math" w:hAnsi="Cambria Math" w:cs="Cambria Math"/>
+              <w:color w:val="000000"/>
+              <w:sz w:val="28"/>
+              <w:szCs w:val="28"/>
+            </w:rPr>
+            <m:t>к</m:t>
+          </m:r>
+          <w:bookmarkStart w:id="5" w:name="_GoBack"/>
+          <w:bookmarkEnd w:id="5"/>
+          <m:r>
+            <w:rPr>
+              <w:rFonts w:ascii="Cambria Math" w:eastAsia="Cambria Math" w:hAnsi="Cambria Math" w:cs="Cambria Math"/>
+              <w:color w:val="000000"/>
+              <w:sz w:val="28"/>
+              <w:szCs w:val="28"/>
+            </w:rPr>
+            <m:t>А</m:t>
           </m:r>
         </m:oMath>
       </m:oMathPara>
@@ -53270,7 +53386,7 @@
 </file>
 
 <file path=customXml/itemProps2.xml><?xml version="1.0" encoding="utf-8"?>
-<ds:datastoreItem xmlns:ds="http://schemas.openxmlformats.org/officeDocument/2006/customXml" ds:itemID="{595AF6C1-A905-44CC-B294-234C01072F81}">
+<ds:datastoreItem xmlns:ds="http://schemas.openxmlformats.org/officeDocument/2006/customXml" ds:itemID="{8A9FC0A8-B1B3-45F6-BAE4-975EECFBEC23}">
   <ds:schemaRefs>
     <ds:schemaRef ds:uri="http://schemas.openxmlformats.org/officeDocument/2006/bibliography"/>
   </ds:schemaRefs>

--- a/Course2/sources/Template.docx
+++ b/Course2/sources/Template.docx
@@ -306,7 +306,23 @@
           <w:sz w:val="28"/>
           <w:szCs w:val="28"/>
         </w:rPr>
-        <w:t>Расчет эксплуатационных характеристик электрической сети и электрической части холодильника для хранения продуктов- 250 т с составлением графика планово-предупредительного ремонта подстанции</w:t>
+        <w:t xml:space="preserve">Расчет эксплуатационных характеристик электрической сети и электрической части </w:t>
+      </w:r>
+      <w:r>
+        <w:rPr>
+          <w:color w:val="000000"/>
+          <w:sz w:val="28"/>
+          <w:szCs w:val="28"/>
+        </w:rPr>
+        <w:t>{objName}</w:t>
+      </w:r>
+      <w:r>
+        <w:rPr>
+          <w:color w:val="000000"/>
+          <w:sz w:val="28"/>
+          <w:szCs w:val="28"/>
+        </w:rPr>
+        <w:t xml:space="preserve"> с составлением графика планово-предупредительного ремонта подстанции</w:t>
       </w:r>
       <w:r>
         <w:rPr>
@@ -7246,14 +7262,7 @@
           <w:sz w:val="28"/>
           <w:szCs w:val="28"/>
         </w:rPr>
-        <w:t>25</w:t>
-      </w:r>
-      <w:r>
-        <w:rPr>
-          <w:sz w:val="28"/>
-          <w:szCs w:val="28"/>
-        </w:rPr>
-        <w:t>0</w:t>
+        <w:t>{trSnom}</w:t>
       </w:r>
       <w:r>
         <w:rPr>
@@ -7274,14 +7283,14 @@
           <w:sz w:val="28"/>
           <w:szCs w:val="28"/>
         </w:rPr>
-        <w:t xml:space="preserve"> Типа ТМ-25</w:t>
-      </w:r>
-      <w:r>
-        <w:rPr>
-          <w:sz w:val="28"/>
-          <w:szCs w:val="28"/>
-        </w:rPr>
-        <w:t>0</w:t>
+        <w:t xml:space="preserve"> Типа ТМ-</w:t>
+      </w:r>
+      <w:r>
+        <w:rPr>
+          <w:sz w:val="28"/>
+          <w:szCs w:val="28"/>
+        </w:rPr>
+        <w:t>{trSnom}</w:t>
       </w:r>
     </w:p>
     <w:p>
@@ -8803,6 +8812,7 @@
                 <w:sz w:val="28"/>
                 <w:szCs w:val="28"/>
               </w:rPr>
+              <w:lastRenderedPageBreak/>
               <w:t>Трансформатор 10/0,4 кВ</w:t>
             </w:r>
           </w:p>
@@ -8891,7 +8901,6 @@
                 <w:sz w:val="28"/>
                 <w:szCs w:val="28"/>
               </w:rPr>
-              <w:lastRenderedPageBreak/>
               <w:t>Потери (</w:t>
             </w:r>
             <m:oMath>
@@ -9003,7 +9012,6 @@
                 <w:sz w:val="28"/>
                 <w:szCs w:val="28"/>
               </w:rPr>
-              <w:lastRenderedPageBreak/>
               <w:t>-4%</w:t>
             </w:r>
           </w:p>
@@ -9079,7 +9087,6 @@
                 <w:sz w:val="28"/>
                 <w:szCs w:val="28"/>
               </w:rPr>
-              <w:lastRenderedPageBreak/>
               <w:t>-1%</w:t>
             </w:r>
           </w:p>
@@ -9113,7 +9120,6 @@
                 <w:sz w:val="28"/>
                 <w:szCs w:val="28"/>
               </w:rPr>
-              <w:lastRenderedPageBreak/>
               <w:t>Линия 0,38 кВ (</w:t>
             </w:r>
             <m:oMath>
@@ -10960,16 +10966,8 @@
           <w:sz w:val="28"/>
           <w:szCs w:val="28"/>
         </w:rPr>
-        <w:t xml:space="preserve">Сечение проводов линий электропередач оказывает влияние на все основные характеристики системы электроснабжения: затраты на </w:t>
-      </w:r>
-      <w:r>
-        <w:rPr>
-          <w:color w:val="000000"/>
-          <w:sz w:val="28"/>
-          <w:szCs w:val="28"/>
-        </w:rPr>
         <w:lastRenderedPageBreak/>
-        <w:t>сооружение и эксплуатацию, уровень потерь мощности и энергии, надежность электроснабжения и качество электроэнергии.</w:t>
+        <w:t>Сечение проводов линий электропередач оказывает влияние на все основные характеристики системы электроснабжения: затраты на сооружение и эксплуатацию, уровень потерь мощности и энергии, надежность электроснабжения и качество электроэнергии.</w:t>
       </w:r>
     </w:p>
     <w:p>
@@ -14095,6 +14093,7 @@
           <w:sz w:val="28"/>
           <w:szCs w:val="28"/>
         </w:rPr>
+        <w:lastRenderedPageBreak/>
         <w:tab/>
       </w:r>
       <w:r>
@@ -14283,12 +14282,11 @@
           <w:noProof/>
           <w:sz w:val="28"/>
         </w:rPr>
-        <w:lastRenderedPageBreak/>
         <w:drawing>
-          <wp:inline distT="0" distB="0" distL="0" distR="0" wp14:anchorId="5847BDBC" wp14:editId="545E3AC2">
-            <wp:extent cx="4724383" cy="4381500"/>
-            <wp:effectExtent l="0" t="0" r="0" b="0"/>
-            <wp:docPr id="70" name="Рисунок 2" descr="Безымянный.png"/>
+          <wp:inline distT="0" distB="0" distL="0" distR="0" wp14:anchorId="25D406FE" wp14:editId="521D1723">
+            <wp:extent cx="5916295" cy="4231005"/>
+            <wp:effectExtent l="0" t="0" r="8255" b="0"/>
+            <wp:docPr id="65" name="Рисунок 1" descr="Безымянный.png"/>
             <wp:cNvGraphicFramePr>
               <a:graphicFrameLocks xmlns:a="http://schemas.openxmlformats.org/drawingml/2006/main" noChangeAspect="1"/>
             </wp:cNvGraphicFramePr>
@@ -14296,7 +14294,7 @@
               <a:graphicData uri="http://schemas.openxmlformats.org/drawingml/2006/picture">
                 <pic:pic xmlns:pic="http://schemas.openxmlformats.org/drawingml/2006/picture">
                   <pic:nvPicPr>
-                    <pic:cNvPr id="0" name="Рисунок 2" descr="Безымянный.png"/>
+                    <pic:cNvPr id="0" name="Рисунок 1" descr="Безымянный.png"/>
                     <pic:cNvPicPr>
                       <a:picLocks noChangeAspect="1" noChangeArrowheads="1"/>
                     </pic:cNvPicPr>
@@ -14309,7 +14307,7 @@
                         </a:ext>
                       </a:extLst>
                     </a:blip>
-                    <a:srcRect/>
+                    <a:srcRect t="6456"/>
                     <a:stretch>
                       <a:fillRect/>
                     </a:stretch>
@@ -14317,7 +14315,7 @@
                   <pic:spPr bwMode="auto">
                     <a:xfrm>
                       <a:off x="0" y="0"/>
-                      <a:ext cx="4741109" cy="4397012"/>
+                      <a:ext cx="5916295" cy="4231005"/>
                     </a:xfrm>
                     <a:prstGeom prst="rect">
                       <a:avLst/>
@@ -14333,6 +14331,8 @@
           </wp:inline>
         </w:drawing>
       </w:r>
+      <w:bookmarkStart w:id="5" w:name="_GoBack"/>
+      <w:bookmarkEnd w:id="5"/>
     </w:p>
     <w:p>
       <w:pPr>
@@ -15284,6 +15284,7 @@
               <w:szCs w:val="28"/>
               <w:lang w:val="en-US"/>
             </w:rPr>
+            <w:lastRenderedPageBreak/>
             <m:t>Q</m:t>
           </m:r>
           <m:r>
@@ -15378,7 +15379,6 @@
               <w:sz w:val="28"/>
               <w:szCs w:val="28"/>
             </w:rPr>
-            <w:lastRenderedPageBreak/>
             <m:t>∆U=</m:t>
           </m:r>
           <m:f>
@@ -17337,7 +17337,6 @@
           <w:sz w:val="28"/>
           <w:szCs w:val="28"/>
         </w:rPr>
-        <w:lastRenderedPageBreak/>
         <w:drawing>
           <wp:inline distT="0" distB="0" distL="0" distR="0" wp14:anchorId="0F445E6D" wp14:editId="4CE7428E">
             <wp:extent cx="3686689" cy="4648849"/>
@@ -18549,7 +18548,6 @@
           <w:sz w:val="28"/>
           <w:szCs w:val="28"/>
         </w:rPr>
-        <w:lastRenderedPageBreak/>
         <w:t>Минимально допустимое по механической прочности сечение АС-</w:t>
       </w:r>
       <w:r>
@@ -19343,36 +19341,6 @@
     </w:p>
     <w:p>
       <w:pPr>
-        <w:spacing w:after="200" w:line="276" w:lineRule="auto"/>
-        <w:ind w:left="0" w:right="0" w:firstLine="0"/>
-        <w:jc w:val="left"/>
-        <w:rPr>
-          <w:sz w:val="28"/>
-          <w:szCs w:val="28"/>
-        </w:rPr>
-      </w:pPr>
-    </w:p>
-    <w:p>
-      <w:pPr>
-        <w:pStyle w:val="a6"/>
-        <w:pBdr>
-          <w:top w:val="nil"/>
-          <w:left w:val="nil"/>
-          <w:bottom w:val="nil"/>
-          <w:right w:val="nil"/>
-          <w:between w:val="nil"/>
-        </w:pBdr>
-        <w:ind w:left="1495" w:right="0" w:firstLine="0"/>
-        <w:rPr>
-          <w:bCs/>
-          <w:color w:val="000000"/>
-          <w:sz w:val="28"/>
-          <w:szCs w:val="28"/>
-        </w:rPr>
-      </w:pPr>
-    </w:p>
-    <w:p>
-      <w:pPr>
         <w:pStyle w:val="a6"/>
         <w:pBdr>
           <w:top w:val="nil"/>
@@ -19390,73 +19358,14 @@
           <w:szCs w:val="28"/>
         </w:rPr>
       </w:pPr>
-    </w:p>
-    <w:p>
-      <w:pPr>
-        <w:pStyle w:val="a6"/>
-        <w:pBdr>
-          <w:top w:val="nil"/>
-          <w:left w:val="nil"/>
-          <w:bottom w:val="nil"/>
-          <w:right w:val="nil"/>
-          <w:between w:val="nil"/>
-        </w:pBdr>
-        <w:ind w:left="1495" w:right="0" w:firstLine="0"/>
-        <w:jc w:val="center"/>
+      <w:r>
         <w:rPr>
           <w:bCs/>
           <w:color w:val="000000"/>
           <w:sz w:val="28"/>
           <w:szCs w:val="28"/>
         </w:rPr>
-      </w:pPr>
-    </w:p>
-    <w:p>
-      <w:pPr>
-        <w:pStyle w:val="a6"/>
-        <w:pBdr>
-          <w:top w:val="nil"/>
-          <w:left w:val="nil"/>
-          <w:bottom w:val="nil"/>
-          <w:right w:val="nil"/>
-          <w:between w:val="nil"/>
-        </w:pBdr>
-        <w:ind w:left="1495" w:right="0" w:firstLine="0"/>
-        <w:jc w:val="center"/>
-        <w:rPr>
-          <w:bCs/>
-          <w:color w:val="000000"/>
-          <w:sz w:val="28"/>
-          <w:szCs w:val="28"/>
-        </w:rPr>
-      </w:pPr>
-    </w:p>
-    <w:p>
-      <w:pPr>
-        <w:pStyle w:val="a6"/>
-        <w:pBdr>
-          <w:top w:val="nil"/>
-          <w:left w:val="nil"/>
-          <w:bottom w:val="nil"/>
-          <w:right w:val="nil"/>
-          <w:between w:val="nil"/>
-        </w:pBdr>
-        <w:ind w:left="1495" w:right="0" w:firstLine="0"/>
-        <w:jc w:val="center"/>
-        <w:rPr>
-          <w:bCs/>
-          <w:color w:val="000000"/>
-          <w:sz w:val="28"/>
-          <w:szCs w:val="28"/>
-        </w:rPr>
-      </w:pPr>
-      <w:r>
-        <w:rPr>
-          <w:bCs/>
-          <w:color w:val="000000"/>
-          <w:sz w:val="28"/>
-          <w:szCs w:val="28"/>
-        </w:rPr>
+        <w:lastRenderedPageBreak/>
         <w:t>3.</w:t>
       </w:r>
       <w:r>
@@ -21178,6 +21087,7 @@
           <w:sz w:val="28"/>
           <w:szCs w:val="28"/>
         </w:rPr>
+        <w:lastRenderedPageBreak/>
         <w:t>Где</w:t>
       </w:r>
       <w:r>
@@ -23545,6 +23455,7 @@
           <w:sz w:val="28"/>
           <w:szCs w:val="28"/>
         </w:rPr>
+        <w:lastRenderedPageBreak/>
         <w:t>Где</w:t>
       </w:r>
       <w:r>
@@ -25936,7 +25847,6 @@
           <w:sz w:val="28"/>
           <w:szCs w:val="28"/>
         </w:rPr>
-        <w:lastRenderedPageBreak/>
         <w:t>Ток трехфазного КЗ в точке Кв. приведенный к напряжению 10 кВ, будет</w:t>
       </w:r>
     </w:p>
@@ -26129,6 +26039,7 @@
           <w:sz w:val="28"/>
           <w:szCs w:val="28"/>
         </w:rPr>
+        <w:lastRenderedPageBreak/>
         <w:t xml:space="preserve">[2] </w:t>
       </w:r>
       <w:r>
@@ -29276,6 +29187,7 @@
           <w:sz w:val="28"/>
           <w:szCs w:val="28"/>
         </w:rPr>
+        <w:lastRenderedPageBreak/>
         <w:t xml:space="preserve">[2] </w:t>
       </w:r>
       <w:r>
@@ -31834,7 +31746,6 @@
           <w:sz w:val="28"/>
           <w:szCs w:val="28"/>
         </w:rPr>
-        <w:lastRenderedPageBreak/>
         <w:drawing>
           <wp:inline distT="0" distB="0" distL="0" distR="0" wp14:anchorId="2FBA7158" wp14:editId="1E9B1922">
             <wp:extent cx="4619625" cy="800100"/>
@@ -34603,7 +34514,6 @@
           <w:sz w:val="28"/>
           <w:szCs w:val="28"/>
         </w:rPr>
-        <w:lastRenderedPageBreak/>
         <w:t>Для ТП максимальный рабочий ток на стороне высокого напряжения составит</w:t>
       </w:r>
     </w:p>
@@ -34881,6 +34791,7 @@
           <w:sz w:val="28"/>
           <w:szCs w:val="28"/>
         </w:rPr>
+        <w:lastRenderedPageBreak/>
         <w:t xml:space="preserve">[2] </w:t>
       </w:r>
       <w:r>
@@ -37531,6 +37442,7 @@
           <w:szCs w:val="28"/>
           <w:lang w:val="en-US"/>
         </w:rPr>
+        <w:lastRenderedPageBreak/>
         <w:t>X</w:t>
       </w:r>
       <w:r>
@@ -38594,25 +38506,7 @@
               <w:sz w:val="28"/>
               <w:szCs w:val="28"/>
             </w:rPr>
-            <m:t xml:space="preserve"> </m:t>
-          </m:r>
-          <m:r>
-            <w:rPr>
-              <w:rFonts w:ascii="Cambria Math" w:eastAsia="Cambria Math" w:hAnsi="Cambria Math" w:cs="Cambria Math"/>
-              <w:color w:val="000000"/>
-              <w:sz w:val="28"/>
-              <w:szCs w:val="28"/>
-            </w:rPr>
-            <m:t>к</m:t>
-          </m:r>
-          <m:r>
-            <w:rPr>
-              <w:rFonts w:ascii="Cambria Math" w:eastAsia="Cambria Math" w:hAnsi="Cambria Math" w:cs="Cambria Math"/>
-              <w:color w:val="000000"/>
-              <w:sz w:val="28"/>
-              <w:szCs w:val="28"/>
-            </w:rPr>
-            <m:t>А</m:t>
+            <m:t xml:space="preserve"> кА</m:t>
           </m:r>
         </m:oMath>
       </m:oMathPara>
@@ -39161,27 +39055,7 @@
               <w:sz w:val="28"/>
               <w:szCs w:val="28"/>
             </w:rPr>
-            <m:t xml:space="preserve"> </m:t>
-          </m:r>
-          <m:r>
-            <w:rPr>
-              <w:rFonts w:ascii="Cambria Math" w:eastAsia="Cambria Math" w:hAnsi="Cambria Math" w:cs="Cambria Math"/>
-              <w:color w:val="000000"/>
-              <w:sz w:val="28"/>
-              <w:szCs w:val="28"/>
-            </w:rPr>
-            <m:t>к</m:t>
-          </m:r>
-          <w:bookmarkStart w:id="5" w:name="_GoBack"/>
-          <w:bookmarkEnd w:id="5"/>
-          <m:r>
-            <w:rPr>
-              <w:rFonts w:ascii="Cambria Math" w:eastAsia="Cambria Math" w:hAnsi="Cambria Math" w:cs="Cambria Math"/>
-              <w:color w:val="000000"/>
-              <w:sz w:val="28"/>
-              <w:szCs w:val="28"/>
-            </w:rPr>
-            <m:t>А</m:t>
+            <m:t xml:space="preserve"> кА</m:t>
           </m:r>
         </m:oMath>
       </m:oMathPara>
@@ -50106,14 +49980,7 @@
                 <w:sz w:val="28"/>
                 <w:szCs w:val="28"/>
               </w:rPr>
-              <w:t>25</w:t>
-            </w:r>
-            <w:r>
-              <w:rPr>
-                <w:sz w:val="28"/>
-                <w:szCs w:val="28"/>
-              </w:rPr>
-              <w:t>0</w:t>
+              <w:t>{trSnom}</w:t>
             </w:r>
             <w:r>
               <w:rPr>
@@ -50867,7 +50734,21 @@
                 <w:sz w:val="28"/>
                 <w:szCs w:val="28"/>
               </w:rPr>
-              <w:t>АС-25мм</w:t>
+              <w:t>АС</w:t>
+            </w:r>
+            <w:r>
+              <w:rPr>
+                <w:sz w:val="28"/>
+                <w:szCs w:val="28"/>
+              </w:rPr>
+              <w:t>{aswSize}</w:t>
+            </w:r>
+            <w:r>
+              <w:rPr>
+                <w:sz w:val="28"/>
+                <w:szCs w:val="28"/>
+              </w:rPr>
+              <w:t>мм</w:t>
             </w:r>
           </w:p>
         </w:tc>
@@ -50968,7 +50849,7 @@
                 <w:sz w:val="28"/>
                 <w:szCs w:val="28"/>
               </w:rPr>
-              <w:t>АС 3х95+1х95мм</w:t>
+              <w:t>{sipName}</w:t>
             </w:r>
           </w:p>
         </w:tc>
@@ -53386,7 +53267,7 @@
 </file>
 
 <file path=customXml/itemProps2.xml><?xml version="1.0" encoding="utf-8"?>
-<ds:datastoreItem xmlns:ds="http://schemas.openxmlformats.org/officeDocument/2006/customXml" ds:itemID="{8A9FC0A8-B1B3-45F6-BAE4-975EECFBEC23}">
+<ds:datastoreItem xmlns:ds="http://schemas.openxmlformats.org/officeDocument/2006/customXml" ds:itemID="{C3CB1B50-F28B-4489-B976-7DB30F7F6E64}">
   <ds:schemaRefs>
     <ds:schemaRef ds:uri="http://schemas.openxmlformats.org/officeDocument/2006/bibliography"/>
   </ds:schemaRefs>

--- a/Course2/sources/Template.docx
+++ b/Course2/sources/Template.docx
@@ -14331,8 +14331,6 @@
           </wp:inline>
         </w:drawing>
       </w:r>
-      <w:bookmarkStart w:id="5" w:name="_GoBack"/>
-      <w:bookmarkEnd w:id="5"/>
     </w:p>
     <w:p>
       <w:pPr>
@@ -44347,8 +44345,8 @@
           <w:color w:val="000000"/>
         </w:rPr>
       </w:pPr>
-      <w:bookmarkStart w:id="6" w:name="_heading=h.tyjcwt" w:colFirst="0" w:colLast="0"/>
-      <w:bookmarkEnd w:id="6"/>
+      <w:bookmarkStart w:id="5" w:name="_heading=h.tyjcwt" w:colFirst="0" w:colLast="0"/>
+      <w:bookmarkEnd w:id="5"/>
       <w:r>
         <w:rPr>
           <w:rFonts w:ascii="Times New Roman" w:eastAsia="Times New Roman" w:hAnsi="Times New Roman" w:cs="Times New Roman"/>
@@ -48388,8 +48386,8 @@
           <w:color w:val="000000"/>
         </w:rPr>
       </w:pPr>
-      <w:bookmarkStart w:id="7" w:name="_heading=h.3dy6vkm" w:colFirst="0" w:colLast="0"/>
-      <w:bookmarkEnd w:id="7"/>
+      <w:bookmarkStart w:id="6" w:name="_heading=h.3dy6vkm" w:colFirst="0" w:colLast="0"/>
+      <w:bookmarkEnd w:id="6"/>
       <w:r>
         <w:rPr>
           <w:rFonts w:ascii="Times New Roman" w:eastAsia="Times New Roman" w:hAnsi="Times New Roman" w:cs="Times New Roman"/>
@@ -48413,8 +48411,8 @@
           <w:szCs w:val="36"/>
         </w:rPr>
       </w:pPr>
-      <w:bookmarkStart w:id="8" w:name="_heading=h.1t3h5sf" w:colFirst="0" w:colLast="0"/>
-      <w:bookmarkEnd w:id="8"/>
+      <w:bookmarkStart w:id="7" w:name="_heading=h.1t3h5sf" w:colFirst="0" w:colLast="0"/>
+      <w:bookmarkEnd w:id="7"/>
       <w:r>
         <w:rPr>
           <w:rFonts w:ascii="Times New Roman" w:eastAsia="Times New Roman" w:hAnsi="Times New Roman" w:cs="Times New Roman"/>
@@ -50849,8 +50847,24 @@
                 <w:sz w:val="28"/>
                 <w:szCs w:val="28"/>
               </w:rPr>
+              <w:t xml:space="preserve">СИП-1 </w:t>
+            </w:r>
+            <w:r>
+              <w:rPr>
+                <w:sz w:val="28"/>
+                <w:szCs w:val="28"/>
+              </w:rPr>
               <w:t>{sipName}</w:t>
             </w:r>
+            <w:r>
+              <w:rPr>
+                <w:sz w:val="28"/>
+                <w:szCs w:val="28"/>
+              </w:rPr>
+              <w:t>мм</w:t>
+            </w:r>
+            <w:bookmarkStart w:id="8" w:name="_GoBack"/>
+            <w:bookmarkEnd w:id="8"/>
           </w:p>
         </w:tc>
         <w:tc>
@@ -53267,7 +53281,7 @@
 </file>
 
 <file path=customXml/itemProps2.xml><?xml version="1.0" encoding="utf-8"?>
-<ds:datastoreItem xmlns:ds="http://schemas.openxmlformats.org/officeDocument/2006/customXml" ds:itemID="{C3CB1B50-F28B-4489-B976-7DB30F7F6E64}">
+<ds:datastoreItem xmlns:ds="http://schemas.openxmlformats.org/officeDocument/2006/customXml" ds:itemID="{4896A81E-7FA1-44AE-B407-7E4E48F31D7D}">
   <ds:schemaRefs>
     <ds:schemaRef ds:uri="http://schemas.openxmlformats.org/officeDocument/2006/bibliography"/>
   </ds:schemaRefs>

--- a/Course2/sources/Template.docx
+++ b/Course2/sources/Template.docx
@@ -50739,14 +50739,14 @@
                 <w:sz w:val="28"/>
                 <w:szCs w:val="28"/>
               </w:rPr>
-              <w:t>{aswSize}</w:t>
+              <w:t>-</w:t>
             </w:r>
             <w:r>
               <w:rPr>
                 <w:sz w:val="28"/>
                 <w:szCs w:val="28"/>
               </w:rPr>
-              <w:t>мм</w:t>
+              <w:t>{aswSize}</w:t>
             </w:r>
           </w:p>
         </w:tc>
@@ -50856,13 +50856,6 @@
               </w:rPr>
               <w:t>{sipName}</w:t>
             </w:r>
-            <w:r>
-              <w:rPr>
-                <w:sz w:val="28"/>
-                <w:szCs w:val="28"/>
-              </w:rPr>
-              <w:t>мм</w:t>
-            </w:r>
             <w:bookmarkStart w:id="8" w:name="_GoBack"/>
             <w:bookmarkEnd w:id="8"/>
           </w:p>
@@ -50887,7 +50880,14 @@
                 <w:sz w:val="28"/>
                 <w:szCs w:val="28"/>
               </w:rPr>
-              <w:t>0,08км</w:t>
+              <w:t>{LineLengthkm}</w:t>
+            </w:r>
+            <w:r>
+              <w:rPr>
+                <w:sz w:val="28"/>
+                <w:szCs w:val="28"/>
+              </w:rPr>
+              <w:t>км</w:t>
             </w:r>
           </w:p>
         </w:tc>
@@ -53281,7 +53281,7 @@
 </file>
 
 <file path=customXml/itemProps2.xml><?xml version="1.0" encoding="utf-8"?>
-<ds:datastoreItem xmlns:ds="http://schemas.openxmlformats.org/officeDocument/2006/customXml" ds:itemID="{4896A81E-7FA1-44AE-B407-7E4E48F31D7D}">
+<ds:datastoreItem xmlns:ds="http://schemas.openxmlformats.org/officeDocument/2006/customXml" ds:itemID="{D17D7B47-11E8-4AB8-A3F3-7A3C84D61230}">
   <ds:schemaRefs>
     <ds:schemaRef ds:uri="http://schemas.openxmlformats.org/officeDocument/2006/bibliography"/>
   </ds:schemaRefs>

--- a/Course2/sources/Template.docx
+++ b/Course2/sources/Template.docx
@@ -322,7 +322,23 @@
           <w:sz w:val="28"/>
           <w:szCs w:val="28"/>
         </w:rPr>
-        <w:t xml:space="preserve"> с составлением графика планово-предупредительного ремонта подстанции</w:t>
+        <w:t xml:space="preserve"> </w:t>
+      </w:r>
+      <w:r>
+        <w:rPr>
+          <w:color w:val="FF0000"/>
+          <w:sz w:val="28"/>
+          <w:szCs w:val="28"/>
+        </w:rPr>
+        <w:t>с составлением</w:t>
+      </w:r>
+      <w:r>
+        <w:rPr>
+          <w:color w:val="000000"/>
+          <w:sz w:val="28"/>
+          <w:szCs w:val="28"/>
+        </w:rPr>
+        <w:t xml:space="preserve"> графика планово-предупредительного ремонта подстанции</w:t>
       </w:r>
       <w:r>
         <w:rPr>
@@ -349,11 +365,21 @@
           <w:sz w:val="28"/>
           <w:szCs w:val="28"/>
         </w:rPr>
-        <w:t xml:space="preserve">Вариант </w:t>
+        <w:t>Вар</w:t>
       </w:r>
       <w:r>
         <w:rPr>
           <w:rFonts w:eastAsia="Cambria"/>
+          <w:color w:val="FF0000"/>
+          <w:sz w:val="28"/>
+          <w:szCs w:val="28"/>
+        </w:rPr>
+        <w:t xml:space="preserve">иант </w:t>
+      </w:r>
+      <w:r>
+        <w:rPr>
+          <w:rFonts w:eastAsia="Cambria"/>
+          <w:color w:val="FF0000"/>
           <w:sz w:val="28"/>
           <w:szCs w:val="28"/>
         </w:rPr>
@@ -453,6 +479,7 @@
       <w:r>
         <w:rPr>
           <w:rFonts w:eastAsia="Cambria"/>
+          <w:color w:val="FF0000"/>
           <w:sz w:val="28"/>
           <w:szCs w:val="28"/>
         </w:rPr>
@@ -461,6 +488,7 @@
       <w:r>
         <w:rPr>
           <w:rFonts w:eastAsia="Cambria"/>
+          <w:color w:val="FF0000"/>
           <w:sz w:val="28"/>
           <w:szCs w:val="28"/>
         </w:rPr>
@@ -469,6 +497,7 @@
       <w:r>
         <w:rPr>
           <w:rFonts w:eastAsia="Cambria"/>
+          <w:color w:val="FF0000"/>
           <w:sz w:val="28"/>
           <w:szCs w:val="28"/>
         </w:rPr>
@@ -1221,11 +1250,19 @@
           <w:sz w:val="28"/>
           <w:szCs w:val="28"/>
         </w:rPr>
-        <w:t>, (</w:t>
-      </w:r>
-      <w:r>
-        <w:rPr>
-          <w:color w:val="000000"/>
+        <w:t xml:space="preserve">, </w:t>
+      </w:r>
+      <w:r>
+        <w:rPr>
+          <w:color w:val="FF0000"/>
+          <w:sz w:val="28"/>
+          <w:szCs w:val="28"/>
+        </w:rPr>
+        <w:t>(</w:t>
+      </w:r>
+      <w:r>
+        <w:rPr>
+          <w:color w:val="FF0000"/>
           <w:sz w:val="28"/>
           <w:szCs w:val="28"/>
         </w:rPr>
@@ -1233,7 +1270,7 @@
       </w:r>
       <w:r>
         <w:rPr>
-          <w:color w:val="000000"/>
+          <w:color w:val="FF0000"/>
           <w:sz w:val="28"/>
           <w:szCs w:val="28"/>
         </w:rPr>
@@ -1241,7 +1278,7 @@
       </w:r>
       <w:r>
         <w:rPr>
-          <w:color w:val="000000"/>
+          <w:color w:val="FF0000"/>
           <w:sz w:val="28"/>
           <w:szCs w:val="28"/>
         </w:rPr>
@@ -1249,7 +1286,7 @@
       </w:r>
       <w:r>
         <w:rPr>
-          <w:color w:val="000000"/>
+          <w:color w:val="FF0000"/>
           <w:sz w:val="28"/>
           <w:szCs w:val="28"/>
         </w:rPr>
@@ -1357,6 +1394,7 @@
       </w:r>
       <w:r>
         <w:rPr>
+          <w:color w:val="FF0000"/>
           <w:sz w:val="28"/>
           <w:szCs w:val="28"/>
         </w:rPr>
@@ -1364,6 +1402,7 @@
       </w:r>
       <w:r>
         <w:rPr>
+          <w:color w:val="FF0000"/>
           <w:sz w:val="28"/>
           <w:szCs w:val="28"/>
         </w:rPr>
@@ -1371,6 +1410,7 @@
       </w:r>
       <w:r>
         <w:rPr>
+          <w:color w:val="FF0000"/>
           <w:sz w:val="28"/>
           <w:szCs w:val="28"/>
           <w:lang w:val="en-US"/>
@@ -1379,6 +1419,7 @@
       </w:r>
       <w:r>
         <w:rPr>
+          <w:color w:val="FF0000"/>
           <w:sz w:val="28"/>
           <w:szCs w:val="28"/>
         </w:rPr>
@@ -1386,6 +1427,7 @@
       </w:r>
       <w:r>
         <w:rPr>
+          <w:color w:val="FF0000"/>
           <w:sz w:val="28"/>
           <w:szCs w:val="28"/>
         </w:rPr>
@@ -1393,6 +1435,7 @@
       </w:r>
       <w:r>
         <w:rPr>
+          <w:color w:val="FF0000"/>
           <w:sz w:val="28"/>
           <w:szCs w:val="28"/>
         </w:rPr>
@@ -1400,6 +1443,7 @@
       </w:r>
       <w:r>
         <w:rPr>
+          <w:color w:val="FF0000"/>
           <w:sz w:val="28"/>
           <w:szCs w:val="28"/>
         </w:rPr>
@@ -1457,19 +1501,19 @@
           <w:sz w:val="28"/>
           <w:szCs w:val="28"/>
         </w:rPr>
-        <w:t>, (</w:t>
-      </w:r>
-      <w:r>
-        <w:rPr>
-          <w:color w:val="000000" w:themeColor="text1"/>
-          <w:sz w:val="28"/>
-          <w:szCs w:val="28"/>
-        </w:rPr>
-        <w:t>ПКТ-101-</w:t>
-      </w:r>
-      <w:r>
-        <w:rPr>
-          <w:color w:val="000000" w:themeColor="text1"/>
+        <w:t xml:space="preserve">, </w:t>
+      </w:r>
+      <w:r>
+        <w:rPr>
+          <w:color w:val="FF0000"/>
+          <w:sz w:val="28"/>
+          <w:szCs w:val="28"/>
+        </w:rPr>
+        <w:t>(ПКТ-101-</w:t>
+      </w:r>
+      <w:r>
+        <w:rPr>
+          <w:color w:val="FF0000"/>
           <w:sz w:val="28"/>
           <w:szCs w:val="28"/>
         </w:rPr>
@@ -1477,7 +1521,7 @@
       </w:r>
       <w:r>
         <w:rPr>
-          <w:color w:val="000000" w:themeColor="text1"/>
+          <w:color w:val="FF0000"/>
           <w:sz w:val="28"/>
           <w:szCs w:val="28"/>
         </w:rPr>
@@ -1485,7 +1529,7 @@
       </w:r>
       <w:r>
         <w:rPr>
-          <w:color w:val="000000" w:themeColor="text1"/>
+          <w:color w:val="FF0000"/>
           <w:sz w:val="28"/>
           <w:szCs w:val="28"/>
         </w:rPr>
@@ -1493,7 +1537,7 @@
       </w:r>
       <w:r>
         <w:rPr>
-          <w:color w:val="000000" w:themeColor="text1"/>
+          <w:color w:val="FF0000"/>
           <w:sz w:val="28"/>
           <w:szCs w:val="28"/>
         </w:rPr>
@@ -1501,7 +1545,7 @@
       </w:r>
       <w:r>
         <w:rPr>
-          <w:color w:val="000000" w:themeColor="text1"/>
+          <w:color w:val="FF0000"/>
           <w:sz w:val="28"/>
           <w:szCs w:val="28"/>
         </w:rPr>
@@ -1651,10 +1695,19 @@
           <w:sz w:val="28"/>
           <w:szCs w:val="28"/>
         </w:rPr>
-        <w:t xml:space="preserve"> (ТТИ</w:t>
-      </w:r>
-      <w:r>
-        <w:rPr>
+        <w:t xml:space="preserve"> </w:t>
+      </w:r>
+      <w:r>
+        <w:rPr>
+          <w:color w:val="FF0000"/>
+          <w:sz w:val="28"/>
+          <w:szCs w:val="28"/>
+        </w:rPr>
+        <w:t>(ТТИ</w:t>
+      </w:r>
+      <w:r>
+        <w:rPr>
+          <w:color w:val="FF0000"/>
           <w:sz w:val="28"/>
           <w:szCs w:val="28"/>
         </w:rPr>
@@ -1662,6 +1715,7 @@
       </w:r>
       <w:r>
         <w:rPr>
+          <w:color w:val="FF0000"/>
           <w:sz w:val="28"/>
           <w:szCs w:val="28"/>
         </w:rPr>
@@ -1783,20 +1837,45 @@
       </w:r>
       <w:r>
         <w:rPr>
+          <w:color w:val="FF0000"/>
+          <w:sz w:val="28"/>
+          <w:szCs w:val="28"/>
+          <w:lang w:val="en-US"/>
+        </w:rPr>
+        <w:t>BA</w:t>
+      </w:r>
+      <w:r>
+        <w:rPr>
+          <w:color w:val="FF0000"/>
+          <w:sz w:val="28"/>
+          <w:szCs w:val="28"/>
+        </w:rPr>
+        <w:t>51-</w:t>
+      </w:r>
+      <w:r>
+        <w:rPr>
+          <w:color w:val="FF0000"/>
+          <w:sz w:val="28"/>
+          <w:szCs w:val="28"/>
+        </w:rPr>
+        <w:t>37</w:t>
+      </w:r>
+      <w:r>
+        <w:rPr>
           <w:color w:val="000000" w:themeColor="text1"/>
           <w:sz w:val="28"/>
           <w:szCs w:val="28"/>
-          <w:lang w:val="en-US"/>
-        </w:rPr>
-        <w:t>BA</w:t>
+        </w:rPr>
+        <w:t xml:space="preserve"> с номинальным током теплового расцепителя I</w:t>
       </w:r>
       <w:r>
         <w:rPr>
           <w:color w:val="000000" w:themeColor="text1"/>
           <w:sz w:val="28"/>
           <w:szCs w:val="28"/>
-        </w:rPr>
-        <w:t>51-</w:t>
+          <w:vertAlign w:val="subscript"/>
+        </w:rPr>
+        <w:t xml:space="preserve">ТН </w:t>
       </w:r>
       <w:r>
         <w:rPr>
@@ -1804,7 +1883,15 @@
           <w:sz w:val="28"/>
           <w:szCs w:val="28"/>
         </w:rPr>
-        <w:t>37</w:t>
+        <w:t xml:space="preserve">= </w:t>
+      </w:r>
+      <w:r>
+        <w:rPr>
+          <w:color w:val="FF0000"/>
+          <w:sz w:val="28"/>
+          <w:szCs w:val="28"/>
+        </w:rPr>
+        <w:t>320</w:t>
       </w:r>
       <w:r>
         <w:rPr>
@@ -1812,88 +1899,63 @@
           <w:sz w:val="28"/>
           <w:szCs w:val="28"/>
         </w:rPr>
-        <w:t xml:space="preserve"> с номинальным током теплового расцепителя I</w:t>
+        <w:t xml:space="preserve"> А и предохранитель типа </w:t>
+      </w:r>
+      <w:r>
+        <w:rPr>
+          <w:color w:val="FF0000"/>
+          <w:sz w:val="28"/>
+          <w:szCs w:val="28"/>
+        </w:rPr>
+        <w:t>ПКТ-101-</w:t>
+      </w:r>
+      <w:r>
+        <w:rPr>
+          <w:color w:val="FF0000"/>
+          <w:sz w:val="28"/>
+          <w:szCs w:val="28"/>
+        </w:rPr>
+        <w:t>10</w:t>
+      </w:r>
+      <w:r>
+        <w:rPr>
+          <w:color w:val="FF0000"/>
+          <w:sz w:val="28"/>
+          <w:szCs w:val="28"/>
+        </w:rPr>
+        <w:t>-</w:t>
+      </w:r>
+      <w:r>
+        <w:rPr>
+          <w:color w:val="FF0000"/>
+          <w:sz w:val="28"/>
+          <w:szCs w:val="28"/>
+        </w:rPr>
+        <w:t>12.5</w:t>
+      </w:r>
+      <w:r>
+        <w:rPr>
+          <w:color w:val="FF0000"/>
+          <w:sz w:val="28"/>
+          <w:szCs w:val="28"/>
+        </w:rPr>
+        <w:t>-40</w:t>
       </w:r>
       <w:r>
         <w:rPr>
           <w:color w:val="000000" w:themeColor="text1"/>
           <w:sz w:val="28"/>
           <w:szCs w:val="28"/>
-          <w:vertAlign w:val="subscript"/>
-        </w:rPr>
-        <w:t xml:space="preserve">ТН </w:t>
-      </w:r>
-      <w:r>
-        <w:rPr>
-          <w:color w:val="000000" w:themeColor="text1"/>
-          <w:sz w:val="28"/>
-          <w:szCs w:val="28"/>
-        </w:rPr>
-        <w:t xml:space="preserve">= </w:t>
-      </w:r>
-      <w:r>
-        <w:rPr>
-          <w:color w:val="000000" w:themeColor="text1"/>
-          <w:sz w:val="28"/>
-          <w:szCs w:val="28"/>
-        </w:rPr>
-        <w:t>320</w:t>
-      </w:r>
-      <w:r>
-        <w:rPr>
-          <w:color w:val="000000" w:themeColor="text1"/>
-          <w:sz w:val="28"/>
-          <w:szCs w:val="28"/>
-        </w:rPr>
-        <w:t xml:space="preserve"> А и предохранитель типа ПКТ-101-</w:t>
-      </w:r>
-      <w:r>
-        <w:rPr>
-          <w:color w:val="000000" w:themeColor="text1"/>
-          <w:sz w:val="28"/>
-          <w:szCs w:val="28"/>
-        </w:rPr>
-        <w:t>10</w:t>
-      </w:r>
-      <w:r>
-        <w:rPr>
-          <w:color w:val="000000" w:themeColor="text1"/>
-          <w:sz w:val="28"/>
-          <w:szCs w:val="28"/>
-        </w:rPr>
-        <w:t>-</w:t>
-      </w:r>
-      <w:r>
-        <w:rPr>
-          <w:color w:val="000000" w:themeColor="text1"/>
+        </w:rPr>
+        <w:t xml:space="preserve"> с током плавкой вставки </w:t>
+      </w:r>
+      <w:r>
+        <w:rPr>
+          <w:color w:val="FF0000"/>
           <w:sz w:val="28"/>
           <w:szCs w:val="28"/>
         </w:rPr>
         <w:t>12.5</w:t>
-      </w:r>
-      <w:r>
-        <w:rPr>
-          <w:color w:val="000000" w:themeColor="text1"/>
-          <w:sz w:val="28"/>
-          <w:szCs w:val="28"/>
-        </w:rPr>
-        <w:t xml:space="preserve">-40 с током плавкой вставки </w:t>
-      </w:r>
-      <w:r>
-        <w:rPr>
-          <w:color w:val="000000" w:themeColor="text1"/>
-          <w:sz w:val="28"/>
-          <w:szCs w:val="28"/>
-        </w:rPr>
-        <w:t>12.</w:t>
-      </w:r>
-      <w:r>
-        <w:rPr>
-          <w:color w:val="000000" w:themeColor="text1"/>
-          <w:sz w:val="28"/>
-          <w:szCs w:val="28"/>
-        </w:rPr>
-        <w:t>5</w:t>
       </w:r>
       <w:r>
         <w:rPr>
@@ -2662,7 +2724,7 @@
           <w:sz w:val="28"/>
           <w:szCs w:val="28"/>
         </w:rPr>
-        <w:t>1</w:t>
+        <w:t>2</w:t>
       </w:r>
       <w:r>
         <w:rPr>
@@ -7403,10 +7465,70 @@
         <w:t>)</w:t>
       </w:r>
     </w:p>
+    <w:p>
+      <w:pPr>
+        <w:ind w:left="0" w:right="0" w:firstLine="0"/>
+        <w:jc w:val="left"/>
+        <w:rPr>
+          <w:sz w:val="28"/>
+          <w:szCs w:val="28"/>
+        </w:rPr>
+      </w:pPr>
+      <w:r>
+        <w:rPr>
+          <w:sz w:val="28"/>
+          <w:szCs w:val="28"/>
+        </w:rPr>
+        <w:t xml:space="preserve">Таблица </w:t>
+      </w:r>
+      <w:r>
+        <w:rPr>
+          <w:sz w:val="28"/>
+          <w:szCs w:val="28"/>
+        </w:rPr>
+        <w:t>5</w:t>
+      </w:r>
+      <w:r>
+        <w:rPr>
+          <w:sz w:val="28"/>
+          <w:szCs w:val="28"/>
+        </w:rPr>
+        <w:t>. Технические данные трансформаторов ТМ с S</w:t>
+      </w:r>
+      <w:r>
+        <w:rPr>
+          <w:sz w:val="28"/>
+          <w:szCs w:val="28"/>
+          <w:vertAlign w:val="subscript"/>
+        </w:rPr>
+        <w:t>ном</w:t>
+      </w:r>
+      <w:r>
+        <w:rPr>
+          <w:sz w:val="28"/>
+          <w:szCs w:val="28"/>
+        </w:rPr>
+        <w:t>=</w:t>
+      </w:r>
+      <w:r>
+        <w:rPr>
+          <w:sz w:val="28"/>
+          <w:szCs w:val="28"/>
+        </w:rPr>
+        <w:t xml:space="preserve"> {trSnom}</w:t>
+      </w:r>
+      <w:r>
+        <w:rPr>
+          <w:sz w:val="28"/>
+          <w:szCs w:val="28"/>
+        </w:rPr>
+        <w:t xml:space="preserve"> кВА.</w:t>
+      </w:r>
+    </w:p>
     <w:tbl>
       <w:tblPr>
         <w:tblStyle w:val="a4"/>
-        <w:tblpPr w:leftFromText="180" w:rightFromText="180" w:vertAnchor="text" w:horzAnchor="margin" w:tblpY="328"/>
+        <w:tblpPr w:leftFromText="180" w:rightFromText="180" w:vertAnchor="text" w:horzAnchor="margin" w:tblpY="195"/>
         <w:tblW w:w="0" w:type="auto"/>
         <w:tblLook w:val="04A0" w:firstRow="1" w:lastRow="0" w:firstColumn="1" w:lastColumn="0" w:noHBand="0" w:noVBand="1"/>
       </w:tblPr>
@@ -7425,7 +7547,7 @@
         </w:trPr>
         <w:tc>
           <w:tcPr>
-            <w:tcW w:w="1162" w:type="dxa"/>
+            <w:tcW w:w="1311" w:type="dxa"/>
             <w:vMerge w:val="restart"/>
           </w:tcPr>
           <w:p>
@@ -7516,7 +7638,7 @@
         </w:tc>
         <w:tc>
           <w:tcPr>
-            <w:tcW w:w="1889" w:type="dxa"/>
+            <w:tcW w:w="1887" w:type="dxa"/>
             <w:gridSpan w:val="2"/>
           </w:tcPr>
           <w:p>
@@ -7573,7 +7695,7 @@
         </w:tc>
         <w:tc>
           <w:tcPr>
-            <w:tcW w:w="1843" w:type="dxa"/>
+            <w:tcW w:w="1836" w:type="dxa"/>
             <w:vMerge w:val="restart"/>
           </w:tcPr>
           <w:p>
@@ -7613,7 +7735,7 @@
         </w:tc>
         <w:tc>
           <w:tcPr>
-            <w:tcW w:w="927" w:type="dxa"/>
+            <w:tcW w:w="1030" w:type="dxa"/>
             <w:vMerge w:val="restart"/>
           </w:tcPr>
           <w:p>
@@ -7687,7 +7809,7 @@
         </w:tc>
         <w:tc>
           <w:tcPr>
-            <w:tcW w:w="3524" w:type="dxa"/>
+            <w:tcW w:w="3507" w:type="dxa"/>
             <w:gridSpan w:val="2"/>
           </w:tcPr>
           <w:p>
@@ -7712,7 +7834,7 @@
       <w:tr>
         <w:tc>
           <w:tcPr>
-            <w:tcW w:w="1162" w:type="dxa"/>
+            <w:tcW w:w="1311" w:type="dxa"/>
             <w:vMerge/>
           </w:tcPr>
           <w:p>
@@ -7760,7 +7882,7 @@
         </w:tc>
         <w:tc>
           <w:tcPr>
-            <w:tcW w:w="932" w:type="dxa"/>
+            <w:tcW w:w="930" w:type="dxa"/>
           </w:tcPr>
           <w:p>
             <w:pPr>
@@ -7792,7 +7914,7 @@
         </w:tc>
         <w:tc>
           <w:tcPr>
-            <w:tcW w:w="1843" w:type="dxa"/>
+            <w:tcW w:w="1836" w:type="dxa"/>
             <w:vMerge/>
           </w:tcPr>
           <w:p>
@@ -7808,7 +7930,7 @@
         </w:tc>
         <w:tc>
           <w:tcPr>
-            <w:tcW w:w="927" w:type="dxa"/>
+            <w:tcW w:w="1030" w:type="dxa"/>
             <w:vMerge/>
           </w:tcPr>
           <w:p>
@@ -7824,7 +7946,7 @@
         </w:tc>
         <w:tc>
           <w:tcPr>
-            <w:tcW w:w="1747" w:type="dxa"/>
+            <w:tcW w:w="1740" w:type="dxa"/>
           </w:tcPr>
           <w:p>
             <w:pPr>
@@ -7846,7 +7968,7 @@
         </w:tc>
         <w:tc>
           <w:tcPr>
-            <w:tcW w:w="1777" w:type="dxa"/>
+            <w:tcW w:w="1767" w:type="dxa"/>
           </w:tcPr>
           <w:p>
             <w:pPr>
@@ -7870,7 +7992,7 @@
       <w:tr>
         <w:tc>
           <w:tcPr>
-            <w:tcW w:w="1162" w:type="dxa"/>
+            <w:tcW w:w="1311" w:type="dxa"/>
           </w:tcPr>
           <w:p>
             <w:pPr>
@@ -7914,7 +8036,7 @@
         </w:tc>
         <w:tc>
           <w:tcPr>
-            <w:tcW w:w="932" w:type="dxa"/>
+            <w:tcW w:w="930" w:type="dxa"/>
           </w:tcPr>
           <w:p>
             <w:pPr>
@@ -7936,7 +8058,7 @@
         </w:tc>
         <w:tc>
           <w:tcPr>
-            <w:tcW w:w="1843" w:type="dxa"/>
+            <w:tcW w:w="1836" w:type="dxa"/>
           </w:tcPr>
           <w:p>
             <w:pPr>
@@ -7958,7 +8080,7 @@
         </w:tc>
         <w:tc>
           <w:tcPr>
-            <w:tcW w:w="927" w:type="dxa"/>
+            <w:tcW w:w="1030" w:type="dxa"/>
           </w:tcPr>
           <w:p>
             <w:pPr>
@@ -7980,7 +8102,7 @@
         </w:tc>
         <w:tc>
           <w:tcPr>
-            <w:tcW w:w="1747" w:type="dxa"/>
+            <w:tcW w:w="1740" w:type="dxa"/>
           </w:tcPr>
           <w:p>
             <w:pPr>
@@ -8002,7 +8124,7 @@
         </w:tc>
         <w:tc>
           <w:tcPr>
-            <w:tcW w:w="1777" w:type="dxa"/>
+            <w:tcW w:w="1767" w:type="dxa"/>
           </w:tcPr>
           <w:p>
             <w:pPr>
@@ -8024,66 +8146,6 @@
         </w:tc>
       </w:tr>
     </w:tbl>
-    <w:p>
-      <w:pPr>
-        <w:ind w:left="0" w:right="0" w:firstLine="0"/>
-        <w:jc w:val="left"/>
-        <w:rPr>
-          <w:sz w:val="28"/>
-          <w:szCs w:val="28"/>
-        </w:rPr>
-      </w:pPr>
-      <w:r>
-        <w:rPr>
-          <w:sz w:val="28"/>
-          <w:szCs w:val="28"/>
-        </w:rPr>
-        <w:t xml:space="preserve">Таблица </w:t>
-      </w:r>
-      <w:r>
-        <w:rPr>
-          <w:sz w:val="28"/>
-          <w:szCs w:val="28"/>
-        </w:rPr>
-        <w:t>5</w:t>
-      </w:r>
-      <w:r>
-        <w:rPr>
-          <w:sz w:val="28"/>
-          <w:szCs w:val="28"/>
-        </w:rPr>
-        <w:t>. Технические данные трансформаторов ТМ с S</w:t>
-      </w:r>
-      <w:r>
-        <w:rPr>
-          <w:sz w:val="28"/>
-          <w:szCs w:val="28"/>
-          <w:vertAlign w:val="subscript"/>
-        </w:rPr>
-        <w:t>ном</w:t>
-      </w:r>
-      <w:r>
-        <w:rPr>
-          <w:sz w:val="28"/>
-          <w:szCs w:val="28"/>
-        </w:rPr>
-        <w:t>=</w:t>
-      </w:r>
-      <w:r>
-        <w:rPr>
-          <w:sz w:val="28"/>
-          <w:szCs w:val="28"/>
-        </w:rPr>
-        <w:t xml:space="preserve"> {trSnom}</w:t>
-      </w:r>
-      <w:r>
-        <w:rPr>
-          <w:sz w:val="28"/>
-          <w:szCs w:val="28"/>
-        </w:rPr>
-        <w:t xml:space="preserve"> кВА.</w:t>
-      </w:r>
-    </w:p>
     <w:p>
       <w:pPr>
         <w:ind w:left="0" w:right="0" w:firstLine="0"/>
@@ -8812,7 +8874,6 @@
                 <w:sz w:val="28"/>
                 <w:szCs w:val="28"/>
               </w:rPr>
-              <w:lastRenderedPageBreak/>
               <w:t>Трансформатор 10/0,4 кВ</w:t>
             </w:r>
           </w:p>
@@ -8839,6 +8900,7 @@
                 <w:sz w:val="28"/>
                 <w:szCs w:val="28"/>
               </w:rPr>
+              <w:lastRenderedPageBreak/>
               <w:t>Добавка (</w:t>
             </w:r>
             <m:oMath>
@@ -8986,6 +9048,7 @@
                 <w:sz w:val="28"/>
                 <w:szCs w:val="28"/>
               </w:rPr>
+              <w:lastRenderedPageBreak/>
               <w:t>+5%</w:t>
             </w:r>
           </w:p>
@@ -9061,6 +9124,7 @@
                 <w:sz w:val="28"/>
                 <w:szCs w:val="28"/>
               </w:rPr>
+              <w:lastRenderedPageBreak/>
               <w:t>+5%</w:t>
             </w:r>
           </w:p>
@@ -9120,6 +9184,7 @@
                 <w:sz w:val="28"/>
                 <w:szCs w:val="28"/>
               </w:rPr>
+              <w:lastRenderedPageBreak/>
               <w:t>Линия 0,38 кВ (</w:t>
             </w:r>
             <m:oMath>
@@ -10966,8 +11031,16 @@
           <w:sz w:val="28"/>
           <w:szCs w:val="28"/>
         </w:rPr>
+        <w:t xml:space="preserve">Сечение проводов линий электропередач оказывает влияние на все основные характеристики системы электроснабжения: затраты на </w:t>
+      </w:r>
+      <w:r>
+        <w:rPr>
+          <w:color w:val="000000"/>
+          <w:sz w:val="28"/>
+          <w:szCs w:val="28"/>
+        </w:rPr>
         <w:lastRenderedPageBreak/>
-        <w:t>Сечение проводов линий электропередач оказывает влияние на все основные характеристики системы электроснабжения: затраты на сооружение и эксплуатацию, уровень потерь мощности и энергии, надежность электроснабжения и качество электроэнергии.</w:t>
+        <w:t>сооружение и эксплуатацию, уровень потерь мощности и энергии, надежность электроснабжения и качество электроэнергии.</w:t>
       </w:r>
     </w:p>
     <w:p>
@@ -14093,7 +14166,6 @@
           <w:sz w:val="28"/>
           <w:szCs w:val="28"/>
         </w:rPr>
-        <w:lastRenderedPageBreak/>
         <w:tab/>
       </w:r>
       <w:r>
@@ -14282,11 +14354,12 @@
           <w:noProof/>
           <w:sz w:val="28"/>
         </w:rPr>
+        <w:lastRenderedPageBreak/>
         <w:drawing>
-          <wp:inline distT="0" distB="0" distL="0" distR="0" wp14:anchorId="25D406FE" wp14:editId="521D1723">
-            <wp:extent cx="5916295" cy="4231005"/>
-            <wp:effectExtent l="0" t="0" r="8255" b="0"/>
-            <wp:docPr id="65" name="Рисунок 1" descr="Безымянный.png"/>
+          <wp:inline distT="0" distB="0" distL="0" distR="0" wp14:anchorId="7B40E625" wp14:editId="70980CE7">
+            <wp:extent cx="4565945" cy="4167187"/>
+            <wp:effectExtent l="0" t="0" r="0" b="0"/>
+            <wp:docPr id="2" name="Рисунок 2"/>
             <wp:cNvGraphicFramePr>
               <a:graphicFrameLocks xmlns:a="http://schemas.openxmlformats.org/drawingml/2006/main" noChangeAspect="1"/>
             </wp:cNvGraphicFramePr>
@@ -14294,36 +14367,23 @@
               <a:graphicData uri="http://schemas.openxmlformats.org/drawingml/2006/picture">
                 <pic:pic xmlns:pic="http://schemas.openxmlformats.org/drawingml/2006/picture">
                   <pic:nvPicPr>
-                    <pic:cNvPr id="0" name="Рисунок 1" descr="Безымянный.png"/>
-                    <pic:cNvPicPr>
-                      <a:picLocks noChangeAspect="1" noChangeArrowheads="1"/>
-                    </pic:cNvPicPr>
+                    <pic:cNvPr id="1" name=""/>
+                    <pic:cNvPicPr/>
                   </pic:nvPicPr>
                   <pic:blipFill>
-                    <a:blip r:embed="rId10">
-                      <a:extLst>
-                        <a:ext uri="{28A0092B-C50C-407E-A947-70E740481C1C}">
-                          <a14:useLocalDpi xmlns:a14="http://schemas.microsoft.com/office/drawing/2010/main" val="0"/>
-                        </a:ext>
-                      </a:extLst>
-                    </a:blip>
-                    <a:srcRect t="6456"/>
+                    <a:blip r:embed="rId10"/>
                     <a:stretch>
                       <a:fillRect/>
                     </a:stretch>
                   </pic:blipFill>
-                  <pic:spPr bwMode="auto">
+                  <pic:spPr>
                     <a:xfrm>
                       <a:off x="0" y="0"/>
-                      <a:ext cx="5916295" cy="4231005"/>
+                      <a:ext cx="4568124" cy="4169176"/>
                     </a:xfrm>
                     <a:prstGeom prst="rect">
                       <a:avLst/>
                     </a:prstGeom>
-                    <a:noFill/>
-                    <a:ln>
-                      <a:noFill/>
-                    </a:ln>
                   </pic:spPr>
                 </pic:pic>
               </a:graphicData>
@@ -15282,7 +15342,6 @@
               <w:szCs w:val="28"/>
               <w:lang w:val="en-US"/>
             </w:rPr>
-            <w:lastRenderedPageBreak/>
             <m:t>Q</m:t>
           </m:r>
           <m:r>
@@ -15377,6 +15436,7 @@
               <w:sz w:val="28"/>
               <w:szCs w:val="28"/>
             </w:rPr>
+            <w:lastRenderedPageBreak/>
             <m:t>∆U=</m:t>
           </m:r>
           <m:f>
@@ -17335,6 +17395,7 @@
           <w:sz w:val="28"/>
           <w:szCs w:val="28"/>
         </w:rPr>
+        <w:lastRenderedPageBreak/>
         <w:drawing>
           <wp:inline distT="0" distB="0" distL="0" distR="0" wp14:anchorId="0F445E6D" wp14:editId="4CE7428E">
             <wp:extent cx="3686689" cy="4648849"/>
@@ -18546,6 +18607,7 @@
           <w:sz w:val="28"/>
           <w:szCs w:val="28"/>
         </w:rPr>
+        <w:lastRenderedPageBreak/>
         <w:t>Минимально допустимое по механической прочности сечение АС-</w:t>
       </w:r>
       <w:r>
@@ -19085,12 +19147,14 @@
         <w:ind w:left="0" w:right="0" w:firstLine="0"/>
         <w:jc w:val="left"/>
         <w:rPr>
-          <w:sz w:val="28"/>
-          <w:szCs w:val="28"/>
-        </w:rPr>
-      </w:pPr>
-      <w:r>
-        <w:rPr>
+          <w:color w:val="FF0000"/>
+          <w:sz w:val="28"/>
+          <w:szCs w:val="28"/>
+        </w:rPr>
+      </w:pPr>
+      <w:r>
+        <w:rPr>
+          <w:color w:val="FF0000"/>
           <w:sz w:val="28"/>
           <w:szCs w:val="28"/>
         </w:rPr>
@@ -19363,7 +19427,6 @@
           <w:sz w:val="28"/>
           <w:szCs w:val="28"/>
         </w:rPr>
-        <w:lastRenderedPageBreak/>
         <w:t>3.</w:t>
       </w:r>
       <w:r>
@@ -19424,6 +19487,7 @@
           <w:sz w:val="28"/>
           <w:szCs w:val="28"/>
         </w:rPr>
+        <w:lastRenderedPageBreak/>
         <w:t>Целью расчета токов короткого замыкания является: проверка аппаратов на термическую и электродинамическую стойкость; выбор защитных аппаратов линий и трансформатора; проверка условий надежности, селективности и чувствительности защиты.</w:t>
       </w:r>
     </w:p>
@@ -21085,7 +21149,6 @@
           <w:sz w:val="28"/>
           <w:szCs w:val="28"/>
         </w:rPr>
-        <w:lastRenderedPageBreak/>
         <w:t>Где</w:t>
       </w:r>
       <w:r>
@@ -23453,7 +23516,6 @@
           <w:sz w:val="28"/>
           <w:szCs w:val="28"/>
         </w:rPr>
-        <w:lastRenderedPageBreak/>
         <w:t>Где</w:t>
       </w:r>
       <w:r>
@@ -23798,6 +23860,7 @@
           <w:sz w:val="28"/>
           <w:szCs w:val="28"/>
         </w:rPr>
+        <w:lastRenderedPageBreak/>
         <w:t xml:space="preserve">[2] </w:t>
       </w:r>
       <w:r>
@@ -26037,7 +26100,6 @@
           <w:sz w:val="28"/>
           <w:szCs w:val="28"/>
         </w:rPr>
-        <w:lastRenderedPageBreak/>
         <w:t xml:space="preserve">[2] </w:t>
       </w:r>
       <w:r>
@@ -29185,7 +29247,6 @@
           <w:sz w:val="28"/>
           <w:szCs w:val="28"/>
         </w:rPr>
-        <w:lastRenderedPageBreak/>
         <w:t xml:space="preserve">[2] </w:t>
       </w:r>
       <w:r>
@@ -29440,6 +29501,7 @@
           <w:sz w:val="28"/>
           <w:szCs w:val="28"/>
         </w:rPr>
+        <w:lastRenderedPageBreak/>
         <w:t xml:space="preserve">Сопротивление </w:t>
       </w:r>
       <w:r>
@@ -34789,7 +34851,6 @@
           <w:sz w:val="28"/>
           <w:szCs w:val="28"/>
         </w:rPr>
-        <w:lastRenderedPageBreak/>
         <w:t xml:space="preserve">[2] </w:t>
       </w:r>
       <w:r>
@@ -37440,7 +37501,6 @@
           <w:szCs w:val="28"/>
           <w:lang w:val="en-US"/>
         </w:rPr>
-        <w:lastRenderedPageBreak/>
         <w:t>X</w:t>
       </w:r>
       <w:r>
@@ -39202,7 +39262,6 @@
           <w:sz w:val="28"/>
           <w:szCs w:val="28"/>
         </w:rPr>
-        <w:lastRenderedPageBreak/>
         <w:drawing>
           <wp:inline distT="0" distB="0" distL="0" distR="0" wp14:anchorId="3F1FF0DD" wp14:editId="47681B03">
             <wp:extent cx="3762375" cy="3305175"/>
@@ -40237,7 +40296,7 @@
       </w:r>
       <w:r>
         <w:rPr>
-          <w:color w:val="000000"/>
+          <w:color w:val="FF0000"/>
           <w:sz w:val="28"/>
           <w:szCs w:val="28"/>
         </w:rPr>
@@ -40366,7 +40425,6 @@
           <w:sz w:val="28"/>
           <w:szCs w:val="28"/>
         </w:rPr>
-        <w:lastRenderedPageBreak/>
         <w:t xml:space="preserve">Таблица </w:t>
       </w:r>
       <w:r>
@@ -40839,6 +40897,8 @@
                 <w:szCs w:val="28"/>
               </w:rPr>
             </w:pPr>
+            <w:bookmarkStart w:id="5" w:name="_GoBack"/>
+            <w:bookmarkEnd w:id="5"/>
             <w:r>
               <w:rPr>
                 <w:color w:val="000000"/>
@@ -40873,13 +40933,14 @@
               <w:ind w:left="0" w:right="0" w:firstLine="0"/>
               <w:jc w:val="center"/>
               <w:rPr>
-                <w:color w:val="000000"/>
+                <w:color w:val="FF0000"/>
                 <w:sz w:val="28"/>
                 <w:szCs w:val="28"/>
               </w:rPr>
             </w:pPr>
             <w:r>
               <w:rPr>
+                <w:color w:val="FF0000"/>
                 <w:sz w:val="28"/>
                 <w:szCs w:val="28"/>
               </w:rPr>
@@ -41147,7 +41208,7 @@
         <w:ind w:left="0" w:right="0" w:firstLine="0"/>
         <w:jc w:val="left"/>
         <w:rPr>
-          <w:color w:val="000000"/>
+          <w:color w:val="FF0000"/>
           <w:sz w:val="28"/>
           <w:szCs w:val="28"/>
         </w:rPr>
@@ -41167,11 +41228,19 @@
           <w:sz w:val="28"/>
           <w:szCs w:val="28"/>
         </w:rPr>
-        <w:t xml:space="preserve">Для включения счетчика активной энергии на стороне 0,4Кв ТП установлены три однофазных трансформатора тока типа ТТИ </w:t>
-      </w:r>
-      <w:r>
-        <w:rPr>
-          <w:color w:val="000000"/>
+        <w:t xml:space="preserve">Для включения счетчика активной энергии на стороне 0,4Кв ТП установлены три однофазных трансформатора тока типа </w:t>
+      </w:r>
+      <w:r>
+        <w:rPr>
+          <w:color w:val="FF0000"/>
+          <w:sz w:val="28"/>
+          <w:szCs w:val="28"/>
+        </w:rPr>
+        <w:t xml:space="preserve">ТТИ </w:t>
+      </w:r>
+      <w:r>
+        <w:rPr>
+          <w:color w:val="FF0000"/>
           <w:sz w:val="28"/>
           <w:szCs w:val="28"/>
         </w:rPr>
@@ -41179,7 +41248,7 @@
       </w:r>
       <w:r>
         <w:rPr>
-          <w:color w:val="000000"/>
+          <w:color w:val="FF0000"/>
           <w:sz w:val="28"/>
           <w:szCs w:val="28"/>
         </w:rPr>
@@ -41210,6 +41279,7 @@
           <w:sz w:val="28"/>
           <w:szCs w:val="28"/>
         </w:rPr>
+        <w:lastRenderedPageBreak/>
         <w:drawing>
           <wp:inline distT="0" distB="0" distL="0" distR="0" wp14:anchorId="66122098" wp14:editId="5F747530">
             <wp:extent cx="5940425" cy="1700530"/>
@@ -41270,11 +41340,19 @@
           <w:sz w:val="28"/>
           <w:szCs w:val="28"/>
         </w:rPr>
-        <w:t xml:space="preserve">   Для трансформатора тока ТТИ </w:t>
-      </w:r>
-      <w:r>
-        <w:rPr>
-          <w:color w:val="000000"/>
+        <w:t xml:space="preserve">   Для трансформатора тока </w:t>
+      </w:r>
+      <w:r>
+        <w:rPr>
+          <w:color w:val="FF0000"/>
+          <w:sz w:val="28"/>
+          <w:szCs w:val="28"/>
+        </w:rPr>
+        <w:t xml:space="preserve">ТТИ </w:t>
+      </w:r>
+      <w:r>
+        <w:rPr>
+          <w:color w:val="FF0000"/>
           <w:sz w:val="28"/>
           <w:szCs w:val="28"/>
         </w:rPr>
@@ -41282,11 +41360,19 @@
       </w:r>
       <w:r>
         <w:rPr>
-          <w:color w:val="000000"/>
-          <w:sz w:val="28"/>
-          <w:szCs w:val="28"/>
-        </w:rPr>
-        <w:t xml:space="preserve">00/5  паспортные данные следующие </w:t>
+          <w:color w:val="FF0000"/>
+          <w:sz w:val="28"/>
+          <w:szCs w:val="28"/>
+        </w:rPr>
+        <w:t>00/</w:t>
+      </w:r>
+      <w:r>
+        <w:rPr>
+          <w:color w:val="000000"/>
+          <w:sz w:val="28"/>
+          <w:szCs w:val="28"/>
+        </w:rPr>
+        <w:t xml:space="preserve">5  паспортные данные следующие </w:t>
       </w:r>
     </w:p>
     <w:p>
@@ -41398,11 +41484,19 @@
           <w:sz w:val="28"/>
           <w:szCs w:val="28"/>
         </w:rPr>
-        <w:t>н1 </w:t>
-      </w:r>
-      <w:r>
-        <w:rPr>
-          <w:color w:val="000000"/>
+        <w:t>н</w:t>
+      </w:r>
+      <w:r>
+        <w:rPr>
+          <w:color w:val="FF0000"/>
+          <w:sz w:val="28"/>
+          <w:szCs w:val="28"/>
+        </w:rPr>
+        <w:t>1 </w:t>
+      </w:r>
+      <w:r>
+        <w:rPr>
+          <w:color w:val="FF0000"/>
           <w:sz w:val="28"/>
           <w:szCs w:val="28"/>
         </w:rPr>
@@ -41410,7 +41504,7 @@
       </w:r>
       <w:r>
         <w:rPr>
-          <w:color w:val="000000"/>
+          <w:color w:val="FF0000"/>
           <w:sz w:val="28"/>
           <w:szCs w:val="28"/>
         </w:rPr>
@@ -42024,6 +42118,7 @@
         <w:rPr>
           <w:noProof/>
         </w:rPr>
+        <w:lastRenderedPageBreak/>
         <w:drawing>
           <wp:inline distT="0" distB="0" distL="0" distR="0" wp14:anchorId="2970F27C" wp14:editId="3D240642">
             <wp:extent cx="5176837" cy="3976011"/>
@@ -42501,20 +42596,29 @@
       <w:pPr>
         <w:ind w:left="0" w:right="0" w:firstLine="709"/>
         <w:rPr>
-          <w:sz w:val="28"/>
-          <w:szCs w:val="28"/>
-        </w:rPr>
-      </w:pPr>
-      <w:r>
-        <w:rPr>
-          <w:sz w:val="28"/>
-          <w:szCs w:val="28"/>
-        </w:rPr>
-        <w:lastRenderedPageBreak/>
-        <w:t>Выбираем для установки на ТП-1 предохранитель типа ПКТ-10</w:t>
-      </w:r>
-      <w:r>
-        <w:rPr>
+          <w:color w:val="FF0000"/>
+          <w:sz w:val="28"/>
+          <w:szCs w:val="28"/>
+        </w:rPr>
+      </w:pPr>
+      <w:r>
+        <w:rPr>
+          <w:sz w:val="28"/>
+          <w:szCs w:val="28"/>
+        </w:rPr>
+        <w:t xml:space="preserve">Выбираем для установки на ТП-1 предохранитель типа </w:t>
+      </w:r>
+      <w:r>
+        <w:rPr>
+          <w:color w:val="FF0000"/>
+          <w:sz w:val="28"/>
+          <w:szCs w:val="28"/>
+        </w:rPr>
+        <w:t>ПКТ-10</w:t>
+      </w:r>
+      <w:r>
+        <w:rPr>
+          <w:color w:val="FF0000"/>
           <w:sz w:val="28"/>
           <w:szCs w:val="28"/>
         </w:rPr>
@@ -42522,6 +42626,7 @@
       </w:r>
       <w:r>
         <w:rPr>
+          <w:color w:val="FF0000"/>
           <w:sz w:val="28"/>
           <w:szCs w:val="28"/>
         </w:rPr>
@@ -42529,6 +42634,7 @@
       </w:r>
       <w:r>
         <w:rPr>
+          <w:color w:val="FF0000"/>
           <w:sz w:val="28"/>
           <w:szCs w:val="28"/>
         </w:rPr>
@@ -42536,6 +42642,7 @@
       </w:r>
       <w:r>
         <w:rPr>
+          <w:color w:val="FF0000"/>
           <w:sz w:val="28"/>
           <w:szCs w:val="28"/>
         </w:rPr>
@@ -42543,6 +42650,7 @@
       </w:r>
       <w:r>
         <w:rPr>
+          <w:color w:val="FF0000"/>
           <w:sz w:val="28"/>
           <w:szCs w:val="28"/>
         </w:rPr>
@@ -42550,6 +42658,7 @@
       </w:r>
       <w:r>
         <w:rPr>
+          <w:color w:val="FF0000"/>
           <w:sz w:val="28"/>
           <w:szCs w:val="28"/>
         </w:rPr>
@@ -42557,6 +42666,7 @@
       </w:r>
       <w:r>
         <w:rPr>
+          <w:color w:val="FF0000"/>
           <w:sz w:val="28"/>
           <w:szCs w:val="28"/>
         </w:rPr>
@@ -42564,6 +42674,7 @@
       </w:r>
       <w:r>
         <w:rPr>
+          <w:color w:val="FF0000"/>
           <w:sz w:val="28"/>
           <w:szCs w:val="28"/>
         </w:rPr>
@@ -42571,6 +42682,7 @@
       </w:r>
       <w:r>
         <w:rPr>
+          <w:color w:val="FF0000"/>
           <w:sz w:val="28"/>
           <w:szCs w:val="28"/>
         </w:rPr>
@@ -42578,6 +42690,7 @@
       </w:r>
       <w:r>
         <w:rPr>
+          <w:color w:val="FF0000"/>
           <w:sz w:val="28"/>
           <w:szCs w:val="28"/>
         </w:rPr>
@@ -42597,6 +42710,7 @@
         <w:rPr>
           <w:noProof/>
         </w:rPr>
+        <w:lastRenderedPageBreak/>
         <w:drawing>
           <wp:inline distT="0" distB="0" distL="0" distR="0" wp14:anchorId="38FA8B52" wp14:editId="7EBF9763">
             <wp:extent cx="5619750" cy="5800725"/>
@@ -43012,6 +43126,7 @@
           <w:sz w:val="28"/>
           <w:szCs w:val="28"/>
         </w:rPr>
+        <w:lastRenderedPageBreak/>
         <w:t>Где</w:t>
       </w:r>
       <w:r>
@@ -43515,6 +43630,7 @@
       </w:r>
       <w:r>
         <w:rPr>
+          <w:color w:val="FF0000"/>
           <w:sz w:val="28"/>
           <w:szCs w:val="28"/>
           <w:lang w:val="en-US"/>
@@ -43523,6 +43639,7 @@
       </w:r>
       <w:r>
         <w:rPr>
+          <w:color w:val="FF0000"/>
           <w:sz w:val="28"/>
           <w:szCs w:val="28"/>
         </w:rPr>
@@ -43530,6 +43647,7 @@
       </w:r>
       <w:r>
         <w:rPr>
+          <w:color w:val="FF0000"/>
           <w:sz w:val="28"/>
           <w:szCs w:val="28"/>
         </w:rPr>
@@ -43580,6 +43698,7 @@
       </w:r>
       <w:r>
         <w:rPr>
+          <w:color w:val="FF0000"/>
           <w:sz w:val="28"/>
           <w:szCs w:val="28"/>
         </w:rPr>
@@ -44325,7 +44444,16 @@
               <w:sz w:val="28"/>
               <w:szCs w:val="28"/>
             </w:rPr>
-            <m:t>=3,2</m:t>
+            <m:t>=</m:t>
+          </m:r>
+          <m:r>
+            <w:rPr>
+              <w:rFonts w:ascii="Cambria Math" w:eastAsia="Cambria Math" w:hAnsi="Cambria Math" w:cs="Cambria Math"/>
+              <w:color w:val="FF0000"/>
+              <w:sz w:val="28"/>
+              <w:szCs w:val="28"/>
+            </w:rPr>
+            <m:t>3,2</m:t>
           </m:r>
         </m:oMath>
       </m:oMathPara>
@@ -44345,8 +44473,8 @@
           <w:color w:val="000000"/>
         </w:rPr>
       </w:pPr>
-      <w:bookmarkStart w:id="5" w:name="_heading=h.tyjcwt" w:colFirst="0" w:colLast="0"/>
-      <w:bookmarkEnd w:id="5"/>
+      <w:bookmarkStart w:id="6" w:name="_heading=h.tyjcwt" w:colFirst="0" w:colLast="0"/>
+      <w:bookmarkEnd w:id="6"/>
       <w:r>
         <w:rPr>
           <w:rFonts w:ascii="Times New Roman" w:eastAsia="Times New Roman" w:hAnsi="Times New Roman" w:cs="Times New Roman"/>
@@ -44354,6 +44482,7 @@
           <w:bCs w:val="0"/>
           <w:color w:val="000000"/>
         </w:rPr>
+        <w:lastRenderedPageBreak/>
         <w:t>Грозозащита и заземление подстанции 10/0,4 кВ</w:t>
       </w:r>
     </w:p>
@@ -44733,7 +44862,6 @@
           <w:sz w:val="28"/>
           <w:szCs w:val="28"/>
         </w:rPr>
-        <w:lastRenderedPageBreak/>
         <w:t>k</w:t>
       </w:r>
       <w:r>
@@ -44798,6 +44926,7 @@
           <w:sz w:val="28"/>
           <w:szCs w:val="28"/>
         </w:rPr>
+        <w:lastRenderedPageBreak/>
         <w:t>В средних климатических зонах для вертикальных электродов длиной 3-5 м k</w:t>
       </w:r>
       <w:r>
@@ -45828,7 +45957,22 @@
           <w:sz w:val="28"/>
           <w:szCs w:val="28"/>
         </w:rPr>
-        <w:t xml:space="preserve">Сопротивление заземляющего устройства, к которому присоединены нейтрали трансформатора, при напряжении 380 В не должно превышать 4 </w:t>
+        <w:t>Сопротивление заземляющего устройства, к которому присоединены нейтрали трансформатора, при напряжении 380 В не должно превышать 4 Ом. Так как сопротивление горизонтальных заземлителей R</w:t>
+      </w:r>
+      <w:r>
+        <w:rPr>
+          <w:sz w:val="28"/>
+          <w:szCs w:val="28"/>
+          <w:vertAlign w:val="subscript"/>
+        </w:rPr>
+        <w:t>г.у</w:t>
+      </w:r>
+      <w:r>
+        <w:rPr>
+          <w:sz w:val="28"/>
+          <w:szCs w:val="28"/>
+        </w:rPr>
+        <w:t xml:space="preserve">&gt; 4 Ом, </w:t>
       </w:r>
       <w:r>
         <w:rPr>
@@ -45836,22 +45980,7 @@
           <w:szCs w:val="28"/>
         </w:rPr>
         <w:lastRenderedPageBreak/>
-        <w:t>Ом. Так как сопротивление горизонтальных заземлителей R</w:t>
-      </w:r>
-      <w:r>
-        <w:rPr>
-          <w:sz w:val="28"/>
-          <w:szCs w:val="28"/>
-          <w:vertAlign w:val="subscript"/>
-        </w:rPr>
-        <w:t>г.у</w:t>
-      </w:r>
-      <w:r>
-        <w:rPr>
-          <w:sz w:val="28"/>
-          <w:szCs w:val="28"/>
-        </w:rPr>
-        <w:t xml:space="preserve">&gt; 4 Ом, следовательно, необходимы вертикальные заземлители общим сопротивлением </w:t>
+        <w:t xml:space="preserve">следовательно, необходимы вертикальные заземлители общим сопротивлением </w:t>
       </w:r>
     </w:p>
     <w:p>
@@ -47343,7 +47472,6 @@
           <w:sz w:val="28"/>
           <w:szCs w:val="28"/>
         </w:rPr>
-        <w:lastRenderedPageBreak/>
         <w:t>Тогда общее сопротивление горизонтальных заземлителей будет</w:t>
       </w:r>
     </w:p>
@@ -48386,8 +48514,8 @@
           <w:color w:val="000000"/>
         </w:rPr>
       </w:pPr>
-      <w:bookmarkStart w:id="6" w:name="_heading=h.3dy6vkm" w:colFirst="0" w:colLast="0"/>
-      <w:bookmarkEnd w:id="6"/>
+      <w:bookmarkStart w:id="7" w:name="_heading=h.3dy6vkm" w:colFirst="0" w:colLast="0"/>
+      <w:bookmarkEnd w:id="7"/>
       <w:r>
         <w:rPr>
           <w:rFonts w:ascii="Times New Roman" w:eastAsia="Times New Roman" w:hAnsi="Times New Roman" w:cs="Times New Roman"/>
@@ -48411,8 +48539,8 @@
           <w:szCs w:val="36"/>
         </w:rPr>
       </w:pPr>
-      <w:bookmarkStart w:id="7" w:name="_heading=h.1t3h5sf" w:colFirst="0" w:colLast="0"/>
-      <w:bookmarkEnd w:id="7"/>
+      <w:bookmarkStart w:id="8" w:name="_heading=h.1t3h5sf" w:colFirst="0" w:colLast="0"/>
+      <w:bookmarkEnd w:id="8"/>
       <w:r>
         <w:rPr>
           <w:rFonts w:ascii="Times New Roman" w:eastAsia="Times New Roman" w:hAnsi="Times New Roman" w:cs="Times New Roman"/>
@@ -48694,6 +48822,7 @@
         <w:ind w:left="0" w:right="0" w:firstLine="0"/>
         <w:jc w:val="left"/>
         <w:rPr>
+          <w:color w:val="FF0000"/>
           <w:sz w:val="28"/>
           <w:szCs w:val="28"/>
         </w:rPr>
@@ -48721,6 +48850,7 @@
       </w:r>
       <w:r>
         <w:rPr>
+          <w:color w:val="FF0000"/>
           <w:sz w:val="28"/>
           <w:szCs w:val="28"/>
           <w:lang w:val="en-US"/>
@@ -48729,6 +48859,7 @@
       </w:r>
       <w:r>
         <w:rPr>
+          <w:color w:val="FF0000"/>
           <w:sz w:val="28"/>
           <w:szCs w:val="28"/>
         </w:rPr>
@@ -48736,6 +48867,7 @@
       </w:r>
       <w:r>
         <w:rPr>
+          <w:color w:val="FF0000"/>
           <w:sz w:val="28"/>
           <w:szCs w:val="28"/>
           <w:lang w:val="en-US"/>
@@ -48744,6 +48876,7 @@
       </w:r>
       <w:r>
         <w:rPr>
+          <w:color w:val="FF0000"/>
           <w:sz w:val="28"/>
           <w:szCs w:val="28"/>
         </w:rPr>
@@ -48751,6 +48884,7 @@
       </w:r>
       <w:r>
         <w:rPr>
+          <w:color w:val="FF0000"/>
           <w:sz w:val="28"/>
           <w:szCs w:val="28"/>
           <w:lang w:val="en-US"/>
@@ -48759,6 +48893,7 @@
       </w:r>
       <w:r>
         <w:rPr>
+          <w:color w:val="FF0000"/>
           <w:sz w:val="28"/>
           <w:szCs w:val="28"/>
         </w:rPr>
@@ -48766,6 +48901,7 @@
       </w:r>
       <w:r>
         <w:rPr>
+          <w:color w:val="FF0000"/>
           <w:sz w:val="28"/>
           <w:szCs w:val="28"/>
           <w:lang w:val="en-US"/>
@@ -48774,6 +48910,7 @@
       </w:r>
       <w:r>
         <w:rPr>
+          <w:color w:val="FF0000"/>
           <w:sz w:val="28"/>
           <w:szCs w:val="28"/>
         </w:rPr>
@@ -48781,6 +48918,7 @@
       </w:r>
       <w:r>
         <w:rPr>
+          <w:color w:val="FF0000"/>
           <w:sz w:val="28"/>
           <w:szCs w:val="28"/>
           <w:lang w:val="en-US"/>
@@ -49801,11 +49939,19 @@
                 <w:sz w:val="28"/>
                 <w:szCs w:val="28"/>
               </w:rPr>
-              <w:t>ПКТ-101-</w:t>
+              <w:t>ПКТ</w:t>
             </w:r>
             <w:r>
               <w:rPr>
-                <w:color w:val="000000" w:themeColor="text1"/>
+                <w:color w:val="FF0000"/>
+                <w:sz w:val="28"/>
+                <w:szCs w:val="28"/>
+              </w:rPr>
+              <w:t>-101-</w:t>
+            </w:r>
+            <w:r>
+              <w:rPr>
+                <w:color w:val="FF0000"/>
                 <w:sz w:val="28"/>
                 <w:szCs w:val="28"/>
               </w:rPr>
@@ -49813,7 +49959,7 @@
             </w:r>
             <w:r>
               <w:rPr>
-                <w:color w:val="000000" w:themeColor="text1"/>
+                <w:color w:val="FF0000"/>
                 <w:sz w:val="28"/>
                 <w:szCs w:val="28"/>
               </w:rPr>
@@ -49821,7 +49967,7 @@
             </w:r>
             <w:r>
               <w:rPr>
-                <w:color w:val="000000" w:themeColor="text1"/>
+                <w:color w:val="FF0000"/>
                 <w:sz w:val="28"/>
                 <w:szCs w:val="28"/>
               </w:rPr>
@@ -49829,7 +49975,7 @@
             </w:r>
             <w:r>
               <w:rPr>
-                <w:color w:val="000000" w:themeColor="text1"/>
+                <w:color w:val="FF0000"/>
                 <w:sz w:val="28"/>
                 <w:szCs w:val="28"/>
               </w:rPr>
@@ -50222,13 +50368,14 @@
               <w:ind w:left="0" w:right="0" w:firstLine="0"/>
               <w:jc w:val="center"/>
               <w:rPr>
+                <w:color w:val="FF0000"/>
                 <w:sz w:val="28"/>
                 <w:szCs w:val="28"/>
               </w:rPr>
             </w:pPr>
             <w:r>
               <w:rPr>
-                <w:color w:val="000000"/>
+                <w:color w:val="FF0000"/>
                 <w:sz w:val="28"/>
                 <w:szCs w:val="28"/>
               </w:rPr>
@@ -50236,7 +50383,7 @@
             </w:r>
             <w:r>
               <w:rPr>
-                <w:color w:val="000000"/>
+                <w:color w:val="FF0000"/>
                 <w:sz w:val="28"/>
                 <w:szCs w:val="28"/>
               </w:rPr>
@@ -50244,7 +50391,7 @@
             </w:r>
             <w:r>
               <w:rPr>
-                <w:color w:val="000000"/>
+                <w:color w:val="FF0000"/>
                 <w:sz w:val="28"/>
                 <w:szCs w:val="28"/>
               </w:rPr>
@@ -50470,7 +50617,15 @@
                 <w:sz w:val="28"/>
                 <w:szCs w:val="28"/>
               </w:rPr>
-              <w:t>ТТИ 300/5</w:t>
+              <w:t>Т</w:t>
+            </w:r>
+            <w:r>
+              <w:rPr>
+                <w:color w:val="FF0000"/>
+                <w:sz w:val="28"/>
+                <w:szCs w:val="28"/>
+              </w:rPr>
+              <w:t>ТИ 300/5</w:t>
             </w:r>
           </w:p>
         </w:tc>
@@ -50609,21 +50764,24 @@
                 <w:szCs w:val="28"/>
                 <w:lang w:val="en-US"/>
               </w:rPr>
-              <w:t>BA</w:t>
+              <w:t>B</w:t>
             </w:r>
             <w:r>
               <w:rPr>
-                <w:sz w:val="28"/>
-                <w:szCs w:val="28"/>
-              </w:rPr>
-              <w:t>51-</w:t>
+                <w:color w:val="FF0000"/>
+                <w:sz w:val="28"/>
+                <w:szCs w:val="28"/>
+                <w:lang w:val="en-US"/>
+              </w:rPr>
+              <w:t>A</w:t>
             </w:r>
             <w:r>
               <w:rPr>
-                <w:sz w:val="28"/>
-                <w:szCs w:val="28"/>
-              </w:rPr>
-              <w:t>37</w:t>
+                <w:color w:val="FF0000"/>
+                <w:sz w:val="28"/>
+                <w:szCs w:val="28"/>
+              </w:rPr>
+              <w:t>51-37</w:t>
             </w:r>
           </w:p>
         </w:tc>
@@ -50856,8 +51014,6 @@
               </w:rPr>
               <w:t>{sipName}</w:t>
             </w:r>
-            <w:bookmarkStart w:id="8" w:name="_GoBack"/>
-            <w:bookmarkEnd w:id="8"/>
           </w:p>
         </w:tc>
         <w:tc>
@@ -53281,7 +53437,7 @@
 </file>
 
 <file path=customXml/itemProps2.xml><?xml version="1.0" encoding="utf-8"?>
-<ds:datastoreItem xmlns:ds="http://schemas.openxmlformats.org/officeDocument/2006/customXml" ds:itemID="{D17D7B47-11E8-4AB8-A3F3-7A3C84D61230}">
+<ds:datastoreItem xmlns:ds="http://schemas.openxmlformats.org/officeDocument/2006/customXml" ds:itemID="{34827B71-CF19-4925-8498-A42EC749A6D7}">
   <ds:schemaRefs>
     <ds:schemaRef ds:uri="http://schemas.openxmlformats.org/officeDocument/2006/bibliography"/>
   </ds:schemaRefs>

--- a/Course2/sources/Template.docx
+++ b/Course2/sources/Template.docx
@@ -40897,8 +40897,6 @@
                 <w:szCs w:val="28"/>
               </w:rPr>
             </w:pPr>
-            <w:bookmarkStart w:id="5" w:name="_GoBack"/>
-            <w:bookmarkEnd w:id="5"/>
             <w:r>
               <w:rPr>
                 <w:color w:val="000000"/>
@@ -44473,8 +44471,8 @@
           <w:color w:val="000000"/>
         </w:rPr>
       </w:pPr>
-      <w:bookmarkStart w:id="6" w:name="_heading=h.tyjcwt" w:colFirst="0" w:colLast="0"/>
-      <w:bookmarkEnd w:id="6"/>
+      <w:bookmarkStart w:id="5" w:name="_heading=h.tyjcwt" w:colFirst="0" w:colLast="0"/>
+      <w:bookmarkEnd w:id="5"/>
       <w:r>
         <w:rPr>
           <w:rFonts w:ascii="Times New Roman" w:eastAsia="Times New Roman" w:hAnsi="Times New Roman" w:cs="Times New Roman"/>
@@ -48514,8 +48512,8 @@
           <w:color w:val="000000"/>
         </w:rPr>
       </w:pPr>
-      <w:bookmarkStart w:id="7" w:name="_heading=h.3dy6vkm" w:colFirst="0" w:colLast="0"/>
-      <w:bookmarkEnd w:id="7"/>
+      <w:bookmarkStart w:id="6" w:name="_heading=h.3dy6vkm" w:colFirst="0" w:colLast="0"/>
+      <w:bookmarkEnd w:id="6"/>
       <w:r>
         <w:rPr>
           <w:rFonts w:ascii="Times New Roman" w:eastAsia="Times New Roman" w:hAnsi="Times New Roman" w:cs="Times New Roman"/>
@@ -48539,8 +48537,8 @@
           <w:szCs w:val="36"/>
         </w:rPr>
       </w:pPr>
-      <w:bookmarkStart w:id="8" w:name="_heading=h.1t3h5sf" w:colFirst="0" w:colLast="0"/>
-      <w:bookmarkEnd w:id="8"/>
+      <w:bookmarkStart w:id="7" w:name="_heading=h.1t3h5sf" w:colFirst="0" w:colLast="0"/>
+      <w:bookmarkEnd w:id="7"/>
       <w:r>
         <w:rPr>
           <w:rFonts w:ascii="Times New Roman" w:eastAsia="Times New Roman" w:hAnsi="Times New Roman" w:cs="Times New Roman"/>
@@ -49721,8 +49719,10 @@
                 <w:sz w:val="28"/>
                 <w:szCs w:val="28"/>
               </w:rPr>
-              <w:t>РВО-10, РВН-1</w:t>
+              <w:t>РВО-10</w:t>
             </w:r>
+            <w:bookmarkStart w:id="8" w:name="_GoBack"/>
+            <w:bookmarkEnd w:id="8"/>
           </w:p>
         </w:tc>
         <w:tc>
@@ -53437,7 +53437,7 @@
 </file>
 
 <file path=customXml/itemProps2.xml><?xml version="1.0" encoding="utf-8"?>
-<ds:datastoreItem xmlns:ds="http://schemas.openxmlformats.org/officeDocument/2006/customXml" ds:itemID="{34827B71-CF19-4925-8498-A42EC749A6D7}">
+<ds:datastoreItem xmlns:ds="http://schemas.openxmlformats.org/officeDocument/2006/customXml" ds:itemID="{1FFF6BCD-53F1-42A1-9115-5305DB246312}">
   <ds:schemaRefs>
     <ds:schemaRef ds:uri="http://schemas.openxmlformats.org/officeDocument/2006/bibliography"/>
   </ds:schemaRefs>
